--- a/毕业设计/基于Hexo框架的个人博客设计及实现.docx
+++ b/毕业设计/基于Hexo框架的个人博客设计及实现.docx
@@ -25,7 +25,25 @@
           <w:sz w:val="32"/>
           <w:szCs w:val="32"/>
         </w:rPr>
-        <w:t>Hexo框架的个人博客设计及实现</w:t>
+        <w:t>Hexo框架的</w:t>
+      </w:r>
+      <w:proofErr w:type="gramStart"/>
+      <w:r>
+        <w:rPr>
+          <w:rFonts w:ascii="黑体" w:eastAsia="黑体" w:hAnsi="黑体"/>
+          <w:sz w:val="32"/>
+          <w:szCs w:val="32"/>
+        </w:rPr>
+        <w:t>个人博客设计</w:t>
+      </w:r>
+      <w:proofErr w:type="gramEnd"/>
+      <w:r>
+        <w:rPr>
+          <w:rFonts w:ascii="黑体" w:eastAsia="黑体" w:hAnsi="黑体"/>
+          <w:sz w:val="32"/>
+          <w:szCs w:val="32"/>
+        </w:rPr>
+        <w:t>及实现</w:t>
       </w:r>
     </w:p>
     <w:p/>
@@ -65,7 +83,49 @@
         <w:rPr>
           <w:rFonts w:hint="eastAsia"/>
         </w:rPr>
-        <w:t>随着互联网的发展和普及，个人博客作为一种自由、开放的网络表达形式，逐渐成为人们分享知识、经验和见解的重要平台。个人博客在提供个人展示机会的同时，也为网友获取资讯、沟通思想提供了一个很好的渠道。然而，在搭建个人博客的过程中，往往会面临诸多挑战，如技术门槛高、成本昂贵、维护困难等。所以，找到一套既简单易用又灵活高效的</w:t>
+        <w:t>随着互联网的发展和普及，</w:t>
+      </w:r>
+      <w:proofErr w:type="gramStart"/>
+      <w:r>
+        <w:rPr>
+          <w:rFonts w:hint="eastAsia"/>
+        </w:rPr>
+        <w:t>个人博客作为</w:t>
+      </w:r>
+      <w:proofErr w:type="gramEnd"/>
+      <w:r>
+        <w:rPr>
+          <w:rFonts w:hint="eastAsia"/>
+        </w:rPr>
+        <w:t>一种自由、开放的网络表达形式，逐渐成为人们分享知识、经验和见解的重要平台。</w:t>
+      </w:r>
+      <w:proofErr w:type="gramStart"/>
+      <w:r>
+        <w:rPr>
+          <w:rFonts w:hint="eastAsia"/>
+        </w:rPr>
+        <w:t>个人博客在</w:t>
+      </w:r>
+      <w:proofErr w:type="gramEnd"/>
+      <w:r>
+        <w:rPr>
+          <w:rFonts w:hint="eastAsia"/>
+        </w:rPr>
+        <w:t>提供个人展示机会的同时，也为网友获取资讯、沟通思想提供了一个很好的渠道。然而，在搭建</w:t>
+      </w:r>
+      <w:proofErr w:type="gramStart"/>
+      <w:r>
+        <w:rPr>
+          <w:rFonts w:hint="eastAsia"/>
+        </w:rPr>
+        <w:t>个人博客的</w:t>
+      </w:r>
+      <w:proofErr w:type="gramEnd"/>
+      <w:r>
+        <w:rPr>
+          <w:rFonts w:hint="eastAsia"/>
+        </w:rPr>
+        <w:t>过程中，往往会面临诸多挑战，如技术门槛高、成本昂贵、维护困难等。所以，找到一套既简单易用又灵活高效的</w:t>
       </w:r>
       <w:r>
         <w:rPr>
@@ -98,7 +158,23 @@
         <w:t>Node.js</w:t>
       </w:r>
       <w:r>
-        <w:t>的静态博客框架，以其简洁高效、易于定制的特点，逐渐成为了个人博客设计的热门选择之一。</w:t>
+        <w:t>的</w:t>
+      </w:r>
+      <w:proofErr w:type="gramStart"/>
+      <w:r>
+        <w:t>静态博客框架</w:t>
+      </w:r>
+      <w:proofErr w:type="gramEnd"/>
+      <w:r>
+        <w:t>，以其简洁高效、易于定制的特点，逐渐成为了</w:t>
+      </w:r>
+      <w:proofErr w:type="gramStart"/>
+      <w:r>
+        <w:t>个人博客设计</w:t>
+      </w:r>
+      <w:proofErr w:type="gramEnd"/>
+      <w:r>
+        <w:t>的热门选择之一。</w:t>
       </w:r>
     </w:p>
     <w:p>
@@ -125,7 +201,23 @@
         <w:t>Hexo</w:t>
       </w:r>
       <w:r>
-        <w:t>框架的介绍、个人博客的设计与实现、功能扩展与优化等方面的研究，旨在为那些希望搭建个人博客的用户提供一种简单易行、美观大方的解决方案。</w:t>
+        <w:t>框架的介绍、</w:t>
+      </w:r>
+      <w:proofErr w:type="gramStart"/>
+      <w:r>
+        <w:t>个人博客的</w:t>
+      </w:r>
+      <w:proofErr w:type="gramEnd"/>
+      <w:r>
+        <w:t>设计与实现、功能扩展与优化等方面的研究，旨在为那些希望搭建</w:t>
+      </w:r>
+      <w:proofErr w:type="gramStart"/>
+      <w:r>
+        <w:t>个人博客的</w:t>
+      </w:r>
+      <w:proofErr w:type="gramEnd"/>
+      <w:r>
+        <w:t>用户提供一种简单易行、美观大方的解决方案。</w:t>
       </w:r>
     </w:p>
     <w:p>
@@ -143,7 +235,23 @@
         <w:t>Hexo</w:t>
       </w:r>
       <w:r>
-        <w:t>框架的工作原理和核心组件，探讨个人博客的设计思路和实现方法，分享功能扩展和性能优化的实践经验，以及为个人博客爱好者提供一份全面而实用的指南。</w:t>
+        <w:t>框架的工作原理和核心组件，探讨</w:t>
+      </w:r>
+      <w:proofErr w:type="gramStart"/>
+      <w:r>
+        <w:t>个人博客的</w:t>
+      </w:r>
+      <w:proofErr w:type="gramEnd"/>
+      <w:r>
+        <w:t>设计思路和实现方法，分享功能扩展和性能优化的实践经验，以及为</w:t>
+      </w:r>
+      <w:proofErr w:type="gramStart"/>
+      <w:r>
+        <w:t>个人博客爱好者</w:t>
+      </w:r>
+      <w:proofErr w:type="gramEnd"/>
+      <w:r>
+        <w:t>提供一份全面而实用的指南。</w:t>
       </w:r>
     </w:p>
     <w:p>
@@ -161,6 +269,7 @@
         </w:rPr>
         <w:t xml:space="preserve">Hexo框架  </w:t>
       </w:r>
+      <w:proofErr w:type="gramStart"/>
       <w:r>
         <w:rPr>
           <w:rFonts w:ascii="宋体" w:eastAsia="宋体" w:hAnsi="宋体" w:hint="eastAsia"/>
@@ -171,7 +280,14 @@
         <w:rPr>
           <w:rFonts w:ascii="宋体" w:eastAsia="宋体" w:hAnsi="宋体"/>
         </w:rPr>
-        <w:t xml:space="preserve">博客  </w:t>
+        <w:t>博客</w:t>
+      </w:r>
+      <w:proofErr w:type="gramEnd"/>
+      <w:r>
+        <w:rPr>
+          <w:rFonts w:ascii="宋体" w:eastAsia="宋体" w:hAnsi="宋体"/>
+        </w:rPr>
+        <w:t xml:space="preserve">  </w:t>
       </w:r>
       <w:r>
         <w:rPr>
@@ -308,6 +424,7 @@
         </w:rPr>
         <w:t>也渴望能够将自己生活中的美好通过网络去共享给其他人。</w:t>
       </w:r>
+      <w:proofErr w:type="gramStart"/>
       <w:r>
         <w:rPr>
           <w:rFonts w:hint="eastAsia"/>
@@ -318,7 +435,14 @@
         <w:rPr>
           <w:rFonts w:hint="eastAsia"/>
         </w:rPr>
-        <w:t>作为一种</w:t>
+        <w:t>作为</w:t>
+      </w:r>
+      <w:proofErr w:type="gramEnd"/>
+      <w:r>
+        <w:rPr>
+          <w:rFonts w:hint="eastAsia"/>
+        </w:rPr>
+        <w:t>一种</w:t>
       </w:r>
       <w:r>
         <w:rPr>
@@ -380,6 +504,7 @@
         <w:pStyle w:val="a3"/>
         <w:ind w:firstLine="420"/>
       </w:pPr>
+      <w:proofErr w:type="gramStart"/>
       <w:r>
         <w:rPr>
           <w:rFonts w:hint="eastAsia"/>
@@ -390,14 +515,43 @@
         <w:rPr>
           <w:rFonts w:hint="eastAsia"/>
         </w:rPr>
-        <w:t>博客通常会包含文章、图片、留言</w:t>
-      </w:r>
-      <w:r>
-        <w:rPr>
-          <w:rFonts w:hint="eastAsia"/>
-        </w:rPr>
-        <w:t>、评价、文章归档、文章分类和图片归档等功能。也有的博客会包含友链共享模块，其中包含了其他博客的</w:t>
-      </w:r>
+        <w:t>博客通常</w:t>
+      </w:r>
+      <w:proofErr w:type="gramEnd"/>
+      <w:r>
+        <w:rPr>
+          <w:rFonts w:hint="eastAsia"/>
+        </w:rPr>
+        <w:t>会包含文章、图片、留言</w:t>
+      </w:r>
+      <w:r>
+        <w:rPr>
+          <w:rFonts w:hint="eastAsia"/>
+        </w:rPr>
+        <w:t>、评价、文章归档、文章分类和图片归档等功能。也有</w:t>
+      </w:r>
+      <w:proofErr w:type="gramStart"/>
+      <w:r>
+        <w:rPr>
+          <w:rFonts w:hint="eastAsia"/>
+        </w:rPr>
+        <w:t>的博客会包含友链共享</w:t>
+      </w:r>
+      <w:proofErr w:type="gramEnd"/>
+      <w:r>
+        <w:rPr>
+          <w:rFonts w:hint="eastAsia"/>
+        </w:rPr>
+        <w:t>模块，其中包含了</w:t>
+      </w:r>
+      <w:proofErr w:type="gramStart"/>
+      <w:r>
+        <w:rPr>
+          <w:rFonts w:hint="eastAsia"/>
+        </w:rPr>
+        <w:t>其他博客的</w:t>
+      </w:r>
+      <w:proofErr w:type="gramEnd"/>
       <w:r>
         <w:rPr>
           <w:rFonts w:hint="eastAsia"/>
@@ -426,13 +580,91 @@
         <w:rPr>
           <w:rFonts w:hint="eastAsia"/>
         </w:rPr>
-        <w:t>寻找自己感兴趣的博客文章，同时也可以在自己的博客上分享文章供他人阅读。在博客平台上还可以给作者留言，并针对文章进行评论，发表自己的看法和建议，同时，也可以向文章作者发出请求，去相互建立博客之间的连接，以更好的实现作者与浏览者之间的直接交流、沟通与相互学习。通过</w:t>
-      </w:r>
-      <w:r>
-        <w:rPr>
-          <w:rFonts w:hint="eastAsia"/>
-        </w:rPr>
-        <w:t>博客这种方式</w:t>
+        <w:t>寻找自己感兴趣</w:t>
+      </w:r>
+      <w:proofErr w:type="gramStart"/>
+      <w:r>
+        <w:rPr>
+          <w:rFonts w:hint="eastAsia"/>
+        </w:rPr>
+        <w:t>的博客文章</w:t>
+      </w:r>
+      <w:proofErr w:type="gramEnd"/>
+      <w:r>
+        <w:rPr>
+          <w:rFonts w:hint="eastAsia"/>
+        </w:rPr>
+        <w:t>，同时也可以在自己</w:t>
+      </w:r>
+      <w:proofErr w:type="gramStart"/>
+      <w:r>
+        <w:rPr>
+          <w:rFonts w:hint="eastAsia"/>
+        </w:rPr>
+        <w:t>的博客上</w:t>
+      </w:r>
+      <w:proofErr w:type="gramEnd"/>
+      <w:r>
+        <w:rPr>
+          <w:rFonts w:hint="eastAsia"/>
+        </w:rPr>
+        <w:t>分享文章供他人阅读。</w:t>
+      </w:r>
+      <w:proofErr w:type="gramStart"/>
+      <w:r>
+        <w:rPr>
+          <w:rFonts w:hint="eastAsia"/>
+        </w:rPr>
+        <w:t>在博客平台</w:t>
+      </w:r>
+      <w:proofErr w:type="gramEnd"/>
+      <w:r>
+        <w:rPr>
+          <w:rFonts w:hint="eastAsia"/>
+        </w:rPr>
+        <w:t>上还可以给作者留言，并针对文章进行评论，发表自己的看法和建议，同时，也可以</w:t>
+      </w:r>
+      <w:proofErr w:type="gramStart"/>
+      <w:r>
+        <w:rPr>
+          <w:rFonts w:hint="eastAsia"/>
+        </w:rPr>
+        <w:t>向文章</w:t>
+      </w:r>
+      <w:proofErr w:type="gramEnd"/>
+      <w:r>
+        <w:rPr>
+          <w:rFonts w:hint="eastAsia"/>
+        </w:rPr>
+        <w:t>作者发出请求，去相互建立</w:t>
+      </w:r>
+      <w:proofErr w:type="gramStart"/>
+      <w:r>
+        <w:rPr>
+          <w:rFonts w:hint="eastAsia"/>
+        </w:rPr>
+        <w:t>博客之间</w:t>
+      </w:r>
+      <w:proofErr w:type="gramEnd"/>
+      <w:r>
+        <w:rPr>
+          <w:rFonts w:hint="eastAsia"/>
+        </w:rPr>
+        <w:t>的连接，以更好的实现作者与浏览者之间的直接交流、沟通与相互学习。通过</w:t>
+      </w:r>
+      <w:proofErr w:type="gramStart"/>
+      <w:r>
+        <w:rPr>
+          <w:rFonts w:hint="eastAsia"/>
+        </w:rPr>
+        <w:t>博客这种</w:t>
+      </w:r>
+      <w:proofErr w:type="gramEnd"/>
+      <w:r>
+        <w:rPr>
+          <w:rFonts w:hint="eastAsia"/>
+        </w:rPr>
+        <w:t>方式</w:t>
       </w:r>
       <w:r>
         <w:rPr>
@@ -456,7 +688,21 @@
         <w:rPr>
           <w:rFonts w:hint="eastAsia"/>
         </w:rPr>
-        <w:t>当然，博客的引用不仅限于</w:t>
+        <w:t>当然，</w:t>
+      </w:r>
+      <w:proofErr w:type="gramStart"/>
+      <w:r>
+        <w:rPr>
+          <w:rFonts w:hint="eastAsia"/>
+        </w:rPr>
+        <w:t>博客的</w:t>
+      </w:r>
+      <w:proofErr w:type="gramEnd"/>
+      <w:r>
+        <w:rPr>
+          <w:rFonts w:hint="eastAsia"/>
+        </w:rPr>
+        <w:t>引用不仅限于</w:t>
       </w:r>
       <w:r>
         <w:rPr>
@@ -476,17 +722,53 @@
         </w:rPr>
         <w:t>比如其商业化发展：</w:t>
       </w:r>
-      <w:r>
-        <w:rPr>
-          <w:rFonts w:hint="eastAsia"/>
-        </w:rPr>
-        <w:t>随着博客的普及和影响力的提升，越来也多的商业机构意识到了其商业价值。通过博客，个人可以进行个人品牌建设、产品推广、</w:t>
-      </w:r>
-      <w:r>
-        <w:rPr>
-          <w:rFonts w:hint="eastAsia"/>
-        </w:rPr>
-        <w:t>营销宣传等活动。而商业机构也可以通过赞助、广告等形式与博客进行合作。博客已然发展成为社会网络媒体的一部分。</w:t>
+      <w:proofErr w:type="gramStart"/>
+      <w:r>
+        <w:rPr>
+          <w:rFonts w:hint="eastAsia"/>
+        </w:rPr>
+        <w:t>随着博客的</w:t>
+      </w:r>
+      <w:proofErr w:type="gramEnd"/>
+      <w:r>
+        <w:rPr>
+          <w:rFonts w:hint="eastAsia"/>
+        </w:rPr>
+        <w:t>普及和影响力的提升，越来也多的商业机构意识到了其商业价值。通过博客，个人可以进行个人品牌建设、产品推广、</w:t>
+      </w:r>
+      <w:r>
+        <w:rPr>
+          <w:rFonts w:hint="eastAsia"/>
+        </w:rPr>
+        <w:t>营销宣传等活动。而商业机构也可以通过赞助、广告等形式</w:t>
+      </w:r>
+      <w:proofErr w:type="gramStart"/>
+      <w:r>
+        <w:rPr>
+          <w:rFonts w:hint="eastAsia"/>
+        </w:rPr>
+        <w:t>与博客进行</w:t>
+      </w:r>
+      <w:proofErr w:type="gramEnd"/>
+      <w:r>
+        <w:rPr>
+          <w:rFonts w:hint="eastAsia"/>
+        </w:rPr>
+        <w:t>合作。</w:t>
+      </w:r>
+      <w:proofErr w:type="gramStart"/>
+      <w:r>
+        <w:rPr>
+          <w:rFonts w:hint="eastAsia"/>
+        </w:rPr>
+        <w:t>博客已然</w:t>
+      </w:r>
+      <w:proofErr w:type="gramEnd"/>
+      <w:r>
+        <w:rPr>
+          <w:rFonts w:hint="eastAsia"/>
+        </w:rPr>
+        <w:t>发展成为社会网络媒体的一部分。</w:t>
       </w:r>
     </w:p>
     <w:p>
@@ -498,7 +780,21 @@
         <w:rPr>
           <w:rFonts w:hint="eastAsia"/>
         </w:rPr>
-        <w:t>目前经过长时间的发展，我国博客平台已然比较完善，像是简书、知乎、</w:t>
+        <w:t>目前经过长时间的发展，</w:t>
+      </w:r>
+      <w:proofErr w:type="gramStart"/>
+      <w:r>
+        <w:rPr>
+          <w:rFonts w:hint="eastAsia"/>
+        </w:rPr>
+        <w:t>我国博客平台</w:t>
+      </w:r>
+      <w:proofErr w:type="gramEnd"/>
+      <w:r>
+        <w:rPr>
+          <w:rFonts w:hint="eastAsia"/>
+        </w:rPr>
+        <w:t>已然比较完善，像是简书、知乎、</w:t>
       </w:r>
       <w:r>
         <w:rPr>
@@ -506,11 +802,47 @@
         </w:rPr>
         <w:t>CSDN</w:t>
       </w:r>
-      <w:r>
-        <w:rPr>
-          <w:rFonts w:hint="eastAsia"/>
-        </w:rPr>
-        <w:t>等博客平台都提供了简单易用的博客搭建功能，用户可以注册账号后直接在平台上写作和发布博客。这种方式简单方便，但会收到平台规则的限制。当然，也有一些自建博客的平台，如</w:t>
+      <w:proofErr w:type="gramStart"/>
+      <w:r>
+        <w:rPr>
+          <w:rFonts w:hint="eastAsia"/>
+        </w:rPr>
+        <w:t>等博客</w:t>
+      </w:r>
+      <w:proofErr w:type="gramEnd"/>
+      <w:r>
+        <w:rPr>
+          <w:rFonts w:hint="eastAsia"/>
+        </w:rPr>
+        <w:t>平台都提供了简单易用</w:t>
+      </w:r>
+      <w:proofErr w:type="gramStart"/>
+      <w:r>
+        <w:rPr>
+          <w:rFonts w:hint="eastAsia"/>
+        </w:rPr>
+        <w:t>的博客搭建</w:t>
+      </w:r>
+      <w:proofErr w:type="gramEnd"/>
+      <w:r>
+        <w:rPr>
+          <w:rFonts w:hint="eastAsia"/>
+        </w:rPr>
+        <w:t>功能，用户可以注册账号后直接在平台上写作和发布博客。这种方式简单方便，但会收到平台规则的限制。当然，也有一些自</w:t>
+      </w:r>
+      <w:proofErr w:type="gramStart"/>
+      <w:r>
+        <w:rPr>
+          <w:rFonts w:hint="eastAsia"/>
+        </w:rPr>
+        <w:t>建博客的</w:t>
+      </w:r>
+      <w:proofErr w:type="gramEnd"/>
+      <w:r>
+        <w:rPr>
+          <w:rFonts w:hint="eastAsia"/>
+        </w:rPr>
+        <w:t>平台，如</w:t>
       </w:r>
       <w:r>
         <w:rPr>
@@ -546,7 +878,35 @@
         <w:rPr>
           <w:rFonts w:hint="eastAsia"/>
         </w:rPr>
-        <w:t>等，可以满足用户在自己的服务器上搭建博客平台，这样可以完全掌握博客的内容</w:t>
+        <w:t>等，可以满足用户在自己的服务器上</w:t>
+      </w:r>
+      <w:proofErr w:type="gramStart"/>
+      <w:r>
+        <w:rPr>
+          <w:rFonts w:hint="eastAsia"/>
+        </w:rPr>
+        <w:t>搭建博客平台</w:t>
+      </w:r>
+      <w:proofErr w:type="gramEnd"/>
+      <w:r>
+        <w:rPr>
+          <w:rFonts w:hint="eastAsia"/>
+        </w:rPr>
+        <w:t>，这样可以完全</w:t>
+      </w:r>
+      <w:proofErr w:type="gramStart"/>
+      <w:r>
+        <w:rPr>
+          <w:rFonts w:hint="eastAsia"/>
+        </w:rPr>
+        <w:t>掌握博客的</w:t>
+      </w:r>
+      <w:proofErr w:type="gramEnd"/>
+      <w:r>
+        <w:rPr>
+          <w:rFonts w:hint="eastAsia"/>
+        </w:rPr>
+        <w:t>内容</w:t>
       </w:r>
       <w:r>
         <w:rPr>
@@ -564,7 +924,21 @@
         <w:rPr>
           <w:rFonts w:hint="eastAsia"/>
         </w:rPr>
-        <w:t>需要手动搭建，且配置较为复杂，学习成本太高，对非专业人员及其不友好。因此，寻找一种简单、灵活且学习成本低的个人博客搭建方式</w:t>
+        <w:t>需要手动搭建，且配置较为复杂，学习成本太高，对非专业人员及其不友好。因此，寻找一种简单、灵活且学习成本低的</w:t>
+      </w:r>
+      <w:proofErr w:type="gramStart"/>
+      <w:r>
+        <w:rPr>
+          <w:rFonts w:hint="eastAsia"/>
+        </w:rPr>
+        <w:t>个人博客搭建</w:t>
+      </w:r>
+      <w:proofErr w:type="gramEnd"/>
+      <w:r>
+        <w:rPr>
+          <w:rFonts w:hint="eastAsia"/>
+        </w:rPr>
+        <w:t>方式</w:t>
       </w:r>
       <w:r>
         <w:rPr>
@@ -576,7 +950,21 @@
         <w:rPr>
           <w:rFonts w:hint="eastAsia"/>
         </w:rPr>
-        <w:t>为了大部分博客爱好者的需要。</w:t>
+        <w:t>为了</w:t>
+      </w:r>
+      <w:proofErr w:type="gramStart"/>
+      <w:r>
+        <w:rPr>
+          <w:rFonts w:hint="eastAsia"/>
+        </w:rPr>
+        <w:t>大部分博客爱好者</w:t>
+      </w:r>
+      <w:proofErr w:type="gramEnd"/>
+      <w:r>
+        <w:rPr>
+          <w:rFonts w:hint="eastAsia"/>
+        </w:rPr>
+        <w:t>的需要。</w:t>
       </w:r>
       <w:r>
         <w:t>Hexo</w:t>
@@ -588,7 +976,23 @@
         <w:t>Node.js</w:t>
       </w:r>
       <w:r>
-        <w:t>的静态博客框架，以其简洁高效、易于定制的特点，逐渐成为了个人博客设计的热门选择之一。</w:t>
+        <w:t>的</w:t>
+      </w:r>
+      <w:proofErr w:type="gramStart"/>
+      <w:r>
+        <w:t>静态博客框架</w:t>
+      </w:r>
+      <w:proofErr w:type="gramEnd"/>
+      <w:r>
+        <w:t>，以其简洁高效、易于定制的特点，逐渐成为了</w:t>
+      </w:r>
+      <w:proofErr w:type="gramStart"/>
+      <w:r>
+        <w:t>个人博客设计</w:t>
+      </w:r>
+      <w:proofErr w:type="gramEnd"/>
+      <w:r>
+        <w:t>的热门选择之一。</w:t>
       </w:r>
     </w:p>
     <w:p>
@@ -612,13 +1016,35 @@
         <w:t>Hexo</w:t>
       </w:r>
       <w:r>
-        <w:t>框架的工作原理和核心组件，探讨个人博客的设计思路和实现方法，分享</w:t>
-      </w:r>
-      <w:r>
-        <w:rPr>
-          <w:rFonts w:hint="eastAsia"/>
-        </w:rPr>
-        <w:t>功能扩展和性能优化的实践经验，并且为个人博客的设计与实现提供一些有益的参考。</w:t>
+        <w:t>框架的工作原理和核心组件，探讨</w:t>
+      </w:r>
+      <w:proofErr w:type="gramStart"/>
+      <w:r>
+        <w:t>个人博客的</w:t>
+      </w:r>
+      <w:proofErr w:type="gramEnd"/>
+      <w:r>
+        <w:t>设计思路和实现方法，分享</w:t>
+      </w:r>
+      <w:r>
+        <w:rPr>
+          <w:rFonts w:hint="eastAsia"/>
+        </w:rPr>
+        <w:t>功能扩展和性能优化的实践经验，并且为</w:t>
+      </w:r>
+      <w:proofErr w:type="gramStart"/>
+      <w:r>
+        <w:rPr>
+          <w:rFonts w:hint="eastAsia"/>
+        </w:rPr>
+        <w:t>个人博客的</w:t>
+      </w:r>
+      <w:proofErr w:type="gramEnd"/>
+      <w:r>
+        <w:rPr>
+          <w:rFonts w:hint="eastAsia"/>
+        </w:rPr>
+        <w:t>设计与实现提供一些有益的参考。</w:t>
       </w:r>
     </w:p>
     <w:p>
@@ -637,15 +1063,613 @@
       <w:pPr>
         <w:pStyle w:val="a3"/>
         <w:ind w:firstLine="420"/>
-        <w:rPr>
-          <w:rFonts w:hint="eastAsia"/>
-        </w:rPr>
-      </w:pPr>
-      <w:r>
-        <w:rPr>
-          <w:rFonts w:hint="eastAsia"/>
-        </w:rPr>
-        <w:t>当前，</w:t>
+      </w:pPr>
+      <w:r>
+        <w:rPr>
+          <w:rFonts w:hint="eastAsia"/>
+        </w:rPr>
+        <w:t>近年来，我国互联网普及率</w:t>
+      </w:r>
+      <w:r>
+        <w:rPr>
+          <w:rFonts w:hint="eastAsia"/>
+        </w:rPr>
+        <w:t>稳步提升，</w:t>
+      </w:r>
+      <w:r>
+        <w:rPr>
+          <w:rFonts w:hint="eastAsia"/>
+        </w:rPr>
+        <w:t>截至</w:t>
+      </w:r>
+      <w:r>
+        <w:rPr>
+          <w:rFonts w:hint="eastAsia"/>
+        </w:rPr>
+        <w:t>2023</w:t>
+      </w:r>
+      <w:r>
+        <w:rPr>
+          <w:rFonts w:hint="eastAsia"/>
+        </w:rPr>
+        <w:t>年</w:t>
+      </w:r>
+      <w:r>
+        <w:rPr>
+          <w:rFonts w:hint="eastAsia"/>
+        </w:rPr>
+        <w:t>6</w:t>
+      </w:r>
+      <w:r>
+        <w:rPr>
+          <w:rFonts w:hint="eastAsia"/>
+        </w:rPr>
+        <w:t>月，</w:t>
+      </w:r>
+      <w:r>
+        <w:rPr>
+          <w:rFonts w:hint="eastAsia"/>
+        </w:rPr>
+        <w:t>互联网普及率高达</w:t>
+      </w:r>
+      <w:r>
+        <w:rPr>
+          <w:rFonts w:hint="eastAsia"/>
+        </w:rPr>
+        <w:t>7</w:t>
+      </w:r>
+      <w:r>
+        <w:t>6.4%</w:t>
+      </w:r>
+      <w:r>
+        <w:rPr>
+          <w:rFonts w:hint="eastAsia"/>
+        </w:rPr>
+        <w:t>。这一结果表明中国在数字基础</w:t>
+      </w:r>
+      <w:r>
+        <w:rPr>
+          <w:rFonts w:hint="eastAsia"/>
+        </w:rPr>
+        <w:t>建设</w:t>
+      </w:r>
+      <w:r>
+        <w:rPr>
+          <w:rFonts w:hint="eastAsia"/>
+        </w:rPr>
+        <w:t>有着利好的政策，同时也反映出人们在保证自己的物质需求的同时也在追求自己的精神境界的需求。人们热衷于通过网络了解和学习更多的知识，同时也有很多人乐于记录生活中的美好，并</w:t>
+      </w:r>
+      <w:r>
+        <w:rPr>
+          <w:rFonts w:hint="eastAsia"/>
+        </w:rPr>
+        <w:t>分享在互联网上。因此推动了</w:t>
+      </w:r>
+      <w:proofErr w:type="gramStart"/>
+      <w:r>
+        <w:rPr>
+          <w:rFonts w:hint="eastAsia"/>
+        </w:rPr>
+        <w:t>博客系统</w:t>
+      </w:r>
+      <w:proofErr w:type="gramEnd"/>
+      <w:r>
+        <w:rPr>
+          <w:rFonts w:hint="eastAsia"/>
+        </w:rPr>
+        <w:t>的发展。</w:t>
+      </w:r>
+    </w:p>
+    <w:p>
+      <w:pPr>
+        <w:pStyle w:val="a3"/>
+        <w:ind w:firstLine="420"/>
+      </w:pPr>
+      <w:r>
+        <w:rPr>
+          <w:rFonts w:hint="eastAsia"/>
+        </w:rPr>
+        <w:t>伴随着互联网技术的不断发展，尤其是</w:t>
+      </w:r>
+      <w:r>
+        <w:rPr>
+          <w:rFonts w:hint="eastAsia"/>
+        </w:rPr>
+        <w:t>Web</w:t>
+      </w:r>
+      <w:r>
+        <w:rPr>
+          <w:rFonts w:hint="eastAsia"/>
+        </w:rPr>
+        <w:t>技术的进步，如</w:t>
+      </w:r>
+      <w:r>
+        <w:rPr>
+          <w:rFonts w:hint="eastAsia"/>
+        </w:rPr>
+        <w:t>HTML</w:t>
+      </w:r>
+      <w:r>
+        <w:rPr>
+          <w:rFonts w:hint="eastAsia"/>
+        </w:rPr>
+        <w:t>、</w:t>
+      </w:r>
+      <w:r>
+        <w:rPr>
+          <w:rFonts w:hint="eastAsia"/>
+        </w:rPr>
+        <w:t>CSS</w:t>
+      </w:r>
+      <w:r>
+        <w:rPr>
+          <w:rFonts w:hint="eastAsia"/>
+        </w:rPr>
+        <w:t>、</w:t>
+      </w:r>
+      <w:r>
+        <w:rPr>
+          <w:rFonts w:hint="eastAsia"/>
+        </w:rPr>
+        <w:t>JavaScript</w:t>
+      </w:r>
+      <w:r>
+        <w:rPr>
+          <w:rFonts w:hint="eastAsia"/>
+        </w:rPr>
+        <w:t>等，以及</w:t>
+      </w:r>
+      <w:proofErr w:type="gramStart"/>
+      <w:r>
+        <w:rPr>
+          <w:rFonts w:hint="eastAsia"/>
+        </w:rPr>
+        <w:t>众多博客</w:t>
+      </w:r>
+      <w:proofErr w:type="gramEnd"/>
+      <w:r>
+        <w:rPr>
+          <w:rFonts w:hint="eastAsia"/>
+        </w:rPr>
+        <w:t>平台的出现和发展，使得</w:t>
+      </w:r>
+      <w:proofErr w:type="gramStart"/>
+      <w:r>
+        <w:rPr>
+          <w:rFonts w:hint="eastAsia"/>
+        </w:rPr>
+        <w:t>个人博客的</w:t>
+      </w:r>
+      <w:proofErr w:type="gramEnd"/>
+      <w:r>
+        <w:rPr>
+          <w:rFonts w:hint="eastAsia"/>
+        </w:rPr>
+        <w:t>创建和管理变得简单易行。</w:t>
+      </w:r>
+      <w:r>
+        <w:rPr>
+          <w:rFonts w:hint="eastAsia"/>
+        </w:rPr>
+        <w:t>对于一名非软件行业的人来说搭建</w:t>
+      </w:r>
+      <w:proofErr w:type="gramStart"/>
+      <w:r>
+        <w:rPr>
+          <w:rFonts w:hint="eastAsia"/>
+        </w:rPr>
+        <w:t>个人博客看似</w:t>
+      </w:r>
+      <w:proofErr w:type="gramEnd"/>
+      <w:r>
+        <w:rPr>
+          <w:rFonts w:hint="eastAsia"/>
+        </w:rPr>
+        <w:t>是异常困难的，但是借助</w:t>
+      </w:r>
+      <w:r>
+        <w:rPr>
+          <w:rFonts w:hint="eastAsia"/>
+        </w:rPr>
+        <w:t>这些</w:t>
+      </w:r>
+      <w:r>
+        <w:rPr>
+          <w:rFonts w:hint="eastAsia"/>
+        </w:rPr>
+        <w:t>成熟</w:t>
+      </w:r>
+      <w:proofErr w:type="gramStart"/>
+      <w:r>
+        <w:rPr>
+          <w:rFonts w:hint="eastAsia"/>
+        </w:rPr>
+        <w:t>的博客搭建</w:t>
+      </w:r>
+      <w:proofErr w:type="gramEnd"/>
+      <w:r>
+        <w:rPr>
+          <w:rFonts w:hint="eastAsia"/>
+        </w:rPr>
+        <w:t>平台或是</w:t>
+      </w:r>
+      <w:r>
+        <w:rPr>
+          <w:rFonts w:hint="eastAsia"/>
+        </w:rPr>
+        <w:t>一些开源的</w:t>
+      </w:r>
+      <w:proofErr w:type="gramStart"/>
+      <w:r>
+        <w:rPr>
+          <w:rFonts w:hint="eastAsia"/>
+        </w:rPr>
+        <w:t>博客系统</w:t>
+      </w:r>
+      <w:proofErr w:type="gramEnd"/>
+      <w:r>
+        <w:rPr>
+          <w:rFonts w:hint="eastAsia"/>
+        </w:rPr>
+        <w:t>也能轻松搭建。</w:t>
+      </w:r>
+    </w:p>
+    <w:p>
+      <w:pPr>
+        <w:pStyle w:val="a3"/>
+        <w:ind w:firstLine="420"/>
+      </w:pPr>
+      <w:r>
+        <w:rPr>
+          <w:rFonts w:hint="eastAsia"/>
+        </w:rPr>
+        <w:t>本文研究的基于</w:t>
+      </w:r>
+      <w:r>
+        <w:rPr>
+          <w:rFonts w:hint="eastAsia"/>
+        </w:rPr>
+        <w:t>Hexo</w:t>
+      </w:r>
+      <w:r>
+        <w:rPr>
+          <w:rFonts w:hint="eastAsia"/>
+        </w:rPr>
+        <w:t>框架的</w:t>
+      </w:r>
+      <w:proofErr w:type="gramStart"/>
+      <w:r>
+        <w:rPr>
+          <w:rFonts w:hint="eastAsia"/>
+        </w:rPr>
+        <w:t>个人博客设计</w:t>
+      </w:r>
+      <w:proofErr w:type="gramEnd"/>
+      <w:r>
+        <w:rPr>
+          <w:rFonts w:hint="eastAsia"/>
+        </w:rPr>
+        <w:t>及实现</w:t>
+      </w:r>
+      <w:r>
+        <w:rPr>
+          <w:rFonts w:hint="eastAsia"/>
+        </w:rPr>
+        <w:t>正</w:t>
+      </w:r>
+      <w:r>
+        <w:rPr>
+          <w:rFonts w:hint="eastAsia"/>
+        </w:rPr>
+        <w:t>是</w:t>
+      </w:r>
+      <w:r>
+        <w:rPr>
+          <w:rFonts w:hint="eastAsia"/>
+        </w:rPr>
+        <w:t>使用</w:t>
+      </w:r>
+      <w:r>
+        <w:rPr>
+          <w:rFonts w:hint="eastAsia"/>
+        </w:rPr>
+        <w:t>Hexo</w:t>
+      </w:r>
+      <w:proofErr w:type="gramStart"/>
+      <w:r>
+        <w:rPr>
+          <w:rFonts w:hint="eastAsia"/>
+        </w:rPr>
+        <w:t>个人博客搭建</w:t>
+      </w:r>
+      <w:proofErr w:type="gramEnd"/>
+      <w:r>
+        <w:rPr>
+          <w:rFonts w:hint="eastAsia"/>
+        </w:rPr>
+        <w:t>系统实现对</w:t>
+      </w:r>
+      <w:proofErr w:type="gramStart"/>
+      <w:r>
+        <w:rPr>
+          <w:rFonts w:hint="eastAsia"/>
+        </w:rPr>
+        <w:t>个人博客的</w:t>
+      </w:r>
+      <w:proofErr w:type="gramEnd"/>
+      <w:r>
+        <w:rPr>
+          <w:rFonts w:hint="eastAsia"/>
+        </w:rPr>
+        <w:t>搭建。</w:t>
+      </w:r>
+      <w:r>
+        <w:rPr>
+          <w:rFonts w:hint="eastAsia"/>
+        </w:rPr>
+        <w:t>Hexo</w:t>
+      </w:r>
+      <w:r>
+        <w:rPr>
+          <w:rFonts w:hint="eastAsia"/>
+        </w:rPr>
+        <w:t>框架</w:t>
+      </w:r>
+      <w:r>
+        <w:rPr>
+          <w:rFonts w:hint="eastAsia"/>
+        </w:rPr>
+        <w:t>是一款专门用来开发</w:t>
+      </w:r>
+      <w:proofErr w:type="gramStart"/>
+      <w:r>
+        <w:rPr>
+          <w:rFonts w:hint="eastAsia"/>
+        </w:rPr>
+        <w:t>个人博客和</w:t>
+      </w:r>
+      <w:proofErr w:type="gramEnd"/>
+      <w:r>
+        <w:rPr>
+          <w:rFonts w:hint="eastAsia"/>
+        </w:rPr>
+        <w:t>静态网站的框架，是基于</w:t>
+      </w:r>
+      <w:r>
+        <w:rPr>
+          <w:rFonts w:hint="eastAsia"/>
+        </w:rPr>
+        <w:t>Node.</w:t>
+      </w:r>
+      <w:r>
+        <w:t>js</w:t>
+      </w:r>
+      <w:r>
+        <w:rPr>
+          <w:rFonts w:hint="eastAsia"/>
+        </w:rPr>
+        <w:t>开发的一套静态网页生成</w:t>
+      </w:r>
+      <w:r>
+        <w:rPr>
+          <w:rFonts w:hint="eastAsia"/>
+        </w:rPr>
+        <w:t>系统，其具有轻量级和高性能等特性。并且</w:t>
+      </w:r>
+      <w:r>
+        <w:rPr>
+          <w:rFonts w:hint="eastAsia"/>
+        </w:rPr>
+        <w:t>Hexo</w:t>
+      </w:r>
+      <w:r>
+        <w:rPr>
+          <w:rFonts w:hint="eastAsia"/>
+        </w:rPr>
+        <w:t>支持自定义主题和样式，用户可以根据自己的需求选择</w:t>
+      </w:r>
+      <w:proofErr w:type="gramStart"/>
+      <w:r>
+        <w:rPr>
+          <w:rFonts w:hint="eastAsia"/>
+        </w:rPr>
+        <w:t>自己博客的</w:t>
+      </w:r>
+      <w:proofErr w:type="gramEnd"/>
+      <w:r>
+        <w:rPr>
+          <w:rFonts w:hint="eastAsia"/>
+        </w:rPr>
+        <w:t>主题，并进行样式的定制。此外，</w:t>
+      </w:r>
+      <w:r>
+        <w:rPr>
+          <w:rFonts w:hint="eastAsia"/>
+        </w:rPr>
+        <w:t>Hexo</w:t>
+      </w:r>
+      <w:r>
+        <w:rPr>
+          <w:rFonts w:hint="eastAsia"/>
+        </w:rPr>
+        <w:t>还提供了丰富的插件系统，用户可以通过插件来扩展</w:t>
+      </w:r>
+      <w:r>
+        <w:rPr>
+          <w:rFonts w:hint="eastAsia"/>
+        </w:rPr>
+        <w:t>Hexo</w:t>
+      </w:r>
+      <w:r>
+        <w:rPr>
+          <w:rFonts w:hint="eastAsia"/>
+        </w:rPr>
+        <w:t>的功能</w:t>
+      </w:r>
+      <w:r>
+        <w:rPr>
+          <w:rFonts w:hint="eastAsia"/>
+        </w:rPr>
+        <w:t>。</w:t>
+      </w:r>
+      <w:proofErr w:type="gramStart"/>
+      <w:r>
+        <w:rPr>
+          <w:rFonts w:hint="eastAsia"/>
+        </w:rPr>
+        <w:t>在博客的</w:t>
+      </w:r>
+      <w:proofErr w:type="gramEnd"/>
+      <w:r>
+        <w:rPr>
+          <w:rFonts w:hint="eastAsia"/>
+        </w:rPr>
+        <w:t>开发过程中，用户可以使用</w:t>
+      </w:r>
+      <w:r>
+        <w:rPr>
+          <w:rFonts w:hint="eastAsia"/>
+        </w:rPr>
+        <w:t>Hexo</w:t>
+      </w:r>
+      <w:r>
+        <w:rPr>
+          <w:rFonts w:hint="eastAsia"/>
+        </w:rPr>
+        <w:t>所提供的内置的</w:t>
+      </w:r>
+      <w:r>
+        <w:rPr>
+          <w:rFonts w:hint="eastAsia"/>
+        </w:rPr>
+        <w:lastRenderedPageBreak/>
+        <w:t>开发服务器，可以在开发的过程中预览和</w:t>
+      </w:r>
+      <w:proofErr w:type="gramStart"/>
+      <w:r>
+        <w:rPr>
+          <w:rFonts w:hint="eastAsia"/>
+        </w:rPr>
+        <w:t>调试博客的</w:t>
+      </w:r>
+      <w:proofErr w:type="gramEnd"/>
+      <w:r>
+        <w:rPr>
+          <w:rFonts w:hint="eastAsia"/>
+        </w:rPr>
+        <w:t>样式和内容，从而进行优化。</w:t>
+      </w:r>
+    </w:p>
+    <w:p>
+      <w:pPr>
+        <w:pStyle w:val="a3"/>
+        <w:ind w:firstLine="420"/>
+        <w:rPr>
+          <w:rFonts w:hint="eastAsia"/>
+        </w:rPr>
+      </w:pPr>
+      <w:r>
+        <w:rPr>
+          <w:rFonts w:hint="eastAsia"/>
+        </w:rPr>
+        <w:t>通过对</w:t>
+      </w:r>
+      <w:r>
+        <w:rPr>
+          <w:rFonts w:hint="eastAsia"/>
+        </w:rPr>
+        <w:t>Hexo</w:t>
+      </w:r>
+      <w:r>
+        <w:rPr>
+          <w:rFonts w:hint="eastAsia"/>
+        </w:rPr>
+        <w:t>框架的学习与实践，不仅能深入了解静态网站生成的原理、技术和工具链，从而对现代</w:t>
+      </w:r>
+      <w:r>
+        <w:rPr>
+          <w:rFonts w:hint="eastAsia"/>
+        </w:rPr>
+        <w:t>Web</w:t>
+      </w:r>
+      <w:r>
+        <w:rPr>
+          <w:rFonts w:hint="eastAsia"/>
+        </w:rPr>
+        <w:t>开发中静态资源管理和前端框架流程有所了解，还能掌握现代前端开发工具，如</w:t>
+      </w:r>
+      <w:r>
+        <w:rPr>
+          <w:rFonts w:hint="eastAsia"/>
+        </w:rPr>
+        <w:t>Node.</w:t>
+      </w:r>
+      <w:r>
+        <w:t>js</w:t>
+      </w:r>
+      <w:r>
+        <w:rPr>
+          <w:rFonts w:hint="eastAsia"/>
+        </w:rPr>
+        <w:t>、</w:t>
+      </w:r>
+      <w:r>
+        <w:rPr>
+          <w:rFonts w:hint="eastAsia"/>
+        </w:rPr>
+        <w:t>Markdown</w:t>
+      </w:r>
+      <w:r>
+        <w:rPr>
+          <w:rFonts w:hint="eastAsia"/>
+        </w:rPr>
+        <w:t>、</w:t>
+      </w:r>
+      <w:r>
+        <w:rPr>
+          <w:rFonts w:hint="eastAsia"/>
+        </w:rPr>
+        <w:t>Webpack</w:t>
+      </w:r>
+      <w:r>
+        <w:rPr>
+          <w:rFonts w:hint="eastAsia"/>
+        </w:rPr>
+        <w:t>等，以提升前端开发能力。</w:t>
+      </w:r>
+      <w:r>
+        <w:rPr>
+          <w:rFonts w:hint="eastAsia"/>
+        </w:rPr>
+        <w:t>在实践过程中，用户能够在不知不觉中学到新的知识的同时</w:t>
+      </w:r>
+      <w:proofErr w:type="gramStart"/>
+      <w:r>
+        <w:rPr>
+          <w:rFonts w:hint="eastAsia"/>
+        </w:rPr>
+        <w:t>一</w:t>
+      </w:r>
+      <w:proofErr w:type="gramEnd"/>
+      <w:r>
+        <w:rPr>
+          <w:rFonts w:hint="eastAsia"/>
+        </w:rPr>
+        <w:t>步步的完善属于自己的</w:t>
+      </w:r>
+      <w:proofErr w:type="gramStart"/>
+      <w:r>
+        <w:rPr>
+          <w:rFonts w:hint="eastAsia"/>
+        </w:rPr>
+        <w:t>个人博客平台</w:t>
+      </w:r>
+      <w:proofErr w:type="gramEnd"/>
+      <w:r>
+        <w:rPr>
+          <w:rFonts w:hint="eastAsia"/>
+        </w:rPr>
+        <w:t>。</w:t>
       </w:r>
     </w:p>
     <w:p>
@@ -662,6 +1686,376 @@
     </w:p>
     <w:p>
       <w:pPr>
+        <w:pStyle w:val="a3"/>
+        <w:ind w:firstLine="420"/>
+      </w:pPr>
+      <w:r>
+        <w:rPr>
+          <w:rFonts w:hint="eastAsia"/>
+        </w:rPr>
+        <w:t>“博客”是英文单词</w:t>
+      </w:r>
+      <w:r>
+        <w:rPr>
+          <w:rFonts w:hint="eastAsia"/>
+        </w:rPr>
+        <w:t>Blog</w:t>
+      </w:r>
+      <w:r>
+        <w:rPr>
+          <w:rFonts w:hint="eastAsia"/>
+        </w:rPr>
+        <w:t>翻译过来的。</w:t>
+      </w:r>
+      <w:r>
+        <w:rPr>
+          <w:rFonts w:hint="eastAsia"/>
+        </w:rPr>
+        <w:t>Blog</w:t>
+      </w:r>
+      <w:r>
+        <w:rPr>
+          <w:rFonts w:hint="eastAsia"/>
+        </w:rPr>
+        <w:t>来自</w:t>
+      </w:r>
+      <w:r>
+        <w:rPr>
+          <w:rFonts w:hint="eastAsia"/>
+        </w:rPr>
+        <w:t>Weblog</w:t>
+      </w:r>
+      <w:r>
+        <w:rPr>
+          <w:rFonts w:hint="eastAsia"/>
+        </w:rPr>
+        <w:t>一词，是其的简称，而</w:t>
+      </w:r>
+      <w:r>
+        <w:rPr>
+          <w:rFonts w:hint="eastAsia"/>
+        </w:rPr>
+        <w:t>Weblog</w:t>
+      </w:r>
+      <w:r>
+        <w:rPr>
+          <w:rFonts w:hint="eastAsia"/>
+        </w:rPr>
+        <w:t>这是由</w:t>
+      </w:r>
+      <w:r>
+        <w:rPr>
+          <w:rFonts w:hint="eastAsia"/>
+        </w:rPr>
+        <w:t>Web</w:t>
+      </w:r>
+      <w:r>
+        <w:rPr>
+          <w:rFonts w:hint="eastAsia"/>
+        </w:rPr>
+        <w:t>和</w:t>
+      </w:r>
+      <w:r>
+        <w:rPr>
+          <w:rFonts w:hint="eastAsia"/>
+        </w:rPr>
+        <w:t>log</w:t>
+      </w:r>
+      <w:r>
+        <w:rPr>
+          <w:rFonts w:hint="eastAsia"/>
+        </w:rPr>
+        <w:t>两个英文单词组合而成。但也有一部分将</w:t>
+      </w:r>
+      <w:r>
+        <w:rPr>
+          <w:rFonts w:hint="eastAsia"/>
+        </w:rPr>
+        <w:t>Weblog</w:t>
+      </w:r>
+      <w:r>
+        <w:rPr>
+          <w:rFonts w:hint="eastAsia"/>
+        </w:rPr>
+        <w:t>拆分成</w:t>
+      </w:r>
+      <w:r>
+        <w:rPr>
+          <w:rFonts w:hint="eastAsia"/>
+        </w:rPr>
+        <w:t>We</w:t>
+      </w:r>
+      <w:r>
+        <w:t>-</w:t>
+      </w:r>
+      <w:r>
+        <w:rPr>
+          <w:rFonts w:hint="eastAsia"/>
+        </w:rPr>
+        <w:t>blog</w:t>
+      </w:r>
+      <w:r>
+        <w:rPr>
+          <w:rFonts w:hint="eastAsia"/>
+        </w:rPr>
+        <w:t>，长此已久，</w:t>
+      </w:r>
+      <w:r>
+        <w:rPr>
+          <w:rFonts w:hint="eastAsia"/>
+        </w:rPr>
+        <w:t>blog</w:t>
+      </w:r>
+      <w:r>
+        <w:rPr>
+          <w:rFonts w:hint="eastAsia"/>
+        </w:rPr>
+        <w:t>这个词条也就被大家所接受并替代</w:t>
+      </w:r>
+      <w:r>
+        <w:rPr>
+          <w:rFonts w:hint="eastAsia"/>
+        </w:rPr>
+        <w:t>Weblog</w:t>
+      </w:r>
+      <w:r>
+        <w:rPr>
+          <w:rFonts w:hint="eastAsia"/>
+        </w:rPr>
+        <w:t>，翻译成中文即为“网络日志”。</w:t>
+      </w:r>
+      <w:proofErr w:type="gramStart"/>
+      <w:r>
+        <w:rPr>
+          <w:rFonts w:hint="eastAsia"/>
+        </w:rPr>
+        <w:t>博客</w:t>
+      </w:r>
+      <w:r>
+        <w:rPr>
+          <w:rFonts w:hint="eastAsia"/>
+        </w:rPr>
+        <w:t>是</w:t>
+      </w:r>
+      <w:proofErr w:type="gramEnd"/>
+      <w:r>
+        <w:rPr>
+          <w:rFonts w:hint="eastAsia"/>
+        </w:rPr>
+        <w:t>一种网络媒体形式，在此之前主要是</w:t>
+      </w:r>
+      <w:r>
+        <w:rPr>
+          <w:rFonts w:hint="eastAsia"/>
+        </w:rPr>
+        <w:t>BBS</w:t>
+      </w:r>
+      <w:r>
+        <w:rPr>
+          <w:rFonts w:hint="eastAsia"/>
+        </w:rPr>
+        <w:t>、</w:t>
+      </w:r>
+      <w:r>
+        <w:rPr>
+          <w:rFonts w:hint="eastAsia"/>
+        </w:rPr>
+        <w:t>Email</w:t>
+      </w:r>
+      <w:r>
+        <w:rPr>
+          <w:rFonts w:hint="eastAsia"/>
+        </w:rPr>
+        <w:t>和</w:t>
+      </w:r>
+      <w:r>
+        <w:rPr>
+          <w:rFonts w:hint="eastAsia"/>
+        </w:rPr>
+        <w:t>ICQ</w:t>
+      </w:r>
+      <w:r>
+        <w:rPr>
+          <w:rFonts w:hint="eastAsia"/>
+        </w:rPr>
+        <w:t>三种网络交流方式，这些交流方式具有社群</w:t>
+      </w:r>
+      <w:proofErr w:type="gramStart"/>
+      <w:r>
+        <w:rPr>
+          <w:rFonts w:hint="eastAsia"/>
+        </w:rPr>
+        <w:t>群</w:t>
+      </w:r>
+      <w:proofErr w:type="gramEnd"/>
+      <w:r>
+        <w:rPr>
+          <w:rFonts w:hint="eastAsia"/>
+        </w:rPr>
+        <w:t>组的特性，</w:t>
+      </w:r>
+      <w:proofErr w:type="gramStart"/>
+      <w:r>
+        <w:rPr>
+          <w:rFonts w:hint="eastAsia"/>
+        </w:rPr>
+        <w:t>博客很好</w:t>
+      </w:r>
+      <w:proofErr w:type="gramEnd"/>
+      <w:r>
+        <w:rPr>
+          <w:rFonts w:hint="eastAsia"/>
+        </w:rPr>
+        <w:t>的继承了这一点，通过博客，网友们相互保留</w:t>
+      </w:r>
+      <w:proofErr w:type="gramStart"/>
+      <w:r>
+        <w:rPr>
+          <w:rFonts w:hint="eastAsia"/>
+        </w:rPr>
+        <w:t>对方博客地址</w:t>
+      </w:r>
+      <w:proofErr w:type="gramEnd"/>
+      <w:r>
+        <w:rPr>
+          <w:rFonts w:hint="eastAsia"/>
+        </w:rPr>
+        <w:t>，从而形成了一个更大的博客。因此，</w:t>
+      </w:r>
+      <w:proofErr w:type="gramStart"/>
+      <w:r>
+        <w:rPr>
+          <w:rFonts w:hint="eastAsia"/>
+        </w:rPr>
+        <w:t>博客</w:t>
+      </w:r>
+      <w:r>
+        <w:rPr>
+          <w:rFonts w:hint="eastAsia"/>
+        </w:rPr>
+        <w:t>已然</w:t>
+      </w:r>
+      <w:proofErr w:type="gramEnd"/>
+      <w:r>
+        <w:rPr>
+          <w:rFonts w:hint="eastAsia"/>
+        </w:rPr>
+        <w:t>是网络媒体中一个高质量和具有影响力的平台。</w:t>
+      </w:r>
+    </w:p>
+    <w:p>
+      <w:pPr>
+        <w:pStyle w:val="a3"/>
+        <w:ind w:firstLine="420"/>
+      </w:pPr>
+      <w:r>
+        <w:rPr>
+          <w:rFonts w:hint="eastAsia"/>
+        </w:rPr>
+        <w:t>媒体时代的到来，人们逐渐习惯使用各种电子设备记录日常生活中发生的事情和寻找自己感兴趣的话题或知识，并通过</w:t>
+      </w:r>
+      <w:proofErr w:type="gramStart"/>
+      <w:r>
+        <w:rPr>
+          <w:rFonts w:hint="eastAsia"/>
+        </w:rPr>
+        <w:t>博客文章</w:t>
+      </w:r>
+      <w:proofErr w:type="gramEnd"/>
+      <w:r>
+        <w:rPr>
+          <w:rFonts w:hint="eastAsia"/>
+        </w:rPr>
+        <w:t>的形式将自己的生活和信息分享给他人，</w:t>
+      </w:r>
+      <w:proofErr w:type="gramStart"/>
+      <w:r>
+        <w:rPr>
+          <w:rFonts w:hint="eastAsia"/>
+        </w:rPr>
+        <w:t>通过博客的</w:t>
+      </w:r>
+      <w:proofErr w:type="gramEnd"/>
+      <w:r>
+        <w:rPr>
+          <w:rFonts w:hint="eastAsia"/>
+        </w:rPr>
+        <w:t>点赞、评论等互动人们总能认识一些志同道合的知己；</w:t>
+      </w:r>
+      <w:proofErr w:type="gramStart"/>
+      <w:r>
+        <w:rPr>
+          <w:rFonts w:hint="eastAsia"/>
+        </w:rPr>
+        <w:t>随着博客的</w:t>
+      </w:r>
+      <w:proofErr w:type="gramEnd"/>
+      <w:r>
+        <w:rPr>
+          <w:rFonts w:hint="eastAsia"/>
+        </w:rPr>
+        <w:t>普及，一些由专业人士、专家、行业从事人员们组成的</w:t>
+      </w:r>
+      <w:proofErr w:type="gramStart"/>
+      <w:r>
+        <w:rPr>
+          <w:rFonts w:hint="eastAsia"/>
+        </w:rPr>
+        <w:t>博客圈</w:t>
+      </w:r>
+      <w:proofErr w:type="gramEnd"/>
+      <w:r>
+        <w:rPr>
+          <w:rFonts w:hint="eastAsia"/>
+        </w:rPr>
+        <w:t>也随之形成，向人们提供了高质量的知识来源。</w:t>
+      </w:r>
+      <w:proofErr w:type="gramStart"/>
+      <w:r>
+        <w:rPr>
+          <w:rFonts w:hint="eastAsia"/>
+        </w:rPr>
+        <w:t>博客的</w:t>
+      </w:r>
+      <w:proofErr w:type="gramEnd"/>
+      <w:r>
+        <w:rPr>
+          <w:rFonts w:hint="eastAsia"/>
+        </w:rPr>
+        <w:t>形式和内容是丰富多彩的，其动态是实时更新的，人们总能对它保持新鲜感。</w:t>
+      </w:r>
+      <w:r>
+        <w:rPr>
+          <w:rFonts w:hint="eastAsia"/>
+        </w:rPr>
+        <w:t>不知不觉中，</w:t>
+      </w:r>
+      <w:proofErr w:type="gramStart"/>
+      <w:r>
+        <w:rPr>
+          <w:rFonts w:hint="eastAsia"/>
+        </w:rPr>
+        <w:t>博客作为</w:t>
+      </w:r>
+      <w:proofErr w:type="gramEnd"/>
+      <w:r>
+        <w:rPr>
+          <w:rFonts w:hint="eastAsia"/>
+        </w:rPr>
+        <w:t>一种新的生活方式、获取知识的方式和分享生活点滴的方式得到了人们的认可，正逐渐融入人们的生活中。</w:t>
+      </w:r>
+    </w:p>
+    <w:p>
+      <w:pPr>
+        <w:pStyle w:val="a3"/>
+        <w:ind w:firstLine="420"/>
+        <w:rPr>
+          <w:rFonts w:hint="eastAsia"/>
+        </w:rPr>
+      </w:pPr>
+    </w:p>
+    <w:p>
+      <w:pPr>
         <w:pStyle w:val="2"/>
         <w:spacing w:before="156" w:after="156"/>
       </w:pPr>
@@ -694,7 +2088,14 @@
         <w:rPr>
           <w:rFonts w:hint="eastAsia"/>
         </w:rPr>
-        <w:t>本章将简明扼要地阐明</w:t>
+        <w:t>本章将简明扼要地</w:t>
+      </w:r>
+      <w:proofErr w:type="gramStart"/>
+      <w:r>
+        <w:rPr>
+          <w:rFonts w:hint="eastAsia"/>
+        </w:rPr>
+        <w:t>阐明</w:t>
       </w:r>
       <w:r>
         <w:rPr>
@@ -706,7 +2107,21 @@
         <w:rPr>
           <w:rFonts w:hint="eastAsia"/>
         </w:rPr>
-        <w:t>系统开发中相关的关键技术，包括建立个人</w:t>
+        <w:t>系统开发</w:t>
+      </w:r>
+      <w:proofErr w:type="gramEnd"/>
+      <w:r>
+        <w:rPr>
+          <w:rFonts w:hint="eastAsia"/>
+        </w:rPr>
+        <w:t>中相关的关键技术，包括建立</w:t>
+      </w:r>
+      <w:proofErr w:type="gramStart"/>
+      <w:r>
+        <w:rPr>
+          <w:rFonts w:hint="eastAsia"/>
+        </w:rPr>
+        <w:t>个人</w:t>
       </w:r>
       <w:r>
         <w:rPr>
@@ -720,6 +2135,7 @@
         </w:rPr>
         <w:t>的</w:t>
       </w:r>
+      <w:proofErr w:type="gramEnd"/>
       <w:r>
         <w:t>Hexo</w:t>
       </w:r>
@@ -775,7 +2191,15 @@
         <w:t>Node.js</w:t>
       </w:r>
       <w:r>
-        <w:t>的静态网站生成器，其目的在于让用户能够快速、轻松地建立个人博客或静态网站。</w:t>
+        <w:t>的静态网站生成器，其目的在于让用户能够快速、轻松地建立</w:t>
+      </w:r>
+      <w:proofErr w:type="gramStart"/>
+      <w:r>
+        <w:t>个人博客或</w:t>
+      </w:r>
+      <w:proofErr w:type="gramEnd"/>
+      <w:r>
+        <w:t>静态网站。</w:t>
       </w:r>
     </w:p>
     <w:p>
@@ -823,7 +2247,21 @@
         <w:rPr>
           <w:rFonts w:hint="eastAsia"/>
         </w:rPr>
-        <w:t>用户可以通过命令行工具来创建、管理和发布博客文章，</w:t>
+        <w:t>用户可以通过命令行工具来创建、管理和</w:t>
+      </w:r>
+      <w:proofErr w:type="gramStart"/>
+      <w:r>
+        <w:rPr>
+          <w:rFonts w:hint="eastAsia"/>
+        </w:rPr>
+        <w:t>发布博客文章</w:t>
+      </w:r>
+      <w:proofErr w:type="gramEnd"/>
+      <w:r>
+        <w:rPr>
+          <w:rFonts w:hint="eastAsia"/>
+        </w:rPr>
+        <w:t>，</w:t>
       </w:r>
       <w:r>
         <w:t>Hexo</w:t>
@@ -883,7 +2321,21 @@
         <w:rPr>
           <w:rFonts w:hint="eastAsia"/>
         </w:rPr>
-        <w:t>框架的基本功能，使用户能够快速方便的管理自己的个人博客或静态网站。</w:t>
+        <w:t>框架的基本功能，使用户能够快速方便的管理自己的</w:t>
+      </w:r>
+      <w:proofErr w:type="gramStart"/>
+      <w:r>
+        <w:rPr>
+          <w:rFonts w:hint="eastAsia"/>
+        </w:rPr>
+        <w:t>个人博客或</w:t>
+      </w:r>
+      <w:proofErr w:type="gramEnd"/>
+      <w:r>
+        <w:rPr>
+          <w:rFonts w:hint="eastAsia"/>
+        </w:rPr>
+        <w:t>静态网站。</w:t>
       </w:r>
       <w:r>
         <w:rPr>
@@ -1159,12 +2611,14 @@
         </w:rPr>
         <w:t>、</w:t>
       </w:r>
+      <w:proofErr w:type="spellStart"/>
       <w:r>
         <w:rPr>
           <w:rFonts w:hint="eastAsia"/>
         </w:rPr>
         <w:t>rsync</w:t>
       </w:r>
+      <w:proofErr w:type="spellEnd"/>
       <w:r>
         <w:rPr>
           <w:rFonts w:hint="eastAsia"/>
@@ -1263,7 +2717,21 @@
         <w:rPr>
           <w:rFonts w:hint="eastAsia"/>
         </w:rPr>
-        <w:t>的功能是强大且完善的，用户通过简单的学习便可以快速上手，去部署自己的个人博客。</w:t>
+        <w:t>的功能是强大</w:t>
+      </w:r>
+      <w:proofErr w:type="gramStart"/>
+      <w:r>
+        <w:rPr>
+          <w:rFonts w:hint="eastAsia"/>
+        </w:rPr>
+        <w:t>且完善</w:t>
+      </w:r>
+      <w:proofErr w:type="gramEnd"/>
+      <w:r>
+        <w:rPr>
+          <w:rFonts w:hint="eastAsia"/>
+        </w:rPr>
+        <w:t>的，用户通过简单的学习便可以快速上手，去部署自己的个人博客。</w:t>
       </w:r>
     </w:p>
     <w:p>
@@ -1600,7 +3068,21 @@
         <w:rPr>
           <w:rFonts w:hint="eastAsia"/>
         </w:rPr>
-        <w:t>在搭建个人博客的过程中</w:t>
+        <w:t>在搭建</w:t>
+      </w:r>
+      <w:proofErr w:type="gramStart"/>
+      <w:r>
+        <w:rPr>
+          <w:rFonts w:hint="eastAsia"/>
+        </w:rPr>
+        <w:t>个人博客的</w:t>
+      </w:r>
+      <w:proofErr w:type="gramEnd"/>
+      <w:r>
+        <w:rPr>
+          <w:rFonts w:hint="eastAsia"/>
+        </w:rPr>
+        <w:t>过程中</w:t>
       </w:r>
       <w:r>
         <w:rPr>
@@ -1695,12 +3177,14 @@
         </w:rPr>
         <w:t>的文件系统模块（</w:t>
       </w:r>
+      <w:proofErr w:type="spellStart"/>
       <w:r>
         <w:rPr>
           <w:rFonts w:hint="eastAsia"/>
         </w:rPr>
         <w:t>js</w:t>
       </w:r>
+      <w:proofErr w:type="spellEnd"/>
       <w:r>
         <w:rPr>
           <w:rFonts w:hint="eastAsia"/>
@@ -1729,7 +3213,21 @@
         <w:rPr>
           <w:rFonts w:hint="eastAsia"/>
         </w:rPr>
-        <w:t>框架充分的的运用了</w:t>
+        <w:t>框架充分的</w:t>
+      </w:r>
+      <w:proofErr w:type="gramStart"/>
+      <w:r>
+        <w:rPr>
+          <w:rFonts w:hint="eastAsia"/>
+        </w:rPr>
+        <w:t>的</w:t>
+      </w:r>
+      <w:proofErr w:type="gramEnd"/>
+      <w:r>
+        <w:rPr>
+          <w:rFonts w:hint="eastAsia"/>
+        </w:rPr>
+        <w:t>运用了</w:t>
       </w:r>
       <w:r>
         <w:rPr>
@@ -1967,7 +3465,15 @@
         <w:t>Git</w:t>
       </w:r>
       <w:r>
-        <w:t>可以将项目的源文件（包括文章、主题、配置等）进行分布式版本控制。并记录文件的历史变化，定时创建备份，确保项目的安全性和可追溯性。</w:t>
+        <w:t>可以将项目的源文件（包括文章、主题、配置等）进行分布式版本控制。并记录文件的历史变化，定时创建备份，确保项目的安全性和</w:t>
+      </w:r>
+      <w:proofErr w:type="gramStart"/>
+      <w:r>
+        <w:t>可</w:t>
+      </w:r>
+      <w:proofErr w:type="gramEnd"/>
+      <w:r>
+        <w:t>追溯性。</w:t>
       </w:r>
     </w:p>
     <w:p>
@@ -1979,11 +3485,19 @@
         </w:numPr>
         <w:ind w:firstLineChars="0"/>
       </w:pPr>
-      <w:r>
-        <w:rPr>
-          <w:rFonts w:hint="eastAsia"/>
-        </w:rPr>
-        <w:t>博客文章管理。</w:t>
+      <w:proofErr w:type="gramStart"/>
+      <w:r>
+        <w:rPr>
+          <w:rFonts w:hint="eastAsia"/>
+        </w:rPr>
+        <w:t>博客文章</w:t>
+      </w:r>
+      <w:proofErr w:type="gramEnd"/>
+      <w:r>
+        <w:rPr>
+          <w:rFonts w:hint="eastAsia"/>
+        </w:rPr>
+        <w:t>管理。</w:t>
       </w:r>
       <w:r>
         <w:rPr>
@@ -2037,7 +3551,21 @@
         <w:rPr>
           <w:rFonts w:hint="eastAsia"/>
         </w:rPr>
-        <w:t>文件夹同步推送给服务器，从而实现博客文章的发表与删除，同时也可以使用其回溯功能进行管理。</w:t>
+        <w:t>文件夹同步推送给服务器，从而实现</w:t>
+      </w:r>
+      <w:proofErr w:type="gramStart"/>
+      <w:r>
+        <w:rPr>
+          <w:rFonts w:hint="eastAsia"/>
+        </w:rPr>
+        <w:t>博客文章</w:t>
+      </w:r>
+      <w:proofErr w:type="gramEnd"/>
+      <w:r>
+        <w:rPr>
+          <w:rFonts w:hint="eastAsia"/>
+        </w:rPr>
+        <w:t>的发表与删除，同时也可以使用其回溯功能进行管理。</w:t>
       </w:r>
     </w:p>
     <w:p>
@@ -2089,7 +3617,21 @@
         <w:rPr>
           <w:rFonts w:hint="eastAsia"/>
         </w:rPr>
-        <w:t>去下载、安装、更新去管理主题和插件，去满足对个人博客或是静态网页外观和功能的定制。</w:t>
+        <w:t>去下载、安装、更新去管理主题和插件，去满足对</w:t>
+      </w:r>
+      <w:proofErr w:type="gramStart"/>
+      <w:r>
+        <w:rPr>
+          <w:rFonts w:hint="eastAsia"/>
+        </w:rPr>
+        <w:t>个人博客或是</w:t>
+      </w:r>
+      <w:proofErr w:type="gramEnd"/>
+      <w:r>
+        <w:rPr>
+          <w:rFonts w:hint="eastAsia"/>
+        </w:rPr>
+        <w:t>静态网页外观和功能的定制。</w:t>
       </w:r>
     </w:p>
     <w:p>
@@ -2292,7 +3834,35 @@
         <w:rPr>
           <w:rFonts w:hint="eastAsia"/>
         </w:rPr>
-        <w:t>作为一个强大的版本控制工具，为博客的搭建提供了完善的技术支持和解决方案，及大的提升了博客开发过程的效率和质量，使开发者能够更加的专注于创作和内容的分享。</w:t>
+        <w:t>作为一个强大的版本控制工具，</w:t>
+      </w:r>
+      <w:proofErr w:type="gramStart"/>
+      <w:r>
+        <w:rPr>
+          <w:rFonts w:hint="eastAsia"/>
+        </w:rPr>
+        <w:t>为博客的</w:t>
+      </w:r>
+      <w:proofErr w:type="gramEnd"/>
+      <w:r>
+        <w:rPr>
+          <w:rFonts w:hint="eastAsia"/>
+        </w:rPr>
+        <w:t>搭建提供了完善的技术支持和解决方案，及大的提升</w:t>
+      </w:r>
+      <w:proofErr w:type="gramStart"/>
+      <w:r>
+        <w:rPr>
+          <w:rFonts w:hint="eastAsia"/>
+        </w:rPr>
+        <w:t>了博客开发过程</w:t>
+      </w:r>
+      <w:proofErr w:type="gramEnd"/>
+      <w:r>
+        <w:rPr>
+          <w:rFonts w:hint="eastAsia"/>
+        </w:rPr>
+        <w:t>的效率和质量，使开发者能够更加的专注于创作和内容的分享。</w:t>
       </w:r>
       <w:r>
         <w:t xml:space="preserve"> </w:t>
@@ -2350,9 +3920,11 @@
         <w:lastRenderedPageBreak/>
         <w:t xml:space="preserve">3 </w:t>
       </w:r>
+      <w:proofErr w:type="gramStart"/>
       <w:r>
         <w:t>个人博客系统设计</w:t>
       </w:r>
+      <w:proofErr w:type="gramEnd"/>
     </w:p>
     <w:p>
       <w:pPr>
@@ -2429,8 +4001,13 @@
         <w:t>Hexo</w:t>
       </w:r>
       <w:r>
-        <w:t>的个人博客实现</w:t>
-      </w:r>
+        <w:t>的</w:t>
+      </w:r>
+      <w:proofErr w:type="gramStart"/>
+      <w:r>
+        <w:t>个人博客实现</w:t>
+      </w:r>
+      <w:proofErr w:type="gramEnd"/>
     </w:p>
     <w:p>
       <w:pPr>
@@ -2560,7 +4137,35 @@
           <w:rFonts w:ascii="等线" w:eastAsia="等线" w:hAnsi="等线"/>
         </w:rPr>
         <w:tab/>
-        <w:t>王金龙, 宋斌, 丁锐. Node.js:一种新的Web应用构建技术[J/OL]. 现代电子技术, 2015, 38(6): 70-73. DOI:10.16652/j.issn.1004-373x.2015.06.040.</w:t>
+        <w:t xml:space="preserve">王金龙, 宋斌, </w:t>
+      </w:r>
+      <w:proofErr w:type="gramStart"/>
+      <w:r>
+        <w:rPr>
+          <w:rFonts w:ascii="等线" w:eastAsia="等线" w:hAnsi="等线"/>
+        </w:rPr>
+        <w:t>丁锐</w:t>
+      </w:r>
+      <w:proofErr w:type="gramEnd"/>
+      <w:r>
+        <w:rPr>
+          <w:rFonts w:ascii="等线" w:eastAsia="等线" w:hAnsi="等线"/>
+        </w:rPr>
+        <w:t xml:space="preserve">. Node.js:一种新的Web应用构建技术[J/OL]. 现代电子技术, 2015, 38(6): 70-73. </w:t>
+      </w:r>
+      <w:proofErr w:type="gramStart"/>
+      <w:r>
+        <w:rPr>
+          <w:rFonts w:ascii="等线" w:eastAsia="等线" w:hAnsi="等线"/>
+        </w:rPr>
+        <w:t>DOI:10.16652/j.issn</w:t>
+      </w:r>
+      <w:proofErr w:type="gramEnd"/>
+      <w:r>
+        <w:rPr>
+          <w:rFonts w:ascii="等线" w:eastAsia="等线" w:hAnsi="等线"/>
+        </w:rPr>
+        <w:t>.1004-373x.2015.06.040.</w:t>
       </w:r>
     </w:p>
     <w:p>
@@ -3390,7 +4995,6 @@
   <w:style w:type="character" w:default="1" w:styleId="a0">
     <w:name w:val="Default Paragraph Font"/>
     <w:uiPriority w:val="1"/>
-    <w:semiHidden/>
     <w:unhideWhenUsed/>
   </w:style>
   <w:style w:type="table" w:default="1" w:styleId="a1">

--- a/毕业设计/基于Hexo框架的个人博客设计及实现.docx
+++ b/毕业设计/基于Hexo框架的个人博客设计及实现.docx
@@ -229,7 +229,7 @@
         <w:rPr>
           <w:rFonts w:hint="eastAsia"/>
         </w:rPr>
-        <w:t>在本文中，我将深入剖析</w:t>
+        <w:t>在文中，我将深入剖析</w:t>
       </w:r>
       <w:r>
         <w:t>Hexo</w:t>
@@ -251,7 +251,16 @@
       </w:r>
       <w:proofErr w:type="gramEnd"/>
       <w:r>
-        <w:t>提供一份全面而实用的指南。</w:t>
+        <w:t>提供一份全面而实用的</w:t>
+      </w:r>
+      <w:r>
+        <w:rPr>
+          <w:rFonts w:hint="eastAsia"/>
+        </w:rPr>
+        <w:t>可行方案</w:t>
+      </w:r>
+      <w:r>
+        <w:t>。</w:t>
       </w:r>
     </w:p>
     <w:p>
@@ -293,7 +302,7 @@
         <w:rPr>
           <w:rFonts w:ascii="宋体" w:eastAsia="宋体" w:hAnsi="宋体" w:hint="eastAsia"/>
         </w:rPr>
-        <w:t>Blog</w:t>
+        <w:t>静态网页</w:t>
       </w:r>
     </w:p>
     <w:p>
@@ -333,29 +342,119 @@
       <w:pPr>
         <w:jc w:val="center"/>
         <w:rPr>
+          <w:rFonts w:ascii="Times New Roman" w:hAnsi="Times New Roman" w:cs="Times New Roman" w:hint="eastAsia"/>
+          <w:b/>
+          <w:bCs/>
+          <w:sz w:val="28"/>
+          <w:szCs w:val="28"/>
+        </w:rPr>
+      </w:pPr>
+      <w:r>
+        <w:rPr>
           <w:rFonts w:ascii="Times New Roman" w:hAnsi="Times New Roman" w:cs="Times New Roman"/>
           <w:b/>
           <w:bCs/>
           <w:sz w:val="28"/>
           <w:szCs w:val="28"/>
         </w:rPr>
+        <w:t>Abstract</w:t>
+      </w:r>
+    </w:p>
+    <w:p>
+      <w:pPr>
+        <w:pStyle w:val="a3"/>
+        <w:ind w:firstLine="420"/>
+      </w:pPr>
+      <w:r>
+        <w:t>With the development and popularization of the Internet, personal blog, as a free and open form of network expression, has gradually become an important platform for people to share knowledge, experience and opinions. Personal blogs not only provide opportunities for personal presentation, but also provide a great channel for netizens to obtain information and communicate ideas. However, in the process of building a personal blog, there are often many challenges, such as high technical barriers, high costs, and difficult maintenance. So, finding a set of simple, easy-to-use, flexible, and efficient blog building methods has become particularly important.</w:t>
+      </w:r>
+    </w:p>
+    <w:p>
+      <w:pPr>
+        <w:pStyle w:val="a3"/>
+        <w:ind w:firstLine="420"/>
+      </w:pPr>
+      <w:r>
+        <w:t>The Hexo framework, as a static blog framework based on Node.js, has gradually become one of the popular choices for personal blog design due to its simplicity, efficiency, and ease of customization.</w:t>
+      </w:r>
+    </w:p>
+    <w:p>
+      <w:pPr>
+        <w:pStyle w:val="a3"/>
+        <w:ind w:firstLine="420"/>
+      </w:pPr>
+      <w:r>
+        <w:t>This article aims to provide a simple, practical, and aesthetically pleasing solution for users who wish to build their personal blogs through an introduction to the Hexo framework, design and implementation of personal blogs, and research on functional expansion and optimization.</w:t>
+      </w:r>
+    </w:p>
+    <w:p>
+      <w:pPr>
+        <w:pStyle w:val="a3"/>
+        <w:ind w:firstLine="420"/>
+      </w:pPr>
+      <w:r>
+        <w:t>In the article, I will delve into the working principle and core components of the Hexo framework, explore the design ideas and implementation methods of personal blogs, share practical experience in feature expansion and performance optimization, and provide a comprehensive and practical feasible solution for personal blog enthusiasts.</w:t>
+      </w:r>
+    </w:p>
+    <w:p>
+      <w:pPr>
+        <w:rPr>
+          <w:rFonts w:ascii="Times New Roman" w:hAnsi="Times New Roman" w:cs="Times New Roman"/>
+        </w:rPr>
       </w:pPr>
       <w:r>
         <w:rPr>
           <w:rFonts w:ascii="Times New Roman" w:hAnsi="Times New Roman" w:cs="Times New Roman"/>
           <w:b/>
           <w:bCs/>
-          <w:sz w:val="28"/>
-          <w:szCs w:val="28"/>
-        </w:rPr>
-        <w:t>Abstract</w:t>
-      </w:r>
-    </w:p>
-    <w:p/>
-    <w:p>
-      <w:pPr>
-        <w:widowControl/>
-        <w:jc w:val="left"/>
+          <w:sz w:val="24"/>
+          <w:szCs w:val="24"/>
+        </w:rPr>
+        <w:t>【</w:t>
+      </w:r>
+      <w:r>
+        <w:rPr>
+          <w:rFonts w:ascii="Times New Roman" w:hAnsi="Times New Roman" w:cs="Times New Roman"/>
+          <w:b/>
+          <w:bCs/>
+          <w:sz w:val="24"/>
+          <w:szCs w:val="24"/>
+        </w:rPr>
+        <w:t>Key words</w:t>
+      </w:r>
+      <w:r>
+        <w:rPr>
+          <w:rFonts w:ascii="Times New Roman" w:hAnsi="Times New Roman" w:cs="Times New Roman"/>
+          <w:b/>
+          <w:bCs/>
+          <w:sz w:val="24"/>
+          <w:szCs w:val="24"/>
+        </w:rPr>
+        <w:t>】</w:t>
+      </w:r>
+      <w:r>
+        <w:rPr>
+          <w:rFonts w:ascii="Times New Roman" w:hAnsi="Times New Roman" w:cs="Times New Roman"/>
+        </w:rPr>
+        <w:t xml:space="preserve">Hexo  </w:t>
+      </w:r>
+      <w:r>
+        <w:rPr>
+          <w:rFonts w:ascii="Times New Roman" w:hAnsi="Times New Roman" w:cs="Times New Roman"/>
+        </w:rPr>
+        <w:t xml:space="preserve">Blog  </w:t>
+      </w:r>
+      <w:r>
+        <w:rPr>
+          <w:rFonts w:ascii="Times New Roman" w:hAnsi="Times New Roman" w:cs="Times New Roman"/>
+        </w:rPr>
+        <w:t>Static web page</w:t>
+      </w:r>
+    </w:p>
+    <w:p>
+      <w:pPr>
+        <w:pStyle w:val="a3"/>
+        <w:ind w:firstLine="420"/>
       </w:pPr>
       <w:r>
         <w:br w:type="page"/>
@@ -368,9 +467,6 @@
       </w:pPr>
       <w:r>
         <w:lastRenderedPageBreak/>
-        <w:t xml:space="preserve">1 </w:t>
-      </w:r>
-      <w:r>
         <w:t>绪论</w:t>
       </w:r>
     </w:p>
@@ -380,9 +476,6 @@
         <w:spacing w:before="156" w:after="156"/>
       </w:pPr>
       <w:r>
-        <w:t xml:space="preserve">1.1 </w:t>
-      </w:r>
-      <w:r>
         <w:t>研究背景</w:t>
       </w:r>
     </w:p>
@@ -448,55 +541,13 @@
         <w:rPr>
           <w:rFonts w:hint="eastAsia"/>
         </w:rPr>
-        <w:t>开</w:t>
-      </w:r>
-      <w:r>
-        <w:rPr>
-          <w:rFonts w:hint="eastAsia"/>
-        </w:rPr>
-        <w:t>放</w:t>
-      </w:r>
-      <w:r>
-        <w:rPr>
-          <w:rFonts w:hint="eastAsia"/>
-        </w:rPr>
-        <w:t>、自由的</w:t>
-      </w:r>
-      <w:r>
-        <w:rPr>
-          <w:rFonts w:hint="eastAsia"/>
-        </w:rPr>
-        <w:t>交流</w:t>
-      </w:r>
-      <w:r>
-        <w:rPr>
-          <w:rFonts w:hint="eastAsia"/>
-        </w:rPr>
-        <w:t>，</w:t>
-      </w:r>
-      <w:r>
-        <w:rPr>
-          <w:rFonts w:hint="eastAsia"/>
-        </w:rPr>
-        <w:t>不拘泥于传统传媒的信息传播速度和形式</w:t>
-      </w:r>
-      <w:r>
-        <w:rPr>
-          <w:rFonts w:hint="eastAsia"/>
-        </w:rPr>
-        <w:t>的</w:t>
-      </w:r>
-      <w:r>
-        <w:rPr>
-          <w:rFonts w:hint="eastAsia"/>
-        </w:rPr>
-        <w:t>平台</w:t>
-      </w:r>
-      <w:r>
-        <w:rPr>
-          <w:rFonts w:hint="eastAsia"/>
-        </w:rPr>
-        <w:t>并孕育而生。</w:t>
+        <w:t>开放、自由的交流，</w:t>
+      </w:r>
+      <w:r>
+        <w:rPr>
+          <w:rFonts w:hint="eastAsia"/>
+        </w:rPr>
+        <w:t>不拘泥于传统传媒的信息传播速度和形式的平台并孕育而生。</w:t>
       </w:r>
     </w:p>
     <w:p>
@@ -856,12 +907,14 @@
         </w:rPr>
         <w:t>，</w:t>
       </w:r>
+      <w:proofErr w:type="spellStart"/>
       <w:r>
         <w:rPr>
           <w:rFonts w:hint="eastAsia"/>
         </w:rPr>
         <w:t>Typecho</w:t>
       </w:r>
+      <w:proofErr w:type="spellEnd"/>
       <w:r>
         <w:rPr>
           <w:rFonts w:hint="eastAsia"/>
@@ -999,9 +1052,6 @@
       <w:pPr>
         <w:pStyle w:val="a3"/>
         <w:ind w:firstLine="420"/>
-        <w:rPr>
-          <w:rFonts w:hint="eastAsia"/>
-        </w:rPr>
       </w:pPr>
       <w:r>
         <w:rPr>
@@ -1053,9 +1103,6 @@
         <w:spacing w:before="156" w:after="156"/>
       </w:pPr>
       <w:r>
-        <w:t xml:space="preserve">1.2 </w:t>
-      </w:r>
-      <w:r>
         <w:t>研究目的和意义</w:t>
       </w:r>
     </w:p>
@@ -1074,13 +1121,7 @@
         <w:rPr>
           <w:rFonts w:hint="eastAsia"/>
         </w:rPr>
-        <w:t>稳步提升，</w:t>
-      </w:r>
-      <w:r>
-        <w:rPr>
-          <w:rFonts w:hint="eastAsia"/>
-        </w:rPr>
-        <w:t>截至</w:t>
+        <w:t>稳步提升，截至</w:t>
       </w:r>
       <w:r>
         <w:rPr>
@@ -1564,9 +1605,6 @@
       <w:pPr>
         <w:pStyle w:val="a3"/>
         <w:ind w:firstLine="420"/>
-        <w:rPr>
-          <w:rFonts w:hint="eastAsia"/>
-        </w:rPr>
       </w:pPr>
       <w:r>
         <w:rPr>
@@ -1678,10 +1716,33 @@
         <w:spacing w:before="156" w:after="156"/>
       </w:pPr>
       <w:r>
-        <w:t xml:space="preserve">1.3 </w:t>
-      </w:r>
-      <w:r>
         <w:t>国内外研究概括</w:t>
+      </w:r>
+    </w:p>
+    <w:p>
+      <w:pPr>
+        <w:pStyle w:val="3"/>
+        <w:spacing w:before="156" w:after="156"/>
+      </w:pPr>
+      <w:r>
+        <w:rPr>
+          <w:rFonts w:hint="eastAsia"/>
+        </w:rPr>
+        <w:t>个人</w:t>
+      </w:r>
+      <w:proofErr w:type="gramStart"/>
+      <w:r>
+        <w:rPr>
+          <w:rFonts w:hint="eastAsia"/>
+        </w:rPr>
+        <w:t>博客系统</w:t>
+      </w:r>
+      <w:proofErr w:type="gramEnd"/>
+      <w:r>
+        <w:rPr>
+          <w:rFonts w:hint="eastAsia"/>
+        </w:rPr>
+        <w:t>研究概况</w:t>
       </w:r>
     </w:p>
     <w:p>
@@ -2049,10 +2110,476 @@
       <w:pPr>
         <w:pStyle w:val="a3"/>
         <w:ind w:firstLine="420"/>
-        <w:rPr>
-          <w:rFonts w:hint="eastAsia"/>
-        </w:rPr>
-      </w:pPr>
+      </w:pPr>
+      <w:proofErr w:type="gramStart"/>
+      <w:r>
+        <w:rPr>
+          <w:rFonts w:hint="eastAsia"/>
+        </w:rPr>
+        <w:t>有了博客平台</w:t>
+      </w:r>
+      <w:proofErr w:type="gramEnd"/>
+      <w:r>
+        <w:rPr>
+          <w:rFonts w:hint="eastAsia"/>
+        </w:rPr>
+        <w:t>的支持，人们</w:t>
+      </w:r>
+      <w:r>
+        <w:rPr>
+          <w:rFonts w:hint="eastAsia"/>
+        </w:rPr>
+        <w:t>能更高效的在</w:t>
+      </w:r>
+      <w:proofErr w:type="gramStart"/>
+      <w:r>
+        <w:rPr>
+          <w:rFonts w:hint="eastAsia"/>
+        </w:rPr>
+        <w:t>众多博</w:t>
+      </w:r>
+      <w:proofErr w:type="gramEnd"/>
+      <w:r>
+        <w:rPr>
+          <w:rFonts w:hint="eastAsia"/>
+        </w:rPr>
+        <w:t>文中找到自己需要的知识，并通过留言或者评论的方式去表示自己对文章的看法。如此积累下来，被关注最多，评论最多的文章往往都是最有价值的文章。</w:t>
+      </w:r>
+      <w:proofErr w:type="gramStart"/>
+      <w:r>
+        <w:rPr>
+          <w:rFonts w:hint="eastAsia"/>
+        </w:rPr>
+        <w:t>同时博客平台</w:t>
+      </w:r>
+      <w:proofErr w:type="gramEnd"/>
+      <w:r>
+        <w:rPr>
+          <w:rFonts w:hint="eastAsia"/>
+        </w:rPr>
+        <w:t>也支持人们去分享自己的故事、寻找有着共同话题和</w:t>
+      </w:r>
+      <w:proofErr w:type="gramStart"/>
+      <w:r>
+        <w:rPr>
+          <w:rFonts w:hint="eastAsia"/>
+        </w:rPr>
+        <w:t>怀揣着</w:t>
+      </w:r>
+      <w:proofErr w:type="gramEnd"/>
+      <w:r>
+        <w:rPr>
+          <w:rFonts w:hint="eastAsia"/>
+        </w:rPr>
+        <w:t>共同梦想的人。</w:t>
+      </w:r>
+      <w:proofErr w:type="gramStart"/>
+      <w:r>
+        <w:rPr>
+          <w:rFonts w:hint="eastAsia"/>
+        </w:rPr>
+        <w:t>博客已</w:t>
+      </w:r>
+      <w:proofErr w:type="gramEnd"/>
+      <w:r>
+        <w:rPr>
+          <w:rFonts w:hint="eastAsia"/>
+        </w:rPr>
+        <w:t>成为生活中的一部分，悄然影响着我们的工作、学习和生活。</w:t>
+      </w:r>
+    </w:p>
+    <w:p>
+      <w:pPr>
+        <w:pStyle w:val="a3"/>
+        <w:ind w:firstLine="420"/>
+      </w:pPr>
+      <w:r>
+        <w:rPr>
+          <w:rFonts w:hint="eastAsia"/>
+        </w:rPr>
+        <w:t>为了满足部分人对于更自由、更具专业性</w:t>
+      </w:r>
+      <w:proofErr w:type="gramStart"/>
+      <w:r>
+        <w:rPr>
+          <w:rFonts w:hint="eastAsia"/>
+        </w:rPr>
+        <w:t>的博客的</w:t>
+      </w:r>
+      <w:proofErr w:type="gramEnd"/>
+      <w:r>
+        <w:rPr>
+          <w:rFonts w:hint="eastAsia"/>
+        </w:rPr>
+        <w:t>要求，</w:t>
+      </w:r>
+      <w:r>
+        <w:rPr>
+          <w:rFonts w:hint="eastAsia"/>
+        </w:rPr>
+        <w:t>网络上出现了很多</w:t>
+      </w:r>
+      <w:proofErr w:type="gramStart"/>
+      <w:r>
+        <w:rPr>
+          <w:rFonts w:hint="eastAsia"/>
+        </w:rPr>
+        <w:t>个人博客搭建</w:t>
+      </w:r>
+      <w:proofErr w:type="gramEnd"/>
+      <w:r>
+        <w:rPr>
+          <w:rFonts w:hint="eastAsia"/>
+        </w:rPr>
+        <w:t>的服务，其中也不乏一些好的</w:t>
+      </w:r>
+      <w:proofErr w:type="gramStart"/>
+      <w:r>
+        <w:rPr>
+          <w:rFonts w:hint="eastAsia"/>
+        </w:rPr>
+        <w:t>开源博客搭建</w:t>
+      </w:r>
+      <w:proofErr w:type="gramEnd"/>
+      <w:r>
+        <w:rPr>
+          <w:rFonts w:hint="eastAsia"/>
+        </w:rPr>
+        <w:t>工具</w:t>
+      </w:r>
+      <w:r>
+        <w:rPr>
+          <w:rFonts w:hint="eastAsia"/>
+        </w:rPr>
+        <w:t>及其</w:t>
+      </w:r>
+      <w:r>
+        <w:rPr>
+          <w:rFonts w:hint="eastAsia"/>
+        </w:rPr>
+        <w:t>相关教程。同时随着</w:t>
+      </w:r>
+      <w:r>
+        <w:rPr>
+          <w:rFonts w:hint="eastAsia"/>
+        </w:rPr>
+        <w:t>Web</w:t>
+      </w:r>
+      <w:r>
+        <w:rPr>
+          <w:rFonts w:hint="eastAsia"/>
+        </w:rPr>
+        <w:t>技术的进步，以及相关专家、爱好者对开发工具的整合，个人</w:t>
+      </w:r>
+      <w:proofErr w:type="gramStart"/>
+      <w:r>
+        <w:rPr>
+          <w:rFonts w:hint="eastAsia"/>
+        </w:rPr>
+        <w:t>博客开发</w:t>
+      </w:r>
+      <w:proofErr w:type="gramEnd"/>
+      <w:r>
+        <w:rPr>
+          <w:rFonts w:hint="eastAsia"/>
+        </w:rPr>
+        <w:t>的过程逐渐</w:t>
+      </w:r>
+      <w:r>
+        <w:rPr>
+          <w:rFonts w:hint="eastAsia"/>
+        </w:rPr>
+        <w:t>变得</w:t>
+      </w:r>
+      <w:r>
+        <w:rPr>
+          <w:rFonts w:hint="eastAsia"/>
+        </w:rPr>
+        <w:t>正规化、模块化、简单化。普通用户只需要通过简单的学习就能满足</w:t>
+      </w:r>
+      <w:proofErr w:type="gramStart"/>
+      <w:r>
+        <w:rPr>
+          <w:rFonts w:hint="eastAsia"/>
+        </w:rPr>
+        <w:t>个人博客搭建</w:t>
+      </w:r>
+      <w:proofErr w:type="gramEnd"/>
+      <w:r>
+        <w:rPr>
+          <w:rFonts w:hint="eastAsia"/>
+        </w:rPr>
+        <w:t>的需求。</w:t>
+      </w:r>
+    </w:p>
+    <w:p>
+      <w:pPr>
+        <w:pStyle w:val="3"/>
+        <w:spacing w:before="156" w:after="156"/>
+      </w:pPr>
+      <w:r>
+        <w:rPr>
+          <w:rFonts w:hint="eastAsia"/>
+        </w:rPr>
+        <w:t>Hexo</w:t>
+      </w:r>
+      <w:r>
+        <w:rPr>
+          <w:rFonts w:hint="eastAsia"/>
+        </w:rPr>
+        <w:t>框架研究概况</w:t>
+      </w:r>
+    </w:p>
+    <w:p>
+      <w:pPr>
+        <w:pStyle w:val="a3"/>
+        <w:ind w:firstLine="420"/>
+      </w:pPr>
+      <w:r>
+        <w:rPr>
+          <w:rFonts w:hint="eastAsia"/>
+        </w:rPr>
+        <w:t>H</w:t>
+      </w:r>
+      <w:r>
+        <w:t>e</w:t>
+      </w:r>
+      <w:r>
+        <w:rPr>
+          <w:rFonts w:hint="eastAsia"/>
+        </w:rPr>
+        <w:t>xo</w:t>
+      </w:r>
+      <w:r>
+        <w:rPr>
+          <w:rFonts w:hint="eastAsia"/>
+        </w:rPr>
+        <w:t>框架的诞生源于当时人们对简洁、高效的</w:t>
+      </w:r>
+      <w:proofErr w:type="gramStart"/>
+      <w:r>
+        <w:rPr>
+          <w:rFonts w:hint="eastAsia"/>
+        </w:rPr>
+        <w:t>博客建设</w:t>
+      </w:r>
+      <w:proofErr w:type="gramEnd"/>
+      <w:r>
+        <w:rPr>
+          <w:rFonts w:hint="eastAsia"/>
+        </w:rPr>
+        <w:t>方式的追求。其作者</w:t>
+      </w:r>
+      <w:r>
+        <w:rPr>
+          <w:rFonts w:hint="eastAsia"/>
+        </w:rPr>
+        <w:t>Tommy</w:t>
+      </w:r>
+      <w:r>
+        <w:t xml:space="preserve"> </w:t>
+      </w:r>
+      <w:r>
+        <w:rPr>
+          <w:rFonts w:hint="eastAsia"/>
+        </w:rPr>
+        <w:t>Chen</w:t>
+      </w:r>
+      <w:r>
+        <w:rPr>
+          <w:rFonts w:hint="eastAsia"/>
+        </w:rPr>
+        <w:t>（陈奕</w:t>
+      </w:r>
+      <w:r>
+        <w:rPr>
+          <w:rFonts w:hint="eastAsia"/>
+        </w:rPr>
+        <w:t>鸣</w:t>
+      </w:r>
+      <w:r>
+        <w:rPr>
+          <w:rFonts w:hint="eastAsia"/>
+        </w:rPr>
+        <w:t>）</w:t>
+      </w:r>
+      <w:r>
+        <w:rPr>
+          <w:rFonts w:hint="eastAsia"/>
+        </w:rPr>
+        <w:t>于</w:t>
+      </w:r>
+      <w:r>
+        <w:rPr>
+          <w:rFonts w:hint="eastAsia"/>
+        </w:rPr>
+        <w:t>2</w:t>
+      </w:r>
+      <w:r>
+        <w:t>012</w:t>
+      </w:r>
+      <w:r>
+        <w:rPr>
+          <w:rFonts w:hint="eastAsia"/>
+        </w:rPr>
+        <w:t>年开始着手这一项目，想要创造一款能够</w:t>
+      </w:r>
+      <w:proofErr w:type="gramStart"/>
+      <w:r>
+        <w:rPr>
+          <w:rFonts w:hint="eastAsia"/>
+        </w:rPr>
+        <w:t>简化博客搭建</w:t>
+      </w:r>
+      <w:proofErr w:type="gramEnd"/>
+      <w:r>
+        <w:rPr>
+          <w:rFonts w:hint="eastAsia"/>
+        </w:rPr>
+        <w:t>流程、提高用户体验的工具。</w:t>
+      </w:r>
+      <w:r>
+        <w:rPr>
+          <w:rFonts w:hint="eastAsia"/>
+        </w:rPr>
+        <w:t>Hexo</w:t>
+      </w:r>
+      <w:r>
+        <w:rPr>
+          <w:rFonts w:hint="eastAsia"/>
+        </w:rPr>
+        <w:t>的推出填补了当时静态网站生成器领域的一大空白，为渴望打造个人品牌、分享见解的用户提供了全新的选择。</w:t>
+      </w:r>
+    </w:p>
+    <w:p>
+      <w:pPr>
+        <w:pStyle w:val="a3"/>
+        <w:ind w:firstLine="420"/>
+      </w:pPr>
+      <w:r>
+        <w:rPr>
+          <w:rFonts w:hint="eastAsia"/>
+        </w:rPr>
+        <w:t>作为一款开源项目，</w:t>
+      </w:r>
+      <w:r>
+        <w:rPr>
+          <w:rFonts w:hint="eastAsia"/>
+        </w:rPr>
+        <w:t>Hexo</w:t>
+      </w:r>
+      <w:r>
+        <w:rPr>
+          <w:rFonts w:hint="eastAsia"/>
+        </w:rPr>
+        <w:t>迅速赢得了大量用户和开发者的青睐。其简单易用的特性、出色的渲染速度以及丰富的主题插件生态系统对于用户产生了巨大的吸引力。</w:t>
+      </w:r>
+      <w:r>
+        <w:rPr>
+          <w:rFonts w:hint="eastAsia"/>
+        </w:rPr>
+        <w:t>Hexo</w:t>
+      </w:r>
+      <w:r>
+        <w:rPr>
+          <w:rFonts w:hint="eastAsia"/>
+        </w:rPr>
+        <w:t>在提供强大的功能的同时，也能通过简洁的命令行操作让用户能够轻松管理和发布内容，极大的提高了工作效率。</w:t>
+      </w:r>
+    </w:p>
+    <w:p>
+      <w:pPr>
+        <w:pStyle w:val="a3"/>
+        <w:ind w:firstLine="420"/>
+      </w:pPr>
+      <w:r>
+        <w:rPr>
+          <w:rFonts w:hint="eastAsia"/>
+        </w:rPr>
+        <w:t>随着时间的推移，</w:t>
+      </w:r>
+      <w:r>
+        <w:rPr>
+          <w:rFonts w:hint="eastAsia"/>
+        </w:rPr>
+        <w:t>Hexo</w:t>
+      </w:r>
+      <w:r>
+        <w:rPr>
+          <w:rFonts w:hint="eastAsia"/>
+        </w:rPr>
+        <w:t>针对用户的反馈，持续进行着改进和升级。通过社区的积极参与和贡献，</w:t>
+      </w:r>
+      <w:r>
+        <w:rPr>
+          <w:rFonts w:hint="eastAsia"/>
+        </w:rPr>
+        <w:t>Hexo</w:t>
+      </w:r>
+      <w:r>
+        <w:rPr>
+          <w:rFonts w:hint="eastAsia"/>
+        </w:rPr>
+        <w:t>变得越来越强大和稳定。无论是</w:t>
+      </w:r>
+      <w:proofErr w:type="gramStart"/>
+      <w:r>
+        <w:rPr>
+          <w:rFonts w:hint="eastAsia"/>
+        </w:rPr>
+        <w:t>个人博客还是</w:t>
+      </w:r>
+      <w:proofErr w:type="gramEnd"/>
+      <w:r>
+        <w:rPr>
+          <w:rFonts w:hint="eastAsia"/>
+        </w:rPr>
+        <w:t>静态网站</w:t>
+      </w:r>
+      <w:proofErr w:type="gramStart"/>
+      <w:r>
+        <w:rPr>
+          <w:rFonts w:hint="eastAsia"/>
+        </w:rPr>
+        <w:t>亦或</w:t>
+      </w:r>
+      <w:proofErr w:type="gramEnd"/>
+      <w:r>
+        <w:rPr>
+          <w:rFonts w:hint="eastAsia"/>
+        </w:rPr>
+        <w:t>是企业官网，</w:t>
+      </w:r>
+      <w:r>
+        <w:rPr>
+          <w:rFonts w:hint="eastAsia"/>
+        </w:rPr>
+        <w:t>Hexo</w:t>
+      </w:r>
+      <w:r>
+        <w:rPr>
+          <w:rFonts w:hint="eastAsia"/>
+        </w:rPr>
+        <w:t>都体现出其强大的能力。</w:t>
+      </w:r>
+    </w:p>
+    <w:p>
+      <w:pPr>
+        <w:pStyle w:val="a3"/>
+        <w:ind w:firstLine="420"/>
+      </w:pPr>
+      <w:r>
+        <w:rPr>
+          <w:rFonts w:hint="eastAsia"/>
+        </w:rPr>
+        <w:t>Hexo</w:t>
+      </w:r>
+      <w:r>
+        <w:rPr>
+          <w:rFonts w:hint="eastAsia"/>
+        </w:rPr>
+        <w:t>同时还提供着开放的插件生态系统，用户可以根据自己的需求选择合适的主题和插件，从而打造出独具个性的网站。</w:t>
+      </w:r>
     </w:p>
     <w:p>
       <w:pPr>
@@ -2060,10 +2587,468 @@
         <w:spacing w:before="156" w:after="156"/>
       </w:pPr>
       <w:r>
-        <w:t xml:space="preserve">1.4 </w:t>
-      </w:r>
-      <w:r>
+        <w:lastRenderedPageBreak/>
         <w:t>主要研究内容</w:t>
+      </w:r>
+    </w:p>
+    <w:p>
+      <w:pPr>
+        <w:pStyle w:val="a3"/>
+        <w:ind w:firstLine="420"/>
+      </w:pPr>
+      <w:r>
+        <w:rPr>
+          <w:rFonts w:hint="eastAsia"/>
+        </w:rPr>
+        <w:t>由于对</w:t>
+      </w:r>
+      <w:proofErr w:type="gramStart"/>
+      <w:r>
+        <w:rPr>
+          <w:rFonts w:hint="eastAsia"/>
+        </w:rPr>
+        <w:t>个人博客的</w:t>
+      </w:r>
+      <w:proofErr w:type="gramEnd"/>
+      <w:r>
+        <w:rPr>
+          <w:rFonts w:hint="eastAsia"/>
+        </w:rPr>
+        <w:t>需求，本文将基于</w:t>
+      </w:r>
+      <w:r>
+        <w:rPr>
+          <w:rFonts w:hint="eastAsia"/>
+        </w:rPr>
+        <w:t>Hexo</w:t>
+      </w:r>
+      <w:r>
+        <w:rPr>
+          <w:rFonts w:hint="eastAsia"/>
+        </w:rPr>
+        <w:t>框架实现一个</w:t>
+      </w:r>
+      <w:proofErr w:type="gramStart"/>
+      <w:r>
+        <w:rPr>
+          <w:rFonts w:hint="eastAsia"/>
+        </w:rPr>
+        <w:t>基础博客的</w:t>
+      </w:r>
+      <w:proofErr w:type="gramEnd"/>
+      <w:r>
+        <w:rPr>
+          <w:rFonts w:hint="eastAsia"/>
+        </w:rPr>
+        <w:t>搭建，</w:t>
+      </w:r>
+      <w:proofErr w:type="gramStart"/>
+      <w:r>
+        <w:rPr>
+          <w:rFonts w:hint="eastAsia"/>
+        </w:rPr>
+        <w:t>该博客</w:t>
+      </w:r>
+      <w:r>
+        <w:rPr>
+          <w:rFonts w:hint="eastAsia"/>
+        </w:rPr>
+        <w:t>将</w:t>
+      </w:r>
+      <w:proofErr w:type="gramEnd"/>
+      <w:r>
+        <w:rPr>
+          <w:rFonts w:hint="eastAsia"/>
+        </w:rPr>
+        <w:t>实现文章发布、更新和删除以及游客对文章的评论和留言等功能。此外还要实现文章、图片、视频的归档及文章分类。通过这一</w:t>
+      </w:r>
+      <w:r>
+        <w:rPr>
+          <w:rFonts w:hint="eastAsia"/>
+        </w:rPr>
+        <w:t>实践</w:t>
+      </w:r>
+      <w:r>
+        <w:rPr>
+          <w:rFonts w:hint="eastAsia"/>
+        </w:rPr>
+        <w:t>的过程，</w:t>
+      </w:r>
+      <w:r>
+        <w:rPr>
+          <w:rFonts w:hint="eastAsia"/>
+        </w:rPr>
+        <w:t>去</w:t>
+      </w:r>
+      <w:r>
+        <w:rPr>
+          <w:rFonts w:hint="eastAsia"/>
+        </w:rPr>
+        <w:t>深</w:t>
+      </w:r>
+      <w:r>
+        <w:rPr>
+          <w:rFonts w:hint="eastAsia"/>
+        </w:rPr>
+        <w:t>入了解静态网站的生成原理，</w:t>
+      </w:r>
+      <w:r>
+        <w:rPr>
+          <w:rFonts w:hint="eastAsia"/>
+        </w:rPr>
+        <w:t>并</w:t>
+      </w:r>
+      <w:r>
+        <w:rPr>
+          <w:rFonts w:hint="eastAsia"/>
+        </w:rPr>
+        <w:t>对现代</w:t>
+      </w:r>
+      <w:r>
+        <w:rPr>
+          <w:rFonts w:hint="eastAsia"/>
+        </w:rPr>
+        <w:t>Web</w:t>
+      </w:r>
+      <w:r>
+        <w:rPr>
+          <w:rFonts w:hint="eastAsia"/>
+        </w:rPr>
+        <w:t>开发</w:t>
+      </w:r>
+      <w:r>
+        <w:rPr>
+          <w:rFonts w:hint="eastAsia"/>
+        </w:rPr>
+        <w:t>常使用的工具与开发思想进行学习</w:t>
+      </w:r>
+      <w:r>
+        <w:rPr>
+          <w:rFonts w:hint="eastAsia"/>
+        </w:rPr>
+        <w:t>。</w:t>
+      </w:r>
+    </w:p>
+    <w:p>
+      <w:pPr>
+        <w:pStyle w:val="a3"/>
+        <w:ind w:firstLine="420"/>
+      </w:pPr>
+      <w:r>
+        <w:rPr>
+          <w:rFonts w:hint="eastAsia"/>
+        </w:rPr>
+        <w:t>本文的章节结构如下：</w:t>
+      </w:r>
+    </w:p>
+    <w:p>
+      <w:pPr>
+        <w:pStyle w:val="a3"/>
+        <w:ind w:firstLine="420"/>
+      </w:pPr>
+      <w:r>
+        <w:rPr>
+          <w:rFonts w:hint="eastAsia"/>
+        </w:rPr>
+        <w:t>第一章为</w:t>
+      </w:r>
+      <w:r>
+        <w:rPr>
+          <w:rFonts w:hint="eastAsia"/>
+        </w:rPr>
+        <w:t>本文的</w:t>
+      </w:r>
+      <w:r>
+        <w:rPr>
+          <w:rFonts w:hint="eastAsia"/>
+        </w:rPr>
+        <w:t>绪论</w:t>
+      </w:r>
+      <w:r>
+        <w:rPr>
+          <w:rFonts w:hint="eastAsia"/>
+        </w:rPr>
+        <w:t>，</w:t>
+      </w:r>
+      <w:r>
+        <w:rPr>
+          <w:rFonts w:hint="eastAsia"/>
+        </w:rPr>
+        <w:t>主要</w:t>
+      </w:r>
+      <w:r>
+        <w:rPr>
+          <w:rFonts w:hint="eastAsia"/>
+        </w:rPr>
+        <w:t>对于</w:t>
+      </w:r>
+      <w:proofErr w:type="gramStart"/>
+      <w:r>
+        <w:rPr>
+          <w:rFonts w:hint="eastAsia"/>
+        </w:rPr>
+        <w:t>博客系统</w:t>
+      </w:r>
+      <w:proofErr w:type="gramEnd"/>
+      <w:r>
+        <w:rPr>
+          <w:rFonts w:hint="eastAsia"/>
+        </w:rPr>
+        <w:t>的研究背景、意义</w:t>
+      </w:r>
+      <w:r>
+        <w:rPr>
+          <w:rFonts w:hint="eastAsia"/>
+        </w:rPr>
+        <w:t>和目的进行讨论，</w:t>
+      </w:r>
+      <w:r>
+        <w:rPr>
+          <w:rFonts w:ascii="Segoe UI" w:hAnsi="Segoe UI" w:cs="Segoe UI"/>
+          <w:color w:val="0D0D0D"/>
+          <w:shd w:val="clear" w:color="auto" w:fill="FFFFFF"/>
+        </w:rPr>
+        <w:t>并对国内外相关研究进行深入分析</w:t>
+      </w:r>
+      <w:r>
+        <w:rPr>
+          <w:rFonts w:hint="eastAsia"/>
+        </w:rPr>
+        <w:t>，最后简要阐述本文的研究内容。</w:t>
+      </w:r>
+    </w:p>
+    <w:p>
+      <w:pPr>
+        <w:pStyle w:val="a3"/>
+        <w:ind w:firstLine="420"/>
+      </w:pPr>
+      <w:r>
+        <w:rPr>
+          <w:rFonts w:hint="eastAsia"/>
+        </w:rPr>
+        <w:t>第二章为</w:t>
+      </w:r>
+      <w:r>
+        <w:rPr>
+          <w:rFonts w:hint="eastAsia"/>
+        </w:rPr>
+        <w:t>本文的</w:t>
+      </w:r>
+      <w:r>
+        <w:rPr>
+          <w:rFonts w:hint="eastAsia"/>
+        </w:rPr>
+        <w:t>关键技术分析</w:t>
+      </w:r>
+      <w:r>
+        <w:rPr>
+          <w:rFonts w:hint="eastAsia"/>
+        </w:rPr>
+        <w:t>，</w:t>
+      </w:r>
+      <w:r>
+        <w:rPr>
+          <w:rFonts w:hint="eastAsia"/>
+        </w:rPr>
+        <w:t>从实际应用出发，介绍开发过程中使用到的集成开发环境以及</w:t>
+      </w:r>
+      <w:r>
+        <w:rPr>
+          <w:rFonts w:hint="eastAsia"/>
+        </w:rPr>
+        <w:t>运用到的关键性技术，</w:t>
+      </w:r>
+      <w:r>
+        <w:rPr>
+          <w:rFonts w:hint="eastAsia"/>
+        </w:rPr>
+        <w:t>包括</w:t>
+      </w:r>
+      <w:r>
+        <w:t>IntelliJ IDEA</w:t>
+      </w:r>
+      <w:r>
+        <w:rPr>
+          <w:rFonts w:hint="eastAsia"/>
+        </w:rPr>
+        <w:t>集成开发</w:t>
+      </w:r>
+      <w:r>
+        <w:rPr>
+          <w:rFonts w:hint="eastAsia"/>
+        </w:rPr>
+        <w:t>环境</w:t>
+      </w:r>
+      <w:r>
+        <w:rPr>
+          <w:rFonts w:hint="eastAsia"/>
+        </w:rPr>
+        <w:t>、</w:t>
+      </w:r>
+      <w:r>
+        <w:rPr>
+          <w:rFonts w:hint="eastAsia"/>
+        </w:rPr>
+        <w:t>Hexo</w:t>
+      </w:r>
+      <w:r>
+        <w:rPr>
+          <w:rFonts w:hint="eastAsia"/>
+        </w:rPr>
+        <w:t>框架、</w:t>
+      </w:r>
+      <w:r>
+        <w:rPr>
+          <w:rFonts w:hint="eastAsia"/>
+        </w:rPr>
+        <w:t>Node.</w:t>
+      </w:r>
+      <w:r>
+        <w:t>js</w:t>
+      </w:r>
+      <w:r>
+        <w:rPr>
+          <w:rFonts w:hint="eastAsia"/>
+        </w:rPr>
+        <w:t>环境以及</w:t>
+      </w:r>
+      <w:r>
+        <w:rPr>
+          <w:rFonts w:hint="eastAsia"/>
+        </w:rPr>
+        <w:t>Git</w:t>
+      </w:r>
+      <w:r>
+        <w:rPr>
+          <w:rFonts w:hint="eastAsia"/>
+        </w:rPr>
+        <w:t>版本控制系统。</w:t>
+      </w:r>
+    </w:p>
+    <w:p>
+      <w:pPr>
+        <w:pStyle w:val="a3"/>
+        <w:ind w:firstLine="420"/>
+      </w:pPr>
+      <w:r>
+        <w:rPr>
+          <w:rFonts w:hint="eastAsia"/>
+        </w:rPr>
+        <w:t>第三章为</w:t>
+      </w:r>
+      <w:r>
+        <w:rPr>
+          <w:rFonts w:hint="eastAsia"/>
+        </w:rPr>
+        <w:t>本文的</w:t>
+      </w:r>
+      <w:proofErr w:type="gramStart"/>
+      <w:r>
+        <w:rPr>
+          <w:rFonts w:hint="eastAsia"/>
+        </w:rPr>
+        <w:t>个人博客系统分析</w:t>
+      </w:r>
+      <w:proofErr w:type="gramEnd"/>
+      <w:r>
+        <w:rPr>
+          <w:rFonts w:hint="eastAsia"/>
+        </w:rPr>
+        <w:t>，主要从实际需求出发，对个人</w:t>
+      </w:r>
+      <w:proofErr w:type="gramStart"/>
+      <w:r>
+        <w:rPr>
+          <w:rFonts w:hint="eastAsia"/>
+        </w:rPr>
+        <w:t>博客系统</w:t>
+      </w:r>
+      <w:proofErr w:type="gramEnd"/>
+      <w:r>
+        <w:rPr>
+          <w:rFonts w:hint="eastAsia"/>
+        </w:rPr>
+        <w:t>进行简要的需求分，并详细介绍系统总体结构与总体设计等相关内容。</w:t>
+      </w:r>
+    </w:p>
+    <w:p>
+      <w:pPr>
+        <w:pStyle w:val="a3"/>
+        <w:ind w:firstLine="420"/>
+      </w:pPr>
+      <w:r>
+        <w:rPr>
+          <w:rFonts w:hint="eastAsia"/>
+        </w:rPr>
+        <w:t>第四章为</w:t>
+      </w:r>
+      <w:r>
+        <w:rPr>
+          <w:rFonts w:hint="eastAsia"/>
+        </w:rPr>
+        <w:t>本文的</w:t>
+      </w:r>
+      <w:r>
+        <w:rPr>
+          <w:rFonts w:hint="eastAsia"/>
+        </w:rPr>
+        <w:t>基于</w:t>
+      </w:r>
+      <w:r>
+        <w:rPr>
+          <w:rFonts w:hint="eastAsia"/>
+        </w:rPr>
+        <w:t>Hexo</w:t>
+      </w:r>
+      <w:r>
+        <w:rPr>
+          <w:rFonts w:hint="eastAsia"/>
+        </w:rPr>
+        <w:t>的</w:t>
+      </w:r>
+      <w:proofErr w:type="gramStart"/>
+      <w:r>
+        <w:rPr>
+          <w:rFonts w:hint="eastAsia"/>
+        </w:rPr>
+        <w:t>个人博客实现</w:t>
+      </w:r>
+      <w:proofErr w:type="gramEnd"/>
+      <w:r>
+        <w:rPr>
+          <w:rFonts w:hint="eastAsia"/>
+        </w:rPr>
+        <w:t>，</w:t>
+      </w:r>
+      <w:r>
+        <w:rPr>
+          <w:rFonts w:hint="eastAsia"/>
+        </w:rPr>
+        <w:t>主要介绍各个功能模块的实现细节。针对每个功能进行测试，并给出测试数据。</w:t>
+      </w:r>
+    </w:p>
+    <w:p>
+      <w:pPr>
+        <w:pStyle w:val="a3"/>
+        <w:ind w:firstLine="420"/>
+      </w:pPr>
+      <w:r>
+        <w:rPr>
+          <w:rFonts w:hint="eastAsia"/>
+        </w:rPr>
+        <w:t>第五章为本文的结论与展望，首先对本文中实验的实践过程进行全面的总结，然后</w:t>
+      </w:r>
+      <w:r>
+        <w:rPr>
+          <w:rFonts w:hint="eastAsia"/>
+        </w:rPr>
+        <w:t>分析实验过程中遇到的困难，回顾解决这些困难的方法。最后结合开发过程中的真实体会对</w:t>
+      </w:r>
+      <w:r>
+        <w:rPr>
+          <w:rFonts w:hint="eastAsia"/>
+        </w:rPr>
+        <w:t>博客的发展进行展望。</w:t>
       </w:r>
     </w:p>
     <w:p>
@@ -2073,9 +3058,6 @@
       </w:pPr>
       <w:r>
         <w:lastRenderedPageBreak/>
-        <w:t xml:space="preserve">2 </w:t>
-      </w:r>
-      <w:r>
         <w:t>关键技术分析</w:t>
       </w:r>
     </w:p>
@@ -2083,85 +3065,142 @@
       <w:pPr>
         <w:pStyle w:val="a3"/>
         <w:ind w:firstLine="420"/>
-      </w:pPr>
-      <w:r>
-        <w:rPr>
-          <w:rFonts w:hint="eastAsia"/>
-        </w:rPr>
-        <w:t>本章将简明扼要地</w:t>
-      </w:r>
-      <w:proofErr w:type="gramStart"/>
-      <w:r>
-        <w:rPr>
-          <w:rFonts w:hint="eastAsia"/>
-        </w:rPr>
-        <w:t>阐明</w:t>
-      </w:r>
-      <w:r>
-        <w:rPr>
-          <w:rFonts w:hint="eastAsia"/>
-        </w:rPr>
-        <w:t>博客</w:t>
-      </w:r>
-      <w:r>
-        <w:rPr>
-          <w:rFonts w:hint="eastAsia"/>
-        </w:rPr>
-        <w:t>系统开发</w:t>
-      </w:r>
-      <w:proofErr w:type="gramEnd"/>
-      <w:r>
-        <w:rPr>
-          <w:rFonts w:hint="eastAsia"/>
-        </w:rPr>
-        <w:t>中相关的关键技术，包括建立</w:t>
-      </w:r>
-      <w:proofErr w:type="gramStart"/>
-      <w:r>
-        <w:rPr>
-          <w:rFonts w:hint="eastAsia"/>
-        </w:rPr>
-        <w:t>个人</w:t>
-      </w:r>
-      <w:r>
-        <w:rPr>
-          <w:rFonts w:hint="eastAsia"/>
-        </w:rPr>
-        <w:t>博客</w:t>
-      </w:r>
-      <w:r>
-        <w:rPr>
-          <w:rFonts w:hint="eastAsia"/>
-        </w:rPr>
-        <w:t>的</w:t>
-      </w:r>
-      <w:proofErr w:type="gramEnd"/>
-      <w:r>
+        <w:rPr>
+          <w:rFonts w:ascii="Segoe UI" w:hAnsi="Segoe UI" w:cs="Segoe UI"/>
+          <w:color w:val="0D0D0D"/>
+          <w:shd w:val="clear" w:color="auto" w:fill="FFFFFF"/>
+        </w:rPr>
+      </w:pPr>
+      <w:r>
+        <w:rPr>
+          <w:rFonts w:ascii="Segoe UI" w:hAnsi="Segoe UI" w:cs="Segoe UI" w:hint="eastAsia"/>
+          <w:color w:val="0D0D0D"/>
+          <w:shd w:val="clear" w:color="auto" w:fill="FFFFFF"/>
+        </w:rPr>
+        <w:t>在通过</w:t>
+      </w:r>
+      <w:r>
+        <w:rPr>
+          <w:rFonts w:ascii="Segoe UI" w:hAnsi="Segoe UI" w:cs="Segoe UI"/>
+          <w:color w:val="0D0D0D"/>
+          <w:shd w:val="clear" w:color="auto" w:fill="FFFFFF"/>
+        </w:rPr>
         <w:t>Hexo</w:t>
       </w:r>
       <w:r>
-        <w:t>框架，提供支援的</w:t>
-      </w:r>
-      <w:r>
-        <w:t>Node.js</w:t>
-      </w:r>
-      <w:r>
-        <w:t>，以及诸如</w:t>
-      </w:r>
-      <w:r>
-        <w:t>G</w:t>
-      </w:r>
-      <w:r>
-        <w:rPr>
-          <w:rFonts w:hint="eastAsia"/>
-        </w:rPr>
-        <w:t>it</w:t>
-      </w:r>
-      <w:r>
-        <w:t>版本控制系统等开发过程中相关技术的实现。</w:t>
-      </w:r>
-      <w:r>
-        <w:t xml:space="preserve"> </w:t>
+        <w:rPr>
+          <w:rFonts w:ascii="Segoe UI" w:hAnsi="Segoe UI" w:cs="Segoe UI"/>
+          <w:color w:val="0D0D0D"/>
+          <w:shd w:val="clear" w:color="auto" w:fill="FFFFFF"/>
+        </w:rPr>
+        <w:t>生成网页的</w:t>
+      </w:r>
+      <w:r>
+        <w:rPr>
+          <w:rFonts w:ascii="Segoe UI" w:hAnsi="Segoe UI" w:cs="Segoe UI" w:hint="eastAsia"/>
+          <w:color w:val="0D0D0D"/>
+          <w:shd w:val="clear" w:color="auto" w:fill="FFFFFF"/>
+        </w:rPr>
+        <w:t>实验</w:t>
+      </w:r>
+      <w:r>
+        <w:rPr>
+          <w:rFonts w:ascii="Segoe UI" w:hAnsi="Segoe UI" w:cs="Segoe UI"/>
+          <w:color w:val="0D0D0D"/>
+          <w:shd w:val="clear" w:color="auto" w:fill="FFFFFF"/>
+        </w:rPr>
+        <w:t>过程中，主要涉及到了配置读取、文章解析、主题和布局应用、样式和脚本引入、插件处理以及最终的静态文件输出等关键步骤。通过这些步骤，</w:t>
+      </w:r>
+      <w:r>
+        <w:rPr>
+          <w:rFonts w:ascii="Segoe UI" w:hAnsi="Segoe UI" w:cs="Segoe UI"/>
+          <w:color w:val="0D0D0D"/>
+          <w:shd w:val="clear" w:color="auto" w:fill="FFFFFF"/>
+        </w:rPr>
+        <w:t>Hexo</w:t>
+      </w:r>
+      <w:r>
+        <w:rPr>
+          <w:rFonts w:ascii="Segoe UI" w:hAnsi="Segoe UI" w:cs="Segoe UI"/>
+          <w:color w:val="0D0D0D"/>
+          <w:shd w:val="clear" w:color="auto" w:fill="FFFFFF"/>
+        </w:rPr>
+        <w:t>能够快速、高效地将用户编写的</w:t>
+      </w:r>
+      <w:r>
+        <w:rPr>
+          <w:rFonts w:ascii="Segoe UI" w:hAnsi="Segoe UI" w:cs="Segoe UI"/>
+          <w:color w:val="0D0D0D"/>
+          <w:shd w:val="clear" w:color="auto" w:fill="FFFFFF"/>
+        </w:rPr>
+        <w:t>Markdown</w:t>
+      </w:r>
+      <w:r>
+        <w:rPr>
+          <w:rFonts w:ascii="Segoe UI" w:hAnsi="Segoe UI" w:cs="Segoe UI"/>
+          <w:color w:val="0D0D0D"/>
+          <w:shd w:val="clear" w:color="auto" w:fill="FFFFFF"/>
+        </w:rPr>
+        <w:t>文章转换为静态网页，并生成完整的静态网站。</w:t>
+      </w:r>
+    </w:p>
+    <w:p>
+      <w:pPr>
+        <w:pStyle w:val="a3"/>
+        <w:ind w:firstLine="420"/>
+        <w:rPr>
+          <w:rFonts w:hint="eastAsia"/>
+        </w:rPr>
+      </w:pPr>
+      <w:r>
+        <w:rPr>
+          <w:rFonts w:ascii="Segoe UI" w:hAnsi="Segoe UI" w:cs="Segoe UI" w:hint="eastAsia"/>
+          <w:color w:val="0D0D0D"/>
+          <w:shd w:val="clear" w:color="auto" w:fill="FFFFFF"/>
+        </w:rPr>
+        <w:t>本章将主要介绍</w:t>
+      </w:r>
+      <w:r>
+        <w:rPr>
+          <w:rFonts w:ascii="Segoe UI" w:hAnsi="Segoe UI" w:cs="Segoe UI" w:hint="eastAsia"/>
+          <w:color w:val="0D0D0D"/>
+          <w:shd w:val="clear" w:color="auto" w:fill="FFFFFF"/>
+        </w:rPr>
+        <w:t>实验过程中的集成开发环境，以及</w:t>
+      </w:r>
+      <w:r>
+        <w:rPr>
+          <w:rFonts w:ascii="Segoe UI" w:hAnsi="Segoe UI" w:cs="Segoe UI" w:hint="eastAsia"/>
+          <w:color w:val="0D0D0D"/>
+          <w:shd w:val="clear" w:color="auto" w:fill="FFFFFF"/>
+        </w:rPr>
+        <w:t>Hexo</w:t>
+      </w:r>
+      <w:r>
+        <w:rPr>
+          <w:rFonts w:ascii="Segoe UI" w:hAnsi="Segoe UI" w:cs="Segoe UI" w:hint="eastAsia"/>
+          <w:color w:val="0D0D0D"/>
+          <w:shd w:val="clear" w:color="auto" w:fill="FFFFFF"/>
+        </w:rPr>
+        <w:t>在实现这些关键步骤中涉及到的关键技术，</w:t>
+      </w:r>
+      <w:r>
+        <w:rPr>
+          <w:rFonts w:hint="eastAsia"/>
+        </w:rPr>
+        <w:t>以及该技术在</w:t>
+      </w:r>
+      <w:r>
+        <w:rPr>
+          <w:rFonts w:hint="eastAsia"/>
+        </w:rPr>
+        <w:t>Hexo</w:t>
+      </w:r>
+      <w:r>
+        <w:rPr>
+          <w:rFonts w:hint="eastAsia"/>
+        </w:rPr>
+        <w:t>整体框架中起到的作用。</w:t>
       </w:r>
     </w:p>
     <w:p>
@@ -2170,10 +3209,13 @@
         <w:spacing w:before="156" w:after="156"/>
       </w:pPr>
       <w:r>
-        <w:t>2.1 Hexo</w:t>
-      </w:r>
-      <w:r>
-        <w:t>框架</w:t>
+        <w:t>IntelliJ IDEA</w:t>
+      </w:r>
+      <w:r>
+        <w:rPr>
+          <w:rFonts w:hint="eastAsia"/>
+        </w:rPr>
+        <w:t>简介</w:t>
       </w:r>
     </w:p>
     <w:p>
@@ -2182,6 +3224,427 @@
         <w:ind w:firstLine="420"/>
       </w:pPr>
       <w:r>
+        <w:t>IntelliJ IDEA</w:t>
+      </w:r>
+      <w:r>
+        <w:t>是</w:t>
+      </w:r>
+      <w:r>
+        <w:t>JetBrains</w:t>
+      </w:r>
+      <w:r>
+        <w:t>公司开发的一款领先的集成开发环境（</w:t>
+      </w:r>
+      <w:r>
+        <w:t>IDE</w:t>
+      </w:r>
+      <w:r>
+        <w:t>），专为软件开发者提供全面的工具和功能支持。其设计初衷是解决开发者在编写代码过程中的痛点和挑战，特别是在</w:t>
+      </w:r>
+      <w:r>
+        <w:t>Java</w:t>
+      </w:r>
+      <w:r>
+        <w:t>开发领域。随着时间的推移，</w:t>
+      </w:r>
+      <w:r>
+        <w:t>IntelliJ IDEA</w:t>
+      </w:r>
+      <w:r>
+        <w:t>不断演进和完善，逐渐成为了一个跨语言、跨平台的强大开发工具。它不仅支持主流的编程语言和技术，还提供了一系列专业化的工具和功能，满足了不同开发场景的需求。通过提供智能的代码编辑器、精准的代码分析和全面的开发工具，</w:t>
+      </w:r>
+      <w:r>
+        <w:t>IntelliJ IDEA</w:t>
+      </w:r>
+      <w:r>
+        <w:t>帮助开发者节省了大量的时间和精力，提高了开发效率和代码质量。同时，其丰富的插件生态系统为开发者提供了无限的扩展可能，使得</w:t>
+      </w:r>
+      <w:r>
+        <w:t>IDE</w:t>
+      </w:r>
+      <w:r>
+        <w:t>能够更好地适应不同团队和项目的需求。因此，</w:t>
+      </w:r>
+      <w:r>
+        <w:t>IntelliJ IDEA</w:t>
+      </w:r>
+      <w:r>
+        <w:t>被广泛认可为一款功能强大、易于使用的</w:t>
+      </w:r>
+      <w:r>
+        <w:t>IDE</w:t>
+      </w:r>
+      <w:r>
+        <w:t>，适用于各种规模和类型的软件开发项目</w:t>
+      </w:r>
+      <w:r>
+        <w:t>。</w:t>
+      </w:r>
+    </w:p>
+    <w:p>
+      <w:pPr>
+        <w:pStyle w:val="a3"/>
+        <w:ind w:firstLine="420"/>
+      </w:pPr>
+      <w:r>
+        <w:t>IntelliJ IDEA</w:t>
+      </w:r>
+      <w:r>
+        <w:t>与</w:t>
+      </w:r>
+      <w:r>
+        <w:t>Hexo</w:t>
+      </w:r>
+      <w:r>
+        <w:t>框架完美适配，为开发者提供了高效且无缝的开发体验。</w:t>
+      </w:r>
+      <w:r>
+        <w:t>Hexo</w:t>
+      </w:r>
+      <w:r>
+        <w:t>框架作为一个功能丰富的静态网站生成器，综合了</w:t>
+      </w:r>
+      <w:r>
+        <w:t>Markdown</w:t>
+      </w:r>
+      <w:r>
+        <w:t>解析、主题和布局应用、样式和脚本引入、插件处理等多项工具和功能。通过</w:t>
+      </w:r>
+      <w:r>
+        <w:t>IntelliJ IDEA</w:t>
+      </w:r>
+      <w:r>
+        <w:t>的强大功能和智能工具，开发者能够轻松地管理和编辑</w:t>
+      </w:r>
+      <w:r>
+        <w:t>Hexo</w:t>
+      </w:r>
+      <w:r>
+        <w:t>项目的各个方面。</w:t>
+      </w:r>
+      <w:r>
+        <w:t>IntelliJ IDEA</w:t>
+      </w:r>
+      <w:r>
+        <w:t>提供了智能代码编辑器、强大的代码分析功能以及丰富的插件生态系统，使开发者能够高效地编写和调试代码，同时通过插件扩展功能以满足特定需求。这种完美适配使得开发者能够充分发挥</w:t>
+      </w:r>
+      <w:r>
+        <w:t>Hexo</w:t>
+      </w:r>
+      <w:r>
+        <w:t>框架的潜力，快速开发出高质量的静态网站。因此，</w:t>
+      </w:r>
+      <w:r>
+        <w:t>IntelliJ IDEA</w:t>
+      </w:r>
+      <w:r>
+        <w:t>是</w:t>
+      </w:r>
+      <w:r>
+        <w:t>Hexo</w:t>
+      </w:r>
+      <w:r>
+        <w:t>开发过程中的理想选择，为开发者提供了全面的工具和支持，帮助他们实现更加高效的开发流程和优质的项目成果。</w:t>
+      </w:r>
+    </w:p>
+    <w:p>
+      <w:pPr>
+        <w:pStyle w:val="2"/>
+        <w:spacing w:before="156" w:after="156"/>
+      </w:pPr>
+      <w:r>
+        <w:t>Node.js</w:t>
+      </w:r>
+      <w:r>
+        <w:t>环境</w:t>
+      </w:r>
+    </w:p>
+    <w:p>
+      <w:pPr>
+        <w:pStyle w:val="a3"/>
+        <w:ind w:firstLine="420"/>
+      </w:pPr>
+      <w:r>
+        <w:t>Node.js</w:t>
+      </w:r>
+      <w:r>
+        <w:t>是一种基于</w:t>
+      </w:r>
+      <w:r>
+        <w:t>ChromeV8</w:t>
+      </w:r>
+      <w:r>
+        <w:t>的</w:t>
+      </w:r>
+      <w:r>
+        <w:t>JavaScript</w:t>
+      </w:r>
+      <w:r>
+        <w:t>的运行环境，其目的是为了创建高性能的</w:t>
+      </w:r>
+      <w:r>
+        <w:t>web</w:t>
+      </w:r>
+      <w:r>
+        <w:t>应用。该系统通过使用基于事件的无堵塞</w:t>
+      </w:r>
+      <w:r>
+        <w:t>I/O</w:t>
+      </w:r>
+      <w:r>
+        <w:t>模式，保证了在分布计算资源密集的实时程序的同时，仍然可以实现轻量级、高效率的任务。</w:t>
+      </w:r>
+      <w:r>
+        <w:t>npm</w:t>
+      </w:r>
+      <w:r>
+        <w:t>（</w:t>
+      </w:r>
+      <w:r>
+        <w:t>NodePackage Manager</w:t>
+      </w:r>
+      <w:r>
+        <w:t>）是</w:t>
+      </w:r>
+      <w:r>
+        <w:t>Node.js</w:t>
+      </w:r>
+      <w:r>
+        <w:t>中必不可少的一个重要功能，可以帮助我们很好地处理</w:t>
+      </w:r>
+      <w:r>
+        <w:t>Node.js</w:t>
+      </w:r>
+      <w:r>
+        <w:t>环境下的代码配置与依存关系管理等问题。有了</w:t>
+      </w:r>
+      <w:r>
+        <w:t>npm</w:t>
+      </w:r>
+      <w:r>
+        <w:t>指令，开发人员可以很容易地获取，安装，更新，并对其进行查询。另外，基于</w:t>
+      </w:r>
+      <w:r>
+        <w:t>Node.js</w:t>
+      </w:r>
+      <w:r>
+        <w:t>的</w:t>
+      </w:r>
+      <w:r>
+        <w:t>Web</w:t>
+      </w:r>
+      <w:r>
+        <w:t>程序开发，还可以打</w:t>
+      </w:r>
+      <w:r>
+        <w:rPr>
+          <w:rFonts w:hint="eastAsia"/>
+        </w:rPr>
+        <w:t>破前端和后端的语言壁垒，使开发者可以更好地协调开发人员的编程经验，减少用户的学习难度，从而提升软件的开发效率。</w:t>
+      </w:r>
+    </w:p>
+    <w:p>
+      <w:pPr>
+        <w:pStyle w:val="a3"/>
+        <w:ind w:firstLine="420"/>
+      </w:pPr>
+      <w:r>
+        <w:rPr>
+          <w:rFonts w:hint="eastAsia"/>
+        </w:rPr>
+        <w:t>在搭建</w:t>
+      </w:r>
+      <w:proofErr w:type="gramStart"/>
+      <w:r>
+        <w:rPr>
+          <w:rFonts w:hint="eastAsia"/>
+        </w:rPr>
+        <w:t>个人博客的</w:t>
+      </w:r>
+      <w:proofErr w:type="gramEnd"/>
+      <w:r>
+        <w:rPr>
+          <w:rFonts w:hint="eastAsia"/>
+        </w:rPr>
+        <w:t>过程中</w:t>
+      </w:r>
+      <w:r>
+        <w:rPr>
+          <w:rFonts w:hint="eastAsia"/>
+        </w:rPr>
+        <w:t>Node.js</w:t>
+      </w:r>
+      <w:r>
+        <w:rPr>
+          <w:rFonts w:hint="eastAsia"/>
+        </w:rPr>
+        <w:t>更多的是为</w:t>
+      </w:r>
+      <w:r>
+        <w:rPr>
+          <w:rFonts w:hint="eastAsia"/>
+        </w:rPr>
+        <w:t>Hexo</w:t>
+      </w:r>
+      <w:r>
+        <w:rPr>
+          <w:rFonts w:hint="eastAsia"/>
+        </w:rPr>
+        <w:t>框架提供技术支持。比如</w:t>
+      </w:r>
+      <w:r>
+        <w:rPr>
+          <w:rFonts w:hint="eastAsia"/>
+        </w:rPr>
+        <w:t>Hexo</w:t>
+      </w:r>
+      <w:r>
+        <w:rPr>
+          <w:rFonts w:hint="eastAsia"/>
+        </w:rPr>
+        <w:t>的核心</w:t>
+      </w:r>
+      <w:r>
+        <w:rPr>
+          <w:rFonts w:hint="eastAsia"/>
+        </w:rPr>
+        <w:t>Sever</w:t>
+      </w:r>
+      <w:r>
+        <w:rPr>
+          <w:rFonts w:hint="eastAsia"/>
+        </w:rPr>
+        <w:t>正式使用了</w:t>
+      </w:r>
+      <w:r>
+        <w:rPr>
+          <w:rFonts w:hint="eastAsia"/>
+        </w:rPr>
+        <w:t>Node.js</w:t>
+      </w:r>
+      <w:r>
+        <w:rPr>
+          <w:rFonts w:hint="eastAsia"/>
+        </w:rPr>
+        <w:t>内置的</w:t>
+      </w:r>
+      <w:r>
+        <w:rPr>
+          <w:rFonts w:hint="eastAsia"/>
+        </w:rPr>
+        <w:t>HTTP</w:t>
+      </w:r>
+      <w:r>
+        <w:rPr>
+          <w:rFonts w:hint="eastAsia"/>
+        </w:rPr>
+        <w:t>模块实现的。同时，</w:t>
+      </w:r>
+      <w:r>
+        <w:rPr>
+          <w:rFonts w:hint="eastAsia"/>
+        </w:rPr>
+        <w:t>Node.</w:t>
+      </w:r>
+      <w:r>
+        <w:t>js</w:t>
+      </w:r>
+      <w:r>
+        <w:rPr>
+          <w:rFonts w:hint="eastAsia"/>
+        </w:rPr>
+        <w:t>的文件系统模块（</w:t>
+      </w:r>
+      <w:proofErr w:type="spellStart"/>
+      <w:r>
+        <w:rPr>
+          <w:rFonts w:hint="eastAsia"/>
+        </w:rPr>
+        <w:t>js</w:t>
+      </w:r>
+      <w:proofErr w:type="spellEnd"/>
+      <w:r>
+        <w:rPr>
+          <w:rFonts w:hint="eastAsia"/>
+        </w:rPr>
+        <w:t>）也被其广泛应用与项目文件的读取、写入等操作。</w:t>
+      </w:r>
+    </w:p>
+    <w:p>
+      <w:pPr>
+        <w:pStyle w:val="a3"/>
+        <w:ind w:firstLine="420"/>
+      </w:pPr>
+      <w:r>
+        <w:rPr>
+          <w:rFonts w:hint="eastAsia"/>
+        </w:rPr>
+        <w:t>总的来说</w:t>
+      </w:r>
+      <w:r>
+        <w:rPr>
+          <w:rFonts w:hint="eastAsia"/>
+        </w:rPr>
+        <w:t>Hexo</w:t>
+      </w:r>
+      <w:r>
+        <w:rPr>
+          <w:rFonts w:hint="eastAsia"/>
+        </w:rPr>
+        <w:t>框架充分的</w:t>
+      </w:r>
+      <w:proofErr w:type="gramStart"/>
+      <w:r>
+        <w:rPr>
+          <w:rFonts w:hint="eastAsia"/>
+        </w:rPr>
+        <w:t>的</w:t>
+      </w:r>
+      <w:proofErr w:type="gramEnd"/>
+      <w:r>
+        <w:rPr>
+          <w:rFonts w:hint="eastAsia"/>
+        </w:rPr>
+        <w:t>运用了</w:t>
+      </w:r>
+      <w:r>
+        <w:rPr>
+          <w:rFonts w:hint="eastAsia"/>
+        </w:rPr>
+        <w:t>Node.js</w:t>
+      </w:r>
+      <w:r>
+        <w:rPr>
+          <w:rFonts w:hint="eastAsia"/>
+        </w:rPr>
+        <w:t>强大的生态系统，并以简单的操作形式呈现给用户。使得开发者能够更轻松地创建、管理和定制自己的静态网站。</w:t>
+      </w:r>
+    </w:p>
+    <w:p>
+      <w:pPr>
+        <w:rPr>
+          <w:rFonts w:hint="eastAsia"/>
+        </w:rPr>
+      </w:pPr>
+    </w:p>
+    <w:p>
+      <w:pPr>
+        <w:pStyle w:val="2"/>
+        <w:spacing w:before="156" w:after="156"/>
+      </w:pPr>
+      <w:r>
+        <w:t>Hexo</w:t>
+      </w:r>
+      <w:r>
+        <w:t>框架</w:t>
+      </w:r>
+    </w:p>
+    <w:p>
+      <w:pPr>
+        <w:pStyle w:val="a3"/>
+        <w:ind w:firstLine="420"/>
+      </w:pPr>
+      <w:r>
         <w:t>Hexo</w:t>
       </w:r>
       <w:r>
@@ -2208,9 +3671,6 @@
         <w:spacing w:before="156" w:after="156"/>
       </w:pPr>
       <w:r>
-        <w:t xml:space="preserve">2.1.1 </w:t>
-      </w:r>
-      <w:r>
         <w:t>基本概念和原理</w:t>
       </w:r>
     </w:p>
@@ -2287,9 +3747,6 @@
         <w:pStyle w:val="3"/>
         <w:spacing w:before="156" w:after="156"/>
       </w:pPr>
-      <w:r>
-        <w:t xml:space="preserve">2.1.2 </w:t>
-      </w:r>
       <w:r>
         <w:t>核心组件和功能</w:t>
       </w:r>
@@ -2740,515 +4197,7 @@
         <w:spacing w:before="156" w:after="156"/>
       </w:pPr>
       <w:r>
-        <w:t>2.2 Node.js</w:t>
-      </w:r>
-      <w:r>
-        <w:t>环境</w:t>
-      </w:r>
-    </w:p>
-    <w:p>
-      <w:pPr>
-        <w:pStyle w:val="a3"/>
-        <w:ind w:firstLine="420"/>
-      </w:pPr>
-      <w:r>
-        <w:t>Node.js</w:t>
-      </w:r>
-      <w:r>
-        <w:t>是一种基于</w:t>
-      </w:r>
-      <w:r>
-        <w:t>ChromeV8</w:t>
-      </w:r>
-      <w:r>
-        <w:t>的</w:t>
-      </w:r>
-      <w:r>
-        <w:t>JavaScript</w:t>
-      </w:r>
-      <w:r>
-        <w:t>的运行环境，其目的是为了创建高性能的</w:t>
-      </w:r>
-      <w:r>
-        <w:t>web</w:t>
-      </w:r>
-      <w:r>
-        <w:t>应用</w:t>
-      </w:r>
-      <w:r>
-        <w:fldChar w:fldCharType="begin"/>
-      </w:r>
-      <w:r>
-        <w:instrText xml:space="preserve"> ADDIN ZOTERO_ITEM CSL_CITATION {"citationID":"3B1tPlTi","properties":{"formattedCitation":"\\super [1]\\nosupersub{}","plainCitation":"[1]","noteIndex":0},"citationItems":[{"id":127,"uris":["http://zotero.org/users/local/90JWK9T1/items/GRLBMG57"],"itemDa</w:instrText>
-      </w:r>
-      <w:r>
-        <w:rPr>
-          <w:rFonts w:hint="eastAsia"/>
-        </w:rPr>
-        <w:instrText>ta":{"id":127,"type":"article-journal","abstract":"Nowadays</w:instrText>
-      </w:r>
-      <w:r>
-        <w:rPr>
-          <w:rFonts w:hint="eastAsia"/>
-        </w:rPr>
-        <w:instrText>，</w:instrText>
-      </w:r>
-      <w:r>
-        <w:rPr>
-          <w:rFonts w:hint="eastAsia"/>
-        </w:rPr>
-        <w:instrText>there are many program languages to build Web application. During developing Web application</w:instrText>
-      </w:r>
-      <w:r>
-        <w:rPr>
-          <w:rFonts w:hint="eastAsia"/>
-        </w:rPr>
-        <w:instrText>，</w:instrText>
-      </w:r>
-      <w:r>
-        <w:rPr>
-          <w:rFonts w:hint="eastAsia"/>
-        </w:rPr>
-        <w:instrText>the most of languages must handle multithreading problem. In addition</w:instrText>
-      </w:r>
-      <w:r>
-        <w:rPr>
-          <w:rFonts w:hint="eastAsia"/>
-        </w:rPr>
-        <w:instrText>，</w:instrText>
-      </w:r>
-      <w:r>
-        <w:rPr>
-          <w:rFonts w:hint="eastAsia"/>
-        </w:rPr>
-        <w:instrText>these Web application programs m</w:instrText>
-      </w:r>
-      <w:r>
-        <w:instrText>ust be deployed in a third⁃ party Web server</w:instrText>
-      </w:r>
-      <w:r>
-        <w:rPr>
-          <w:rFonts w:hint="eastAsia"/>
-        </w:rPr>
-        <w:instrText>，</w:instrText>
-      </w:r>
-      <w:r>
-        <w:instrText>such as Apache</w:instrText>
-      </w:r>
-      <w:r>
-        <w:rPr>
-          <w:rFonts w:hint="eastAsia"/>
-        </w:rPr>
-        <w:instrText>，</w:instrText>
-      </w:r>
-      <w:r>
-        <w:instrText>Tomcat</w:instrText>
-      </w:r>
-      <w:r>
-        <w:rPr>
-          <w:rFonts w:hint="eastAsia"/>
-        </w:rPr>
-        <w:instrText>，</w:instrText>
-      </w:r>
-      <w:r>
-        <w:instrText>Nginx and so on. Recently</w:instrText>
-      </w:r>
-      <w:r>
-        <w:rPr>
-          <w:rFonts w:hint="eastAsia"/>
-        </w:rPr>
-        <w:instrText>，</w:instrText>
-      </w:r>
-      <w:r>
-        <w:instrText>Node.js</w:instrText>
-      </w:r>
-      <w:r>
-        <w:rPr>
-          <w:rFonts w:hint="eastAsia"/>
-        </w:rPr>
-        <w:instrText>，</w:instrText>
-      </w:r>
-      <w:r>
-        <w:instrText>an event⁃driven server⁃side JavaScript envi⁃ ronment based on I/O has been widely concerned and applied. In this paper</w:instrText>
-      </w:r>
-      <w:r>
-        <w:rPr>
-          <w:rFonts w:hint="eastAsia"/>
-        </w:rPr>
-        <w:instrText>，</w:instrText>
-      </w:r>
-      <w:r>
-        <w:instrText>via comparing the performance of the Web applica⁃ tion built by synchronous blocking PHP and asynchronous non ⁃blocking Node.js</w:instrText>
-      </w:r>
-      <w:r>
-        <w:rPr>
-          <w:rFonts w:hint="eastAsia"/>
-        </w:rPr>
-        <w:instrText>，</w:instrText>
-      </w:r>
-      <w:r>
-        <w:instrText>it is found that the response time of the Web server built by Node.js is shorter than PHP and the throughput of Node.js is higher than PHP in the case of high concurrent re⁃ quests. A conclusion that Node.js is superior to PHP in building fast and scalable Web application program is obtained eventually.","container-title":"</w:instrText>
-      </w:r>
-      <w:r>
-        <w:rPr>
-          <w:rFonts w:hint="eastAsia"/>
-        </w:rPr>
-        <w:instrText>现代电子技术</w:instrText>
-      </w:r>
-      <w:r>
-        <w:instrText>","DOI":"10.16652/j.issn.1004-373x.2015.06.040","ISSN":"1004-373X","issue":"6","langua</w:instrText>
-      </w:r>
-      <w:r>
-        <w:rPr>
-          <w:rFonts w:hint="eastAsia"/>
-        </w:rPr>
-        <w:instrText xml:space="preserve">ge":"zh","note":"original-container-title: Modern Electronics Technique\ndownload: 3044\nalbum: </w:instrText>
-      </w:r>
-      <w:r>
-        <w:rPr>
-          <w:rFonts w:hint="eastAsia"/>
-        </w:rPr>
-        <w:instrText>信息科技</w:instrText>
-      </w:r>
-      <w:r>
-        <w:rPr>
-          <w:rFonts w:hint="eastAsia"/>
-        </w:rPr>
-        <w:instrText>\nCLC: TP393.09\nCNKICite: 180\ndbcode: CJFQ\ndbname: CJFDLAST2015\nfilename: XDDJ201506021\npublicationTag: JST, WJCI\nCIF: 1.342\nAIF: 0.79","page":"70-73","source":"CNKI","title":"Node.js:</w:instrText>
-      </w:r>
-      <w:r>
-        <w:rPr>
-          <w:rFonts w:hint="eastAsia"/>
-        </w:rPr>
-        <w:instrText>一种新的</w:instrText>
-      </w:r>
-      <w:r>
-        <w:rPr>
-          <w:rFonts w:hint="eastAsia"/>
-        </w:rPr>
-        <w:instrText>Web</w:instrText>
-      </w:r>
-      <w:r>
-        <w:rPr>
-          <w:rFonts w:hint="eastAsia"/>
-        </w:rPr>
-        <w:instrText>应用构建技术</w:instrText>
-      </w:r>
-      <w:r>
-        <w:rPr>
-          <w:rFonts w:hint="eastAsia"/>
-        </w:rPr>
-        <w:instrText>","title-short":"Node.js","volume":"38","author":[{"literal":"</w:instrText>
-      </w:r>
-      <w:r>
-        <w:rPr>
-          <w:rFonts w:hint="eastAsia"/>
-        </w:rPr>
-        <w:instrText>王金龙</w:instrText>
-      </w:r>
-      <w:r>
-        <w:rPr>
-          <w:rFonts w:hint="eastAsia"/>
-        </w:rPr>
-        <w:instrText>"},{"literal":"</w:instrText>
-      </w:r>
-      <w:r>
-        <w:rPr>
-          <w:rFonts w:hint="eastAsia"/>
-        </w:rPr>
-        <w:instrText>宋斌</w:instrText>
-      </w:r>
-      <w:r>
-        <w:rPr>
-          <w:rFonts w:hint="eastAsia"/>
-        </w:rPr>
-        <w:instrText>"},{"literal":"</w:instrText>
-      </w:r>
-      <w:r>
-        <w:rPr>
-          <w:rFonts w:hint="eastAsia"/>
-        </w:rPr>
-        <w:instrText>丁锐</w:instrText>
-      </w:r>
-      <w:r>
-        <w:rPr>
-          <w:rFonts w:hint="eastAsia"/>
-        </w:rPr>
-        <w:instrText>"}],"issued":{"date-parts":[["2015"]]}}}],"schema":"https://github.com/citation-style-language/schema/raw/m</w:instrText>
-      </w:r>
-      <w:r>
-        <w:instrText xml:space="preserve">aster/csl-citation.json"} </w:instrText>
-      </w:r>
-      <w:r>
-        <w:fldChar w:fldCharType="separate"/>
-      </w:r>
-      <w:r>
-        <w:rPr>
-          <w:rFonts w:cs="Times New Roman"/>
-          <w:kern w:val="0"/>
-          <w:szCs w:val="24"/>
-          <w:vertAlign w:val="superscript"/>
-        </w:rPr>
-        <w:t>[1]</w:t>
-      </w:r>
-      <w:r>
-        <w:fldChar w:fldCharType="end"/>
-      </w:r>
-      <w:r>
-        <w:t>。该系统通过使用基于事件的无堵塞</w:t>
-      </w:r>
-      <w:r>
-        <w:t>I/O</w:t>
-      </w:r>
-      <w:r>
-        <w:t>模式，保证了在分布计算资源密集的实时程序的同时，仍然可以实现轻量级、高效率的任务。</w:t>
-      </w:r>
-      <w:r>
-        <w:t>npm</w:t>
-      </w:r>
-      <w:r>
-        <w:t>（</w:t>
-      </w:r>
-      <w:r>
-        <w:t>NodePackage Manager</w:t>
-      </w:r>
-      <w:r>
-        <w:t>）是</w:t>
-      </w:r>
-      <w:r>
-        <w:t>Node.js</w:t>
-      </w:r>
-      <w:r>
-        <w:t>中必不可少的一个重要功能，可以帮助我们很好地处理</w:t>
-      </w:r>
-      <w:r>
-        <w:t>Node.js</w:t>
-      </w:r>
-      <w:r>
-        <w:t>环境下的代码配置与依存关系管理等问题。有了</w:t>
-      </w:r>
-      <w:r>
-        <w:t>npm</w:t>
-      </w:r>
-      <w:r>
-        <w:t>指令，开发人员可以很容易地获取，安装，更新，并对其进行查询。另外，基于</w:t>
-      </w:r>
-      <w:r>
-        <w:t>Node.js</w:t>
-      </w:r>
-      <w:r>
-        <w:t>的</w:t>
-      </w:r>
-      <w:r>
-        <w:t>Web</w:t>
-      </w:r>
-      <w:r>
-        <w:t>程序开发，还可以打</w:t>
-      </w:r>
-      <w:r>
-        <w:rPr>
-          <w:rFonts w:hint="eastAsia"/>
-        </w:rPr>
-        <w:t>破前端和后端的语言壁垒，使开发者可以更好地协调开发人员的编程经验，减少用户的学</w:t>
-      </w:r>
-      <w:r>
-        <w:rPr>
-          <w:rFonts w:hint="eastAsia"/>
-        </w:rPr>
-        <w:lastRenderedPageBreak/>
-        <w:t>习难度，从而提升软件的开发效率。</w:t>
-      </w:r>
-    </w:p>
-    <w:p>
-      <w:pPr>
-        <w:pStyle w:val="a3"/>
-        <w:ind w:firstLine="420"/>
-      </w:pPr>
-      <w:r>
-        <w:rPr>
-          <w:rFonts w:hint="eastAsia"/>
-        </w:rPr>
-        <w:t>在搭建</w:t>
-      </w:r>
-      <w:proofErr w:type="gramStart"/>
-      <w:r>
-        <w:rPr>
-          <w:rFonts w:hint="eastAsia"/>
-        </w:rPr>
-        <w:t>个人博客的</w:t>
-      </w:r>
-      <w:proofErr w:type="gramEnd"/>
-      <w:r>
-        <w:rPr>
-          <w:rFonts w:hint="eastAsia"/>
-        </w:rPr>
-        <w:t>过程中</w:t>
-      </w:r>
-      <w:r>
-        <w:rPr>
-          <w:rFonts w:hint="eastAsia"/>
-        </w:rPr>
-        <w:t>Node.js</w:t>
-      </w:r>
-      <w:r>
-        <w:rPr>
-          <w:rFonts w:hint="eastAsia"/>
-        </w:rPr>
-        <w:t>更多的是为</w:t>
-      </w:r>
-      <w:r>
-        <w:rPr>
-          <w:rFonts w:hint="eastAsia"/>
-        </w:rPr>
-        <w:t>Hexo</w:t>
-      </w:r>
-      <w:r>
-        <w:rPr>
-          <w:rFonts w:hint="eastAsia"/>
-        </w:rPr>
-        <w:t>框架提供技术支持。比如</w:t>
-      </w:r>
-      <w:r>
-        <w:rPr>
-          <w:rFonts w:hint="eastAsia"/>
-        </w:rPr>
-        <w:t>Hexo</w:t>
-      </w:r>
-      <w:r>
-        <w:rPr>
-          <w:rFonts w:hint="eastAsia"/>
-        </w:rPr>
-        <w:t>的核心</w:t>
-      </w:r>
-      <w:r>
-        <w:rPr>
-          <w:rFonts w:hint="eastAsia"/>
-        </w:rPr>
-        <w:t>Sever</w:t>
-      </w:r>
-      <w:r>
-        <w:rPr>
-          <w:rFonts w:hint="eastAsia"/>
-        </w:rPr>
-        <w:t>正式使用了</w:t>
-      </w:r>
-      <w:r>
-        <w:rPr>
-          <w:rFonts w:hint="eastAsia"/>
-        </w:rPr>
-        <w:t>Node.js</w:t>
-      </w:r>
-      <w:r>
-        <w:rPr>
-          <w:rFonts w:hint="eastAsia"/>
-        </w:rPr>
-        <w:t>内置的</w:t>
-      </w:r>
-      <w:r>
-        <w:rPr>
-          <w:rFonts w:hint="eastAsia"/>
-        </w:rPr>
-        <w:t>HTTP</w:t>
-      </w:r>
-      <w:r>
-        <w:rPr>
-          <w:rFonts w:hint="eastAsia"/>
-        </w:rPr>
-        <w:t>模块实现的。</w:t>
-      </w:r>
-      <w:r>
-        <w:rPr>
-          <w:rFonts w:hint="eastAsia"/>
-        </w:rPr>
-        <w:t>同时，</w:t>
-      </w:r>
-      <w:r>
-        <w:rPr>
-          <w:rFonts w:hint="eastAsia"/>
-        </w:rPr>
-        <w:t>Node.</w:t>
-      </w:r>
-      <w:r>
-        <w:t>js</w:t>
-      </w:r>
-      <w:r>
-        <w:rPr>
-          <w:rFonts w:hint="eastAsia"/>
-        </w:rPr>
-        <w:t>的文件系统模块（</w:t>
-      </w:r>
-      <w:proofErr w:type="spellStart"/>
-      <w:r>
-        <w:rPr>
-          <w:rFonts w:hint="eastAsia"/>
-        </w:rPr>
-        <w:t>js</w:t>
-      </w:r>
-      <w:proofErr w:type="spellEnd"/>
-      <w:r>
-        <w:rPr>
-          <w:rFonts w:hint="eastAsia"/>
-        </w:rPr>
-        <w:t>）也被其广泛应用与项目文件的读取、写入等操作。</w:t>
-      </w:r>
-    </w:p>
-    <w:p>
-      <w:pPr>
-        <w:pStyle w:val="a3"/>
-        <w:ind w:firstLine="420"/>
-      </w:pPr>
-      <w:r>
-        <w:rPr>
-          <w:rFonts w:hint="eastAsia"/>
-        </w:rPr>
-        <w:t>总的来说</w:t>
-      </w:r>
-      <w:r>
-        <w:rPr>
-          <w:rFonts w:hint="eastAsia"/>
-        </w:rPr>
-        <w:t>Hexo</w:t>
-      </w:r>
-      <w:r>
-        <w:rPr>
-          <w:rFonts w:hint="eastAsia"/>
-        </w:rPr>
-        <w:t>框架充分的</w:t>
-      </w:r>
-      <w:proofErr w:type="gramStart"/>
-      <w:r>
-        <w:rPr>
-          <w:rFonts w:hint="eastAsia"/>
-        </w:rPr>
-        <w:t>的</w:t>
-      </w:r>
-      <w:proofErr w:type="gramEnd"/>
-      <w:r>
-        <w:rPr>
-          <w:rFonts w:hint="eastAsia"/>
-        </w:rPr>
-        <w:t>运用了</w:t>
-      </w:r>
-      <w:r>
-        <w:rPr>
-          <w:rFonts w:hint="eastAsia"/>
-        </w:rPr>
-        <w:t>Node.js</w:t>
-      </w:r>
-      <w:r>
-        <w:rPr>
-          <w:rFonts w:hint="eastAsia"/>
-        </w:rPr>
-        <w:t>强大的生态系统，并以简单的操作形式呈现给用户。使得开发者能够更轻松地创建、管理和定制自己的静态网站。</w:t>
-      </w:r>
-    </w:p>
-    <w:p>
-      <w:pPr>
-        <w:pStyle w:val="2"/>
-        <w:spacing w:before="156" w:after="156"/>
-      </w:pPr>
-      <w:r>
-        <w:t>2.3 Git</w:t>
+        <w:t>Git</w:t>
       </w:r>
       <w:r>
         <w:t>版本控制系统</w:t>
@@ -3456,7 +4405,13 @@
         <w:rPr>
           <w:rFonts w:hint="eastAsia"/>
         </w:rPr>
-        <w:t>版本控制和备份。</w:t>
+        <w:t>版本控制和备份</w:t>
+      </w:r>
+      <w:r>
+        <w:rPr>
+          <w:rFonts w:hint="eastAsia"/>
+        </w:rPr>
+        <w:t>。</w:t>
       </w:r>
       <w:r>
         <w:t>通过</w:t>
@@ -3874,9 +4829,7 @@
         <w:spacing w:before="156" w:after="156"/>
       </w:pPr>
       <w:r>
-        <w:t xml:space="preserve">2.4 </w:t>
-      </w:r>
-      <w:r>
+        <w:lastRenderedPageBreak/>
         <w:t>本章小结</w:t>
       </w:r>
     </w:p>
@@ -3916,12 +4869,9 @@
         <w:pStyle w:val="1"/>
         <w:spacing w:before="156" w:after="156"/>
       </w:pPr>
+      <w:proofErr w:type="gramStart"/>
       <w:r>
         <w:lastRenderedPageBreak/>
-        <w:t xml:space="preserve">3 </w:t>
-      </w:r>
-      <w:proofErr w:type="gramStart"/>
-      <w:r>
         <w:t>个人博客系统设计</w:t>
       </w:r>
       <w:proofErr w:type="gramEnd"/>
@@ -3932,9 +4882,6 @@
         <w:spacing w:before="156" w:after="156"/>
       </w:pPr>
       <w:r>
-        <w:t xml:space="preserve">3.1 </w:t>
-      </w:r>
-      <w:r>
         <w:rPr>
           <w:rFonts w:hint="eastAsia"/>
         </w:rPr>
@@ -3955,9 +4902,6 @@
         <w:spacing w:before="156" w:after="156"/>
       </w:pPr>
       <w:r>
-        <w:t xml:space="preserve">3.2 </w:t>
-      </w:r>
-      <w:r>
         <w:t>框架设计</w:t>
       </w:r>
     </w:p>
@@ -3967,9 +4911,6 @@
         <w:spacing w:before="156" w:after="156"/>
       </w:pPr>
       <w:r>
-        <w:t xml:space="preserve">3.3 </w:t>
-      </w:r>
-      <w:r>
         <w:t>交互设计</w:t>
       </w:r>
     </w:p>
@@ -3979,9 +4920,6 @@
         <w:spacing w:before="156" w:after="156"/>
       </w:pPr>
       <w:r>
-        <w:t xml:space="preserve">3.4 </w:t>
-      </w:r>
-      <w:r>
         <w:t>本章小结</w:t>
       </w:r>
     </w:p>
@@ -3992,9 +4930,6 @@
       </w:pPr>
       <w:r>
         <w:lastRenderedPageBreak/>
-        <w:t xml:space="preserve">4 </w:t>
-      </w:r>
-      <w:r>
         <w:t>基于</w:t>
       </w:r>
       <w:r>
@@ -4015,9 +4950,6 @@
         <w:spacing w:before="156" w:after="156"/>
       </w:pPr>
       <w:r>
-        <w:t xml:space="preserve">4.1 </w:t>
-      </w:r>
-      <w:r>
         <w:t>环境搭建</w:t>
       </w:r>
     </w:p>
@@ -4027,9 +4959,6 @@
         <w:spacing w:before="156" w:after="156"/>
       </w:pPr>
       <w:r>
-        <w:t xml:space="preserve">4.2 </w:t>
-      </w:r>
-      <w:r>
         <w:t>主题定制</w:t>
       </w:r>
     </w:p>
@@ -4039,9 +4968,6 @@
         <w:spacing w:before="156" w:after="156"/>
       </w:pPr>
       <w:r>
-        <w:t xml:space="preserve">4.3 </w:t>
-      </w:r>
-      <w:r>
         <w:t>内容管理</w:t>
       </w:r>
     </w:p>
@@ -4051,9 +4977,6 @@
         <w:spacing w:before="156" w:after="156"/>
       </w:pPr>
       <w:r>
-        <w:t xml:space="preserve">4.4 </w:t>
-      </w:r>
-      <w:r>
         <w:t>部署与发布</w:t>
       </w:r>
     </w:p>
@@ -4063,9 +4986,6 @@
         <w:spacing w:before="156" w:after="156"/>
       </w:pPr>
       <w:r>
-        <w:t xml:space="preserve">4.5 </w:t>
-      </w:r>
-      <w:r>
         <w:t>本章小结</w:t>
       </w:r>
     </w:p>
@@ -4076,9 +4996,6 @@
       </w:pPr>
       <w:r>
         <w:lastRenderedPageBreak/>
-        <w:t xml:space="preserve">5 </w:t>
-      </w:r>
-      <w:r>
         <w:t>结论与展望</w:t>
       </w:r>
     </w:p>
@@ -4094,86 +5011,22 @@
     <w:p>
       <w:pPr>
         <w:jc w:val="center"/>
-        <w:rPr>
-          <w:rFonts w:ascii="黑体" w:eastAsia="黑体" w:hAnsi="黑体"/>
-          <w:sz w:val="28"/>
-          <w:szCs w:val="28"/>
-        </w:rPr>
-      </w:pPr>
-      <w:r>
         <w:rPr>
           <w:rFonts w:ascii="黑体" w:eastAsia="黑体" w:hAnsi="黑体" w:hint="eastAsia"/>
           <w:sz w:val="28"/>
           <w:szCs w:val="28"/>
         </w:rPr>
+      </w:pPr>
+      <w:r>
+        <w:rPr>
+          <w:rFonts w:ascii="黑体" w:eastAsia="黑体" w:hAnsi="黑体" w:hint="eastAsia"/>
+          <w:sz w:val="28"/>
+          <w:szCs w:val="28"/>
+        </w:rPr>
         <w:lastRenderedPageBreak/>
         <w:t>参考文献</w:t>
       </w:r>
     </w:p>
-    <w:p>
-      <w:pPr>
-        <w:pStyle w:val="a9"/>
-        <w:rPr>
-          <w:rFonts w:ascii="等线" w:eastAsia="等线" w:hAnsi="等线"/>
-        </w:rPr>
-      </w:pPr>
-      <w:r>
-        <w:fldChar w:fldCharType="begin"/>
-      </w:r>
-      <w:r>
-        <w:instrText xml:space="preserve"> ADDIN ZOTERO_BIBL {"uncited":[],"omitted":[],"custom":[]} CSL_BIBLIOGRAPHY </w:instrText>
-      </w:r>
-      <w:r>
-        <w:fldChar w:fldCharType="separate"/>
-      </w:r>
-      <w:r>
-        <w:rPr>
-          <w:rFonts w:ascii="等线" w:eastAsia="等线" w:hAnsi="等线"/>
-        </w:rPr>
-        <w:t>[1]</w:t>
-      </w:r>
-      <w:r>
-        <w:rPr>
-          <w:rFonts w:ascii="等线" w:eastAsia="等线" w:hAnsi="等线"/>
-        </w:rPr>
-        <w:tab/>
-        <w:t xml:space="preserve">王金龙, 宋斌, </w:t>
-      </w:r>
-      <w:proofErr w:type="gramStart"/>
-      <w:r>
-        <w:rPr>
-          <w:rFonts w:ascii="等线" w:eastAsia="等线" w:hAnsi="等线"/>
-        </w:rPr>
-        <w:t>丁锐</w:t>
-      </w:r>
-      <w:proofErr w:type="gramEnd"/>
-      <w:r>
-        <w:rPr>
-          <w:rFonts w:ascii="等线" w:eastAsia="等线" w:hAnsi="等线"/>
-        </w:rPr>
-        <w:t xml:space="preserve">. Node.js:一种新的Web应用构建技术[J/OL]. 现代电子技术, 2015, 38(6): 70-73. </w:t>
-      </w:r>
-      <w:proofErr w:type="gramStart"/>
-      <w:r>
-        <w:rPr>
-          <w:rFonts w:ascii="等线" w:eastAsia="等线" w:hAnsi="等线"/>
-        </w:rPr>
-        <w:t>DOI:10.16652/j.issn</w:t>
-      </w:r>
-      <w:proofErr w:type="gramEnd"/>
-      <w:r>
-        <w:rPr>
-          <w:rFonts w:ascii="等线" w:eastAsia="等线" w:hAnsi="等线"/>
-        </w:rPr>
-        <w:t>.1004-373x.2015.06.040.</w:t>
-      </w:r>
-    </w:p>
-    <w:p>
-      <w:r>
-        <w:fldChar w:fldCharType="end"/>
-      </w:r>
-    </w:p>
-    <w:p/>
     <w:sectPr>
       <w:headerReference w:type="default" r:id="rId8"/>
       <w:pgSz w:w="11906" w:h="16838"/>
@@ -4231,11 +5084,13 @@
       <w:jc w:val="right"/>
       <w:rPr>
         <w:rFonts w:ascii="宋体" w:eastAsia="宋体" w:hAnsi="宋体"/>
+        <w:i/>
       </w:rPr>
     </w:pPr>
     <w:r>
       <w:rPr>
         <w:rFonts w:ascii="宋体" w:eastAsia="宋体" w:hAnsi="宋体" w:hint="eastAsia"/>
+        <w:i/>
       </w:rPr>
       <w:t>湖北大学知行学院本科毕业论文（设计）</w:t>
     </w:r>
@@ -4246,6 +5101,178 @@
 <file path=word/numbering.xml><?xml version="1.0" encoding="utf-8"?>
 <w:numbering xmlns:wpc="http://schemas.microsoft.com/office/word/2010/wordprocessingCanvas" xmlns:cx="http://schemas.microsoft.com/office/drawing/2014/chartex" xmlns:cx1="http://schemas.microsoft.com/office/drawing/2015/9/8/chartex" xmlns:cx2="http://schemas.microsoft.com/office/drawing/2015/10/21/chartex" xmlns:cx3="http://schemas.microsoft.com/office/drawing/2016/5/9/chartex" xmlns:cx4="http://schemas.microsoft.com/office/drawing/2016/5/10/chartex" xmlns:cx5="http://schemas.microsoft.com/office/drawing/2016/5/11/chartex" xmlns:cx6="http://schemas.microsoft.com/office/drawing/2016/5/12/chartex" xmlns:cx7="http://schemas.microsoft.com/office/drawing/2016/5/13/chartex" xmlns:cx8="http://schemas.microsoft.com/office/drawing/2016/5/14/chartex" xmlns:mc="http://schemas.openxmlformats.org/markup-compatibility/2006" xmlns:aink="http://schemas.microsoft.com/office/drawing/2016/ink" xmlns:am3d="http://schemas.microsoft.com/office/drawing/2017/model3d" xmlns:o="urn:schemas-microsoft-com:office:office" xmlns:oel="http://schemas.microsoft.com/office/2019/extlst" xmlns:r="http://schemas.openxmlformats.org/officeDocument/2006/relationships" xmlns:m="http://schemas.openxmlformats.org/officeDocument/2006/math" xmlns:v="urn:schemas-microsoft-com:vml" xmlns:wp14="http://schemas.microsoft.com/office/word/2010/wordprocessingDrawing" xmlns:wp="http://schemas.openxmlformats.org/drawingml/2006/wordprocessingDrawing" xmlns:w10="urn:schemas-microsoft-com:office:word" xmlns:w="http://schemas.openxmlformats.org/wordprocessingml/2006/main" xmlns:w14="http://schemas.microsoft.com/office/word/2010/wordml" xmlns:w15="http://schemas.microsoft.com/office/word/2012/wordml" xmlns:w16cex="http://schemas.microsoft.com/office/word/2018/wordml/cex" xmlns:w16cid="http://schemas.microsoft.com/office/word/2016/wordml/cid" xmlns:w16="http://schemas.microsoft.com/office/word/2018/wordml" xmlns:w16sdtdh="http://schemas.microsoft.com/office/word/2020/wordml/sdtdatahash" xmlns:w16se="http://schemas.microsoft.com/office/word/2015/wordml/symex" xmlns:wpg="http://schemas.microsoft.com/office/word/2010/wordprocessingGroup" xmlns:wpi="http://schemas.microsoft.com/office/word/2010/wordprocessingInk" xmlns:wne="http://schemas.microsoft.com/office/word/2006/wordml" xmlns:wps="http://schemas.microsoft.com/office/word/2010/wordprocessingShape" mc:Ignorable="w14 w15 w16se w16cid w16 w16cex w16sdtdh wp14">
   <w:abstractNum w:abstractNumId="0" w15:restartNumberingAfterBreak="0">
+    <w:nsid w:val="0EB1450E"/>
+    <w:multiLevelType w:val="multilevel"/>
+    <w:tmpl w:val="0409001D"/>
+    <w:lvl w:ilvl="0">
+      <w:start w:val="1"/>
+      <w:numFmt w:val="decimal"/>
+      <w:lvlText w:val="%1"/>
+      <w:lvlJc w:val="left"/>
+      <w:pPr>
+        <w:ind w:left="425" w:hanging="425"/>
+      </w:pPr>
+    </w:lvl>
+    <w:lvl w:ilvl="1">
+      <w:start w:val="1"/>
+      <w:numFmt w:val="decimal"/>
+      <w:lvlText w:val="%1.%2"/>
+      <w:lvlJc w:val="left"/>
+      <w:pPr>
+        <w:ind w:left="992" w:hanging="567"/>
+      </w:pPr>
+    </w:lvl>
+    <w:lvl w:ilvl="2">
+      <w:start w:val="1"/>
+      <w:numFmt w:val="decimal"/>
+      <w:lvlText w:val="%1.%2.%3"/>
+      <w:lvlJc w:val="left"/>
+      <w:pPr>
+        <w:ind w:left="1418" w:hanging="567"/>
+      </w:pPr>
+    </w:lvl>
+    <w:lvl w:ilvl="3">
+      <w:start w:val="1"/>
+      <w:numFmt w:val="decimal"/>
+      <w:lvlText w:val="%1.%2.%3.%4"/>
+      <w:lvlJc w:val="left"/>
+      <w:pPr>
+        <w:ind w:left="1984" w:hanging="708"/>
+      </w:pPr>
+    </w:lvl>
+    <w:lvl w:ilvl="4">
+      <w:start w:val="1"/>
+      <w:numFmt w:val="decimal"/>
+      <w:lvlText w:val="%1.%2.%3.%4.%5"/>
+      <w:lvlJc w:val="left"/>
+      <w:pPr>
+        <w:ind w:left="2551" w:hanging="850"/>
+      </w:pPr>
+    </w:lvl>
+    <w:lvl w:ilvl="5">
+      <w:start w:val="1"/>
+      <w:numFmt w:val="decimal"/>
+      <w:lvlText w:val="%1.%2.%3.%4.%5.%6"/>
+      <w:lvlJc w:val="left"/>
+      <w:pPr>
+        <w:ind w:left="3260" w:hanging="1134"/>
+      </w:pPr>
+    </w:lvl>
+    <w:lvl w:ilvl="6">
+      <w:start w:val="1"/>
+      <w:numFmt w:val="decimal"/>
+      <w:lvlText w:val="%1.%2.%3.%4.%5.%6.%7"/>
+      <w:lvlJc w:val="left"/>
+      <w:pPr>
+        <w:ind w:left="3827" w:hanging="1276"/>
+      </w:pPr>
+    </w:lvl>
+    <w:lvl w:ilvl="7">
+      <w:start w:val="1"/>
+      <w:numFmt w:val="decimal"/>
+      <w:lvlText w:val="%1.%2.%3.%4.%5.%6.%7.%8"/>
+      <w:lvlJc w:val="left"/>
+      <w:pPr>
+        <w:ind w:left="4394" w:hanging="1418"/>
+      </w:pPr>
+    </w:lvl>
+    <w:lvl w:ilvl="8">
+      <w:start w:val="1"/>
+      <w:numFmt w:val="decimal"/>
+      <w:lvlText w:val="%1.%2.%3.%4.%5.%6.%7.%8.%9"/>
+      <w:lvlJc w:val="left"/>
+      <w:pPr>
+        <w:ind w:left="5102" w:hanging="1700"/>
+      </w:pPr>
+    </w:lvl>
+  </w:abstractNum>
+  <w:abstractNum w:abstractNumId="1" w15:restartNumberingAfterBreak="0">
+    <w:nsid w:val="0F2D5992"/>
+    <w:multiLevelType w:val="multilevel"/>
+    <w:tmpl w:val="0409001D"/>
+    <w:lvl w:ilvl="0">
+      <w:start w:val="1"/>
+      <w:numFmt w:val="decimal"/>
+      <w:lvlText w:val="%1"/>
+      <w:lvlJc w:val="left"/>
+      <w:pPr>
+        <w:ind w:left="425" w:hanging="425"/>
+      </w:pPr>
+    </w:lvl>
+    <w:lvl w:ilvl="1">
+      <w:start w:val="1"/>
+      <w:numFmt w:val="decimal"/>
+      <w:lvlText w:val="%1.%2"/>
+      <w:lvlJc w:val="left"/>
+      <w:pPr>
+        <w:ind w:left="992" w:hanging="567"/>
+      </w:pPr>
+    </w:lvl>
+    <w:lvl w:ilvl="2">
+      <w:start w:val="1"/>
+      <w:numFmt w:val="decimal"/>
+      <w:lvlText w:val="%1.%2.%3"/>
+      <w:lvlJc w:val="left"/>
+      <w:pPr>
+        <w:ind w:left="1418" w:hanging="567"/>
+      </w:pPr>
+    </w:lvl>
+    <w:lvl w:ilvl="3">
+      <w:start w:val="1"/>
+      <w:numFmt w:val="decimal"/>
+      <w:lvlText w:val="%1.%2.%3.%4"/>
+      <w:lvlJc w:val="left"/>
+      <w:pPr>
+        <w:ind w:left="1984" w:hanging="708"/>
+      </w:pPr>
+    </w:lvl>
+    <w:lvl w:ilvl="4">
+      <w:start w:val="1"/>
+      <w:numFmt w:val="decimal"/>
+      <w:lvlText w:val="%1.%2.%3.%4.%5"/>
+      <w:lvlJc w:val="left"/>
+      <w:pPr>
+        <w:ind w:left="2551" w:hanging="850"/>
+      </w:pPr>
+    </w:lvl>
+    <w:lvl w:ilvl="5">
+      <w:start w:val="1"/>
+      <w:numFmt w:val="decimal"/>
+      <w:lvlText w:val="%1.%2.%3.%4.%5.%6"/>
+      <w:lvlJc w:val="left"/>
+      <w:pPr>
+        <w:ind w:left="3260" w:hanging="1134"/>
+      </w:pPr>
+    </w:lvl>
+    <w:lvl w:ilvl="6">
+      <w:start w:val="1"/>
+      <w:numFmt w:val="decimal"/>
+      <w:lvlText w:val="%1.%2.%3.%4.%5.%6.%7"/>
+      <w:lvlJc w:val="left"/>
+      <w:pPr>
+        <w:ind w:left="3827" w:hanging="1276"/>
+      </w:pPr>
+    </w:lvl>
+    <w:lvl w:ilvl="7">
+      <w:start w:val="1"/>
+      <w:numFmt w:val="decimal"/>
+      <w:lvlText w:val="%1.%2.%3.%4.%5.%6.%7.%8"/>
+      <w:lvlJc w:val="left"/>
+      <w:pPr>
+        <w:ind w:left="4394" w:hanging="1418"/>
+      </w:pPr>
+    </w:lvl>
+    <w:lvl w:ilvl="8">
+      <w:start w:val="1"/>
+      <w:numFmt w:val="decimal"/>
+      <w:lvlText w:val="%1.%2.%3.%4.%5.%6.%7.%8.%9"/>
+      <w:lvlJc w:val="left"/>
+      <w:pPr>
+        <w:ind w:left="5102" w:hanging="1700"/>
+      </w:pPr>
+    </w:lvl>
+  </w:abstractNum>
+  <w:abstractNum w:abstractNumId="2" w15:restartNumberingAfterBreak="0">
     <w:nsid w:val="2E081EC9"/>
     <w:multiLevelType w:val="hybridMultilevel"/>
     <w:tmpl w:val="70DC20AA"/>
@@ -4334,7 +5361,7 @@
       </w:pPr>
     </w:lvl>
   </w:abstractNum>
-  <w:abstractNum w:abstractNumId="1" w15:restartNumberingAfterBreak="0">
+  <w:abstractNum w:abstractNumId="3" w15:restartNumberingAfterBreak="0">
     <w:nsid w:val="37C24096"/>
     <w:multiLevelType w:val="hybridMultilevel"/>
     <w:tmpl w:val="CA909FBE"/>
@@ -4423,7 +5450,7 @@
       </w:pPr>
     </w:lvl>
   </w:abstractNum>
-  <w:abstractNum w:abstractNumId="2" w15:restartNumberingAfterBreak="0">
+  <w:abstractNum w:abstractNumId="4" w15:restartNumberingAfterBreak="0">
     <w:nsid w:val="48A51995"/>
     <w:multiLevelType w:val="hybridMultilevel"/>
     <w:tmpl w:val="B8CCDB60"/>
@@ -4512,14 +5539,143 @@
       </w:pPr>
     </w:lvl>
   </w:abstractNum>
+  <w:abstractNum w:abstractNumId="5" w15:restartNumberingAfterBreak="0">
+    <w:nsid w:val="58F032F0"/>
+    <w:multiLevelType w:val="multilevel"/>
+    <w:tmpl w:val="7CECE2E4"/>
+    <w:lvl w:ilvl="0">
+      <w:start w:val="1"/>
+      <w:numFmt w:val="decimal"/>
+      <w:pStyle w:val="1"/>
+      <w:suff w:val="space"/>
+      <w:lvlText w:val="%1"/>
+      <w:lvlJc w:val="left"/>
+      <w:pPr>
+        <w:ind w:left="0" w:firstLine="0"/>
+      </w:pPr>
+      <w:rPr>
+        <w:rFonts w:hint="eastAsia"/>
+      </w:rPr>
+    </w:lvl>
+    <w:lvl w:ilvl="1">
+      <w:start w:val="1"/>
+      <w:numFmt w:val="decimal"/>
+      <w:pStyle w:val="2"/>
+      <w:suff w:val="space"/>
+      <w:lvlText w:val="%1.%2"/>
+      <w:lvlJc w:val="left"/>
+      <w:pPr>
+        <w:ind w:left="0" w:firstLine="0"/>
+      </w:pPr>
+      <w:rPr>
+        <w:rFonts w:hint="eastAsia"/>
+      </w:rPr>
+    </w:lvl>
+    <w:lvl w:ilvl="2">
+      <w:start w:val="1"/>
+      <w:numFmt w:val="decimal"/>
+      <w:pStyle w:val="3"/>
+      <w:suff w:val="space"/>
+      <w:lvlText w:val="%1.%2.%3"/>
+      <w:lvlJc w:val="left"/>
+      <w:pPr>
+        <w:ind w:left="0" w:firstLine="0"/>
+      </w:pPr>
+      <w:rPr>
+        <w:rFonts w:hint="eastAsia"/>
+      </w:rPr>
+    </w:lvl>
+    <w:lvl w:ilvl="3">
+      <w:start w:val="1"/>
+      <w:numFmt w:val="decimal"/>
+      <w:pStyle w:val="4"/>
+      <w:lvlText w:val="%1.%2.%3.%4"/>
+      <w:lvlJc w:val="left"/>
+      <w:pPr>
+        <w:ind w:left="0" w:firstLine="0"/>
+      </w:pPr>
+      <w:rPr>
+        <w:rFonts w:hint="eastAsia"/>
+      </w:rPr>
+    </w:lvl>
+    <w:lvl w:ilvl="4">
+      <w:start w:val="1"/>
+      <w:numFmt w:val="decimal"/>
+      <w:lvlText w:val="%1.%2.%3.%4.%5"/>
+      <w:lvlJc w:val="left"/>
+      <w:pPr>
+        <w:ind w:left="0" w:firstLine="0"/>
+      </w:pPr>
+      <w:rPr>
+        <w:rFonts w:hint="eastAsia"/>
+      </w:rPr>
+    </w:lvl>
+    <w:lvl w:ilvl="5">
+      <w:start w:val="1"/>
+      <w:numFmt w:val="decimal"/>
+      <w:lvlText w:val="%1.%2.%3.%4.%5.%6"/>
+      <w:lvlJc w:val="left"/>
+      <w:pPr>
+        <w:ind w:left="0" w:firstLine="0"/>
+      </w:pPr>
+      <w:rPr>
+        <w:rFonts w:hint="eastAsia"/>
+      </w:rPr>
+    </w:lvl>
+    <w:lvl w:ilvl="6">
+      <w:start w:val="1"/>
+      <w:numFmt w:val="decimal"/>
+      <w:lvlText w:val="%1.%2.%3.%4.%5.%6.%7"/>
+      <w:lvlJc w:val="left"/>
+      <w:pPr>
+        <w:ind w:left="0" w:firstLine="0"/>
+      </w:pPr>
+      <w:rPr>
+        <w:rFonts w:hint="eastAsia"/>
+      </w:rPr>
+    </w:lvl>
+    <w:lvl w:ilvl="7">
+      <w:start w:val="1"/>
+      <w:numFmt w:val="decimal"/>
+      <w:lvlText w:val="%1.%2.%3.%4.%5.%6.%7.%8"/>
+      <w:lvlJc w:val="left"/>
+      <w:pPr>
+        <w:ind w:left="0" w:firstLine="0"/>
+      </w:pPr>
+      <w:rPr>
+        <w:rFonts w:hint="eastAsia"/>
+      </w:rPr>
+    </w:lvl>
+    <w:lvl w:ilvl="8">
+      <w:start w:val="1"/>
+      <w:numFmt w:val="decimal"/>
+      <w:lvlText w:val="%1.%2.%3.%4.%5.%6.%7.%8.%9"/>
+      <w:lvlJc w:val="left"/>
+      <w:pPr>
+        <w:ind w:left="0" w:firstLine="0"/>
+      </w:pPr>
+      <w:rPr>
+        <w:rFonts w:hint="eastAsia"/>
+      </w:rPr>
+    </w:lvl>
+  </w:abstractNum>
   <w:num w:numId="1" w16cid:durableId="279724030">
+    <w:abstractNumId w:val="4"/>
+  </w:num>
+  <w:num w:numId="2" w16cid:durableId="1126896924">
+    <w:abstractNumId w:val="3"/>
+  </w:num>
+  <w:num w:numId="3" w16cid:durableId="1864198381">
     <w:abstractNumId w:val="2"/>
   </w:num>
-  <w:num w:numId="2" w16cid:durableId="1126896924">
+  <w:num w:numId="4" w16cid:durableId="810630975">
+    <w:abstractNumId w:val="0"/>
+  </w:num>
+  <w:num w:numId="5" w16cid:durableId="1105421690">
     <w:abstractNumId w:val="1"/>
   </w:num>
-  <w:num w:numId="3" w16cid:durableId="1864198381">
-    <w:abstractNumId w:val="0"/>
+  <w:num w:numId="6" w16cid:durableId="1175654572">
+    <w:abstractNumId w:val="5"/>
   </w:num>
 </w:numbering>
 </file>
@@ -4937,6 +6093,9 @@
       <w:keepNext/>
       <w:keepLines/>
       <w:pageBreakBefore/>
+      <w:numPr>
+        <w:numId w:val="6"/>
+      </w:numPr>
       <w:spacing w:beforeLines="50" w:before="50" w:afterLines="50" w:after="50"/>
       <w:outlineLvl w:val="0"/>
     </w:pPr>
@@ -4960,6 +6119,10 @@
     <w:pPr>
       <w:keepNext/>
       <w:keepLines/>
+      <w:numPr>
+        <w:ilvl w:val="1"/>
+        <w:numId w:val="6"/>
+      </w:numPr>
       <w:spacing w:beforeLines="50" w:before="50" w:afterLines="50" w:after="50"/>
       <w:outlineLvl w:val="1"/>
     </w:pPr>
@@ -4982,6 +6145,10 @@
     <w:pPr>
       <w:keepNext/>
       <w:keepLines/>
+      <w:numPr>
+        <w:ilvl w:val="2"/>
+        <w:numId w:val="6"/>
+      </w:numPr>
       <w:spacing w:beforeLines="50" w:before="50" w:afterLines="50" w:after="50"/>
       <w:outlineLvl w:val="2"/>
     </w:pPr>
@@ -4990,6 +6157,34 @@
       <w:bCs/>
       <w:sz w:val="24"/>
       <w:szCs w:val="32"/>
+    </w:rPr>
+  </w:style>
+  <w:style w:type="paragraph" w:styleId="4">
+    <w:name w:val="heading 4"/>
+    <w:basedOn w:val="a"/>
+    <w:next w:val="a"/>
+    <w:link w:val="40"/>
+    <w:uiPriority w:val="9"/>
+    <w:semiHidden/>
+    <w:unhideWhenUsed/>
+    <w:qFormat/>
+    <w:rsid w:val="00F924F1"/>
+    <w:pPr>
+      <w:keepNext/>
+      <w:keepLines/>
+      <w:numPr>
+        <w:ilvl w:val="3"/>
+        <w:numId w:val="6"/>
+      </w:numPr>
+      <w:spacing w:before="280" w:after="290" w:line="376" w:lineRule="auto"/>
+      <w:outlineLvl w:val="3"/>
+    </w:pPr>
+    <w:rPr>
+      <w:rFonts w:asciiTheme="majorHAnsi" w:eastAsiaTheme="majorEastAsia" w:hAnsiTheme="majorHAnsi" w:cstheme="majorBidi"/>
+      <w:b/>
+      <w:bCs/>
+      <w:sz w:val="28"/>
+      <w:szCs w:val="28"/>
     </w:rPr>
   </w:style>
   <w:style w:type="character" w:default="1" w:styleId="a0">
@@ -5159,6 +6354,21 @@
       </w:tabs>
       <w:ind w:left="384" w:hanging="384"/>
     </w:pPr>
+  </w:style>
+  <w:style w:type="character" w:customStyle="1" w:styleId="40">
+    <w:name w:val="标题 4 字符"/>
+    <w:basedOn w:val="a0"/>
+    <w:link w:val="4"/>
+    <w:uiPriority w:val="9"/>
+    <w:semiHidden/>
+    <w:rsid w:val="00F924F1"/>
+    <w:rPr>
+      <w:rFonts w:asciiTheme="majorHAnsi" w:eastAsiaTheme="majorEastAsia" w:hAnsiTheme="majorHAnsi" w:cstheme="majorBidi"/>
+      <w:b/>
+      <w:bCs/>
+      <w:sz w:val="28"/>
+      <w:szCs w:val="28"/>
+    </w:rPr>
   </w:style>
 </w:styles>
 </file>

--- a/毕业设计/基于Hexo框架的个人博客设计及实现.docx
+++ b/毕业设计/基于Hexo框架的个人博客设计及实现.docx
@@ -342,21 +342,21 @@
       <w:pPr>
         <w:jc w:val="center"/>
         <w:rPr>
-          <w:rFonts w:ascii="Times New Roman" w:hAnsi="Times New Roman" w:cs="Times New Roman" w:hint="eastAsia"/>
-          <w:b/>
-          <w:bCs/>
-          <w:sz w:val="28"/>
-          <w:szCs w:val="28"/>
-        </w:rPr>
-      </w:pPr>
-      <w:r>
-        <w:rPr>
           <w:rFonts w:ascii="Times New Roman" w:hAnsi="Times New Roman" w:cs="Times New Roman"/>
           <w:b/>
           <w:bCs/>
           <w:sz w:val="28"/>
           <w:szCs w:val="28"/>
         </w:rPr>
+      </w:pPr>
+      <w:r>
+        <w:rPr>
+          <w:rFonts w:ascii="Times New Roman" w:hAnsi="Times New Roman" w:cs="Times New Roman"/>
+          <w:b/>
+          <w:bCs/>
+          <w:sz w:val="28"/>
+          <w:szCs w:val="28"/>
+        </w:rPr>
         <w:t>Abstract</w:t>
       </w:r>
     </w:p>
@@ -442,13 +442,7 @@
         <w:rPr>
           <w:rFonts w:ascii="Times New Roman" w:hAnsi="Times New Roman" w:cs="Times New Roman"/>
         </w:rPr>
-        <w:t xml:space="preserve">Blog  </w:t>
-      </w:r>
-      <w:r>
-        <w:rPr>
-          <w:rFonts w:ascii="Times New Roman" w:hAnsi="Times New Roman" w:cs="Times New Roman"/>
-        </w:rPr>
-        <w:t>Static web page</w:t>
+        <w:t>Blog  Static web page</w:t>
       </w:r>
     </w:p>
     <w:p>
@@ -3148,9 +3142,6 @@
       <w:pPr>
         <w:pStyle w:val="a3"/>
         <w:ind w:firstLine="420"/>
-        <w:rPr>
-          <w:rFonts w:hint="eastAsia"/>
-        </w:rPr>
       </w:pPr>
       <w:r>
         <w:rPr>
@@ -3620,13 +3611,7 @@
         <w:t>强大的生态系统，并以简单的操作形式呈现给用户。使得开发者能够更轻松地创建、管理和定制自己的静态网站。</w:t>
       </w:r>
     </w:p>
-    <w:p>
-      <w:pPr>
-        <w:rPr>
-          <w:rFonts w:hint="eastAsia"/>
-        </w:rPr>
-      </w:pPr>
-    </w:p>
+    <w:p/>
     <w:p>
       <w:pPr>
         <w:pStyle w:val="2"/>
@@ -3671,6 +3656,7 @@
         <w:spacing w:before="156" w:after="156"/>
       </w:pPr>
       <w:r>
+        <w:lastRenderedPageBreak/>
         <w:t>基本概念和原理</w:t>
       </w:r>
     </w:p>
@@ -4560,7 +4546,14 @@
         <w:rPr>
           <w:rFonts w:hint="eastAsia"/>
         </w:rPr>
-        <w:t>仓库的形式进行发布和管理。开发者可以通过</w:t>
+        <w:t>仓库的形式进行发布和管理。开发者可</w:t>
+      </w:r>
+      <w:r>
+        <w:rPr>
+          <w:rFonts w:hint="eastAsia"/>
+        </w:rPr>
+        <w:lastRenderedPageBreak/>
+        <w:t>以通过</w:t>
       </w:r>
       <w:r>
         <w:rPr>
@@ -4819,9 +4812,6 @@
         </w:rPr>
         <w:t>的效率和质量，使开发者能够更加的专注于创作和内容的分享。</w:t>
       </w:r>
-      <w:r>
-        <w:t xml:space="preserve"> </w:t>
-      </w:r>
     </w:p>
     <w:p>
       <w:pPr>
@@ -4829,7 +4819,6 @@
         <w:spacing w:before="156" w:after="156"/>
       </w:pPr>
       <w:r>
-        <w:lastRenderedPageBreak/>
         <w:t>本章小结</w:t>
       </w:r>
     </w:p>
@@ -5012,7 +5001,7 @@
       <w:pPr>
         <w:jc w:val="center"/>
         <w:rPr>
-          <w:rFonts w:ascii="黑体" w:eastAsia="黑体" w:hAnsi="黑体" w:hint="eastAsia"/>
+          <w:rFonts w:ascii="黑体" w:eastAsia="黑体" w:hAnsi="黑体"/>
           <w:sz w:val="28"/>
           <w:szCs w:val="28"/>
         </w:rPr>
@@ -6190,6 +6179,7 @@
   <w:style w:type="character" w:default="1" w:styleId="a0">
     <w:name w:val="Default Paragraph Font"/>
     <w:uiPriority w:val="1"/>
+    <w:semiHidden/>
     <w:unhideWhenUsed/>
   </w:style>
   <w:style w:type="table" w:default="1" w:styleId="a1">

--- a/毕业设计/基于Hexo框架的个人博客设计及实现.docx
+++ b/毕业设计/基于Hexo框架的个人博客设计及实现.docx
@@ -1,6 +1,6 @@
 
 <file path=word/document.xml><?xml version="1.0" encoding="utf-8"?>
-<w:document xmlns:wpc="http://schemas.microsoft.com/office/word/2010/wordprocessingCanvas" xmlns:cx="http://schemas.microsoft.com/office/drawing/2014/chartex" xmlns:cx1="http://schemas.microsoft.com/office/drawing/2015/9/8/chartex" xmlns:cx2="http://schemas.microsoft.com/office/drawing/2015/10/21/chartex" xmlns:cx3="http://schemas.microsoft.com/office/drawing/2016/5/9/chartex" xmlns:cx4="http://schemas.microsoft.com/office/drawing/2016/5/10/chartex" xmlns:cx5="http://schemas.microsoft.com/office/drawing/2016/5/11/chartex" xmlns:cx6="http://schemas.microsoft.com/office/drawing/2016/5/12/chartex" xmlns:cx7="http://schemas.microsoft.com/office/drawing/2016/5/13/chartex" xmlns:cx8="http://schemas.microsoft.com/office/drawing/2016/5/14/chartex" xmlns:mc="http://schemas.openxmlformats.org/markup-compatibility/2006" xmlns:aink="http://schemas.microsoft.com/office/drawing/2016/ink" xmlns:am3d="http://schemas.microsoft.com/office/drawing/2017/model3d" xmlns:o="urn:schemas-microsoft-com:office:office" xmlns:oel="http://schemas.microsoft.com/office/2019/extlst" xmlns:r="http://schemas.openxmlformats.org/officeDocument/2006/relationships" xmlns:m="http://schemas.openxmlformats.org/officeDocument/2006/math" xmlns:v="urn:schemas-microsoft-com:vml" xmlns:wp14="http://schemas.microsoft.com/office/word/2010/wordprocessingDrawing" xmlns:wp="http://schemas.openxmlformats.org/drawingml/2006/wordprocessingDrawing" xmlns:w10="urn:schemas-microsoft-com:office:word" xmlns:w="http://schemas.openxmlformats.org/wordprocessingml/2006/main" xmlns:w14="http://schemas.microsoft.com/office/word/2010/wordml" xmlns:w15="http://schemas.microsoft.com/office/word/2012/wordml" xmlns:w16cex="http://schemas.microsoft.com/office/word/2018/wordml/cex" xmlns:w16cid="http://schemas.microsoft.com/office/word/2016/wordml/cid" xmlns:w16="http://schemas.microsoft.com/office/word/2018/wordml" xmlns:w16sdtdh="http://schemas.microsoft.com/office/word/2020/wordml/sdtdatahash" xmlns:w16se="http://schemas.microsoft.com/office/word/2015/wordml/symex" xmlns:wpg="http://schemas.microsoft.com/office/word/2010/wordprocessingGroup" xmlns:wpi="http://schemas.microsoft.com/office/word/2010/wordprocessingInk" xmlns:wne="http://schemas.microsoft.com/office/word/2006/wordml" xmlns:wps="http://schemas.microsoft.com/office/word/2010/wordprocessingShape" mc:Ignorable="w14 w15 w16se w16cid w16 w16cex w16sdtdh wp14">
+<w:document xmlns:wpc="http://schemas.microsoft.com/office/word/2010/wordprocessingCanvas" xmlns:cx="http://schemas.microsoft.com/office/drawing/2014/chartex" xmlns:cx1="http://schemas.microsoft.com/office/drawing/2015/9/8/chartex" xmlns:cx2="http://schemas.microsoft.com/office/drawing/2015/10/21/chartex" xmlns:cx3="http://schemas.microsoft.com/office/drawing/2016/5/9/chartex" xmlns:cx4="http://schemas.microsoft.com/office/drawing/2016/5/10/chartex" xmlns:cx5="http://schemas.microsoft.com/office/drawing/2016/5/11/chartex" xmlns:cx6="http://schemas.microsoft.com/office/drawing/2016/5/12/chartex" xmlns:cx7="http://schemas.microsoft.com/office/drawing/2016/5/13/chartex" xmlns:cx8="http://schemas.microsoft.com/office/drawing/2016/5/14/chartex" xmlns:mc="http://schemas.openxmlformats.org/markup-compatibility/2006" xmlns:aink="http://schemas.microsoft.com/office/drawing/2016/ink" xmlns:am3d="http://schemas.microsoft.com/office/drawing/2017/model3d" xmlns:o="urn:schemas-microsoft-com:office:office" xmlns:oel="http://schemas.microsoft.com/office/2019/extlst" xmlns:r="http://schemas.openxmlformats.org/officeDocument/2006/relationships" xmlns:m="http://schemas.openxmlformats.org/officeDocument/2006/math" xmlns:v="urn:schemas-microsoft-com:vml" xmlns:wp14="http://schemas.microsoft.com/office/word/2010/wordprocessingDrawing" xmlns:wp="http://schemas.openxmlformats.org/drawingml/2006/wordprocessingDrawing" xmlns:w10="urn:schemas-microsoft-com:office:word" xmlns:w="http://schemas.openxmlformats.org/wordprocessingml/2006/main" xmlns:w14="http://schemas.microsoft.com/office/word/2010/wordml" xmlns:w15="http://schemas.microsoft.com/office/word/2012/wordml" xmlns:w16cex="http://schemas.microsoft.com/office/word/2018/wordml/cex" xmlns:w16cid="http://schemas.microsoft.com/office/word/2016/wordml/cid" xmlns:w16="http://schemas.microsoft.com/office/word/2018/wordml" xmlns:w16du="http://schemas.microsoft.com/office/word/2023/wordml/word16du" xmlns:w16sdtdh="http://schemas.microsoft.com/office/word/2020/wordml/sdtdatahash" xmlns:w16se="http://schemas.microsoft.com/office/word/2015/wordml/symex" xmlns:wpg="http://schemas.microsoft.com/office/word/2010/wordprocessingGroup" xmlns:wpi="http://schemas.microsoft.com/office/word/2010/wordprocessingInk" xmlns:wne="http://schemas.microsoft.com/office/word/2006/wordml" xmlns:wps="http://schemas.microsoft.com/office/word/2010/wordprocessingShape" mc:Ignorable="w14 w15 w16se w16cid w16 w16cex w16sdtdh w16du wp14">
   <w:body>
     <w:p>
       <w:pPr>
@@ -274,33 +274,33 @@
       </w:r>
       <w:r>
         <w:rPr>
-          <w:rFonts w:ascii="宋体" w:eastAsia="宋体" w:hAnsi="宋体"/>
+          <w:rFonts w:ascii="宋体" w:hAnsi="宋体"/>
         </w:rPr>
         <w:t xml:space="preserve">Hexo框架  </w:t>
       </w:r>
       <w:proofErr w:type="gramStart"/>
       <w:r>
         <w:rPr>
-          <w:rFonts w:ascii="宋体" w:eastAsia="宋体" w:hAnsi="宋体" w:hint="eastAsia"/>
+          <w:rFonts w:ascii="宋体" w:hAnsi="宋体" w:hint="eastAsia"/>
         </w:rPr>
         <w:t>个人</w:t>
       </w:r>
       <w:r>
         <w:rPr>
-          <w:rFonts w:ascii="宋体" w:eastAsia="宋体" w:hAnsi="宋体"/>
+          <w:rFonts w:ascii="宋体" w:hAnsi="宋体"/>
         </w:rPr>
         <w:t>博客</w:t>
       </w:r>
       <w:proofErr w:type="gramEnd"/>
       <w:r>
         <w:rPr>
-          <w:rFonts w:ascii="宋体" w:eastAsia="宋体" w:hAnsi="宋体"/>
+          <w:rFonts w:ascii="宋体" w:hAnsi="宋体"/>
         </w:rPr>
         <w:t xml:space="preserve">  </w:t>
       </w:r>
       <w:r>
         <w:rPr>
-          <w:rFonts w:ascii="宋体" w:eastAsia="宋体" w:hAnsi="宋体" w:hint="eastAsia"/>
+          <w:rFonts w:ascii="宋体" w:hAnsi="宋体" w:hint="eastAsia"/>
         </w:rPr>
         <w:t>静态网页</w:t>
       </w:r>
@@ -318,7 +318,7 @@
       <w:pPr>
         <w:jc w:val="center"/>
         <w:rPr>
-          <w:rFonts w:ascii="Times New Roman" w:hAnsi="Times New Roman" w:cs="Times New Roman"/>
+          <w:rFonts w:cs="Times New Roman"/>
           <w:b/>
           <w:bCs/>
           <w:sz w:val="32"/>
@@ -327,7 +327,7 @@
       </w:pPr>
       <w:r>
         <w:rPr>
-          <w:rFonts w:ascii="Times New Roman" w:hAnsi="Times New Roman" w:cs="Times New Roman"/>
+          <w:rFonts w:cs="Times New Roman"/>
           <w:b/>
           <w:bCs/>
           <w:sz w:val="32"/>
@@ -342,7 +342,7 @@
       <w:pPr>
         <w:jc w:val="center"/>
         <w:rPr>
-          <w:rFonts w:ascii="Times New Roman" w:hAnsi="Times New Roman" w:cs="Times New Roman"/>
+          <w:rFonts w:cs="Times New Roman"/>
           <w:b/>
           <w:bCs/>
           <w:sz w:val="28"/>
@@ -351,7 +351,7 @@
       </w:pPr>
       <w:r>
         <w:rPr>
-          <w:rFonts w:ascii="Times New Roman" w:hAnsi="Times New Roman" w:cs="Times New Roman"/>
+          <w:rFonts w:cs="Times New Roman"/>
           <w:b/>
           <w:bCs/>
           <w:sz w:val="28"/>
@@ -399,12 +399,12 @@
     <w:p>
       <w:pPr>
         <w:rPr>
-          <w:rFonts w:ascii="Times New Roman" w:hAnsi="Times New Roman" w:cs="Times New Roman"/>
-        </w:rPr>
-      </w:pPr>
-      <w:r>
-        <w:rPr>
-          <w:rFonts w:ascii="Times New Roman" w:hAnsi="Times New Roman" w:cs="Times New Roman"/>
+          <w:rFonts w:cs="Times New Roman"/>
+        </w:rPr>
+      </w:pPr>
+      <w:r>
+        <w:rPr>
+          <w:rFonts w:cs="Times New Roman"/>
           <w:b/>
           <w:bCs/>
           <w:sz w:val="24"/>
@@ -414,7 +414,7 @@
       </w:r>
       <w:r>
         <w:rPr>
-          <w:rFonts w:ascii="Times New Roman" w:hAnsi="Times New Roman" w:cs="Times New Roman"/>
+          <w:rFonts w:cs="Times New Roman"/>
           <w:b/>
           <w:bCs/>
           <w:sz w:val="24"/>
@@ -424,7 +424,7 @@
       </w:r>
       <w:r>
         <w:rPr>
-          <w:rFonts w:ascii="Times New Roman" w:hAnsi="Times New Roman" w:cs="Times New Roman"/>
+          <w:rFonts w:cs="Times New Roman"/>
           <w:b/>
           <w:bCs/>
           <w:sz w:val="24"/>
@@ -434,13 +434,13 @@
       </w:r>
       <w:r>
         <w:rPr>
-          <w:rFonts w:ascii="Times New Roman" w:hAnsi="Times New Roman" w:cs="Times New Roman"/>
+          <w:rFonts w:cs="Times New Roman"/>
         </w:rPr>
         <w:t xml:space="preserve">Hexo  </w:t>
       </w:r>
       <w:r>
         <w:rPr>
-          <w:rFonts w:ascii="Times New Roman" w:hAnsi="Times New Roman" w:cs="Times New Roman"/>
+          <w:rFonts w:cs="Times New Roman"/>
         </w:rPr>
         <w:t>Blog  Static web page</w:t>
       </w:r>
@@ -3613,10 +3613,6 @@
     </w:p>
     <w:p/>
     <w:p>
-      <w:pPr>
-        <w:pStyle w:val="2"/>
-        <w:spacing w:before="156" w:after="156"/>
-      </w:pPr>
       <w:r>
         <w:t>Hexo</w:t>
       </w:r>
@@ -3633,21 +3629,61 @@
         <w:t>Hexo</w:t>
       </w:r>
       <w:r>
-        <w:t>框架是一款基于</w:t>
+        <w:t>是一款快速、简洁且高效的</w:t>
+      </w:r>
+      <w:proofErr w:type="gramStart"/>
+      <w:r>
+        <w:t>静态博客框架</w:t>
+      </w:r>
+      <w:proofErr w:type="gramEnd"/>
+      <w:r>
+        <w:t>，基于</w:t>
       </w:r>
       <w:r>
         <w:t>Node.js</w:t>
       </w:r>
       <w:r>
-        <w:t>的静态网站生成器，其目的在于让用户能够快速、轻松地建立</w:t>
-      </w:r>
-      <w:proofErr w:type="gramStart"/>
-      <w:r>
-        <w:t>个人博客或</w:t>
-      </w:r>
-      <w:proofErr w:type="gramEnd"/>
-      <w:r>
-        <w:t>静态网站。</w:t>
+        <w:t>构建。它具有易于使用、快速部署、可定制性强等特点，使得许多开发者和</w:t>
+      </w:r>
+      <w:proofErr w:type="gramStart"/>
+      <w:r>
+        <w:t>博主</w:t>
+      </w:r>
+      <w:proofErr w:type="gramEnd"/>
+      <w:r>
+        <w:t>选择使用</w:t>
+      </w:r>
+      <w:r>
+        <w:t>Hexo</w:t>
+      </w:r>
+      <w:r>
+        <w:t>来搭建自己</w:t>
+      </w:r>
+      <w:proofErr w:type="gramStart"/>
+      <w:r>
+        <w:t>的博客网站</w:t>
+      </w:r>
+      <w:proofErr w:type="gramEnd"/>
+      <w:r>
+        <w:t>。本</w:t>
+      </w:r>
+      <w:r>
+        <w:rPr>
+          <w:rFonts w:hint="eastAsia"/>
+        </w:rPr>
+        <w:t>小结</w:t>
+      </w:r>
+      <w:r>
+        <w:t>将介绍</w:t>
+      </w:r>
+      <w:r>
+        <w:t>Hexo</w:t>
+      </w:r>
+      <w:r>
+        <w:t>框架的工作原理</w:t>
+      </w:r>
+      <w:r>
+        <w:t>。</w:t>
       </w:r>
     </w:p>
     <w:p>
@@ -3656,8 +3692,20 @@
         <w:spacing w:before="156" w:after="156"/>
       </w:pPr>
       <w:r>
+        <w:rPr>
+          <w:rFonts w:hint="eastAsia"/>
+        </w:rPr>
         <w:lastRenderedPageBreak/>
-        <w:t>基本概念和原理</w:t>
+        <w:t>Hexo</w:t>
+      </w:r>
+      <w:r>
+        <w:rPr>
+          <w:rFonts w:hint="eastAsia"/>
+        </w:rPr>
+        <w:t>框架的工作</w:t>
+      </w:r>
+      <w:r>
+        <w:t>原理</w:t>
       </w:r>
     </w:p>
     <w:p>
@@ -3669,19 +3717,88 @@
         <w:t>Hexo</w:t>
       </w:r>
       <w:r>
-        <w:t>框架的基本原理是将</w:t>
-      </w:r>
-      <w:r>
+        <w:t>框架的</w:t>
+      </w:r>
+      <w:r>
+        <w:rPr>
+          <w:rFonts w:hint="eastAsia"/>
+        </w:rPr>
+        <w:t>工作原理相对简单，但又</w:t>
+      </w:r>
+      <w:proofErr w:type="gramStart"/>
+      <w:r>
+        <w:rPr>
+          <w:rFonts w:hint="eastAsia"/>
+        </w:rPr>
+        <w:t>十分</w:t>
+      </w:r>
+      <w:proofErr w:type="gramEnd"/>
+      <w:r>
+        <w:rPr>
+          <w:rFonts w:hint="eastAsia"/>
+        </w:rPr>
+        <w:t>高效</w:t>
+      </w:r>
+      <w:r>
+        <w:rPr>
+          <w:rFonts w:hint="eastAsia"/>
+        </w:rPr>
+        <w:t>。</w:t>
+      </w:r>
+      <w:r>
+        <w:rPr>
+          <w:rFonts w:hint="eastAsia"/>
+        </w:rPr>
+        <w:t>Hexo</w:t>
+      </w:r>
+      <w:r>
+        <w:rPr>
+          <w:rFonts w:hint="eastAsia"/>
+        </w:rPr>
+        <w:t>将用户使用</w:t>
+      </w:r>
+      <w:r>
+        <w:rPr>
+          <w:rFonts w:ascii="Segoe UI" w:hAnsi="Segoe UI" w:cs="Segoe UI"/>
+          <w:color w:val="0D0D0D"/>
+          <w:shd w:val="clear" w:color="auto" w:fill="FFFFFF"/>
+        </w:rPr>
         <w:t>Markdown</w:t>
       </w:r>
       <w:r>
-        <w:t>格式的文档转换为静态</w:t>
-      </w:r>
-      <w:r>
-        <w:t>HTML</w:t>
-      </w:r>
-      <w:r>
-        <w:t>页面，并生成网站的静态文件。这种静态页面生成的方式避免了动态网站每次请求都要动态生成页面的性能开销，使得网站能够更快速地响应用户请求。</w:t>
+        <w:rPr>
+          <w:rFonts w:ascii="Segoe UI" w:hAnsi="Segoe UI" w:cs="Segoe UI"/>
+          <w:color w:val="0D0D0D"/>
+          <w:shd w:val="clear" w:color="auto" w:fill="FFFFFF"/>
+        </w:rPr>
+        <w:t>语法编写</w:t>
+      </w:r>
+      <w:r>
+        <w:rPr>
+          <w:rFonts w:ascii="Segoe UI" w:hAnsi="Segoe UI" w:cs="Segoe UI" w:hint="eastAsia"/>
+          <w:color w:val="0D0D0D"/>
+          <w:shd w:val="clear" w:color="auto" w:fill="FFFFFF"/>
+        </w:rPr>
+        <w:t>的</w:t>
+      </w:r>
+      <w:r>
+        <w:rPr>
+          <w:rFonts w:ascii="Segoe UI" w:hAnsi="Segoe UI" w:cs="Segoe UI" w:hint="eastAsia"/>
+          <w:color w:val="0D0D0D"/>
+          <w:shd w:val="clear" w:color="auto" w:fill="FFFFFF"/>
+        </w:rPr>
+        <w:t>文章</w:t>
+      </w:r>
+      <w:r>
+        <w:rPr>
+          <w:rFonts w:ascii="Segoe UI" w:hAnsi="Segoe UI" w:cs="Segoe UI" w:hint="eastAsia"/>
+          <w:color w:val="0D0D0D"/>
+          <w:shd w:val="clear" w:color="auto" w:fill="FFFFFF"/>
+        </w:rPr>
+        <w:t>结合配置好的主题和插件去完成静态页面的生成。</w:t>
+      </w:r>
+      <w:r>
+        <w:t>这种静态页面生成的方式避免了动态网站每次请求都要动态生成页面的性能开销，使得网站能够更快速地响应用户请求。</w:t>
       </w:r>
     </w:p>
     <w:p>
@@ -3690,42 +3807,102 @@
         <w:ind w:firstLine="420"/>
       </w:pPr>
       <w:r>
-        <w:rPr>
-          <w:rFonts w:hint="eastAsia"/>
-        </w:rPr>
-        <w:t>用户可以通过命令行工具来创建、管理和</w:t>
-      </w:r>
-      <w:proofErr w:type="gramStart"/>
-      <w:r>
-        <w:rPr>
-          <w:rFonts w:hint="eastAsia"/>
-        </w:rPr>
-        <w:t>发布博客文章</w:t>
-      </w:r>
-      <w:proofErr w:type="gramEnd"/>
-      <w:r>
-        <w:rPr>
-          <w:rFonts w:hint="eastAsia"/>
-        </w:rPr>
-        <w:t>，</w:t>
+        <w:t>最后，</w:t>
+      </w:r>
+      <w:r>
+        <w:rPr>
+          <w:rFonts w:hint="eastAsia"/>
+        </w:rPr>
+        <w:t>通过</w:t>
       </w:r>
       <w:r>
         <w:t>Hexo</w:t>
       </w:r>
       <w:r>
-        <w:t>框架会自动将</w:t>
-      </w:r>
-      <w:r>
-        <w:t>Markdown</w:t>
-      </w:r>
-      <w:r>
-        <w:t>文档解析为</w:t>
-      </w:r>
-      <w:r>
-        <w:t>HTML</w:t>
-      </w:r>
-      <w:r>
-        <w:t>页面，并根据指定的主题和布局生成最终的静态网站文件。</w:t>
+        <w:t>提供的部署命令将生成的静态页面部署到服务器上，让</w:t>
+      </w:r>
+      <w:r>
+        <w:rPr>
+          <w:rFonts w:hint="eastAsia"/>
+        </w:rPr>
+        <w:t>其他</w:t>
+      </w:r>
+      <w:r>
+        <w:t>人</w:t>
+      </w:r>
+      <w:r>
+        <w:rPr>
+          <w:rFonts w:hint="eastAsia"/>
+        </w:rPr>
+        <w:t>也</w:t>
+      </w:r>
+      <w:r>
+        <w:t>可以访问</w:t>
+      </w:r>
+      <w:proofErr w:type="gramStart"/>
+      <w:r>
+        <w:rPr>
+          <w:rFonts w:hint="eastAsia"/>
+        </w:rPr>
+        <w:t>到博客</w:t>
+      </w:r>
+      <w:r>
+        <w:t>网站</w:t>
+      </w:r>
+      <w:proofErr w:type="gramEnd"/>
+      <w:r>
+        <w:t>。</w:t>
+      </w:r>
+      <w:r>
+        <w:t>Hexo</w:t>
+      </w:r>
+      <w:r>
+        <w:t>支持多种部署方式，包括</w:t>
+      </w:r>
+      <w:r>
+        <w:t>FTP</w:t>
+      </w:r>
+      <w:r>
+        <w:t>、</w:t>
+      </w:r>
+      <w:r>
+        <w:t>SSH</w:t>
+      </w:r>
+      <w:r>
+        <w:t>、</w:t>
+      </w:r>
+      <w:r>
+        <w:t>GitHub Pages</w:t>
+      </w:r>
+      <w:r>
+        <w:t>等，</w:t>
+      </w:r>
+      <w:r>
+        <w:rPr>
+          <w:rFonts w:hint="eastAsia"/>
+        </w:rPr>
+        <w:t>可以</w:t>
+      </w:r>
+      <w:r>
+        <w:t>根据</w:t>
+      </w:r>
+      <w:r>
+        <w:rPr>
+          <w:rFonts w:hint="eastAsia"/>
+        </w:rPr>
+        <w:t>不同</w:t>
+      </w:r>
+      <w:r>
+        <w:t>的需求</w:t>
+      </w:r>
+      <w:r>
+        <w:rPr>
+          <w:rFonts w:hint="eastAsia"/>
+        </w:rPr>
+        <w:t>去</w:t>
+      </w:r>
+      <w:r>
+        <w:t>选择合适的部署方式。</w:t>
       </w:r>
     </w:p>
     <w:p>
@@ -4522,6 +4699,7 @@
         <w:rPr>
           <w:rFonts w:hint="eastAsia"/>
         </w:rPr>
+        <w:lastRenderedPageBreak/>
         <w:t>主题与插件管理。</w:t>
       </w:r>
       <w:r>
@@ -4546,14 +4724,7 @@
         <w:rPr>
           <w:rFonts w:hint="eastAsia"/>
         </w:rPr>
-        <w:t>仓库的形式进行发布和管理。开发者可</w:t>
-      </w:r>
-      <w:r>
-        <w:rPr>
-          <w:rFonts w:hint="eastAsia"/>
-        </w:rPr>
-        <w:lastRenderedPageBreak/>
-        <w:t>以通过</w:t>
+        <w:t>仓库的形式进行发布和管理。开发者可以通过</w:t>
       </w:r>
       <w:r>
         <w:rPr>
@@ -4831,28 +5002,63 @@
         <w:rPr>
           <w:rFonts w:hint="eastAsia"/>
         </w:rPr>
-        <w:t>本章对此次课题实现中所涉及到的</w:t>
-      </w:r>
-      <w:r>
+        <w:t>本章对集成开发环境</w:t>
+      </w:r>
+      <w:r>
+        <w:t>IntelliJ IDEA</w:t>
+      </w:r>
+      <w:r>
+        <w:rPr>
+          <w:rFonts w:hint="eastAsia"/>
+        </w:rPr>
+        <w:t>进行了简要的介绍，</w:t>
+      </w:r>
+      <w:r>
+        <w:rPr>
+          <w:rFonts w:hint="eastAsia"/>
+        </w:rPr>
+        <w:t>并对开发过程中所设计到的关键性技术进行了分析，如</w:t>
+      </w:r>
+      <w:r>
+        <w:rPr>
+          <w:rFonts w:hint="eastAsia"/>
+        </w:rPr>
+        <w:t>Node.</w:t>
+      </w:r>
+      <w:r>
+        <w:t>js</w:t>
+      </w:r>
+      <w:r>
+        <w:rPr>
+          <w:rFonts w:hint="eastAsia"/>
+        </w:rPr>
+        <w:t>环境，</w:t>
+      </w:r>
+      <w:r>
+        <w:rPr>
+          <w:rFonts w:hint="eastAsia"/>
+        </w:rPr>
+        <w:t>Git</w:t>
+      </w:r>
+      <w:r>
+        <w:rPr>
+          <w:rFonts w:hint="eastAsia"/>
+        </w:rPr>
+        <w:t>版本控制系统和</w:t>
+      </w:r>
+      <w:r>
+        <w:rPr>
+          <w:rFonts w:hint="eastAsia"/>
+        </w:rPr>
         <w:t>Hexo</w:t>
       </w:r>
       <w:r>
-        <w:t>框架、</w:t>
-      </w:r>
-      <w:r>
-        <w:t>Node.js</w:t>
-      </w:r>
-      <w:r>
-        <w:t>及</w:t>
-      </w:r>
-      <w:r>
-        <w:t>Git</w:t>
-      </w:r>
-      <w:r>
-        <w:t>版本控制系统等相关技术进行介绍与分析，并探究其在开发过程中的实际作用。</w:t>
-      </w:r>
-    </w:p>
-    <w:p/>
+        <w:rPr>
+          <w:rFonts w:hint="eastAsia"/>
+        </w:rPr>
+        <w:t>框架。同时也对这些关键技术之间的联系、运用，功能进行了分析。</w:t>
+      </w:r>
+    </w:p>
     <w:p>
       <w:pPr>
         <w:pStyle w:val="1"/>
@@ -4867,6 +5073,87 @@
     </w:p>
     <w:p>
       <w:pPr>
+        <w:pStyle w:val="a3"/>
+        <w:ind w:firstLine="420"/>
+      </w:pPr>
+      <w:r>
+        <w:rPr>
+          <w:shd w:val="clear" w:color="auto" w:fill="FFFFFF"/>
+        </w:rPr>
+        <w:t>在当今信息爆炸的时代，</w:t>
+      </w:r>
+      <w:proofErr w:type="gramStart"/>
+      <w:r>
+        <w:rPr>
+          <w:shd w:val="clear" w:color="auto" w:fill="FFFFFF"/>
+        </w:rPr>
+        <w:t>个人博客已经</w:t>
+      </w:r>
+      <w:proofErr w:type="gramEnd"/>
+      <w:r>
+        <w:rPr>
+          <w:shd w:val="clear" w:color="auto" w:fill="FFFFFF"/>
+        </w:rPr>
+        <w:t>成为许多人展示自己、分享知识、表达观点的重要平台。而随着技术的发展，静态个人</w:t>
+      </w:r>
+      <w:proofErr w:type="gramStart"/>
+      <w:r>
+        <w:rPr>
+          <w:shd w:val="clear" w:color="auto" w:fill="FFFFFF"/>
+        </w:rPr>
+        <w:t>博客系统</w:t>
+      </w:r>
+      <w:proofErr w:type="gramEnd"/>
+      <w:r>
+        <w:rPr>
+          <w:shd w:val="clear" w:color="auto" w:fill="FFFFFF"/>
+        </w:rPr>
+        <w:t>也逐渐成为了一种备受欢迎的选择，其简洁高效的特点吸引了越来越多的用户。本</w:t>
+      </w:r>
+      <w:r>
+        <w:rPr>
+          <w:rFonts w:hint="eastAsia"/>
+          <w:shd w:val="clear" w:color="auto" w:fill="FFFFFF"/>
+        </w:rPr>
+        <w:t>章</w:t>
+      </w:r>
+      <w:r>
+        <w:rPr>
+          <w:shd w:val="clear" w:color="auto" w:fill="FFFFFF"/>
+        </w:rPr>
+        <w:t>将从需求分析、系统设计和交互设计等方面，对静态个人</w:t>
+      </w:r>
+      <w:proofErr w:type="gramStart"/>
+      <w:r>
+        <w:rPr>
+          <w:shd w:val="clear" w:color="auto" w:fill="FFFFFF"/>
+        </w:rPr>
+        <w:t>博客系统</w:t>
+      </w:r>
+      <w:proofErr w:type="gramEnd"/>
+      <w:r>
+        <w:rPr>
+          <w:shd w:val="clear" w:color="auto" w:fill="FFFFFF"/>
+        </w:rPr>
+        <w:t>进行深入探讨，为搭建一个优秀的个人</w:t>
+      </w:r>
+      <w:proofErr w:type="gramStart"/>
+      <w:r>
+        <w:rPr>
+          <w:shd w:val="clear" w:color="auto" w:fill="FFFFFF"/>
+        </w:rPr>
+        <w:t>博客系统</w:t>
+      </w:r>
+      <w:proofErr w:type="gramEnd"/>
+      <w:r>
+        <w:rPr>
+          <w:shd w:val="clear" w:color="auto" w:fill="FFFFFF"/>
+        </w:rPr>
+        <w:t>提供指导和参考。</w:t>
+      </w:r>
+    </w:p>
+    <w:p>
+      <w:pPr>
         <w:pStyle w:val="2"/>
         <w:spacing w:before="156" w:after="156"/>
       </w:pPr>
@@ -4874,15 +5161,428 @@
         <w:rPr>
           <w:rFonts w:hint="eastAsia"/>
         </w:rPr>
-        <w:t>系统目标</w:t>
-      </w:r>
-    </w:p>
-    <w:p>
-      <w:r>
-        <w:rPr>
-          <w:rFonts w:hint="eastAsia"/>
-        </w:rPr>
-        <w:t>通过浏览众多种类的个人博客</w:t>
+        <w:t>需求分析</w:t>
+      </w:r>
+    </w:p>
+    <w:p>
+      <w:pPr>
+        <w:pStyle w:val="3"/>
+        <w:spacing w:before="156" w:after="156"/>
+      </w:pPr>
+      <w:r>
+        <w:rPr>
+          <w:rFonts w:hint="eastAsia"/>
+        </w:rPr>
+        <w:t>目标需求</w:t>
+      </w:r>
+    </w:p>
+    <w:p>
+      <w:pPr>
+        <w:pStyle w:val="a3"/>
+        <w:ind w:firstLine="420"/>
+      </w:pPr>
+      <w:r>
+        <w:rPr>
+          <w:rFonts w:hint="eastAsia"/>
+        </w:rPr>
+        <w:t>本文的目标是基于</w:t>
+      </w:r>
+      <w:r>
+        <w:rPr>
+          <w:rFonts w:hint="eastAsia"/>
+        </w:rPr>
+        <w:t>Hexo</w:t>
+      </w:r>
+      <w:r>
+        <w:rPr>
+          <w:rFonts w:hint="eastAsia"/>
+        </w:rPr>
+        <w:t>框架实现一个美观、交互功能完善和用户体验感良好的</w:t>
+      </w:r>
+      <w:proofErr w:type="gramStart"/>
+      <w:r>
+        <w:rPr>
+          <w:rFonts w:hint="eastAsia"/>
+        </w:rPr>
+        <w:t>个人博客网站</w:t>
+      </w:r>
+      <w:proofErr w:type="gramEnd"/>
+      <w:r>
+        <w:rPr>
+          <w:rFonts w:hint="eastAsia"/>
+        </w:rPr>
+        <w:t>。该网站提供一个分享日常和学习交流的平台</w:t>
+      </w:r>
+      <w:r>
+        <w:rPr>
+          <w:rFonts w:hint="eastAsia"/>
+        </w:rPr>
+        <w:t>。</w:t>
+      </w:r>
+      <w:r>
+        <w:rPr>
+          <w:rFonts w:hint="eastAsia"/>
+        </w:rPr>
+        <w:t>通过这个平台用户可以发布自己的生活经历、学习经验</w:t>
+      </w:r>
+      <w:r>
+        <w:rPr>
+          <w:rFonts w:hint="eastAsia"/>
+        </w:rPr>
+        <w:t>的文章</w:t>
+      </w:r>
+      <w:r>
+        <w:rPr>
+          <w:rFonts w:hint="eastAsia"/>
+        </w:rPr>
+        <w:t>，精美的图片，喜欢的电影等</w:t>
+      </w:r>
+      <w:r>
+        <w:rPr>
+          <w:rFonts w:hint="eastAsia"/>
+        </w:rPr>
+        <w:t>。</w:t>
+      </w:r>
+      <w:r>
+        <w:rPr>
+          <w:rFonts w:hint="eastAsia"/>
+        </w:rPr>
+        <w:t>同时也可以提供评论、留言等功能，然每个人都可以发表自己对文章的看法和建议。</w:t>
+      </w:r>
+    </w:p>
+    <w:p>
+      <w:pPr>
+        <w:pStyle w:val="3"/>
+        <w:spacing w:before="156" w:after="156"/>
+      </w:pPr>
+      <w:r>
+        <w:rPr>
+          <w:rFonts w:hint="eastAsia"/>
+        </w:rPr>
+        <w:t>功能性需求分析</w:t>
+      </w:r>
+    </w:p>
+    <w:p>
+      <w:pPr>
+        <w:pStyle w:val="a3"/>
+        <w:ind w:firstLine="420"/>
+        <w:rPr>
+          <w:shd w:val="clear" w:color="auto" w:fill="FFFFFF"/>
+        </w:rPr>
+      </w:pPr>
+      <w:r>
+        <w:rPr>
+          <w:shd w:val="clear" w:color="auto" w:fill="FFFFFF"/>
+        </w:rPr>
+        <w:t>在进行设计之前，首先需要对静态</w:t>
+      </w:r>
+      <w:proofErr w:type="gramStart"/>
+      <w:r>
+        <w:rPr>
+          <w:shd w:val="clear" w:color="auto" w:fill="FFFFFF"/>
+        </w:rPr>
+        <w:t>个人博客的</w:t>
+      </w:r>
+      <w:proofErr w:type="gramEnd"/>
+      <w:r>
+        <w:rPr>
+          <w:shd w:val="clear" w:color="auto" w:fill="FFFFFF"/>
+        </w:rPr>
+        <w:t>需求进行分析。通过对用户和市场的调查研究，我们可以确定以下几个主要方面的需求：</w:t>
+      </w:r>
+    </w:p>
+    <w:p>
+      <w:pPr>
+        <w:pStyle w:val="a3"/>
+        <w:numPr>
+          <w:ilvl w:val="0"/>
+          <w:numId w:val="7"/>
+        </w:numPr>
+        <w:ind w:firstLineChars="0"/>
+        <w:rPr>
+          <w:shd w:val="clear" w:color="auto" w:fill="FFFFFF"/>
+        </w:rPr>
+      </w:pPr>
+      <w:r>
+        <w:rPr>
+          <w:rFonts w:hint="eastAsia"/>
+        </w:rPr>
+        <w:t>内容管理需求：</w:t>
+      </w:r>
+      <w:r>
+        <w:t>用户需要能够方便地创建、编辑和</w:t>
+      </w:r>
+      <w:proofErr w:type="gramStart"/>
+      <w:r>
+        <w:t>管理博客内容</w:t>
+      </w:r>
+      <w:proofErr w:type="gramEnd"/>
+      <w:r>
+        <w:t>，包括文章、图片、视频等多媒体内容。</w:t>
+      </w:r>
+    </w:p>
+    <w:p>
+      <w:pPr>
+        <w:pStyle w:val="a3"/>
+        <w:numPr>
+          <w:ilvl w:val="0"/>
+          <w:numId w:val="7"/>
+        </w:numPr>
+        <w:ind w:firstLineChars="0"/>
+      </w:pPr>
+      <w:r>
+        <w:rPr>
+          <w:rFonts w:hint="eastAsia"/>
+        </w:rPr>
+        <w:t>用户交互需求：</w:t>
+      </w:r>
+      <w:r>
+        <w:rPr>
+          <w:rFonts w:ascii="Segoe UI" w:hAnsi="Segoe UI" w:cs="Segoe UI"/>
+          <w:color w:val="0D0D0D"/>
+          <w:shd w:val="clear" w:color="auto" w:fill="FFFFFF"/>
+        </w:rPr>
+        <w:t>用户希望能够与读者进行互动，包括评论、分享、</w:t>
+      </w:r>
+      <w:proofErr w:type="gramStart"/>
+      <w:r>
+        <w:rPr>
+          <w:rFonts w:ascii="Segoe UI" w:hAnsi="Segoe UI" w:cs="Segoe UI"/>
+          <w:color w:val="0D0D0D"/>
+          <w:shd w:val="clear" w:color="auto" w:fill="FFFFFF"/>
+        </w:rPr>
+        <w:t>点赞等</w:t>
+      </w:r>
+      <w:proofErr w:type="gramEnd"/>
+      <w:r>
+        <w:rPr>
+          <w:rFonts w:ascii="Segoe UI" w:hAnsi="Segoe UI" w:cs="Segoe UI"/>
+          <w:color w:val="0D0D0D"/>
+          <w:shd w:val="clear" w:color="auto" w:fill="FFFFFF"/>
+        </w:rPr>
+        <w:t>功能，以增强用户参与度和</w:t>
+      </w:r>
+      <w:proofErr w:type="gramStart"/>
+      <w:r>
+        <w:rPr>
+          <w:rFonts w:ascii="Segoe UI" w:hAnsi="Segoe UI" w:cs="Segoe UI"/>
+          <w:color w:val="0D0D0D"/>
+          <w:shd w:val="clear" w:color="auto" w:fill="FFFFFF"/>
+        </w:rPr>
+        <w:t>博客</w:t>
+      </w:r>
+      <w:proofErr w:type="gramEnd"/>
+      <w:r>
+        <w:rPr>
+          <w:rFonts w:ascii="Segoe UI" w:hAnsi="Segoe UI" w:cs="Segoe UI"/>
+          <w:color w:val="0D0D0D"/>
+          <w:shd w:val="clear" w:color="auto" w:fill="FFFFFF"/>
+        </w:rPr>
+        <w:t>活跃度。</w:t>
+      </w:r>
+    </w:p>
+    <w:p>
+      <w:pPr>
+        <w:pStyle w:val="a3"/>
+        <w:numPr>
+          <w:ilvl w:val="0"/>
+          <w:numId w:val="7"/>
+        </w:numPr>
+        <w:ind w:firstLineChars="0"/>
+      </w:pPr>
+      <w:r>
+        <w:rPr>
+          <w:rFonts w:hint="eastAsia"/>
+        </w:rPr>
+        <w:t>页面定制需求：</w:t>
+      </w:r>
+      <w:r>
+        <w:rPr>
+          <w:rFonts w:ascii="Segoe UI" w:hAnsi="Segoe UI" w:cs="Segoe UI"/>
+          <w:color w:val="0D0D0D"/>
+          <w:shd w:val="clear" w:color="auto" w:fill="FFFFFF"/>
+        </w:rPr>
+        <w:t>用户希望能够</w:t>
+      </w:r>
+      <w:proofErr w:type="gramStart"/>
+      <w:r>
+        <w:rPr>
+          <w:rFonts w:ascii="Segoe UI" w:hAnsi="Segoe UI" w:cs="Segoe UI"/>
+          <w:color w:val="0D0D0D"/>
+          <w:shd w:val="clear" w:color="auto" w:fill="FFFFFF"/>
+        </w:rPr>
+        <w:t>自定义博客的</w:t>
+      </w:r>
+      <w:proofErr w:type="gramEnd"/>
+      <w:r>
+        <w:rPr>
+          <w:rFonts w:ascii="Segoe UI" w:hAnsi="Segoe UI" w:cs="Segoe UI"/>
+          <w:color w:val="0D0D0D"/>
+          <w:shd w:val="clear" w:color="auto" w:fill="FFFFFF"/>
+        </w:rPr>
+        <w:t>页面布局、主题风格和配色方案，以展现个性化</w:t>
+      </w:r>
+      <w:proofErr w:type="gramStart"/>
+      <w:r>
+        <w:rPr>
+          <w:rFonts w:ascii="Segoe UI" w:hAnsi="Segoe UI" w:cs="Segoe UI"/>
+          <w:color w:val="0D0D0D"/>
+          <w:shd w:val="clear" w:color="auto" w:fill="FFFFFF"/>
+        </w:rPr>
+        <w:t>的博客形象</w:t>
+      </w:r>
+      <w:proofErr w:type="gramEnd"/>
+      <w:r>
+        <w:rPr>
+          <w:rFonts w:ascii="Segoe UI" w:hAnsi="Segoe UI" w:cs="Segoe UI"/>
+          <w:color w:val="0D0D0D"/>
+          <w:shd w:val="clear" w:color="auto" w:fill="FFFFFF"/>
+        </w:rPr>
+        <w:t>。</w:t>
+      </w:r>
+    </w:p>
+    <w:p>
+      <w:pPr>
+        <w:pStyle w:val="a3"/>
+        <w:numPr>
+          <w:ilvl w:val="0"/>
+          <w:numId w:val="7"/>
+        </w:numPr>
+        <w:ind w:firstLineChars="0"/>
+      </w:pPr>
+      <w:r>
+        <w:rPr>
+          <w:rFonts w:ascii="Segoe UI" w:hAnsi="Segoe UI" w:cs="Segoe UI" w:hint="eastAsia"/>
+          <w:color w:val="0D0D0D"/>
+          <w:shd w:val="clear" w:color="auto" w:fill="FFFFFF"/>
+        </w:rPr>
+        <w:t>响应式设计需求：</w:t>
+      </w:r>
+      <w:r>
+        <w:rPr>
+          <w:rFonts w:ascii="Segoe UI" w:hAnsi="Segoe UI" w:cs="Segoe UI"/>
+          <w:color w:val="0D0D0D"/>
+          <w:shd w:val="clear" w:color="auto" w:fill="FFFFFF"/>
+        </w:rPr>
+        <w:t>用户需要一个具有响应式设计</w:t>
+      </w:r>
+      <w:proofErr w:type="gramStart"/>
+      <w:r>
+        <w:rPr>
+          <w:rFonts w:ascii="Segoe UI" w:hAnsi="Segoe UI" w:cs="Segoe UI"/>
+          <w:color w:val="0D0D0D"/>
+          <w:shd w:val="clear" w:color="auto" w:fill="FFFFFF"/>
+        </w:rPr>
+        <w:t>的博客系统</w:t>
+      </w:r>
+      <w:proofErr w:type="gramEnd"/>
+      <w:r>
+        <w:rPr>
+          <w:rFonts w:ascii="Segoe UI" w:hAnsi="Segoe UI" w:cs="Segoe UI"/>
+          <w:color w:val="0D0D0D"/>
+          <w:shd w:val="clear" w:color="auto" w:fill="FFFFFF"/>
+        </w:rPr>
+        <w:t>，能够在不同设备上提供良好的用户体验，包括桌面电脑、平板和手机等。</w:t>
+      </w:r>
+    </w:p>
+    <w:p>
+      <w:pPr>
+        <w:pStyle w:val="a3"/>
+        <w:numPr>
+          <w:ilvl w:val="0"/>
+          <w:numId w:val="7"/>
+        </w:numPr>
+        <w:ind w:firstLineChars="0"/>
+      </w:pPr>
+      <w:r>
+        <w:rPr>
+          <w:rFonts w:ascii="Segoe UI" w:hAnsi="Segoe UI" w:cs="Segoe UI" w:hint="eastAsia"/>
+          <w:color w:val="0D0D0D"/>
+          <w:shd w:val="clear" w:color="auto" w:fill="FFFFFF"/>
+        </w:rPr>
+        <w:t>安全性和稳定性需求：</w:t>
+      </w:r>
+      <w:r>
+        <w:rPr>
+          <w:rFonts w:ascii="Segoe UI" w:hAnsi="Segoe UI" w:cs="Segoe UI"/>
+          <w:color w:val="0D0D0D"/>
+          <w:shd w:val="clear" w:color="auto" w:fill="FFFFFF"/>
+        </w:rPr>
+        <w:t>用户希望</w:t>
+      </w:r>
+      <w:proofErr w:type="gramStart"/>
+      <w:r>
+        <w:rPr>
+          <w:rFonts w:ascii="Segoe UI" w:hAnsi="Segoe UI" w:cs="Segoe UI"/>
+          <w:color w:val="0D0D0D"/>
+          <w:shd w:val="clear" w:color="auto" w:fill="FFFFFF"/>
+        </w:rPr>
+        <w:t>博客系统</w:t>
+      </w:r>
+      <w:proofErr w:type="gramEnd"/>
+      <w:r>
+        <w:rPr>
+          <w:rFonts w:ascii="Segoe UI" w:hAnsi="Segoe UI" w:cs="Segoe UI"/>
+          <w:color w:val="0D0D0D"/>
+          <w:shd w:val="clear" w:color="auto" w:fill="FFFFFF"/>
+        </w:rPr>
+        <w:t>具有良好的安全性和稳定性，能够保护用户数据安全，并保持系统的稳定运行。</w:t>
+      </w:r>
+    </w:p>
+    <w:p>
+      <w:pPr>
+        <w:pStyle w:val="a3"/>
+        <w:numPr>
+          <w:ilvl w:val="0"/>
+          <w:numId w:val="7"/>
+        </w:numPr>
+        <w:ind w:firstLineChars="0"/>
+      </w:pPr>
+      <w:r>
+        <w:rPr>
+          <w:rFonts w:ascii="Segoe UI" w:hAnsi="Segoe UI" w:cs="Segoe UI" w:hint="eastAsia"/>
+          <w:color w:val="0D0D0D"/>
+          <w:shd w:val="clear" w:color="auto" w:fill="FFFFFF"/>
+        </w:rPr>
+        <w:t>扩展性需求：</w:t>
+      </w:r>
+      <w:r>
+        <w:rPr>
+          <w:rFonts w:ascii="Segoe UI" w:hAnsi="Segoe UI" w:cs="Segoe UI"/>
+          <w:color w:val="0D0D0D"/>
+          <w:shd w:val="clear" w:color="auto" w:fill="FFFFFF"/>
+        </w:rPr>
+        <w:t>用户希望</w:t>
+      </w:r>
+      <w:proofErr w:type="gramStart"/>
+      <w:r>
+        <w:rPr>
+          <w:rFonts w:ascii="Segoe UI" w:hAnsi="Segoe UI" w:cs="Segoe UI"/>
+          <w:color w:val="0D0D0D"/>
+          <w:shd w:val="clear" w:color="auto" w:fill="FFFFFF"/>
+        </w:rPr>
+        <w:t>博客系统</w:t>
+      </w:r>
+      <w:proofErr w:type="gramEnd"/>
+      <w:r>
+        <w:rPr>
+          <w:rFonts w:ascii="Segoe UI" w:hAnsi="Segoe UI" w:cs="Segoe UI"/>
+          <w:color w:val="0D0D0D"/>
+          <w:shd w:val="clear" w:color="auto" w:fill="FFFFFF"/>
+        </w:rPr>
+        <w:t>具有一定的扩展性，能够支持插件扩展和定制开发，以满足用户不同的需求和特定场景。</w:t>
+      </w:r>
+    </w:p>
+    <w:p>
+      <w:pPr>
+        <w:pStyle w:val="a3"/>
+        <w:ind w:firstLine="420"/>
+      </w:pPr>
+      <w:r>
+        <w:rPr>
+          <w:shd w:val="clear" w:color="auto" w:fill="FFFFFF"/>
+        </w:rPr>
+        <w:t>通过对以上需求进行分析，可以为后续的设计和开发工作提供指导和方向。</w:t>
       </w:r>
     </w:p>
     <w:p>
@@ -4896,6 +5596,328 @@
     </w:p>
     <w:p>
       <w:pPr>
+        <w:pStyle w:val="3"/>
+        <w:spacing w:before="156" w:after="156"/>
+      </w:pPr>
+      <w:r>
+        <w:rPr>
+          <w:rFonts w:hint="eastAsia"/>
+        </w:rPr>
+        <w:t>技术框架</w:t>
+      </w:r>
+    </w:p>
+    <w:p>
+      <w:pPr>
+        <w:pStyle w:val="a3"/>
+        <w:ind w:firstLine="420"/>
+        <w:rPr>
+          <w:shd w:val="clear" w:color="auto" w:fill="FFFFFF"/>
+        </w:rPr>
+      </w:pPr>
+      <w:r>
+        <w:rPr>
+          <w:shd w:val="clear" w:color="auto" w:fill="FFFFFF"/>
+        </w:rPr>
+        <w:t>在框架设计阶段，我们需要选择合适的技术</w:t>
+      </w:r>
+      <w:proofErr w:type="gramStart"/>
+      <w:r>
+        <w:rPr>
+          <w:shd w:val="clear" w:color="auto" w:fill="FFFFFF"/>
+        </w:rPr>
+        <w:t>栈</w:t>
+      </w:r>
+      <w:proofErr w:type="gramEnd"/>
+      <w:r>
+        <w:rPr>
+          <w:shd w:val="clear" w:color="auto" w:fill="FFFFFF"/>
+        </w:rPr>
+        <w:t>来支持静态个人</w:t>
+      </w:r>
+      <w:proofErr w:type="gramStart"/>
+      <w:r>
+        <w:rPr>
+          <w:shd w:val="clear" w:color="auto" w:fill="FFFFFF"/>
+        </w:rPr>
+        <w:t>博客系统</w:t>
+      </w:r>
+      <w:proofErr w:type="gramEnd"/>
+      <w:r>
+        <w:rPr>
+          <w:shd w:val="clear" w:color="auto" w:fill="FFFFFF"/>
+        </w:rPr>
+        <w:t>的开发和部署：</w:t>
+      </w:r>
+    </w:p>
+    <w:p>
+      <w:pPr>
+        <w:pStyle w:val="a3"/>
+        <w:ind w:firstLine="420"/>
+        <w:rPr>
+          <w:rFonts w:ascii="Segoe UI" w:hAnsi="Segoe UI" w:cs="Segoe UI"/>
+          <w:color w:val="0D0D0D"/>
+          <w:shd w:val="clear" w:color="auto" w:fill="FFFFFF"/>
+        </w:rPr>
+      </w:pPr>
+      <w:r>
+        <w:rPr>
+          <w:rFonts w:hint="eastAsia"/>
+          <w:shd w:val="clear" w:color="auto" w:fill="FFFFFF"/>
+        </w:rPr>
+        <w:t>前端技术：</w:t>
+      </w:r>
+      <w:r>
+        <w:rPr>
+          <w:rFonts w:ascii="Segoe UI" w:hAnsi="Segoe UI" w:cs="Segoe UI"/>
+          <w:color w:val="0D0D0D"/>
+          <w:shd w:val="clear" w:color="auto" w:fill="FFFFFF"/>
+        </w:rPr>
+        <w:t>使用</w:t>
+      </w:r>
+      <w:r>
+        <w:rPr>
+          <w:rFonts w:ascii="Segoe UI" w:hAnsi="Segoe UI" w:cs="Segoe UI"/>
+          <w:color w:val="0D0D0D"/>
+          <w:shd w:val="clear" w:color="auto" w:fill="FFFFFF"/>
+        </w:rPr>
+        <w:t xml:space="preserve"> HTML</w:t>
+      </w:r>
+      <w:r>
+        <w:rPr>
+          <w:rFonts w:ascii="Segoe UI" w:hAnsi="Segoe UI" w:cs="Segoe UI"/>
+          <w:color w:val="0D0D0D"/>
+          <w:shd w:val="clear" w:color="auto" w:fill="FFFFFF"/>
+        </w:rPr>
+        <w:t>、</w:t>
+      </w:r>
+      <w:r>
+        <w:rPr>
+          <w:rFonts w:ascii="Segoe UI" w:hAnsi="Segoe UI" w:cs="Segoe UI"/>
+          <w:color w:val="0D0D0D"/>
+          <w:shd w:val="clear" w:color="auto" w:fill="FFFFFF"/>
+        </w:rPr>
+        <w:t>CSS</w:t>
+      </w:r>
+      <w:r>
+        <w:rPr>
+          <w:rFonts w:ascii="Segoe UI" w:hAnsi="Segoe UI" w:cs="Segoe UI"/>
+          <w:color w:val="0D0D0D"/>
+          <w:shd w:val="clear" w:color="auto" w:fill="FFFFFF"/>
+        </w:rPr>
+        <w:t>、</w:t>
+      </w:r>
+      <w:r>
+        <w:rPr>
+          <w:rFonts w:ascii="Segoe UI" w:hAnsi="Segoe UI" w:cs="Segoe UI"/>
+          <w:color w:val="0D0D0D"/>
+          <w:shd w:val="clear" w:color="auto" w:fill="FFFFFF"/>
+        </w:rPr>
+        <w:t xml:space="preserve">JavaScript </w:t>
+      </w:r>
+      <w:r>
+        <w:rPr>
+          <w:rFonts w:ascii="Segoe UI" w:hAnsi="Segoe UI" w:cs="Segoe UI"/>
+          <w:color w:val="0D0D0D"/>
+          <w:shd w:val="clear" w:color="auto" w:fill="FFFFFF"/>
+        </w:rPr>
+        <w:t>等前端技术进行页面设计和开发，可以选择流行的前端框架如</w:t>
+      </w:r>
+      <w:r>
+        <w:rPr>
+          <w:rFonts w:ascii="Segoe UI" w:hAnsi="Segoe UI" w:cs="Segoe UI"/>
+          <w:color w:val="0D0D0D"/>
+          <w:shd w:val="clear" w:color="auto" w:fill="FFFFFF"/>
+        </w:rPr>
+        <w:t>React</w:t>
+      </w:r>
+      <w:r>
+        <w:rPr>
+          <w:rFonts w:ascii="Segoe UI" w:hAnsi="Segoe UI" w:cs="Segoe UI"/>
+          <w:color w:val="0D0D0D"/>
+          <w:shd w:val="clear" w:color="auto" w:fill="FFFFFF"/>
+        </w:rPr>
+        <w:t>、</w:t>
+      </w:r>
+      <w:r>
+        <w:rPr>
+          <w:rFonts w:ascii="Segoe UI" w:hAnsi="Segoe UI" w:cs="Segoe UI"/>
+          <w:color w:val="0D0D0D"/>
+          <w:shd w:val="clear" w:color="auto" w:fill="FFFFFF"/>
+        </w:rPr>
+        <w:t>Vue</w:t>
+      </w:r>
+      <w:r>
+        <w:rPr>
+          <w:rFonts w:ascii="Segoe UI" w:hAnsi="Segoe UI" w:cs="Segoe UI"/>
+          <w:color w:val="0D0D0D"/>
+          <w:shd w:val="clear" w:color="auto" w:fill="FFFFFF"/>
+        </w:rPr>
+        <w:t>等。</w:t>
+      </w:r>
+    </w:p>
+    <w:p>
+      <w:pPr>
+        <w:pStyle w:val="a3"/>
+        <w:ind w:firstLine="420"/>
+        <w:rPr>
+          <w:rFonts w:ascii="Segoe UI" w:hAnsi="Segoe UI" w:cs="Segoe UI"/>
+          <w:color w:val="0D0D0D"/>
+          <w:shd w:val="clear" w:color="auto" w:fill="FFFFFF"/>
+        </w:rPr>
+      </w:pPr>
+      <w:r>
+        <w:rPr>
+          <w:rFonts w:ascii="Segoe UI" w:hAnsi="Segoe UI" w:cs="Segoe UI" w:hint="eastAsia"/>
+          <w:color w:val="0D0D0D"/>
+          <w:shd w:val="clear" w:color="auto" w:fill="FFFFFF"/>
+        </w:rPr>
+        <w:t>静态网页生成器：</w:t>
+      </w:r>
+      <w:r>
+        <w:rPr>
+          <w:rFonts w:ascii="Segoe UI" w:hAnsi="Segoe UI" w:cs="Segoe UI"/>
+          <w:color w:val="0D0D0D"/>
+          <w:shd w:val="clear" w:color="auto" w:fill="FFFFFF"/>
+        </w:rPr>
+        <w:t>考虑到</w:t>
+      </w:r>
+      <w:proofErr w:type="gramStart"/>
+      <w:r>
+        <w:rPr>
+          <w:rFonts w:ascii="Segoe UI" w:hAnsi="Segoe UI" w:cs="Segoe UI"/>
+          <w:color w:val="0D0D0D"/>
+          <w:shd w:val="clear" w:color="auto" w:fill="FFFFFF"/>
+        </w:rPr>
+        <w:t>静态博客的</w:t>
+      </w:r>
+      <w:proofErr w:type="gramEnd"/>
+      <w:r>
+        <w:rPr>
+          <w:rFonts w:ascii="Segoe UI" w:hAnsi="Segoe UI" w:cs="Segoe UI"/>
+          <w:color w:val="0D0D0D"/>
+          <w:shd w:val="clear" w:color="auto" w:fill="FFFFFF"/>
+        </w:rPr>
+        <w:t>特点，选择适合的静态网站生成器如</w:t>
+      </w:r>
+      <w:r>
+        <w:rPr>
+          <w:rFonts w:ascii="Segoe UI" w:hAnsi="Segoe UI" w:cs="Segoe UI"/>
+          <w:color w:val="0D0D0D"/>
+          <w:shd w:val="clear" w:color="auto" w:fill="FFFFFF"/>
+        </w:rPr>
+        <w:t>Hexo</w:t>
+      </w:r>
+      <w:r>
+        <w:rPr>
+          <w:rFonts w:ascii="Segoe UI" w:hAnsi="Segoe UI" w:cs="Segoe UI" w:hint="eastAsia"/>
+          <w:color w:val="0D0D0D"/>
+          <w:shd w:val="clear" w:color="auto" w:fill="FFFFFF"/>
+        </w:rPr>
+        <w:t>，</w:t>
+      </w:r>
+      <w:r>
+        <w:rPr>
+          <w:rFonts w:ascii="Segoe UI" w:hAnsi="Segoe UI" w:cs="Segoe UI"/>
+          <w:color w:val="0D0D0D"/>
+          <w:shd w:val="clear" w:color="auto" w:fill="FFFFFF"/>
+        </w:rPr>
+        <w:t>Jekyll</w:t>
+      </w:r>
+      <w:r>
+        <w:rPr>
+          <w:rFonts w:ascii="Segoe UI" w:hAnsi="Segoe UI" w:cs="Segoe UI"/>
+          <w:color w:val="0D0D0D"/>
+          <w:shd w:val="clear" w:color="auto" w:fill="FFFFFF"/>
+        </w:rPr>
+        <w:t>等，无需后端服务器支持，便于部署和维护。</w:t>
+      </w:r>
+    </w:p>
+    <w:p>
+      <w:pPr>
+        <w:pStyle w:val="3"/>
+        <w:spacing w:before="156" w:after="156"/>
+      </w:pPr>
+      <w:r>
+        <w:rPr>
+          <w:rFonts w:hint="eastAsia"/>
+        </w:rPr>
+        <w:t>数据存储</w:t>
+      </w:r>
+    </w:p>
+    <w:p>
+      <w:pPr>
+        <w:pStyle w:val="a3"/>
+        <w:ind w:firstLine="420"/>
+        <w:rPr>
+          <w:rFonts w:ascii="Segoe UI" w:hAnsi="Segoe UI" w:cs="Segoe UI"/>
+          <w:color w:val="0D0D0D"/>
+          <w:shd w:val="clear" w:color="auto" w:fill="FFFFFF"/>
+        </w:rPr>
+      </w:pPr>
+      <w:r>
+        <w:rPr>
+          <w:rFonts w:hint="eastAsia"/>
+        </w:rPr>
+        <w:t>文章数据：</w:t>
+      </w:r>
+      <w:r>
+        <w:rPr>
+          <w:rFonts w:ascii="Segoe UI" w:hAnsi="Segoe UI" w:cs="Segoe UI"/>
+          <w:color w:val="0D0D0D"/>
+          <w:shd w:val="clear" w:color="auto" w:fill="FFFFFF"/>
+        </w:rPr>
+        <w:t>使用</w:t>
+      </w:r>
+      <w:r>
+        <w:rPr>
+          <w:rFonts w:ascii="Segoe UI" w:hAnsi="Segoe UI" w:cs="Segoe UI"/>
+          <w:color w:val="0D0D0D"/>
+          <w:shd w:val="clear" w:color="auto" w:fill="FFFFFF"/>
+        </w:rPr>
+        <w:t>Markdown</w:t>
+      </w:r>
+      <w:r>
+        <w:rPr>
+          <w:rFonts w:ascii="Segoe UI" w:hAnsi="Segoe UI" w:cs="Segoe UI"/>
+          <w:color w:val="0D0D0D"/>
+          <w:shd w:val="clear" w:color="auto" w:fill="FFFFFF"/>
+        </w:rPr>
+        <w:t>格式存储文章内容，结构清晰且易于维护，同时方便版本控制和编辑。</w:t>
+      </w:r>
+    </w:p>
+    <w:p>
+      <w:pPr>
+        <w:pStyle w:val="a3"/>
+        <w:ind w:firstLine="420"/>
+        <w:rPr>
+          <w:rFonts w:hint="eastAsia"/>
+        </w:rPr>
+      </w:pPr>
+      <w:r>
+        <w:rPr>
+          <w:rFonts w:ascii="Segoe UI" w:hAnsi="Segoe UI" w:cs="Segoe UI" w:hint="eastAsia"/>
+          <w:color w:val="0D0D0D"/>
+          <w:shd w:val="clear" w:color="auto" w:fill="FFFFFF"/>
+        </w:rPr>
+        <w:t>用户数据：</w:t>
+      </w:r>
+      <w:r>
+        <w:rPr>
+          <w:rFonts w:ascii="Segoe UI" w:hAnsi="Segoe UI" w:cs="Segoe UI"/>
+          <w:color w:val="0D0D0D"/>
+          <w:shd w:val="clear" w:color="auto" w:fill="FFFFFF"/>
+        </w:rPr>
+        <w:t>使用简单的文件存储或者第三方认证服务来管理用户数据。</w:t>
+      </w:r>
+    </w:p>
+    <w:p>
+      <w:pPr>
+        <w:pStyle w:val="a3"/>
+        <w:ind w:firstLine="420"/>
+      </w:pPr>
+    </w:p>
+    <w:p>
+      <w:pPr>
         <w:pStyle w:val="2"/>
         <w:spacing w:before="156" w:after="156"/>
       </w:pPr>
@@ -4905,6 +5927,288 @@
     </w:p>
     <w:p>
       <w:pPr>
+        <w:pStyle w:val="a3"/>
+        <w:ind w:firstLine="420"/>
+        <w:rPr>
+          <w:shd w:val="clear" w:color="auto" w:fill="FFFFFF"/>
+        </w:rPr>
+      </w:pPr>
+      <w:r>
+        <w:rPr>
+          <w:rFonts w:hint="eastAsia"/>
+          <w:shd w:val="clear" w:color="auto" w:fill="FFFFFF"/>
+        </w:rPr>
+        <w:t>通过对上述的需求分析与框架设计并结合实际的开发需求，</w:t>
+      </w:r>
+      <w:r>
+        <w:rPr>
+          <w:shd w:val="clear" w:color="auto" w:fill="FFFFFF"/>
+        </w:rPr>
+        <w:t>以下是设计交互方面的考虑：</w:t>
+      </w:r>
+    </w:p>
+    <w:p>
+      <w:pPr>
+        <w:pStyle w:val="a3"/>
+        <w:ind w:firstLine="420"/>
+        <w:rPr>
+          <w:shd w:val="clear" w:color="auto" w:fill="FFFFFF"/>
+        </w:rPr>
+      </w:pPr>
+      <w:r>
+        <w:rPr>
+          <w:rFonts w:hint="eastAsia"/>
+          <w:shd w:val="clear" w:color="auto" w:fill="FFFFFF"/>
+        </w:rPr>
+        <w:t>（</w:t>
+      </w:r>
+      <w:r>
+        <w:rPr>
+          <w:rFonts w:hint="eastAsia"/>
+          <w:shd w:val="clear" w:color="auto" w:fill="FFFFFF"/>
+        </w:rPr>
+        <w:t>1</w:t>
+      </w:r>
+      <w:r>
+        <w:rPr>
+          <w:rFonts w:hint="eastAsia"/>
+          <w:shd w:val="clear" w:color="auto" w:fill="FFFFFF"/>
+        </w:rPr>
+        <w:t>）导航栏设计</w:t>
+      </w:r>
+    </w:p>
+    <w:p>
+      <w:pPr>
+        <w:pStyle w:val="a3"/>
+        <w:ind w:firstLine="420"/>
+        <w:rPr>
+          <w:shd w:val="clear" w:color="auto" w:fill="FFFFFF"/>
+        </w:rPr>
+      </w:pPr>
+      <w:r>
+        <w:rPr>
+          <w:rFonts w:hint="eastAsia"/>
+          <w:shd w:val="clear" w:color="auto" w:fill="FFFFFF"/>
+        </w:rPr>
+        <w:t>导航</w:t>
+      </w:r>
+      <w:proofErr w:type="gramStart"/>
+      <w:r>
+        <w:rPr>
+          <w:rFonts w:hint="eastAsia"/>
+          <w:shd w:val="clear" w:color="auto" w:fill="FFFFFF"/>
+        </w:rPr>
+        <w:t>栏主要</w:t>
+      </w:r>
+      <w:proofErr w:type="gramEnd"/>
+      <w:r>
+        <w:rPr>
+          <w:rFonts w:hint="eastAsia"/>
+          <w:shd w:val="clear" w:color="auto" w:fill="FFFFFF"/>
+        </w:rPr>
+        <w:t>提供导航链接，方便用户浏览和导航。</w:t>
+      </w:r>
+      <w:r>
+        <w:rPr>
+          <w:rFonts w:hint="eastAsia"/>
+          <w:shd w:val="clear" w:color="auto" w:fill="FFFFFF"/>
+        </w:rPr>
+        <w:t>首先针对上述的需求分析，导航栏应包括搜索、主页、文章、生活、友链、留言板和关于笔者等选项。另外为满足文章的检索要求，并满足图片、音乐和影片的分享要求，在一级导航栏文章、生活的下面分别增加归档、分类、标签和图片、音乐、影片等二级导航栏。</w:t>
+      </w:r>
+    </w:p>
+    <w:p>
+      <w:pPr>
+        <w:pStyle w:val="a3"/>
+        <w:ind w:firstLine="420"/>
+        <w:rPr>
+          <w:shd w:val="clear" w:color="auto" w:fill="FFFFFF"/>
+        </w:rPr>
+      </w:pPr>
+      <w:r>
+        <w:rPr>
+          <w:rFonts w:hint="eastAsia"/>
+          <w:shd w:val="clear" w:color="auto" w:fill="FFFFFF"/>
+        </w:rPr>
+        <w:t>（</w:t>
+      </w:r>
+      <w:r>
+        <w:rPr>
+          <w:rFonts w:hint="eastAsia"/>
+          <w:shd w:val="clear" w:color="auto" w:fill="FFFFFF"/>
+        </w:rPr>
+        <w:t>2</w:t>
+      </w:r>
+      <w:r>
+        <w:rPr>
+          <w:rFonts w:hint="eastAsia"/>
+          <w:shd w:val="clear" w:color="auto" w:fill="FFFFFF"/>
+        </w:rPr>
+        <w:t>）</w:t>
+      </w:r>
+      <w:r>
+        <w:rPr>
+          <w:rFonts w:hint="eastAsia"/>
+          <w:shd w:val="clear" w:color="auto" w:fill="FFFFFF"/>
+        </w:rPr>
+        <w:t>功能模块设计</w:t>
+      </w:r>
+    </w:p>
+    <w:p>
+      <w:pPr>
+        <w:pStyle w:val="a3"/>
+        <w:ind w:firstLine="420"/>
+        <w:rPr>
+          <w:shd w:val="clear" w:color="auto" w:fill="FFFFFF"/>
+        </w:rPr>
+      </w:pPr>
+      <w:r>
+        <w:rPr>
+          <w:rFonts w:hint="eastAsia"/>
+          <w:shd w:val="clear" w:color="auto" w:fill="FFFFFF"/>
+        </w:rPr>
+        <w:t>功能模块主要是一些功能按钮，如深浅模式转换、繁简体字体转换、</w:t>
+      </w:r>
+      <w:proofErr w:type="gramStart"/>
+      <w:r>
+        <w:rPr>
+          <w:rFonts w:hint="eastAsia"/>
+          <w:shd w:val="clear" w:color="auto" w:fill="FFFFFF"/>
+        </w:rPr>
+        <w:t>侧边栏隐藏</w:t>
+      </w:r>
+      <w:proofErr w:type="gramEnd"/>
+      <w:r>
+        <w:rPr>
+          <w:rFonts w:hint="eastAsia"/>
+          <w:shd w:val="clear" w:color="auto" w:fill="FFFFFF"/>
+        </w:rPr>
+        <w:t>等。</w:t>
+      </w:r>
+    </w:p>
+    <w:p>
+      <w:pPr>
+        <w:pStyle w:val="a3"/>
+        <w:ind w:firstLine="420"/>
+      </w:pPr>
+      <w:r>
+        <w:rPr>
+          <w:rFonts w:hint="eastAsia"/>
+        </w:rPr>
+        <w:t>（</w:t>
+      </w:r>
+      <w:r>
+        <w:t>3</w:t>
+      </w:r>
+      <w:r>
+        <w:rPr>
+          <w:rFonts w:hint="eastAsia"/>
+        </w:rPr>
+        <w:t>）</w:t>
+      </w:r>
+      <w:proofErr w:type="gramStart"/>
+      <w:r>
+        <w:rPr>
+          <w:rFonts w:hint="eastAsia"/>
+        </w:rPr>
+        <w:t>侧边栏设计</w:t>
+      </w:r>
+      <w:proofErr w:type="gramEnd"/>
+    </w:p>
+    <w:p>
+      <w:pPr>
+        <w:pStyle w:val="a3"/>
+        <w:ind w:firstLine="420"/>
+      </w:pPr>
+      <w:proofErr w:type="gramStart"/>
+      <w:r>
+        <w:rPr>
+          <w:rFonts w:hint="eastAsia"/>
+        </w:rPr>
+        <w:t>侧边栏是</w:t>
+      </w:r>
+      <w:proofErr w:type="gramEnd"/>
+      <w:r>
+        <w:rPr>
+          <w:rFonts w:hint="eastAsia"/>
+        </w:rPr>
+        <w:t>由一个个小模块组成，在不同的页面有着不同组合的组成方式。同时也可以通过功能模块中的</w:t>
+      </w:r>
+      <w:proofErr w:type="gramStart"/>
+      <w:r>
+        <w:rPr>
+          <w:rFonts w:hint="eastAsia"/>
+        </w:rPr>
+        <w:t>侧边栏隐藏</w:t>
+      </w:r>
+      <w:proofErr w:type="gramEnd"/>
+      <w:r>
+        <w:rPr>
+          <w:rFonts w:hint="eastAsia"/>
+        </w:rPr>
+        <w:t>按钮进行隐藏。在主页中，侧边栏中含有作者模块，其中包括了作者的头像、文章统计和联系方式。另外侧边栏中还包括公告、文章分类、标签分类和网站咨询。在文章页面中，去除侧边栏中的文章分类、</w:t>
+      </w:r>
+      <w:r>
+        <w:rPr>
+          <w:rFonts w:hint="eastAsia"/>
+        </w:rPr>
+        <w:t>标签分类、网站咨询等功能，增加</w:t>
+      </w:r>
+      <w:proofErr w:type="gramStart"/>
+      <w:r>
+        <w:rPr>
+          <w:rFonts w:hint="eastAsia"/>
+        </w:rPr>
+        <w:t>标题列标和</w:t>
+      </w:r>
+      <w:proofErr w:type="gramEnd"/>
+      <w:r>
+        <w:rPr>
+          <w:rFonts w:hint="eastAsia"/>
+        </w:rPr>
+        <w:t>文章更新信息等。</w:t>
+      </w:r>
+    </w:p>
+    <w:p>
+      <w:pPr>
+        <w:pStyle w:val="a3"/>
+        <w:ind w:firstLine="420"/>
+      </w:pPr>
+      <w:r>
+        <w:rPr>
+          <w:rFonts w:hint="eastAsia"/>
+        </w:rPr>
+        <w:t>（</w:t>
+      </w:r>
+      <w:r>
+        <w:rPr>
+          <w:rFonts w:hint="eastAsia"/>
+        </w:rPr>
+        <w:t>4</w:t>
+      </w:r>
+      <w:r>
+        <w:rPr>
+          <w:rFonts w:hint="eastAsia"/>
+        </w:rPr>
+        <w:t>）页面布局设计</w:t>
+      </w:r>
+    </w:p>
+    <w:p>
+      <w:pPr>
+        <w:pStyle w:val="a3"/>
+        <w:ind w:firstLine="420"/>
+        <w:rPr>
+          <w:rFonts w:hint="eastAsia"/>
+        </w:rPr>
+      </w:pPr>
+      <w:r>
+        <w:rPr>
+          <w:rFonts w:hint="eastAsia"/>
+        </w:rPr>
+        <w:t>针对不同的页面的功能需求，将上述模块添加到页面中。在空白处添加背景图片，选择合适的比例进行布局，从而达到最佳的视觉效果和使用体验。</w:t>
+      </w:r>
+    </w:p>
+    <w:p>
+      <w:pPr>
         <w:pStyle w:val="2"/>
         <w:spacing w:before="156" w:after="156"/>
       </w:pPr>
@@ -4914,6 +6218,65 @@
     </w:p>
     <w:p>
       <w:pPr>
+        <w:pStyle w:val="a3"/>
+        <w:ind w:firstLine="420"/>
+        <w:rPr>
+          <w:rFonts w:hint="eastAsia"/>
+        </w:rPr>
+      </w:pPr>
+      <w:r>
+        <w:rPr>
+          <w:rFonts w:ascii="Segoe UI" w:hAnsi="Segoe UI" w:cs="Segoe UI" w:hint="eastAsia"/>
+          <w:color w:val="0D0D0D"/>
+          <w:shd w:val="clear" w:color="auto" w:fill="FFFFFF"/>
+        </w:rPr>
+        <w:t>本章对</w:t>
+      </w:r>
+      <w:proofErr w:type="gramStart"/>
+      <w:r>
+        <w:rPr>
+          <w:rFonts w:ascii="Segoe UI" w:hAnsi="Segoe UI" w:cs="Segoe UI" w:hint="eastAsia"/>
+          <w:color w:val="0D0D0D"/>
+          <w:shd w:val="clear" w:color="auto" w:fill="FFFFFF"/>
+        </w:rPr>
+        <w:t>个人博客的</w:t>
+      </w:r>
+      <w:proofErr w:type="gramEnd"/>
+      <w:r>
+        <w:rPr>
+          <w:rFonts w:ascii="Segoe UI" w:hAnsi="Segoe UI" w:cs="Segoe UI" w:hint="eastAsia"/>
+          <w:color w:val="0D0D0D"/>
+          <w:shd w:val="clear" w:color="auto" w:fill="FFFFFF"/>
+        </w:rPr>
+        <w:t>目标和功能需求进行了分析，并确定了</w:t>
+      </w:r>
+      <w:proofErr w:type="gramStart"/>
+      <w:r>
+        <w:rPr>
+          <w:rFonts w:ascii="Segoe UI" w:hAnsi="Segoe UI" w:cs="Segoe UI" w:hint="eastAsia"/>
+          <w:color w:val="0D0D0D"/>
+          <w:shd w:val="clear" w:color="auto" w:fill="FFFFFF"/>
+        </w:rPr>
+        <w:t>个人博客的</w:t>
+      </w:r>
+      <w:proofErr w:type="gramEnd"/>
+      <w:r>
+        <w:rPr>
+          <w:rFonts w:ascii="Segoe UI" w:hAnsi="Segoe UI" w:cs="Segoe UI" w:hint="eastAsia"/>
+          <w:color w:val="0D0D0D"/>
+          <w:shd w:val="clear" w:color="auto" w:fill="FFFFFF"/>
+        </w:rPr>
+        <w:t>大致框架，最后针对框架中的每个模块制定了可实现的目标与可行的方案</w:t>
+      </w:r>
+      <w:r>
+        <w:rPr>
+          <w:rFonts w:hint="eastAsia"/>
+        </w:rPr>
+        <w:t>。</w:t>
+      </w:r>
+    </w:p>
+    <w:p>
+      <w:pPr>
         <w:pStyle w:val="1"/>
         <w:spacing w:before="156" w:after="156"/>
       </w:pPr>
@@ -4939,8 +6302,700 @@
         <w:spacing w:before="156" w:after="156"/>
       </w:pPr>
       <w:r>
-        <w:t>环境搭建</w:t>
-      </w:r>
+        <w:rPr>
+          <w:rFonts w:hint="eastAsia"/>
+        </w:rPr>
+        <w:t>系统实现</w:t>
+      </w:r>
+    </w:p>
+    <w:p>
+      <w:pPr>
+        <w:pStyle w:val="a3"/>
+        <w:ind w:firstLine="420"/>
+      </w:pPr>
+      <w:r>
+        <w:rPr>
+          <w:rFonts w:hint="eastAsia"/>
+        </w:rPr>
+        <w:t>通过</w:t>
+      </w:r>
+      <w:r>
+        <w:rPr>
+          <w:rFonts w:hint="eastAsia"/>
+        </w:rPr>
+        <w:t>前文</w:t>
+      </w:r>
+      <w:r>
+        <w:rPr>
+          <w:rFonts w:hint="eastAsia"/>
+        </w:rPr>
+        <w:t>的需求分析和框架设计，</w:t>
+      </w:r>
+      <w:r>
+        <w:rPr>
+          <w:rFonts w:hint="eastAsia"/>
+        </w:rPr>
+        <w:t>已经明确了整个系统中的功能模块化划分，下面将正式展开</w:t>
+      </w:r>
+      <w:proofErr w:type="gramStart"/>
+      <w:r>
+        <w:rPr>
+          <w:rFonts w:hint="eastAsia"/>
+        </w:rPr>
+        <w:t>个人博客搭建</w:t>
+      </w:r>
+      <w:proofErr w:type="gramEnd"/>
+      <w:r>
+        <w:rPr>
+          <w:rFonts w:hint="eastAsia"/>
+        </w:rPr>
+        <w:t>的实验过程。本次实验开发环境如表</w:t>
+      </w:r>
+      <w:r>
+        <w:rPr>
+          <w:rFonts w:hint="eastAsia"/>
+        </w:rPr>
+        <w:t>4</w:t>
+      </w:r>
+      <w:r>
+        <w:t>.1</w:t>
+      </w:r>
+      <w:r>
+        <w:rPr>
+          <w:rFonts w:hint="eastAsia"/>
+        </w:rPr>
+        <w:t>所示</w:t>
+      </w:r>
+      <w:r>
+        <w:rPr>
+          <w:rFonts w:hint="eastAsia"/>
+        </w:rPr>
+        <w:t>。</w:t>
+      </w:r>
+    </w:p>
+    <w:p>
+      <w:pPr>
+        <w:jc w:val="center"/>
+        <w:rPr>
+          <w:rFonts w:ascii="黑体" w:eastAsia="黑体" w:hAnsi="黑体" w:hint="eastAsia"/>
+          <w:sz w:val="21"/>
+          <w:szCs w:val="21"/>
+        </w:rPr>
+      </w:pPr>
+      <w:r>
+        <w:rPr>
+          <w:rFonts w:ascii="黑体" w:eastAsia="黑体" w:hAnsi="黑体" w:hint="eastAsia"/>
+          <w:sz w:val="21"/>
+          <w:szCs w:val="21"/>
+        </w:rPr>
+        <w:t xml:space="preserve">表 </w:t>
+      </w:r>
+      <w:r>
+        <w:rPr>
+          <w:rFonts w:ascii="黑体" w:eastAsia="黑体" w:hAnsi="黑体"/>
+          <w:sz w:val="21"/>
+          <w:szCs w:val="21"/>
+        </w:rPr>
+        <w:t>4.1</w:t>
+      </w:r>
+      <w:r>
+        <w:rPr>
+          <w:rFonts w:ascii="黑体" w:eastAsia="黑体" w:hAnsi="黑体" w:hint="eastAsia"/>
+          <w:sz w:val="21"/>
+          <w:szCs w:val="21"/>
+        </w:rPr>
+        <w:t>开发环境表</w:t>
+      </w:r>
+    </w:p>
+    <w:tbl>
+      <w:tblPr>
+        <w:tblStyle w:val="af2"/>
+        <w:tblW w:w="0" w:type="auto"/>
+        <w:tblLook w:val="04A0" w:firstRow="1" w:lastRow="0" w:firstColumn="1" w:lastColumn="0" w:noHBand="0" w:noVBand="1"/>
+      </w:tblPr>
+      <w:tblGrid>
+        <w:gridCol w:w="3020"/>
+        <w:gridCol w:w="3020"/>
+        <w:gridCol w:w="3020"/>
+      </w:tblGrid>
+      <w:tr>
+        <w:trPr>
+          <w:cnfStyle w:val="100000000000" w:firstRow="1" w:lastRow="0" w:firstColumn="0" w:lastColumn="0" w:oddVBand="0" w:evenVBand="0" w:oddHBand="0" w:evenHBand="0" w:firstRowFirstColumn="0" w:firstRowLastColumn="0" w:lastRowFirstColumn="0" w:lastRowLastColumn="0"/>
+        </w:trPr>
+        <w:tc>
+          <w:tcPr>
+            <w:tcW w:w="3020" w:type="dxa"/>
+            <w:tcBorders>
+              <w:top w:val="single" w:sz="8" w:space="0" w:color="auto"/>
+              <w:bottom w:val="single" w:sz="6" w:space="0" w:color="auto"/>
+            </w:tcBorders>
+          </w:tcPr>
+          <w:p>
+            <w:pPr>
+              <w:jc w:val="center"/>
+              <w:rPr>
+                <w:rFonts w:hint="eastAsia"/>
+              </w:rPr>
+            </w:pPr>
+            <w:r>
+              <w:rPr>
+                <w:rFonts w:hint="eastAsia"/>
+              </w:rPr>
+              <w:t>分类</w:t>
+            </w:r>
+          </w:p>
+        </w:tc>
+        <w:tc>
+          <w:tcPr>
+            <w:tcW w:w="3020" w:type="dxa"/>
+            <w:tcBorders>
+              <w:top w:val="single" w:sz="8" w:space="0" w:color="auto"/>
+              <w:bottom w:val="single" w:sz="6" w:space="0" w:color="auto"/>
+            </w:tcBorders>
+          </w:tcPr>
+          <w:p>
+            <w:pPr>
+              <w:jc w:val="center"/>
+              <w:rPr>
+                <w:rFonts w:hint="eastAsia"/>
+              </w:rPr>
+            </w:pPr>
+            <w:r>
+              <w:rPr>
+                <w:rFonts w:hint="eastAsia"/>
+              </w:rPr>
+              <w:t>工具</w:t>
+            </w:r>
+          </w:p>
+        </w:tc>
+        <w:tc>
+          <w:tcPr>
+            <w:tcW w:w="3020" w:type="dxa"/>
+            <w:tcBorders>
+              <w:top w:val="single" w:sz="8" w:space="0" w:color="auto"/>
+              <w:bottom w:val="single" w:sz="6" w:space="0" w:color="auto"/>
+            </w:tcBorders>
+          </w:tcPr>
+          <w:p>
+            <w:pPr>
+              <w:jc w:val="center"/>
+              <w:rPr>
+                <w:rFonts w:hint="eastAsia"/>
+              </w:rPr>
+            </w:pPr>
+            <w:r>
+              <w:rPr>
+                <w:rFonts w:hint="eastAsia"/>
+              </w:rPr>
+              <w:t>版本</w:t>
+            </w:r>
+          </w:p>
+        </w:tc>
+      </w:tr>
+      <w:tr>
+        <w:tc>
+          <w:tcPr>
+            <w:tcW w:w="3020" w:type="dxa"/>
+            <w:vMerge w:val="restart"/>
+            <w:tcBorders>
+              <w:top w:val="single" w:sz="6" w:space="0" w:color="auto"/>
+            </w:tcBorders>
+            <w:vAlign w:val="center"/>
+          </w:tcPr>
+          <w:p>
+            <w:pPr>
+              <w:jc w:val="center"/>
+              <w:rPr>
+                <w:rFonts w:hint="eastAsia"/>
+              </w:rPr>
+            </w:pPr>
+            <w:r>
+              <w:rPr>
+                <w:rFonts w:hint="eastAsia"/>
+              </w:rPr>
+              <w:t>前端</w:t>
+            </w:r>
+          </w:p>
+        </w:tc>
+        <w:tc>
+          <w:tcPr>
+            <w:tcW w:w="3020" w:type="dxa"/>
+            <w:tcBorders>
+              <w:top w:val="single" w:sz="6" w:space="0" w:color="auto"/>
+            </w:tcBorders>
+          </w:tcPr>
+          <w:p>
+            <w:pPr>
+              <w:jc w:val="center"/>
+              <w:rPr>
+                <w:rFonts w:hint="eastAsia"/>
+              </w:rPr>
+            </w:pPr>
+            <w:r>
+              <w:t>H</w:t>
+            </w:r>
+            <w:r>
+              <w:t>TML</w:t>
+            </w:r>
+          </w:p>
+        </w:tc>
+        <w:tc>
+          <w:tcPr>
+            <w:tcW w:w="3020" w:type="dxa"/>
+            <w:tcBorders>
+              <w:top w:val="single" w:sz="6" w:space="0" w:color="auto"/>
+            </w:tcBorders>
+          </w:tcPr>
+          <w:p>
+            <w:pPr>
+              <w:jc w:val="center"/>
+              <w:rPr>
+                <w:rFonts w:hint="eastAsia"/>
+              </w:rPr>
+            </w:pPr>
+            <w:r>
+              <w:rPr>
+                <w:rFonts w:hint="eastAsia"/>
+              </w:rPr>
+              <w:t>HTML</w:t>
+            </w:r>
+            <w:r>
+              <w:t>5</w:t>
+            </w:r>
+          </w:p>
+        </w:tc>
+      </w:tr>
+      <w:tr>
+        <w:tc>
+          <w:tcPr>
+            <w:tcW w:w="3020" w:type="dxa"/>
+            <w:vMerge/>
+            <w:vAlign w:val="center"/>
+          </w:tcPr>
+          <w:p>
+            <w:pPr>
+              <w:jc w:val="center"/>
+              <w:rPr>
+                <w:rFonts w:hint="eastAsia"/>
+              </w:rPr>
+            </w:pPr>
+          </w:p>
+        </w:tc>
+        <w:tc>
+          <w:tcPr>
+            <w:tcW w:w="3020" w:type="dxa"/>
+          </w:tcPr>
+          <w:p>
+            <w:pPr>
+              <w:jc w:val="center"/>
+              <w:rPr>
+                <w:rFonts w:hint="eastAsia"/>
+              </w:rPr>
+            </w:pPr>
+            <w:r>
+              <w:rPr>
+                <w:rFonts w:hint="eastAsia"/>
+              </w:rPr>
+              <w:t>Java</w:t>
+            </w:r>
+            <w:r>
+              <w:t xml:space="preserve"> </w:t>
+            </w:r>
+            <w:r>
+              <w:rPr>
+                <w:rFonts w:hint="eastAsia"/>
+              </w:rPr>
+              <w:t>Script</w:t>
+            </w:r>
+          </w:p>
+        </w:tc>
+        <w:tc>
+          <w:tcPr>
+            <w:tcW w:w="3020" w:type="dxa"/>
+          </w:tcPr>
+          <w:p>
+            <w:pPr>
+              <w:jc w:val="center"/>
+              <w:rPr>
+                <w:rFonts w:hint="eastAsia"/>
+              </w:rPr>
+            </w:pPr>
+            <w:r>
+              <w:rPr>
+                <w:rFonts w:ascii="Segoe UI" w:hAnsi="Segoe UI" w:cs="Segoe UI"/>
+                <w:color w:val="0D0D0D"/>
+                <w:shd w:val="clear" w:color="auto" w:fill="FFFFFF"/>
+              </w:rPr>
+              <w:t>ECMAScript</w:t>
+            </w:r>
+            <w:r>
+              <w:rPr>
+                <w:rFonts w:ascii="Segoe UI" w:hAnsi="Segoe UI" w:cs="Segoe UI"/>
+                <w:color w:val="0D0D0D"/>
+                <w:shd w:val="clear" w:color="auto" w:fill="FFFFFF"/>
+              </w:rPr>
+              <w:t>5</w:t>
+            </w:r>
+          </w:p>
+        </w:tc>
+      </w:tr>
+      <w:tr>
+        <w:tc>
+          <w:tcPr>
+            <w:tcW w:w="3020" w:type="dxa"/>
+            <w:vMerge/>
+            <w:tcBorders>
+              <w:bottom w:val="single" w:sz="6" w:space="0" w:color="auto"/>
+            </w:tcBorders>
+            <w:vAlign w:val="center"/>
+          </w:tcPr>
+          <w:p>
+            <w:pPr>
+              <w:jc w:val="center"/>
+              <w:rPr>
+                <w:rFonts w:hint="eastAsia"/>
+              </w:rPr>
+            </w:pPr>
+          </w:p>
+        </w:tc>
+        <w:tc>
+          <w:tcPr>
+            <w:tcW w:w="3020" w:type="dxa"/>
+            <w:tcBorders>
+              <w:bottom w:val="single" w:sz="6" w:space="0" w:color="auto"/>
+            </w:tcBorders>
+          </w:tcPr>
+          <w:p>
+            <w:pPr>
+              <w:jc w:val="center"/>
+              <w:rPr>
+                <w:rFonts w:hint="eastAsia"/>
+              </w:rPr>
+            </w:pPr>
+            <w:r>
+              <w:rPr>
+                <w:rFonts w:hint="eastAsia"/>
+              </w:rPr>
+              <w:t>CSS</w:t>
+            </w:r>
+          </w:p>
+        </w:tc>
+        <w:tc>
+          <w:tcPr>
+            <w:tcW w:w="3020" w:type="dxa"/>
+            <w:tcBorders>
+              <w:bottom w:val="single" w:sz="6" w:space="0" w:color="auto"/>
+            </w:tcBorders>
+          </w:tcPr>
+          <w:p>
+            <w:pPr>
+              <w:jc w:val="center"/>
+              <w:rPr>
+                <w:rFonts w:hint="eastAsia"/>
+              </w:rPr>
+            </w:pPr>
+            <w:r>
+              <w:rPr>
+                <w:rFonts w:hint="eastAsia"/>
+              </w:rPr>
+              <w:t>CSS</w:t>
+            </w:r>
+            <w:r>
+              <w:t>3</w:t>
+            </w:r>
+          </w:p>
+        </w:tc>
+      </w:tr>
+      <w:tr>
+        <w:tc>
+          <w:tcPr>
+            <w:tcW w:w="3020" w:type="dxa"/>
+            <w:vMerge w:val="restart"/>
+            <w:tcBorders>
+              <w:top w:val="single" w:sz="6" w:space="0" w:color="auto"/>
+            </w:tcBorders>
+            <w:vAlign w:val="center"/>
+          </w:tcPr>
+          <w:p>
+            <w:pPr>
+              <w:jc w:val="center"/>
+              <w:rPr>
+                <w:rFonts w:hint="eastAsia"/>
+              </w:rPr>
+            </w:pPr>
+            <w:r>
+              <w:rPr>
+                <w:rFonts w:hint="eastAsia"/>
+              </w:rPr>
+              <w:t>后端</w:t>
+            </w:r>
+          </w:p>
+        </w:tc>
+        <w:tc>
+          <w:tcPr>
+            <w:tcW w:w="3020" w:type="dxa"/>
+            <w:tcBorders>
+              <w:top w:val="single" w:sz="6" w:space="0" w:color="auto"/>
+              <w:bottom w:val="nil"/>
+            </w:tcBorders>
+          </w:tcPr>
+          <w:p>
+            <w:pPr>
+              <w:jc w:val="center"/>
+              <w:rPr>
+                <w:rFonts w:hint="eastAsia"/>
+              </w:rPr>
+            </w:pPr>
+            <w:r>
+              <w:rPr>
+                <w:rFonts w:hint="eastAsia"/>
+              </w:rPr>
+              <w:t>Node.</w:t>
+            </w:r>
+            <w:r>
+              <w:t>js</w:t>
+            </w:r>
+          </w:p>
+        </w:tc>
+        <w:tc>
+          <w:tcPr>
+            <w:tcW w:w="3020" w:type="dxa"/>
+            <w:tcBorders>
+              <w:top w:val="single" w:sz="6" w:space="0" w:color="auto"/>
+              <w:bottom w:val="nil"/>
+            </w:tcBorders>
+          </w:tcPr>
+          <w:p>
+            <w:pPr>
+              <w:jc w:val="center"/>
+              <w:rPr>
+                <w:rFonts w:hint="eastAsia"/>
+              </w:rPr>
+            </w:pPr>
+            <w:r>
+              <w:t>v20.10.0</w:t>
+            </w:r>
+          </w:p>
+        </w:tc>
+      </w:tr>
+      <w:tr>
+        <w:tc>
+          <w:tcPr>
+            <w:tcW w:w="3020" w:type="dxa"/>
+            <w:vMerge/>
+            <w:tcBorders>
+              <w:top w:val="single" w:sz="6" w:space="0" w:color="auto"/>
+            </w:tcBorders>
+            <w:vAlign w:val="center"/>
+          </w:tcPr>
+          <w:p>
+            <w:pPr>
+              <w:jc w:val="center"/>
+              <w:rPr>
+                <w:rFonts w:hint="eastAsia"/>
+              </w:rPr>
+            </w:pPr>
+          </w:p>
+        </w:tc>
+        <w:tc>
+          <w:tcPr>
+            <w:tcW w:w="3020" w:type="dxa"/>
+            <w:tcBorders>
+              <w:top w:val="nil"/>
+              <w:bottom w:val="nil"/>
+            </w:tcBorders>
+          </w:tcPr>
+          <w:p>
+            <w:pPr>
+              <w:jc w:val="center"/>
+              <w:rPr>
+                <w:rFonts w:hint="eastAsia"/>
+              </w:rPr>
+            </w:pPr>
+            <w:r>
+              <w:rPr>
+                <w:rFonts w:hint="eastAsia"/>
+              </w:rPr>
+              <w:t>G</w:t>
+            </w:r>
+            <w:r>
+              <w:t>it</w:t>
+            </w:r>
+          </w:p>
+        </w:tc>
+        <w:tc>
+          <w:tcPr>
+            <w:tcW w:w="3020" w:type="dxa"/>
+            <w:tcBorders>
+              <w:top w:val="nil"/>
+              <w:bottom w:val="nil"/>
+            </w:tcBorders>
+          </w:tcPr>
+          <w:p>
+            <w:pPr>
+              <w:jc w:val="center"/>
+              <w:rPr>
+                <w:rFonts w:hint="eastAsia"/>
+              </w:rPr>
+            </w:pPr>
+            <w:r>
+              <w:rPr>
+                <w:rFonts w:hint="eastAsia"/>
+              </w:rPr>
+              <w:t>v</w:t>
+            </w:r>
+            <w:r>
+              <w:t>2.43.0</w:t>
+            </w:r>
+          </w:p>
+        </w:tc>
+      </w:tr>
+      <w:tr>
+        <w:tc>
+          <w:tcPr>
+            <w:tcW w:w="3020" w:type="dxa"/>
+            <w:vMerge/>
+            <w:tcBorders>
+              <w:bottom w:val="single" w:sz="6" w:space="0" w:color="auto"/>
+            </w:tcBorders>
+          </w:tcPr>
+          <w:p>
+            <w:pPr>
+              <w:jc w:val="center"/>
+              <w:rPr>
+                <w:rFonts w:hint="eastAsia"/>
+              </w:rPr>
+            </w:pPr>
+          </w:p>
+        </w:tc>
+        <w:tc>
+          <w:tcPr>
+            <w:tcW w:w="3020" w:type="dxa"/>
+            <w:tcBorders>
+              <w:top w:val="nil"/>
+              <w:bottom w:val="single" w:sz="6" w:space="0" w:color="auto"/>
+            </w:tcBorders>
+          </w:tcPr>
+          <w:p>
+            <w:pPr>
+              <w:jc w:val="center"/>
+              <w:rPr>
+                <w:rFonts w:hint="eastAsia"/>
+              </w:rPr>
+            </w:pPr>
+            <w:r>
+              <w:rPr>
+                <w:rFonts w:hint="eastAsia"/>
+              </w:rPr>
+              <w:t>Hexo</w:t>
+            </w:r>
+            <w:r>
+              <w:rPr>
+                <w:rFonts w:hint="eastAsia"/>
+              </w:rPr>
+              <w:t>框架</w:t>
+            </w:r>
+          </w:p>
+        </w:tc>
+        <w:tc>
+          <w:tcPr>
+            <w:tcW w:w="3020" w:type="dxa"/>
+            <w:tcBorders>
+              <w:top w:val="nil"/>
+              <w:bottom w:val="single" w:sz="6" w:space="0" w:color="auto"/>
+            </w:tcBorders>
+          </w:tcPr>
+          <w:p>
+            <w:pPr>
+              <w:jc w:val="center"/>
+              <w:rPr>
+                <w:rFonts w:hint="eastAsia"/>
+              </w:rPr>
+            </w:pPr>
+            <w:r>
+              <w:t>6.3.0</w:t>
+            </w:r>
+          </w:p>
+        </w:tc>
+      </w:tr>
+      <w:tr>
+        <w:tc>
+          <w:tcPr>
+            <w:tcW w:w="3020" w:type="dxa"/>
+            <w:tcBorders>
+              <w:top w:val="single" w:sz="6" w:space="0" w:color="auto"/>
+              <w:bottom w:val="single" w:sz="8" w:space="0" w:color="auto"/>
+            </w:tcBorders>
+          </w:tcPr>
+          <w:p>
+            <w:pPr>
+              <w:jc w:val="center"/>
+              <w:rPr>
+                <w:rFonts w:hint="eastAsia"/>
+              </w:rPr>
+            </w:pPr>
+            <w:r>
+              <w:rPr>
+                <w:rFonts w:hint="eastAsia"/>
+              </w:rPr>
+              <w:t>开发环境</w:t>
+            </w:r>
+          </w:p>
+        </w:tc>
+        <w:tc>
+          <w:tcPr>
+            <w:tcW w:w="3020" w:type="dxa"/>
+            <w:tcBorders>
+              <w:top w:val="single" w:sz="6" w:space="0" w:color="auto"/>
+              <w:bottom w:val="single" w:sz="8" w:space="0" w:color="auto"/>
+            </w:tcBorders>
+          </w:tcPr>
+          <w:p>
+            <w:pPr>
+              <w:jc w:val="center"/>
+              <w:rPr>
+                <w:rFonts w:hint="eastAsia"/>
+              </w:rPr>
+            </w:pPr>
+            <w:r>
+              <w:t>IntelliJ IDEA</w:t>
+            </w:r>
+          </w:p>
+        </w:tc>
+        <w:tc>
+          <w:tcPr>
+            <w:tcW w:w="3020" w:type="dxa"/>
+            <w:tcBorders>
+              <w:top w:val="single" w:sz="6" w:space="0" w:color="auto"/>
+              <w:bottom w:val="single" w:sz="8" w:space="0" w:color="auto"/>
+            </w:tcBorders>
+          </w:tcPr>
+          <w:p>
+            <w:pPr>
+              <w:jc w:val="center"/>
+              <w:rPr>
+                <w:rFonts w:hint="eastAsia"/>
+              </w:rPr>
+            </w:pPr>
+            <w:r>
+              <w:rPr>
+                <w:rFonts w:hint="eastAsia"/>
+              </w:rPr>
+              <w:t>2</w:t>
+            </w:r>
+            <w:r>
+              <w:t>023.3.3</w:t>
+            </w:r>
+          </w:p>
+        </w:tc>
+      </w:tr>
+    </w:tbl>
+    <w:p>
+      <w:pPr>
+        <w:rPr>
+          <w:rFonts w:hint="eastAsia"/>
+        </w:rPr>
+      </w:pPr>
     </w:p>
     <w:p>
       <w:pPr>
@@ -4948,17 +7003,177 @@
         <w:spacing w:before="156" w:after="156"/>
       </w:pPr>
       <w:r>
-        <w:t>主题定制</w:t>
+        <w:rPr>
+          <w:rFonts w:hint="eastAsia"/>
+        </w:rPr>
+        <w:t>主题选择</w:t>
+      </w:r>
+    </w:p>
+    <w:p>
+      <w:pPr>
+        <w:pStyle w:val="a3"/>
+        <w:ind w:firstLine="420"/>
+      </w:pPr>
+      <w:r>
+        <w:rPr>
+          <w:rFonts w:hint="eastAsia"/>
+        </w:rPr>
+        <w:t>主题模块是</w:t>
+      </w:r>
+      <w:r>
+        <w:rPr>
+          <w:rFonts w:hint="eastAsia"/>
+        </w:rPr>
+        <w:t>Hexo</w:t>
+      </w:r>
+      <w:r>
+        <w:rPr>
+          <w:rFonts w:hint="eastAsia"/>
+        </w:rPr>
+        <w:t>框架中及其重要的一个核心模块，静态网页的生成样式以及生成方法很大程度上取决于主题。</w:t>
+      </w:r>
+      <w:r>
+        <w:rPr>
+          <w:rFonts w:hint="eastAsia"/>
+        </w:rPr>
+        <w:t>Hexo</w:t>
+      </w:r>
+      <w:r>
+        <w:rPr>
+          <w:rFonts w:hint="eastAsia"/>
+        </w:rPr>
+        <w:t>同时也提供了庞大的主题库供用户使用，从而很大程度上减少了使用者的开发难度。此文中选择的主题是</w:t>
+      </w:r>
+      <w:r>
+        <w:rPr>
+          <w:rFonts w:hint="eastAsia"/>
+        </w:rPr>
+        <w:t>Butterfly</w:t>
+      </w:r>
+      <w:r>
+        <w:rPr>
+          <w:rFonts w:hint="eastAsia"/>
+        </w:rPr>
+        <w:t>，由于它在兼顾功能完善的同时还具备美观和易用的特性，</w:t>
+      </w:r>
+      <w:r>
+        <w:rPr>
+          <w:rFonts w:hint="eastAsia"/>
+        </w:rPr>
+        <w:t>深受</w:t>
+      </w:r>
+      <w:r>
+        <w:rPr>
+          <w:rFonts w:hint="eastAsia"/>
+        </w:rPr>
+        <w:t>Hexo</w:t>
+      </w:r>
+      <w:r>
+        <w:rPr>
+          <w:rFonts w:hint="eastAsia"/>
+        </w:rPr>
+        <w:t>用户的喜爱</w:t>
+      </w:r>
+      <w:r>
+        <w:rPr>
+          <w:rFonts w:hint="eastAsia"/>
+        </w:rPr>
+        <w:t>。</w:t>
+      </w:r>
+    </w:p>
+    <w:p>
+      <w:pPr>
+        <w:pStyle w:val="a3"/>
+        <w:ind w:firstLine="420"/>
+        <w:rPr>
+          <w:rFonts w:ascii="Segoe UI" w:hAnsi="Segoe UI" w:cs="Segoe UI"/>
+          <w:color w:val="0D0D0D"/>
+          <w:shd w:val="clear" w:color="auto" w:fill="FFFFFF"/>
+        </w:rPr>
+      </w:pPr>
+      <w:r>
+        <w:rPr>
+          <w:rFonts w:hint="eastAsia"/>
+        </w:rPr>
+        <w:t>Butterfly</w:t>
+      </w:r>
+      <w:r>
+        <w:rPr>
+          <w:rFonts w:hint="eastAsia"/>
+        </w:rPr>
+        <w:t>主题采用了响应式设计，</w:t>
+      </w:r>
+      <w:r>
+        <w:rPr>
+          <w:rFonts w:ascii="Segoe UI" w:hAnsi="Segoe UI" w:cs="Segoe UI"/>
+          <w:color w:val="0D0D0D"/>
+          <w:shd w:val="clear" w:color="auto" w:fill="FFFFFF"/>
+        </w:rPr>
+        <w:t>可以自动适应不同大小的屏幕，确保在桌面、平板和手机等各种设备上都能够良好显示。</w:t>
+      </w:r>
+      <w:r>
+        <w:rPr>
+          <w:rFonts w:ascii="Segoe UI" w:hAnsi="Segoe UI" w:cs="Segoe UI" w:hint="eastAsia"/>
+          <w:color w:val="0D0D0D"/>
+          <w:shd w:val="clear" w:color="auto" w:fill="FFFFFF"/>
+        </w:rPr>
+        <w:t>同时它与各种</w:t>
+      </w:r>
+      <w:r>
+        <w:rPr>
+          <w:rFonts w:ascii="Segoe UI" w:hAnsi="Segoe UI" w:cs="Segoe UI" w:hint="eastAsia"/>
+          <w:color w:val="0D0D0D"/>
+          <w:shd w:val="clear" w:color="auto" w:fill="FFFFFF"/>
+        </w:rPr>
+        <w:t>Hexo</w:t>
+      </w:r>
+      <w:r>
+        <w:rPr>
+          <w:rFonts w:ascii="Segoe UI" w:hAnsi="Segoe UI" w:cs="Segoe UI" w:hint="eastAsia"/>
+          <w:color w:val="0D0D0D"/>
+          <w:shd w:val="clear" w:color="auto" w:fill="FFFFFF"/>
+        </w:rPr>
+        <w:t>插件兼容，允许用户根据自己的偏好挑选插件实现不同的功能需求。在排版上，</w:t>
+      </w:r>
+      <w:r>
+        <w:rPr>
+          <w:rFonts w:ascii="Segoe UI" w:hAnsi="Segoe UI" w:cs="Segoe UI" w:hint="eastAsia"/>
+          <w:color w:val="0D0D0D"/>
+          <w:shd w:val="clear" w:color="auto" w:fill="FFFFFF"/>
+        </w:rPr>
+        <w:t>Butterfly</w:t>
+      </w:r>
+      <w:r>
+        <w:rPr>
+          <w:rFonts w:ascii="Segoe UI" w:hAnsi="Segoe UI" w:cs="Segoe UI" w:hint="eastAsia"/>
+          <w:color w:val="0D0D0D"/>
+          <w:shd w:val="clear" w:color="auto" w:fill="FFFFFF"/>
+        </w:rPr>
+        <w:t>也给足了自由度，用户可以整体颜色、字体、布局等方面进行调整，以增强整体的阅读体验。</w:t>
       </w:r>
     </w:p>
     <w:p>
       <w:pPr>
         <w:pStyle w:val="2"/>
         <w:spacing w:before="156" w:after="156"/>
-      </w:pPr>
-      <w:r>
-        <w:t>内容管理</w:t>
-      </w:r>
+        <w:rPr>
+          <w:shd w:val="clear" w:color="auto" w:fill="FFFFFF"/>
+        </w:rPr>
+      </w:pPr>
+      <w:r>
+        <w:rPr>
+          <w:rFonts w:hint="eastAsia"/>
+          <w:shd w:val="clear" w:color="auto" w:fill="FFFFFF"/>
+        </w:rPr>
+        <w:t>功能实现</w:t>
+      </w:r>
+    </w:p>
+    <w:p>
+      <w:pPr>
+        <w:rPr>
+          <w:rFonts w:hint="eastAsia"/>
+        </w:rPr>
+      </w:pPr>
     </w:p>
     <w:p>
       <w:pPr>
@@ -4968,6 +7183,13 @@
       <w:r>
         <w:t>部署与发布</w:t>
       </w:r>
+    </w:p>
+    <w:p>
+      <w:pPr>
+        <w:rPr>
+          <w:rFonts w:hint="eastAsia"/>
+        </w:rPr>
+      </w:pPr>
     </w:p>
     <w:p>
       <w:pPr>
@@ -5028,7 +7250,7 @@
 </file>
 
 <file path=word/endnotes.xml><?xml version="1.0" encoding="utf-8"?>
-<w:endnotes xmlns:wpc="http://schemas.microsoft.com/office/word/2010/wordprocessingCanvas" xmlns:cx="http://schemas.microsoft.com/office/drawing/2014/chartex" xmlns:cx1="http://schemas.microsoft.com/office/drawing/2015/9/8/chartex" xmlns:cx2="http://schemas.microsoft.com/office/drawing/2015/10/21/chartex" xmlns:cx3="http://schemas.microsoft.com/office/drawing/2016/5/9/chartex" xmlns:cx4="http://schemas.microsoft.com/office/drawing/2016/5/10/chartex" xmlns:cx5="http://schemas.microsoft.com/office/drawing/2016/5/11/chartex" xmlns:cx6="http://schemas.microsoft.com/office/drawing/2016/5/12/chartex" xmlns:cx7="http://schemas.microsoft.com/office/drawing/2016/5/13/chartex" xmlns:cx8="http://schemas.microsoft.com/office/drawing/2016/5/14/chartex" xmlns:mc="http://schemas.openxmlformats.org/markup-compatibility/2006" xmlns:aink="http://schemas.microsoft.com/office/drawing/2016/ink" xmlns:am3d="http://schemas.microsoft.com/office/drawing/2017/model3d" xmlns:o="urn:schemas-microsoft-com:office:office" xmlns:oel="http://schemas.microsoft.com/office/2019/extlst" xmlns:r="http://schemas.openxmlformats.org/officeDocument/2006/relationships" xmlns:m="http://schemas.openxmlformats.org/officeDocument/2006/math" xmlns:v="urn:schemas-microsoft-com:vml" xmlns:wp14="http://schemas.microsoft.com/office/word/2010/wordprocessingDrawing" xmlns:wp="http://schemas.openxmlformats.org/drawingml/2006/wordprocessingDrawing" xmlns:w10="urn:schemas-microsoft-com:office:word" xmlns:w="http://schemas.openxmlformats.org/wordprocessingml/2006/main" xmlns:w14="http://schemas.microsoft.com/office/word/2010/wordml" xmlns:w15="http://schemas.microsoft.com/office/word/2012/wordml" xmlns:w16cex="http://schemas.microsoft.com/office/word/2018/wordml/cex" xmlns:w16cid="http://schemas.microsoft.com/office/word/2016/wordml/cid" xmlns:w16="http://schemas.microsoft.com/office/word/2018/wordml" xmlns:w16sdtdh="http://schemas.microsoft.com/office/word/2020/wordml/sdtdatahash" xmlns:w16se="http://schemas.microsoft.com/office/word/2015/wordml/symex" xmlns:wpg="http://schemas.microsoft.com/office/word/2010/wordprocessingGroup" xmlns:wpi="http://schemas.microsoft.com/office/word/2010/wordprocessingInk" xmlns:wne="http://schemas.microsoft.com/office/word/2006/wordml" xmlns:wps="http://schemas.microsoft.com/office/word/2010/wordprocessingShape" mc:Ignorable="w14 w15 w16se w16cid w16 w16cex w16sdtdh wp14">
+<w:endnotes xmlns:wpc="http://schemas.microsoft.com/office/word/2010/wordprocessingCanvas" xmlns:cx="http://schemas.microsoft.com/office/drawing/2014/chartex" xmlns:cx1="http://schemas.microsoft.com/office/drawing/2015/9/8/chartex" xmlns:cx2="http://schemas.microsoft.com/office/drawing/2015/10/21/chartex" xmlns:cx3="http://schemas.microsoft.com/office/drawing/2016/5/9/chartex" xmlns:cx4="http://schemas.microsoft.com/office/drawing/2016/5/10/chartex" xmlns:cx5="http://schemas.microsoft.com/office/drawing/2016/5/11/chartex" xmlns:cx6="http://schemas.microsoft.com/office/drawing/2016/5/12/chartex" xmlns:cx7="http://schemas.microsoft.com/office/drawing/2016/5/13/chartex" xmlns:cx8="http://schemas.microsoft.com/office/drawing/2016/5/14/chartex" xmlns:mc="http://schemas.openxmlformats.org/markup-compatibility/2006" xmlns:aink="http://schemas.microsoft.com/office/drawing/2016/ink" xmlns:am3d="http://schemas.microsoft.com/office/drawing/2017/model3d" xmlns:o="urn:schemas-microsoft-com:office:office" xmlns:oel="http://schemas.microsoft.com/office/2019/extlst" xmlns:r="http://schemas.openxmlformats.org/officeDocument/2006/relationships" xmlns:m="http://schemas.openxmlformats.org/officeDocument/2006/math" xmlns:v="urn:schemas-microsoft-com:vml" xmlns:wp14="http://schemas.microsoft.com/office/word/2010/wordprocessingDrawing" xmlns:wp="http://schemas.openxmlformats.org/drawingml/2006/wordprocessingDrawing" xmlns:w10="urn:schemas-microsoft-com:office:word" xmlns:w="http://schemas.openxmlformats.org/wordprocessingml/2006/main" xmlns:w14="http://schemas.microsoft.com/office/word/2010/wordml" xmlns:w15="http://schemas.microsoft.com/office/word/2012/wordml" xmlns:w16cex="http://schemas.microsoft.com/office/word/2018/wordml/cex" xmlns:w16cid="http://schemas.microsoft.com/office/word/2016/wordml/cid" xmlns:w16="http://schemas.microsoft.com/office/word/2018/wordml" xmlns:w16du="http://schemas.microsoft.com/office/word/2023/wordml/word16du" xmlns:w16sdtdh="http://schemas.microsoft.com/office/word/2020/wordml/sdtdatahash" xmlns:w16se="http://schemas.microsoft.com/office/word/2015/wordml/symex" xmlns:wpg="http://schemas.microsoft.com/office/word/2010/wordprocessingGroup" xmlns:wpi="http://schemas.microsoft.com/office/word/2010/wordprocessingInk" xmlns:wne="http://schemas.microsoft.com/office/word/2006/wordml" xmlns:wps="http://schemas.microsoft.com/office/word/2010/wordprocessingShape" mc:Ignorable="w14 w15 w16se w16cid w16 w16cex w16sdtdh w16du wp14">
   <w:endnote w:type="separator" w:id="-1">
     <w:p>
       <w:r>
@@ -5047,7 +7269,7 @@
 </file>
 
 <file path=word/footnotes.xml><?xml version="1.0" encoding="utf-8"?>
-<w:footnotes xmlns:wpc="http://schemas.microsoft.com/office/word/2010/wordprocessingCanvas" xmlns:cx="http://schemas.microsoft.com/office/drawing/2014/chartex" xmlns:cx1="http://schemas.microsoft.com/office/drawing/2015/9/8/chartex" xmlns:cx2="http://schemas.microsoft.com/office/drawing/2015/10/21/chartex" xmlns:cx3="http://schemas.microsoft.com/office/drawing/2016/5/9/chartex" xmlns:cx4="http://schemas.microsoft.com/office/drawing/2016/5/10/chartex" xmlns:cx5="http://schemas.microsoft.com/office/drawing/2016/5/11/chartex" xmlns:cx6="http://schemas.microsoft.com/office/drawing/2016/5/12/chartex" xmlns:cx7="http://schemas.microsoft.com/office/drawing/2016/5/13/chartex" xmlns:cx8="http://schemas.microsoft.com/office/drawing/2016/5/14/chartex" xmlns:mc="http://schemas.openxmlformats.org/markup-compatibility/2006" xmlns:aink="http://schemas.microsoft.com/office/drawing/2016/ink" xmlns:am3d="http://schemas.microsoft.com/office/drawing/2017/model3d" xmlns:o="urn:schemas-microsoft-com:office:office" xmlns:oel="http://schemas.microsoft.com/office/2019/extlst" xmlns:r="http://schemas.openxmlformats.org/officeDocument/2006/relationships" xmlns:m="http://schemas.openxmlformats.org/officeDocument/2006/math" xmlns:v="urn:schemas-microsoft-com:vml" xmlns:wp14="http://schemas.microsoft.com/office/word/2010/wordprocessingDrawing" xmlns:wp="http://schemas.openxmlformats.org/drawingml/2006/wordprocessingDrawing" xmlns:w10="urn:schemas-microsoft-com:office:word" xmlns:w="http://schemas.openxmlformats.org/wordprocessingml/2006/main" xmlns:w14="http://schemas.microsoft.com/office/word/2010/wordml" xmlns:w15="http://schemas.microsoft.com/office/word/2012/wordml" xmlns:w16cex="http://schemas.microsoft.com/office/word/2018/wordml/cex" xmlns:w16cid="http://schemas.microsoft.com/office/word/2016/wordml/cid" xmlns:w16="http://schemas.microsoft.com/office/word/2018/wordml" xmlns:w16sdtdh="http://schemas.microsoft.com/office/word/2020/wordml/sdtdatahash" xmlns:w16se="http://schemas.microsoft.com/office/word/2015/wordml/symex" xmlns:wpg="http://schemas.microsoft.com/office/word/2010/wordprocessingGroup" xmlns:wpi="http://schemas.microsoft.com/office/word/2010/wordprocessingInk" xmlns:wne="http://schemas.microsoft.com/office/word/2006/wordml" xmlns:wps="http://schemas.microsoft.com/office/word/2010/wordprocessingShape" mc:Ignorable="w14 w15 w16se w16cid w16 w16cex w16sdtdh wp14">
+<w:footnotes xmlns:wpc="http://schemas.microsoft.com/office/word/2010/wordprocessingCanvas" xmlns:cx="http://schemas.microsoft.com/office/drawing/2014/chartex" xmlns:cx1="http://schemas.microsoft.com/office/drawing/2015/9/8/chartex" xmlns:cx2="http://schemas.microsoft.com/office/drawing/2015/10/21/chartex" xmlns:cx3="http://schemas.microsoft.com/office/drawing/2016/5/9/chartex" xmlns:cx4="http://schemas.microsoft.com/office/drawing/2016/5/10/chartex" xmlns:cx5="http://schemas.microsoft.com/office/drawing/2016/5/11/chartex" xmlns:cx6="http://schemas.microsoft.com/office/drawing/2016/5/12/chartex" xmlns:cx7="http://schemas.microsoft.com/office/drawing/2016/5/13/chartex" xmlns:cx8="http://schemas.microsoft.com/office/drawing/2016/5/14/chartex" xmlns:mc="http://schemas.openxmlformats.org/markup-compatibility/2006" xmlns:aink="http://schemas.microsoft.com/office/drawing/2016/ink" xmlns:am3d="http://schemas.microsoft.com/office/drawing/2017/model3d" xmlns:o="urn:schemas-microsoft-com:office:office" xmlns:oel="http://schemas.microsoft.com/office/2019/extlst" xmlns:r="http://schemas.openxmlformats.org/officeDocument/2006/relationships" xmlns:m="http://schemas.openxmlformats.org/officeDocument/2006/math" xmlns:v="urn:schemas-microsoft-com:vml" xmlns:wp14="http://schemas.microsoft.com/office/word/2010/wordprocessingDrawing" xmlns:wp="http://schemas.openxmlformats.org/drawingml/2006/wordprocessingDrawing" xmlns:w10="urn:schemas-microsoft-com:office:word" xmlns:w="http://schemas.openxmlformats.org/wordprocessingml/2006/main" xmlns:w14="http://schemas.microsoft.com/office/word/2010/wordml" xmlns:w15="http://schemas.microsoft.com/office/word/2012/wordml" xmlns:w16cex="http://schemas.microsoft.com/office/word/2018/wordml/cex" xmlns:w16cid="http://schemas.microsoft.com/office/word/2016/wordml/cid" xmlns:w16="http://schemas.microsoft.com/office/word/2018/wordml" xmlns:w16du="http://schemas.microsoft.com/office/word/2023/wordml/word16du" xmlns:w16sdtdh="http://schemas.microsoft.com/office/word/2020/wordml/sdtdatahash" xmlns:w16se="http://schemas.microsoft.com/office/word/2015/wordml/symex" xmlns:wpg="http://schemas.microsoft.com/office/word/2010/wordprocessingGroup" xmlns:wpi="http://schemas.microsoft.com/office/word/2010/wordprocessingInk" xmlns:wne="http://schemas.microsoft.com/office/word/2006/wordml" xmlns:wps="http://schemas.microsoft.com/office/word/2010/wordprocessingShape" mc:Ignorable="w14 w15 w16se w16cid w16 w16cex w16sdtdh w16du wp14">
   <w:footnote w:type="separator" w:id="-1">
     <w:p>
       <w:r>
@@ -5066,19 +7288,19 @@
 </file>
 
 <file path=word/header1.xml><?xml version="1.0" encoding="utf-8"?>
-<w:hdr xmlns:wpc="http://schemas.microsoft.com/office/word/2010/wordprocessingCanvas" xmlns:cx="http://schemas.microsoft.com/office/drawing/2014/chartex" xmlns:cx1="http://schemas.microsoft.com/office/drawing/2015/9/8/chartex" xmlns:cx2="http://schemas.microsoft.com/office/drawing/2015/10/21/chartex" xmlns:cx3="http://schemas.microsoft.com/office/drawing/2016/5/9/chartex" xmlns:cx4="http://schemas.microsoft.com/office/drawing/2016/5/10/chartex" xmlns:cx5="http://schemas.microsoft.com/office/drawing/2016/5/11/chartex" xmlns:cx6="http://schemas.microsoft.com/office/drawing/2016/5/12/chartex" xmlns:cx7="http://schemas.microsoft.com/office/drawing/2016/5/13/chartex" xmlns:cx8="http://schemas.microsoft.com/office/drawing/2016/5/14/chartex" xmlns:mc="http://schemas.openxmlformats.org/markup-compatibility/2006" xmlns:aink="http://schemas.microsoft.com/office/drawing/2016/ink" xmlns:am3d="http://schemas.microsoft.com/office/drawing/2017/model3d" xmlns:o="urn:schemas-microsoft-com:office:office" xmlns:oel="http://schemas.microsoft.com/office/2019/extlst" xmlns:r="http://schemas.openxmlformats.org/officeDocument/2006/relationships" xmlns:m="http://schemas.openxmlformats.org/officeDocument/2006/math" xmlns:v="urn:schemas-microsoft-com:vml" xmlns:wp14="http://schemas.microsoft.com/office/word/2010/wordprocessingDrawing" xmlns:wp="http://schemas.openxmlformats.org/drawingml/2006/wordprocessingDrawing" xmlns:w10="urn:schemas-microsoft-com:office:word" xmlns:w="http://schemas.openxmlformats.org/wordprocessingml/2006/main" xmlns:w14="http://schemas.microsoft.com/office/word/2010/wordml" xmlns:w15="http://schemas.microsoft.com/office/word/2012/wordml" xmlns:w16cex="http://schemas.microsoft.com/office/word/2018/wordml/cex" xmlns:w16cid="http://schemas.microsoft.com/office/word/2016/wordml/cid" xmlns:w16="http://schemas.microsoft.com/office/word/2018/wordml" xmlns:w16sdtdh="http://schemas.microsoft.com/office/word/2020/wordml/sdtdatahash" xmlns:w16se="http://schemas.microsoft.com/office/word/2015/wordml/symex" xmlns:wpg="http://schemas.microsoft.com/office/word/2010/wordprocessingGroup" xmlns:wpi="http://schemas.microsoft.com/office/word/2010/wordprocessingInk" xmlns:wne="http://schemas.microsoft.com/office/word/2006/wordml" xmlns:wps="http://schemas.microsoft.com/office/word/2010/wordprocessingShape" mc:Ignorable="w14 w15 w16se w16cid w16 w16cex w16sdtdh wp14">
+<w:hdr xmlns:wpc="http://schemas.microsoft.com/office/word/2010/wordprocessingCanvas" xmlns:cx="http://schemas.microsoft.com/office/drawing/2014/chartex" xmlns:cx1="http://schemas.microsoft.com/office/drawing/2015/9/8/chartex" xmlns:cx2="http://schemas.microsoft.com/office/drawing/2015/10/21/chartex" xmlns:cx3="http://schemas.microsoft.com/office/drawing/2016/5/9/chartex" xmlns:cx4="http://schemas.microsoft.com/office/drawing/2016/5/10/chartex" xmlns:cx5="http://schemas.microsoft.com/office/drawing/2016/5/11/chartex" xmlns:cx6="http://schemas.microsoft.com/office/drawing/2016/5/12/chartex" xmlns:cx7="http://schemas.microsoft.com/office/drawing/2016/5/13/chartex" xmlns:cx8="http://schemas.microsoft.com/office/drawing/2016/5/14/chartex" xmlns:mc="http://schemas.openxmlformats.org/markup-compatibility/2006" xmlns:aink="http://schemas.microsoft.com/office/drawing/2016/ink" xmlns:am3d="http://schemas.microsoft.com/office/drawing/2017/model3d" xmlns:o="urn:schemas-microsoft-com:office:office" xmlns:oel="http://schemas.microsoft.com/office/2019/extlst" xmlns:r="http://schemas.openxmlformats.org/officeDocument/2006/relationships" xmlns:m="http://schemas.openxmlformats.org/officeDocument/2006/math" xmlns:v="urn:schemas-microsoft-com:vml" xmlns:wp14="http://schemas.microsoft.com/office/word/2010/wordprocessingDrawing" xmlns:wp="http://schemas.openxmlformats.org/drawingml/2006/wordprocessingDrawing" xmlns:w10="urn:schemas-microsoft-com:office:word" xmlns:w="http://schemas.openxmlformats.org/wordprocessingml/2006/main" xmlns:w14="http://schemas.microsoft.com/office/word/2010/wordml" xmlns:w15="http://schemas.microsoft.com/office/word/2012/wordml" xmlns:w16cex="http://schemas.microsoft.com/office/word/2018/wordml/cex" xmlns:w16cid="http://schemas.microsoft.com/office/word/2016/wordml/cid" xmlns:w16="http://schemas.microsoft.com/office/word/2018/wordml" xmlns:w16du="http://schemas.microsoft.com/office/word/2023/wordml/word16du" xmlns:w16sdtdh="http://schemas.microsoft.com/office/word/2020/wordml/sdtdatahash" xmlns:w16se="http://schemas.microsoft.com/office/word/2015/wordml/symex" xmlns:wpg="http://schemas.microsoft.com/office/word/2010/wordprocessingGroup" xmlns:wpi="http://schemas.microsoft.com/office/word/2010/wordprocessingInk" xmlns:wne="http://schemas.microsoft.com/office/word/2006/wordml" xmlns:wps="http://schemas.microsoft.com/office/word/2010/wordprocessingShape" mc:Ignorable="w14 w15 w16se w16cid w16 w16cex w16sdtdh w16du wp14">
   <w:p>
     <w:pPr>
       <w:pStyle w:val="a4"/>
       <w:jc w:val="right"/>
       <w:rPr>
-        <w:rFonts w:ascii="宋体" w:eastAsia="宋体" w:hAnsi="宋体"/>
+        <w:rFonts w:ascii="宋体" w:hAnsi="宋体"/>
         <w:i/>
       </w:rPr>
     </w:pPr>
     <w:r>
       <w:rPr>
-        <w:rFonts w:ascii="宋体" w:eastAsia="宋体" w:hAnsi="宋体" w:hint="eastAsia"/>
+        <w:rFonts w:ascii="宋体" w:hAnsi="宋体" w:hint="eastAsia"/>
         <w:i/>
       </w:rPr>
       <w:t>湖北大学知行学院本科毕业论文（设计）</w:t>
@@ -5088,7 +7310,7 @@
 </file>
 
 <file path=word/numbering.xml><?xml version="1.0" encoding="utf-8"?>
-<w:numbering xmlns:wpc="http://schemas.microsoft.com/office/word/2010/wordprocessingCanvas" xmlns:cx="http://schemas.microsoft.com/office/drawing/2014/chartex" xmlns:cx1="http://schemas.microsoft.com/office/drawing/2015/9/8/chartex" xmlns:cx2="http://schemas.microsoft.com/office/drawing/2015/10/21/chartex" xmlns:cx3="http://schemas.microsoft.com/office/drawing/2016/5/9/chartex" xmlns:cx4="http://schemas.microsoft.com/office/drawing/2016/5/10/chartex" xmlns:cx5="http://schemas.microsoft.com/office/drawing/2016/5/11/chartex" xmlns:cx6="http://schemas.microsoft.com/office/drawing/2016/5/12/chartex" xmlns:cx7="http://schemas.microsoft.com/office/drawing/2016/5/13/chartex" xmlns:cx8="http://schemas.microsoft.com/office/drawing/2016/5/14/chartex" xmlns:mc="http://schemas.openxmlformats.org/markup-compatibility/2006" xmlns:aink="http://schemas.microsoft.com/office/drawing/2016/ink" xmlns:am3d="http://schemas.microsoft.com/office/drawing/2017/model3d" xmlns:o="urn:schemas-microsoft-com:office:office" xmlns:oel="http://schemas.microsoft.com/office/2019/extlst" xmlns:r="http://schemas.openxmlformats.org/officeDocument/2006/relationships" xmlns:m="http://schemas.openxmlformats.org/officeDocument/2006/math" xmlns:v="urn:schemas-microsoft-com:vml" xmlns:wp14="http://schemas.microsoft.com/office/word/2010/wordprocessingDrawing" xmlns:wp="http://schemas.openxmlformats.org/drawingml/2006/wordprocessingDrawing" xmlns:w10="urn:schemas-microsoft-com:office:word" xmlns:w="http://schemas.openxmlformats.org/wordprocessingml/2006/main" xmlns:w14="http://schemas.microsoft.com/office/word/2010/wordml" xmlns:w15="http://schemas.microsoft.com/office/word/2012/wordml" xmlns:w16cex="http://schemas.microsoft.com/office/word/2018/wordml/cex" xmlns:w16cid="http://schemas.microsoft.com/office/word/2016/wordml/cid" xmlns:w16="http://schemas.microsoft.com/office/word/2018/wordml" xmlns:w16sdtdh="http://schemas.microsoft.com/office/word/2020/wordml/sdtdatahash" xmlns:w16se="http://schemas.microsoft.com/office/word/2015/wordml/symex" xmlns:wpg="http://schemas.microsoft.com/office/word/2010/wordprocessingGroup" xmlns:wpi="http://schemas.microsoft.com/office/word/2010/wordprocessingInk" xmlns:wne="http://schemas.microsoft.com/office/word/2006/wordml" xmlns:wps="http://schemas.microsoft.com/office/word/2010/wordprocessingShape" mc:Ignorable="w14 w15 w16se w16cid w16 w16cex w16sdtdh wp14">
+<w:numbering xmlns:wpc="http://schemas.microsoft.com/office/word/2010/wordprocessingCanvas" xmlns:cx="http://schemas.microsoft.com/office/drawing/2014/chartex" xmlns:cx1="http://schemas.microsoft.com/office/drawing/2015/9/8/chartex" xmlns:cx2="http://schemas.microsoft.com/office/drawing/2015/10/21/chartex" xmlns:cx3="http://schemas.microsoft.com/office/drawing/2016/5/9/chartex" xmlns:cx4="http://schemas.microsoft.com/office/drawing/2016/5/10/chartex" xmlns:cx5="http://schemas.microsoft.com/office/drawing/2016/5/11/chartex" xmlns:cx6="http://schemas.microsoft.com/office/drawing/2016/5/12/chartex" xmlns:cx7="http://schemas.microsoft.com/office/drawing/2016/5/13/chartex" xmlns:cx8="http://schemas.microsoft.com/office/drawing/2016/5/14/chartex" xmlns:mc="http://schemas.openxmlformats.org/markup-compatibility/2006" xmlns:aink="http://schemas.microsoft.com/office/drawing/2016/ink" xmlns:am3d="http://schemas.microsoft.com/office/drawing/2017/model3d" xmlns:o="urn:schemas-microsoft-com:office:office" xmlns:oel="http://schemas.microsoft.com/office/2019/extlst" xmlns:r="http://schemas.openxmlformats.org/officeDocument/2006/relationships" xmlns:m="http://schemas.openxmlformats.org/officeDocument/2006/math" xmlns:v="urn:schemas-microsoft-com:vml" xmlns:wp14="http://schemas.microsoft.com/office/word/2010/wordprocessingDrawing" xmlns:wp="http://schemas.openxmlformats.org/drawingml/2006/wordprocessingDrawing" xmlns:w10="urn:schemas-microsoft-com:office:word" xmlns:w="http://schemas.openxmlformats.org/wordprocessingml/2006/main" xmlns:w14="http://schemas.microsoft.com/office/word/2010/wordml" xmlns:w15="http://schemas.microsoft.com/office/word/2012/wordml" xmlns:w16cex="http://schemas.microsoft.com/office/word/2018/wordml/cex" xmlns:w16cid="http://schemas.microsoft.com/office/word/2016/wordml/cid" xmlns:w16="http://schemas.microsoft.com/office/word/2018/wordml" xmlns:w16du="http://schemas.microsoft.com/office/word/2023/wordml/word16du" xmlns:w16sdtdh="http://schemas.microsoft.com/office/word/2020/wordml/sdtdatahash" xmlns:w16se="http://schemas.microsoft.com/office/word/2015/wordml/symex" xmlns:wpg="http://schemas.microsoft.com/office/word/2010/wordprocessingGroup" xmlns:wpi="http://schemas.microsoft.com/office/word/2010/wordprocessingInk" xmlns:wne="http://schemas.microsoft.com/office/word/2006/wordml" xmlns:wps="http://schemas.microsoft.com/office/word/2010/wordprocessingShape" mc:Ignorable="w14 w15 w16se w16cid w16 w16cex w16sdtdh w16du wp14">
   <w:abstractNum w:abstractNumId="0" w15:restartNumberingAfterBreak="0">
     <w:nsid w:val="0EB1450E"/>
     <w:multiLevelType w:val="multilevel"/>
@@ -5262,16 +7484,16 @@
     </w:lvl>
   </w:abstractNum>
   <w:abstractNum w:abstractNumId="2" w15:restartNumberingAfterBreak="0">
-    <w:nsid w:val="2E081EC9"/>
+    <w:nsid w:val="106D58D7"/>
     <w:multiLevelType w:val="hybridMultilevel"/>
-    <w:tmpl w:val="70DC20AA"/>
-    <w:lvl w:ilvl="0" w:tplc="32CAC274">
+    <w:tmpl w:val="1694AC6E"/>
+    <w:lvl w:ilvl="0" w:tplc="06ECEC5C">
       <w:start w:val="1"/>
       <w:numFmt w:val="decimal"/>
       <w:lvlText w:val="（%1）"/>
       <w:lvlJc w:val="left"/>
       <w:pPr>
-        <w:ind w:left="1004" w:hanging="720"/>
+        <w:ind w:left="1140" w:hanging="720"/>
       </w:pPr>
       <w:rPr>
         <w:rFonts w:hint="default"/>
@@ -5283,7 +7505,7 @@
       <w:lvlText w:val="%2)"/>
       <w:lvlJc w:val="left"/>
       <w:pPr>
-        <w:ind w:left="1164" w:hanging="440"/>
+        <w:ind w:left="1300" w:hanging="440"/>
       </w:pPr>
     </w:lvl>
     <w:lvl w:ilvl="2" w:tplc="0409001B" w:tentative="1">
@@ -5292,7 +7514,7 @@
       <w:lvlText w:val="%3."/>
       <w:lvlJc w:val="right"/>
       <w:pPr>
-        <w:ind w:left="1604" w:hanging="440"/>
+        <w:ind w:left="1740" w:hanging="440"/>
       </w:pPr>
     </w:lvl>
     <w:lvl w:ilvl="3" w:tplc="0409000F" w:tentative="1">
@@ -5301,7 +7523,7 @@
       <w:lvlText w:val="%4."/>
       <w:lvlJc w:val="left"/>
       <w:pPr>
-        <w:ind w:left="2044" w:hanging="440"/>
+        <w:ind w:left="2180" w:hanging="440"/>
       </w:pPr>
     </w:lvl>
     <w:lvl w:ilvl="4" w:tplc="04090019" w:tentative="1">
@@ -5310,7 +7532,7 @@
       <w:lvlText w:val="%5)"/>
       <w:lvlJc w:val="left"/>
       <w:pPr>
-        <w:ind w:left="2484" w:hanging="440"/>
+        <w:ind w:left="2620" w:hanging="440"/>
       </w:pPr>
     </w:lvl>
     <w:lvl w:ilvl="5" w:tplc="0409001B" w:tentative="1">
@@ -5319,7 +7541,7 @@
       <w:lvlText w:val="%6."/>
       <w:lvlJc w:val="right"/>
       <w:pPr>
-        <w:ind w:left="2924" w:hanging="440"/>
+        <w:ind w:left="3060" w:hanging="440"/>
       </w:pPr>
     </w:lvl>
     <w:lvl w:ilvl="6" w:tplc="0409000F" w:tentative="1">
@@ -5328,7 +7550,7 @@
       <w:lvlText w:val="%7."/>
       <w:lvlJc w:val="left"/>
       <w:pPr>
-        <w:ind w:left="3364" w:hanging="440"/>
+        <w:ind w:left="3500" w:hanging="440"/>
       </w:pPr>
     </w:lvl>
     <w:lvl w:ilvl="7" w:tplc="04090019" w:tentative="1">
@@ -5337,7 +7559,7 @@
       <w:lvlText w:val="%8)"/>
       <w:lvlJc w:val="left"/>
       <w:pPr>
-        <w:ind w:left="3804" w:hanging="440"/>
+        <w:ind w:left="3940" w:hanging="440"/>
       </w:pPr>
     </w:lvl>
     <w:lvl w:ilvl="8" w:tplc="0409001B" w:tentative="1">
@@ -5346,21 +7568,21 @@
       <w:lvlText w:val="%9."/>
       <w:lvlJc w:val="right"/>
       <w:pPr>
-        <w:ind w:left="4244" w:hanging="440"/>
+        <w:ind w:left="4380" w:hanging="440"/>
       </w:pPr>
     </w:lvl>
   </w:abstractNum>
   <w:abstractNum w:abstractNumId="3" w15:restartNumberingAfterBreak="0">
-    <w:nsid w:val="37C24096"/>
+    <w:nsid w:val="2E081EC9"/>
     <w:multiLevelType w:val="hybridMultilevel"/>
-    <w:tmpl w:val="CA909FBE"/>
-    <w:lvl w:ilvl="0" w:tplc="13006EB6">
+    <w:tmpl w:val="70DC20AA"/>
+    <w:lvl w:ilvl="0" w:tplc="32CAC274">
       <w:start w:val="1"/>
       <w:numFmt w:val="decimal"/>
       <w:lvlText w:val="（%1）"/>
       <w:lvlJc w:val="left"/>
       <w:pPr>
-        <w:ind w:left="920" w:hanging="720"/>
+        <w:ind w:left="1004" w:hanging="720"/>
       </w:pPr>
       <w:rPr>
         <w:rFonts w:hint="default"/>
@@ -5372,7 +7594,7 @@
       <w:lvlText w:val="%2)"/>
       <w:lvlJc w:val="left"/>
       <w:pPr>
-        <w:ind w:left="1080" w:hanging="440"/>
+        <w:ind w:left="1164" w:hanging="440"/>
       </w:pPr>
     </w:lvl>
     <w:lvl w:ilvl="2" w:tplc="0409001B" w:tentative="1">
@@ -5381,7 +7603,7 @@
       <w:lvlText w:val="%3."/>
       <w:lvlJc w:val="right"/>
       <w:pPr>
-        <w:ind w:left="1520" w:hanging="440"/>
+        <w:ind w:left="1604" w:hanging="440"/>
       </w:pPr>
     </w:lvl>
     <w:lvl w:ilvl="3" w:tplc="0409000F" w:tentative="1">
@@ -5390,7 +7612,7 @@
       <w:lvlText w:val="%4."/>
       <w:lvlJc w:val="left"/>
       <w:pPr>
-        <w:ind w:left="1960" w:hanging="440"/>
+        <w:ind w:left="2044" w:hanging="440"/>
       </w:pPr>
     </w:lvl>
     <w:lvl w:ilvl="4" w:tplc="04090019" w:tentative="1">
@@ -5399,7 +7621,7 @@
       <w:lvlText w:val="%5)"/>
       <w:lvlJc w:val="left"/>
       <w:pPr>
-        <w:ind w:left="2400" w:hanging="440"/>
+        <w:ind w:left="2484" w:hanging="440"/>
       </w:pPr>
     </w:lvl>
     <w:lvl w:ilvl="5" w:tplc="0409001B" w:tentative="1">
@@ -5408,7 +7630,7 @@
       <w:lvlText w:val="%6."/>
       <w:lvlJc w:val="right"/>
       <w:pPr>
-        <w:ind w:left="2840" w:hanging="440"/>
+        <w:ind w:left="2924" w:hanging="440"/>
       </w:pPr>
     </w:lvl>
     <w:lvl w:ilvl="6" w:tplc="0409000F" w:tentative="1">
@@ -5417,7 +7639,7 @@
       <w:lvlText w:val="%7."/>
       <w:lvlJc w:val="left"/>
       <w:pPr>
-        <w:ind w:left="3280" w:hanging="440"/>
+        <w:ind w:left="3364" w:hanging="440"/>
       </w:pPr>
     </w:lvl>
     <w:lvl w:ilvl="7" w:tplc="04090019" w:tentative="1">
@@ -5426,7 +7648,7 @@
       <w:lvlText w:val="%8)"/>
       <w:lvlJc w:val="left"/>
       <w:pPr>
-        <w:ind w:left="3720" w:hanging="440"/>
+        <w:ind w:left="3804" w:hanging="440"/>
       </w:pPr>
     </w:lvl>
     <w:lvl w:ilvl="8" w:tplc="0409001B" w:tentative="1">
@@ -5435,21 +7657,21 @@
       <w:lvlText w:val="%9."/>
       <w:lvlJc w:val="right"/>
       <w:pPr>
-        <w:ind w:left="4160" w:hanging="440"/>
+        <w:ind w:left="4244" w:hanging="440"/>
       </w:pPr>
     </w:lvl>
   </w:abstractNum>
   <w:abstractNum w:abstractNumId="4" w15:restartNumberingAfterBreak="0">
-    <w:nsid w:val="48A51995"/>
+    <w:nsid w:val="37C24096"/>
     <w:multiLevelType w:val="hybridMultilevel"/>
-    <w:tmpl w:val="B8CCDB60"/>
-    <w:lvl w:ilvl="0" w:tplc="66B839BE">
+    <w:tmpl w:val="CA909FBE"/>
+    <w:lvl w:ilvl="0" w:tplc="13006EB6">
       <w:start w:val="1"/>
       <w:numFmt w:val="decimal"/>
-      <w:lvlText w:val="%1."/>
+      <w:lvlText w:val="（%1）"/>
       <w:lvlJc w:val="left"/>
       <w:pPr>
-        <w:ind w:left="780" w:hanging="360"/>
+        <w:ind w:left="920" w:hanging="720"/>
       </w:pPr>
       <w:rPr>
         <w:rFonts w:hint="default"/>
@@ -5461,7 +7683,7 @@
       <w:lvlText w:val="%2)"/>
       <w:lvlJc w:val="left"/>
       <w:pPr>
-        <w:ind w:left="1300" w:hanging="440"/>
+        <w:ind w:left="1080" w:hanging="440"/>
       </w:pPr>
     </w:lvl>
     <w:lvl w:ilvl="2" w:tplc="0409001B" w:tentative="1">
@@ -5470,7 +7692,7 @@
       <w:lvlText w:val="%3."/>
       <w:lvlJc w:val="right"/>
       <w:pPr>
-        <w:ind w:left="1740" w:hanging="440"/>
+        <w:ind w:left="1520" w:hanging="440"/>
       </w:pPr>
     </w:lvl>
     <w:lvl w:ilvl="3" w:tplc="0409000F" w:tentative="1">
@@ -5479,7 +7701,7 @@
       <w:lvlText w:val="%4."/>
       <w:lvlJc w:val="left"/>
       <w:pPr>
-        <w:ind w:left="2180" w:hanging="440"/>
+        <w:ind w:left="1960" w:hanging="440"/>
       </w:pPr>
     </w:lvl>
     <w:lvl w:ilvl="4" w:tplc="04090019" w:tentative="1">
@@ -5488,7 +7710,7 @@
       <w:lvlText w:val="%5)"/>
       <w:lvlJc w:val="left"/>
       <w:pPr>
-        <w:ind w:left="2620" w:hanging="440"/>
+        <w:ind w:left="2400" w:hanging="440"/>
       </w:pPr>
     </w:lvl>
     <w:lvl w:ilvl="5" w:tplc="0409001B" w:tentative="1">
@@ -5497,7 +7719,7 @@
       <w:lvlText w:val="%6."/>
       <w:lvlJc w:val="right"/>
       <w:pPr>
-        <w:ind w:left="3060" w:hanging="440"/>
+        <w:ind w:left="2840" w:hanging="440"/>
       </w:pPr>
     </w:lvl>
     <w:lvl w:ilvl="6" w:tplc="0409000F" w:tentative="1">
@@ -5506,7 +7728,7 @@
       <w:lvlText w:val="%7."/>
       <w:lvlJc w:val="left"/>
       <w:pPr>
-        <w:ind w:left="3500" w:hanging="440"/>
+        <w:ind w:left="3280" w:hanging="440"/>
       </w:pPr>
     </w:lvl>
     <w:lvl w:ilvl="7" w:tplc="04090019" w:tentative="1">
@@ -5515,7 +7737,7 @@
       <w:lvlText w:val="%8)"/>
       <w:lvlJc w:val="left"/>
       <w:pPr>
-        <w:ind w:left="3940" w:hanging="440"/>
+        <w:ind w:left="3720" w:hanging="440"/>
       </w:pPr>
     </w:lvl>
     <w:lvl w:ilvl="8" w:tplc="0409001B" w:tentative="1">
@@ -5524,11 +7746,189 @@
       <w:lvlText w:val="%9."/>
       <w:lvlJc w:val="right"/>
       <w:pPr>
-        <w:ind w:left="4380" w:hanging="440"/>
+        <w:ind w:left="4160" w:hanging="440"/>
       </w:pPr>
     </w:lvl>
   </w:abstractNum>
   <w:abstractNum w:abstractNumId="5" w15:restartNumberingAfterBreak="0">
+    <w:nsid w:val="431E0AB7"/>
+    <w:multiLevelType w:val="hybridMultilevel"/>
+    <w:tmpl w:val="31EA4272"/>
+    <w:lvl w:ilvl="0" w:tplc="5DE2404C">
+      <w:start w:val="1"/>
+      <w:numFmt w:val="decimal"/>
+      <w:lvlText w:val="%1."/>
+      <w:lvlJc w:val="left"/>
+      <w:pPr>
+        <w:ind w:left="780" w:hanging="360"/>
+      </w:pPr>
+      <w:rPr>
+        <w:rFonts w:hint="default"/>
+      </w:rPr>
+    </w:lvl>
+    <w:lvl w:ilvl="1" w:tplc="04090019" w:tentative="1">
+      <w:start w:val="1"/>
+      <w:numFmt w:val="lowerLetter"/>
+      <w:lvlText w:val="%2)"/>
+      <w:lvlJc w:val="left"/>
+      <w:pPr>
+        <w:ind w:left="1300" w:hanging="440"/>
+      </w:pPr>
+    </w:lvl>
+    <w:lvl w:ilvl="2" w:tplc="0409001B" w:tentative="1">
+      <w:start w:val="1"/>
+      <w:numFmt w:val="lowerRoman"/>
+      <w:lvlText w:val="%3."/>
+      <w:lvlJc w:val="right"/>
+      <w:pPr>
+        <w:ind w:left="1740" w:hanging="440"/>
+      </w:pPr>
+    </w:lvl>
+    <w:lvl w:ilvl="3" w:tplc="0409000F" w:tentative="1">
+      <w:start w:val="1"/>
+      <w:numFmt w:val="decimal"/>
+      <w:lvlText w:val="%4."/>
+      <w:lvlJc w:val="left"/>
+      <w:pPr>
+        <w:ind w:left="2180" w:hanging="440"/>
+      </w:pPr>
+    </w:lvl>
+    <w:lvl w:ilvl="4" w:tplc="04090019" w:tentative="1">
+      <w:start w:val="1"/>
+      <w:numFmt w:val="lowerLetter"/>
+      <w:lvlText w:val="%5)"/>
+      <w:lvlJc w:val="left"/>
+      <w:pPr>
+        <w:ind w:left="2620" w:hanging="440"/>
+      </w:pPr>
+    </w:lvl>
+    <w:lvl w:ilvl="5" w:tplc="0409001B" w:tentative="1">
+      <w:start w:val="1"/>
+      <w:numFmt w:val="lowerRoman"/>
+      <w:lvlText w:val="%6."/>
+      <w:lvlJc w:val="right"/>
+      <w:pPr>
+        <w:ind w:left="3060" w:hanging="440"/>
+      </w:pPr>
+    </w:lvl>
+    <w:lvl w:ilvl="6" w:tplc="0409000F" w:tentative="1">
+      <w:start w:val="1"/>
+      <w:numFmt w:val="decimal"/>
+      <w:lvlText w:val="%7."/>
+      <w:lvlJc w:val="left"/>
+      <w:pPr>
+        <w:ind w:left="3500" w:hanging="440"/>
+      </w:pPr>
+    </w:lvl>
+    <w:lvl w:ilvl="7" w:tplc="04090019" w:tentative="1">
+      <w:start w:val="1"/>
+      <w:numFmt w:val="lowerLetter"/>
+      <w:lvlText w:val="%8)"/>
+      <w:lvlJc w:val="left"/>
+      <w:pPr>
+        <w:ind w:left="3940" w:hanging="440"/>
+      </w:pPr>
+    </w:lvl>
+    <w:lvl w:ilvl="8" w:tplc="0409001B" w:tentative="1">
+      <w:start w:val="1"/>
+      <w:numFmt w:val="lowerRoman"/>
+      <w:lvlText w:val="%9."/>
+      <w:lvlJc w:val="right"/>
+      <w:pPr>
+        <w:ind w:left="4380" w:hanging="440"/>
+      </w:pPr>
+    </w:lvl>
+  </w:abstractNum>
+  <w:abstractNum w:abstractNumId="6" w15:restartNumberingAfterBreak="0">
+    <w:nsid w:val="48A51995"/>
+    <w:multiLevelType w:val="hybridMultilevel"/>
+    <w:tmpl w:val="B8CCDB60"/>
+    <w:lvl w:ilvl="0" w:tplc="66B839BE">
+      <w:start w:val="1"/>
+      <w:numFmt w:val="decimal"/>
+      <w:lvlText w:val="%1."/>
+      <w:lvlJc w:val="left"/>
+      <w:pPr>
+        <w:ind w:left="780" w:hanging="360"/>
+      </w:pPr>
+      <w:rPr>
+        <w:rFonts w:hint="default"/>
+      </w:rPr>
+    </w:lvl>
+    <w:lvl w:ilvl="1" w:tplc="04090019" w:tentative="1">
+      <w:start w:val="1"/>
+      <w:numFmt w:val="lowerLetter"/>
+      <w:lvlText w:val="%2)"/>
+      <w:lvlJc w:val="left"/>
+      <w:pPr>
+        <w:ind w:left="1300" w:hanging="440"/>
+      </w:pPr>
+    </w:lvl>
+    <w:lvl w:ilvl="2" w:tplc="0409001B" w:tentative="1">
+      <w:start w:val="1"/>
+      <w:numFmt w:val="lowerRoman"/>
+      <w:lvlText w:val="%3."/>
+      <w:lvlJc w:val="right"/>
+      <w:pPr>
+        <w:ind w:left="1740" w:hanging="440"/>
+      </w:pPr>
+    </w:lvl>
+    <w:lvl w:ilvl="3" w:tplc="0409000F" w:tentative="1">
+      <w:start w:val="1"/>
+      <w:numFmt w:val="decimal"/>
+      <w:lvlText w:val="%4."/>
+      <w:lvlJc w:val="left"/>
+      <w:pPr>
+        <w:ind w:left="2180" w:hanging="440"/>
+      </w:pPr>
+    </w:lvl>
+    <w:lvl w:ilvl="4" w:tplc="04090019" w:tentative="1">
+      <w:start w:val="1"/>
+      <w:numFmt w:val="lowerLetter"/>
+      <w:lvlText w:val="%5)"/>
+      <w:lvlJc w:val="left"/>
+      <w:pPr>
+        <w:ind w:left="2620" w:hanging="440"/>
+      </w:pPr>
+    </w:lvl>
+    <w:lvl w:ilvl="5" w:tplc="0409001B" w:tentative="1">
+      <w:start w:val="1"/>
+      <w:numFmt w:val="lowerRoman"/>
+      <w:lvlText w:val="%6."/>
+      <w:lvlJc w:val="right"/>
+      <w:pPr>
+        <w:ind w:left="3060" w:hanging="440"/>
+      </w:pPr>
+    </w:lvl>
+    <w:lvl w:ilvl="6" w:tplc="0409000F" w:tentative="1">
+      <w:start w:val="1"/>
+      <w:numFmt w:val="decimal"/>
+      <w:lvlText w:val="%7."/>
+      <w:lvlJc w:val="left"/>
+      <w:pPr>
+        <w:ind w:left="3500" w:hanging="440"/>
+      </w:pPr>
+    </w:lvl>
+    <w:lvl w:ilvl="7" w:tplc="04090019" w:tentative="1">
+      <w:start w:val="1"/>
+      <w:numFmt w:val="lowerLetter"/>
+      <w:lvlText w:val="%8)"/>
+      <w:lvlJc w:val="left"/>
+      <w:pPr>
+        <w:ind w:left="3940" w:hanging="440"/>
+      </w:pPr>
+    </w:lvl>
+    <w:lvl w:ilvl="8" w:tplc="0409001B" w:tentative="1">
+      <w:start w:val="1"/>
+      <w:numFmt w:val="lowerRoman"/>
+      <w:lvlText w:val="%9."/>
+      <w:lvlJc w:val="right"/>
+      <w:pPr>
+        <w:ind w:left="4380" w:hanging="440"/>
+      </w:pPr>
+    </w:lvl>
+  </w:abstractNum>
+  <w:abstractNum w:abstractNumId="7" w15:restartNumberingAfterBreak="0">
     <w:nsid w:val="58F032F0"/>
     <w:multiLevelType w:val="multilevel"/>
     <w:tmpl w:val="7CECE2E4"/>
@@ -5648,14 +8048,103 @@
       </w:rPr>
     </w:lvl>
   </w:abstractNum>
+  <w:abstractNum w:abstractNumId="8" w15:restartNumberingAfterBreak="0">
+    <w:nsid w:val="6BE451A9"/>
+    <w:multiLevelType w:val="hybridMultilevel"/>
+    <w:tmpl w:val="7A1877D2"/>
+    <w:lvl w:ilvl="0" w:tplc="331C10E4">
+      <w:start w:val="1"/>
+      <w:numFmt w:val="decimal"/>
+      <w:lvlText w:val="（%1）"/>
+      <w:lvlJc w:val="left"/>
+      <w:pPr>
+        <w:ind w:left="1140" w:hanging="720"/>
+      </w:pPr>
+      <w:rPr>
+        <w:rFonts w:hint="default"/>
+      </w:rPr>
+    </w:lvl>
+    <w:lvl w:ilvl="1" w:tplc="04090019" w:tentative="1">
+      <w:start w:val="1"/>
+      <w:numFmt w:val="lowerLetter"/>
+      <w:lvlText w:val="%2)"/>
+      <w:lvlJc w:val="left"/>
+      <w:pPr>
+        <w:ind w:left="1300" w:hanging="440"/>
+      </w:pPr>
+    </w:lvl>
+    <w:lvl w:ilvl="2" w:tplc="0409001B" w:tentative="1">
+      <w:start w:val="1"/>
+      <w:numFmt w:val="lowerRoman"/>
+      <w:lvlText w:val="%3."/>
+      <w:lvlJc w:val="right"/>
+      <w:pPr>
+        <w:ind w:left="1740" w:hanging="440"/>
+      </w:pPr>
+    </w:lvl>
+    <w:lvl w:ilvl="3" w:tplc="0409000F" w:tentative="1">
+      <w:start w:val="1"/>
+      <w:numFmt w:val="decimal"/>
+      <w:lvlText w:val="%4."/>
+      <w:lvlJc w:val="left"/>
+      <w:pPr>
+        <w:ind w:left="2180" w:hanging="440"/>
+      </w:pPr>
+    </w:lvl>
+    <w:lvl w:ilvl="4" w:tplc="04090019" w:tentative="1">
+      <w:start w:val="1"/>
+      <w:numFmt w:val="lowerLetter"/>
+      <w:lvlText w:val="%5)"/>
+      <w:lvlJc w:val="left"/>
+      <w:pPr>
+        <w:ind w:left="2620" w:hanging="440"/>
+      </w:pPr>
+    </w:lvl>
+    <w:lvl w:ilvl="5" w:tplc="0409001B" w:tentative="1">
+      <w:start w:val="1"/>
+      <w:numFmt w:val="lowerRoman"/>
+      <w:lvlText w:val="%6."/>
+      <w:lvlJc w:val="right"/>
+      <w:pPr>
+        <w:ind w:left="3060" w:hanging="440"/>
+      </w:pPr>
+    </w:lvl>
+    <w:lvl w:ilvl="6" w:tplc="0409000F" w:tentative="1">
+      <w:start w:val="1"/>
+      <w:numFmt w:val="decimal"/>
+      <w:lvlText w:val="%7."/>
+      <w:lvlJc w:val="left"/>
+      <w:pPr>
+        <w:ind w:left="3500" w:hanging="440"/>
+      </w:pPr>
+    </w:lvl>
+    <w:lvl w:ilvl="7" w:tplc="04090019" w:tentative="1">
+      <w:start w:val="1"/>
+      <w:numFmt w:val="lowerLetter"/>
+      <w:lvlText w:val="%8)"/>
+      <w:lvlJc w:val="left"/>
+      <w:pPr>
+        <w:ind w:left="3940" w:hanging="440"/>
+      </w:pPr>
+    </w:lvl>
+    <w:lvl w:ilvl="8" w:tplc="0409001B" w:tentative="1">
+      <w:start w:val="1"/>
+      <w:numFmt w:val="lowerRoman"/>
+      <w:lvlText w:val="%9."/>
+      <w:lvlJc w:val="right"/>
+      <w:pPr>
+        <w:ind w:left="4380" w:hanging="440"/>
+      </w:pPr>
+    </w:lvl>
+  </w:abstractNum>
   <w:num w:numId="1" w16cid:durableId="279724030">
+    <w:abstractNumId w:val="6"/>
+  </w:num>
+  <w:num w:numId="2" w16cid:durableId="1126896924">
     <w:abstractNumId w:val="4"/>
   </w:num>
-  <w:num w:numId="2" w16cid:durableId="1126896924">
+  <w:num w:numId="3" w16cid:durableId="1864198381">
     <w:abstractNumId w:val="3"/>
-  </w:num>
-  <w:num w:numId="3" w16cid:durableId="1864198381">
-    <w:abstractNumId w:val="2"/>
   </w:num>
   <w:num w:numId="4" w16cid:durableId="810630975">
     <w:abstractNumId w:val="0"/>
@@ -5664,13 +8153,22 @@
     <w:abstractNumId w:val="1"/>
   </w:num>
   <w:num w:numId="6" w16cid:durableId="1175654572">
+    <w:abstractNumId w:val="7"/>
+  </w:num>
+  <w:num w:numId="7" w16cid:durableId="1877770162">
     <w:abstractNumId w:val="5"/>
+  </w:num>
+  <w:num w:numId="8" w16cid:durableId="1867672376">
+    <w:abstractNumId w:val="2"/>
+  </w:num>
+  <w:num w:numId="9" w16cid:durableId="1940138557">
+    <w:abstractNumId w:val="8"/>
   </w:num>
 </w:numbering>
 </file>
 
 <file path=word/styles.xml><?xml version="1.0" encoding="utf-8"?>
-<w:styles xmlns:mc="http://schemas.openxmlformats.org/markup-compatibility/2006" xmlns:r="http://schemas.openxmlformats.org/officeDocument/2006/relationships" xmlns:w="http://schemas.openxmlformats.org/wordprocessingml/2006/main" xmlns:w14="http://schemas.microsoft.com/office/word/2010/wordml" xmlns:w15="http://schemas.microsoft.com/office/word/2012/wordml" xmlns:w16cex="http://schemas.microsoft.com/office/word/2018/wordml/cex" xmlns:w16cid="http://schemas.microsoft.com/office/word/2016/wordml/cid" xmlns:w16="http://schemas.microsoft.com/office/word/2018/wordml" xmlns:w16sdtdh="http://schemas.microsoft.com/office/word/2020/wordml/sdtdatahash" xmlns:w16se="http://schemas.microsoft.com/office/word/2015/wordml/symex" mc:Ignorable="w14 w15 w16se w16cid w16 w16cex w16sdtdh">
+<w:styles xmlns:mc="http://schemas.openxmlformats.org/markup-compatibility/2006" xmlns:r="http://schemas.openxmlformats.org/officeDocument/2006/relationships" xmlns:w="http://schemas.openxmlformats.org/wordprocessingml/2006/main" xmlns:w14="http://schemas.microsoft.com/office/word/2010/wordml" xmlns:w15="http://schemas.microsoft.com/office/word/2012/wordml" xmlns:w16cex="http://schemas.microsoft.com/office/word/2018/wordml/cex" xmlns:w16cid="http://schemas.microsoft.com/office/word/2016/wordml/cid" xmlns:w16="http://schemas.microsoft.com/office/word/2018/wordml" xmlns:w16du="http://schemas.microsoft.com/office/word/2023/wordml/word16du" xmlns:w16sdtdh="http://schemas.microsoft.com/office/word/2020/wordml/sdtdatahash" xmlns:w16se="http://schemas.microsoft.com/office/word/2015/wordml/symex" mc:Ignorable="w14 w15 w16se w16cid w16 w16cex w16sdtdh w16du">
   <w:docDefaults>
     <w:rPrDefault>
       <w:rPr>
@@ -5719,7 +8217,7 @@
     <w:lsdException w:name="header" w:semiHidden="1" w:unhideWhenUsed="1"/>
     <w:lsdException w:name="footer" w:semiHidden="1" w:unhideWhenUsed="1"/>
     <w:lsdException w:name="index heading" w:semiHidden="1" w:unhideWhenUsed="1"/>
-    <w:lsdException w:name="caption" w:semiHidden="1" w:uiPriority="35" w:unhideWhenUsed="1" w:qFormat="1"/>
+    <w:lsdException w:name="caption" w:semiHidden="1" w:uiPriority="0" w:unhideWhenUsed="1" w:qFormat="1"/>
     <w:lsdException w:name="table of figures" w:semiHidden="1" w:unhideWhenUsed="1"/>
     <w:lsdException w:name="envelope address" w:semiHidden="1" w:unhideWhenUsed="1"/>
     <w:lsdException w:name="envelope return" w:semiHidden="1" w:unhideWhenUsed="1"/>
@@ -6065,10 +8563,15 @@
   <w:style w:type="paragraph" w:default="1" w:styleId="a">
     <w:name w:val="Normal"/>
     <w:qFormat/>
+    <w:rsid w:val="00F37716"/>
     <w:pPr>
       <w:widowControl w:val="0"/>
       <w:jc w:val="both"/>
     </w:pPr>
+    <w:rPr>
+      <w:rFonts w:ascii="Times New Roman" w:eastAsia="宋体" w:hAnsi="Times New Roman"/>
+      <w:sz w:val="18"/>
+    </w:rPr>
   </w:style>
   <w:style w:type="paragraph" w:styleId="1">
     <w:name w:val="heading 1"/>
@@ -6089,7 +8592,7 @@
       <w:outlineLvl w:val="0"/>
     </w:pPr>
     <w:rPr>
-      <w:rFonts w:ascii="Times New Roman" w:eastAsia="黑体" w:hAnsi="Times New Roman"/>
+      <w:rFonts w:eastAsia="黑体"/>
       <w:bCs/>
       <w:kern w:val="44"/>
       <w:sz w:val="28"/>
@@ -6116,7 +8619,7 @@
       <w:outlineLvl w:val="1"/>
     </w:pPr>
     <w:rPr>
-      <w:rFonts w:ascii="Times New Roman" w:eastAsia="黑体" w:hAnsi="Times New Roman" w:cstheme="majorBidi"/>
+      <w:rFonts w:eastAsia="黑体" w:cstheme="majorBidi"/>
       <w:bCs/>
       <w:sz w:val="24"/>
       <w:szCs w:val="32"/>
@@ -6142,7 +8645,7 @@
       <w:outlineLvl w:val="2"/>
     </w:pPr>
     <w:rPr>
-      <w:rFonts w:ascii="Times New Roman" w:eastAsia="黑体" w:hAnsi="Times New Roman"/>
+      <w:rFonts w:eastAsia="黑体"/>
       <w:bCs/>
       <w:sz w:val="24"/>
       <w:szCs w:val="32"/>
@@ -6274,7 +8777,6 @@
       <w:jc w:val="center"/>
     </w:pPr>
     <w:rPr>
-      <w:sz w:val="18"/>
       <w:szCs w:val="18"/>
     </w:rPr>
   </w:style>
@@ -6305,7 +8807,6 @@
       <w:jc w:val="left"/>
     </w:pPr>
     <w:rPr>
-      <w:sz w:val="18"/>
       <w:szCs w:val="18"/>
     </w:rPr>
   </w:style>
@@ -6359,6 +8860,959 @@
       <w:sz w:val="28"/>
       <w:szCs w:val="28"/>
     </w:rPr>
+  </w:style>
+  <w:style w:type="paragraph" w:styleId="aa">
+    <w:name w:val="caption"/>
+    <w:basedOn w:val="a"/>
+    <w:next w:val="a"/>
+    <w:link w:val="ab"/>
+    <w:unhideWhenUsed/>
+    <w:qFormat/>
+    <w:rsid w:val="00D70D87"/>
+    <w:rPr>
+      <w:rFonts w:asciiTheme="majorHAnsi" w:eastAsia="黑体" w:hAnsiTheme="majorHAnsi" w:cstheme="majorBidi"/>
+      <w:sz w:val="20"/>
+      <w:szCs w:val="20"/>
+    </w:rPr>
+  </w:style>
+  <w:style w:type="paragraph" w:styleId="ac">
+    <w:name w:val="List Paragraph"/>
+    <w:basedOn w:val="a"/>
+    <w:uiPriority w:val="34"/>
+    <w:qFormat/>
+    <w:rsid w:val="00246DE8"/>
+    <w:pPr>
+      <w:ind w:firstLineChars="200" w:firstLine="420"/>
+    </w:pPr>
+  </w:style>
+  <w:style w:type="paragraph" w:styleId="ad">
+    <w:name w:val="endnote text"/>
+    <w:basedOn w:val="a"/>
+    <w:link w:val="ae"/>
+    <w:uiPriority w:val="99"/>
+    <w:semiHidden/>
+    <w:unhideWhenUsed/>
+    <w:rsid w:val="000F31C3"/>
+    <w:pPr>
+      <w:snapToGrid w:val="0"/>
+      <w:jc w:val="left"/>
+    </w:pPr>
+  </w:style>
+  <w:style w:type="character" w:customStyle="1" w:styleId="ae">
+    <w:name w:val="尾注文本 字符"/>
+    <w:basedOn w:val="a0"/>
+    <w:link w:val="ad"/>
+    <w:uiPriority w:val="99"/>
+    <w:semiHidden/>
+    <w:rsid w:val="000F31C3"/>
+  </w:style>
+  <w:style w:type="character" w:styleId="af">
+    <w:name w:val="endnote reference"/>
+    <w:basedOn w:val="a0"/>
+    <w:uiPriority w:val="99"/>
+    <w:semiHidden/>
+    <w:unhideWhenUsed/>
+    <w:rsid w:val="000F31C3"/>
+    <w:rPr>
+      <w:vertAlign w:val="superscript"/>
+    </w:rPr>
+  </w:style>
+  <w:style w:type="table" w:styleId="af0">
+    <w:name w:val="Table Grid"/>
+    <w:basedOn w:val="a1"/>
+    <w:uiPriority w:val="39"/>
+    <w:rsid w:val="002F1B8A"/>
+    <w:tblPr>
+      <w:tblBorders>
+        <w:top w:val="single" w:sz="4" w:space="0" w:color="auto"/>
+        <w:left w:val="single" w:sz="4" w:space="0" w:color="auto"/>
+        <w:bottom w:val="single" w:sz="4" w:space="0" w:color="auto"/>
+        <w:right w:val="single" w:sz="4" w:space="0" w:color="auto"/>
+        <w:insideH w:val="single" w:sz="4" w:space="0" w:color="auto"/>
+        <w:insideV w:val="single" w:sz="4" w:space="0" w:color="auto"/>
+      </w:tblBorders>
+    </w:tblPr>
+  </w:style>
+  <w:style w:type="table" w:styleId="21">
+    <w:name w:val="Plain Table 2"/>
+    <w:basedOn w:val="a1"/>
+    <w:uiPriority w:val="42"/>
+    <w:rsid w:val="002F1B8A"/>
+    <w:tblPr>
+      <w:tblStyleRowBandSize w:val="1"/>
+      <w:tblStyleColBandSize w:val="1"/>
+      <w:tblBorders>
+        <w:top w:val="single" w:sz="4" w:space="0" w:color="7F7F7F" w:themeColor="text1" w:themeTint="80"/>
+        <w:bottom w:val="single" w:sz="4" w:space="0" w:color="7F7F7F" w:themeColor="text1" w:themeTint="80"/>
+      </w:tblBorders>
+    </w:tblPr>
+    <w:tblStylePr w:type="firstRow">
+      <w:rPr>
+        <w:b/>
+        <w:bCs/>
+      </w:rPr>
+      <w:tblPr/>
+      <w:tcPr>
+        <w:tcBorders>
+          <w:bottom w:val="single" w:sz="4" w:space="0" w:color="7F7F7F" w:themeColor="text1" w:themeTint="80"/>
+        </w:tcBorders>
+      </w:tcPr>
+    </w:tblStylePr>
+    <w:tblStylePr w:type="lastRow">
+      <w:rPr>
+        <w:b/>
+        <w:bCs/>
+      </w:rPr>
+      <w:tblPr/>
+      <w:tcPr>
+        <w:tcBorders>
+          <w:top w:val="single" w:sz="4" w:space="0" w:color="7F7F7F" w:themeColor="text1" w:themeTint="80"/>
+        </w:tcBorders>
+      </w:tcPr>
+    </w:tblStylePr>
+    <w:tblStylePr w:type="firstCol">
+      <w:rPr>
+        <w:b/>
+        <w:bCs/>
+      </w:rPr>
+    </w:tblStylePr>
+    <w:tblStylePr w:type="lastCol">
+      <w:rPr>
+        <w:b/>
+        <w:bCs/>
+      </w:rPr>
+    </w:tblStylePr>
+    <w:tblStylePr w:type="band1Vert">
+      <w:tblPr/>
+      <w:tcPr>
+        <w:tcBorders>
+          <w:left w:val="single" w:sz="4" w:space="0" w:color="7F7F7F" w:themeColor="text1" w:themeTint="80"/>
+          <w:right w:val="single" w:sz="4" w:space="0" w:color="7F7F7F" w:themeColor="text1" w:themeTint="80"/>
+        </w:tcBorders>
+      </w:tcPr>
+    </w:tblStylePr>
+    <w:tblStylePr w:type="band2Vert">
+      <w:tblPr/>
+      <w:tcPr>
+        <w:tcBorders>
+          <w:left w:val="single" w:sz="4" w:space="0" w:color="7F7F7F" w:themeColor="text1" w:themeTint="80"/>
+          <w:right w:val="single" w:sz="4" w:space="0" w:color="7F7F7F" w:themeColor="text1" w:themeTint="80"/>
+        </w:tcBorders>
+      </w:tcPr>
+    </w:tblStylePr>
+    <w:tblStylePr w:type="band1Horz">
+      <w:tblPr/>
+      <w:tcPr>
+        <w:tcBorders>
+          <w:top w:val="single" w:sz="4" w:space="0" w:color="7F7F7F" w:themeColor="text1" w:themeTint="80"/>
+          <w:bottom w:val="single" w:sz="4" w:space="0" w:color="7F7F7F" w:themeColor="text1" w:themeTint="80"/>
+        </w:tcBorders>
+      </w:tcPr>
+    </w:tblStylePr>
+  </w:style>
+  <w:style w:type="table" w:styleId="af1">
+    <w:name w:val="Grid Table Light"/>
+    <w:basedOn w:val="a1"/>
+    <w:uiPriority w:val="40"/>
+    <w:rsid w:val="002F1B8A"/>
+    <w:tblPr>
+      <w:tblBorders>
+        <w:top w:val="single" w:sz="4" w:space="0" w:color="BFBFBF" w:themeColor="background1" w:themeShade="BF"/>
+        <w:left w:val="single" w:sz="4" w:space="0" w:color="BFBFBF" w:themeColor="background1" w:themeShade="BF"/>
+        <w:bottom w:val="single" w:sz="4" w:space="0" w:color="BFBFBF" w:themeColor="background1" w:themeShade="BF"/>
+        <w:right w:val="single" w:sz="4" w:space="0" w:color="BFBFBF" w:themeColor="background1" w:themeShade="BF"/>
+        <w:insideH w:val="single" w:sz="4" w:space="0" w:color="BFBFBF" w:themeColor="background1" w:themeShade="BF"/>
+        <w:insideV w:val="single" w:sz="4" w:space="0" w:color="BFBFBF" w:themeColor="background1" w:themeShade="BF"/>
+      </w:tblBorders>
+    </w:tblPr>
+  </w:style>
+  <w:style w:type="table" w:styleId="11">
+    <w:name w:val="Plain Table 1"/>
+    <w:basedOn w:val="a1"/>
+    <w:uiPriority w:val="41"/>
+    <w:rsid w:val="002F1B8A"/>
+    <w:tblPr>
+      <w:tblStyleRowBandSize w:val="1"/>
+      <w:tblStyleColBandSize w:val="1"/>
+      <w:tblBorders>
+        <w:top w:val="single" w:sz="4" w:space="0" w:color="BFBFBF" w:themeColor="background1" w:themeShade="BF"/>
+        <w:left w:val="single" w:sz="4" w:space="0" w:color="BFBFBF" w:themeColor="background1" w:themeShade="BF"/>
+        <w:bottom w:val="single" w:sz="4" w:space="0" w:color="BFBFBF" w:themeColor="background1" w:themeShade="BF"/>
+        <w:right w:val="single" w:sz="4" w:space="0" w:color="BFBFBF" w:themeColor="background1" w:themeShade="BF"/>
+        <w:insideH w:val="single" w:sz="4" w:space="0" w:color="BFBFBF" w:themeColor="background1" w:themeShade="BF"/>
+        <w:insideV w:val="single" w:sz="4" w:space="0" w:color="BFBFBF" w:themeColor="background1" w:themeShade="BF"/>
+      </w:tblBorders>
+    </w:tblPr>
+    <w:tblStylePr w:type="firstRow">
+      <w:rPr>
+        <w:b/>
+        <w:bCs/>
+      </w:rPr>
+    </w:tblStylePr>
+    <w:tblStylePr w:type="lastRow">
+      <w:rPr>
+        <w:b/>
+        <w:bCs/>
+      </w:rPr>
+      <w:tblPr/>
+      <w:tcPr>
+        <w:tcBorders>
+          <w:top w:val="double" w:sz="4" w:space="0" w:color="BFBFBF" w:themeColor="background1" w:themeShade="BF"/>
+        </w:tcBorders>
+      </w:tcPr>
+    </w:tblStylePr>
+    <w:tblStylePr w:type="firstCol">
+      <w:rPr>
+        <w:b/>
+        <w:bCs/>
+      </w:rPr>
+    </w:tblStylePr>
+    <w:tblStylePr w:type="lastCol">
+      <w:rPr>
+        <w:b/>
+        <w:bCs/>
+      </w:rPr>
+    </w:tblStylePr>
+    <w:tblStylePr w:type="band1Vert">
+      <w:tblPr/>
+      <w:tcPr>
+        <w:shd w:val="clear" w:color="auto" w:fill="F2F2F2" w:themeFill="background1" w:themeFillShade="F2"/>
+      </w:tcPr>
+    </w:tblStylePr>
+    <w:tblStylePr w:type="band1Horz">
+      <w:tblPr/>
+      <w:tcPr>
+        <w:shd w:val="clear" w:color="auto" w:fill="F2F2F2" w:themeFill="background1" w:themeFillShade="F2"/>
+      </w:tcPr>
+    </w:tblStylePr>
+  </w:style>
+  <w:style w:type="table" w:styleId="31">
+    <w:name w:val="Plain Table 3"/>
+    <w:basedOn w:val="a1"/>
+    <w:uiPriority w:val="43"/>
+    <w:rsid w:val="002F1B8A"/>
+    <w:tblPr>
+      <w:tblStyleRowBandSize w:val="1"/>
+      <w:tblStyleColBandSize w:val="1"/>
+    </w:tblPr>
+    <w:tblStylePr w:type="firstRow">
+      <w:rPr>
+        <w:b/>
+        <w:bCs/>
+        <w:caps/>
+      </w:rPr>
+      <w:tblPr/>
+      <w:tcPr>
+        <w:tcBorders>
+          <w:bottom w:val="single" w:sz="4" w:space="0" w:color="7F7F7F" w:themeColor="text1" w:themeTint="80"/>
+        </w:tcBorders>
+      </w:tcPr>
+    </w:tblStylePr>
+    <w:tblStylePr w:type="lastRow">
+      <w:rPr>
+        <w:b/>
+        <w:bCs/>
+        <w:caps/>
+      </w:rPr>
+      <w:tblPr/>
+      <w:tcPr>
+        <w:tcBorders>
+          <w:top w:val="nil"/>
+        </w:tcBorders>
+      </w:tcPr>
+    </w:tblStylePr>
+    <w:tblStylePr w:type="firstCol">
+      <w:rPr>
+        <w:b/>
+        <w:bCs/>
+        <w:caps/>
+      </w:rPr>
+      <w:tblPr/>
+      <w:tcPr>
+        <w:tcBorders>
+          <w:right w:val="single" w:sz="4" w:space="0" w:color="7F7F7F" w:themeColor="text1" w:themeTint="80"/>
+        </w:tcBorders>
+      </w:tcPr>
+    </w:tblStylePr>
+    <w:tblStylePr w:type="lastCol">
+      <w:rPr>
+        <w:b/>
+        <w:bCs/>
+        <w:caps/>
+      </w:rPr>
+      <w:tblPr/>
+      <w:tcPr>
+        <w:tcBorders>
+          <w:left w:val="nil"/>
+        </w:tcBorders>
+      </w:tcPr>
+    </w:tblStylePr>
+    <w:tblStylePr w:type="band1Vert">
+      <w:tblPr/>
+      <w:tcPr>
+        <w:shd w:val="clear" w:color="auto" w:fill="F2F2F2" w:themeFill="background1" w:themeFillShade="F2"/>
+      </w:tcPr>
+    </w:tblStylePr>
+    <w:tblStylePr w:type="band1Horz">
+      <w:tblPr/>
+      <w:tcPr>
+        <w:shd w:val="clear" w:color="auto" w:fill="F2F2F2" w:themeFill="background1" w:themeFillShade="F2"/>
+      </w:tcPr>
+    </w:tblStylePr>
+    <w:tblStylePr w:type="neCell">
+      <w:tblPr/>
+      <w:tcPr>
+        <w:tcBorders>
+          <w:left w:val="nil"/>
+        </w:tcBorders>
+      </w:tcPr>
+    </w:tblStylePr>
+    <w:tblStylePr w:type="nwCell">
+      <w:tblPr/>
+      <w:tcPr>
+        <w:tcBorders>
+          <w:right w:val="nil"/>
+        </w:tcBorders>
+      </w:tcPr>
+    </w:tblStylePr>
+  </w:style>
+  <w:style w:type="table" w:styleId="41">
+    <w:name w:val="Plain Table 4"/>
+    <w:basedOn w:val="a1"/>
+    <w:uiPriority w:val="44"/>
+    <w:rsid w:val="002F1B8A"/>
+    <w:tblPr>
+      <w:tblStyleRowBandSize w:val="1"/>
+      <w:tblStyleColBandSize w:val="1"/>
+    </w:tblPr>
+    <w:tblStylePr w:type="firstRow">
+      <w:rPr>
+        <w:b/>
+        <w:bCs/>
+      </w:rPr>
+    </w:tblStylePr>
+    <w:tblStylePr w:type="lastRow">
+      <w:rPr>
+        <w:b/>
+        <w:bCs/>
+      </w:rPr>
+    </w:tblStylePr>
+    <w:tblStylePr w:type="firstCol">
+      <w:rPr>
+        <w:b/>
+        <w:bCs/>
+      </w:rPr>
+    </w:tblStylePr>
+    <w:tblStylePr w:type="lastCol">
+      <w:rPr>
+        <w:b/>
+        <w:bCs/>
+      </w:rPr>
+    </w:tblStylePr>
+    <w:tblStylePr w:type="band1Vert">
+      <w:tblPr/>
+      <w:tcPr>
+        <w:shd w:val="clear" w:color="auto" w:fill="F2F2F2" w:themeFill="background1" w:themeFillShade="F2"/>
+      </w:tcPr>
+    </w:tblStylePr>
+    <w:tblStylePr w:type="band1Horz">
+      <w:tblPr/>
+      <w:tcPr>
+        <w:shd w:val="clear" w:color="auto" w:fill="F2F2F2" w:themeFill="background1" w:themeFillShade="F2"/>
+      </w:tcPr>
+    </w:tblStylePr>
+  </w:style>
+  <w:style w:type="table" w:styleId="5">
+    <w:name w:val="Plain Table 5"/>
+    <w:basedOn w:val="a1"/>
+    <w:uiPriority w:val="45"/>
+    <w:rsid w:val="002F1B8A"/>
+    <w:tblPr>
+      <w:tblStyleRowBandSize w:val="1"/>
+      <w:tblStyleColBandSize w:val="1"/>
+    </w:tblPr>
+    <w:tblStylePr w:type="firstRow">
+      <w:rPr>
+        <w:rFonts w:asciiTheme="majorHAnsi" w:eastAsiaTheme="majorEastAsia" w:hAnsiTheme="majorHAnsi" w:cstheme="majorBidi"/>
+        <w:i/>
+        <w:iCs/>
+        <w:sz w:val="26"/>
+      </w:rPr>
+      <w:tblPr/>
+      <w:tcPr>
+        <w:tcBorders>
+          <w:bottom w:val="single" w:sz="4" w:space="0" w:color="7F7F7F" w:themeColor="text1" w:themeTint="80"/>
+        </w:tcBorders>
+        <w:shd w:val="clear" w:color="auto" w:fill="FFFFFF" w:themeFill="background1"/>
+      </w:tcPr>
+    </w:tblStylePr>
+    <w:tblStylePr w:type="lastRow">
+      <w:rPr>
+        <w:rFonts w:asciiTheme="majorHAnsi" w:eastAsiaTheme="majorEastAsia" w:hAnsiTheme="majorHAnsi" w:cstheme="majorBidi"/>
+        <w:i/>
+        <w:iCs/>
+        <w:sz w:val="26"/>
+      </w:rPr>
+      <w:tblPr/>
+      <w:tcPr>
+        <w:tcBorders>
+          <w:top w:val="single" w:sz="4" w:space="0" w:color="7F7F7F" w:themeColor="text1" w:themeTint="80"/>
+        </w:tcBorders>
+        <w:shd w:val="clear" w:color="auto" w:fill="FFFFFF" w:themeFill="background1"/>
+      </w:tcPr>
+    </w:tblStylePr>
+    <w:tblStylePr w:type="firstCol">
+      <w:pPr>
+        <w:jc w:val="right"/>
+      </w:pPr>
+      <w:rPr>
+        <w:rFonts w:asciiTheme="majorHAnsi" w:eastAsiaTheme="majorEastAsia" w:hAnsiTheme="majorHAnsi" w:cstheme="majorBidi"/>
+        <w:i/>
+        <w:iCs/>
+        <w:sz w:val="26"/>
+      </w:rPr>
+      <w:tblPr/>
+      <w:tcPr>
+        <w:tcBorders>
+          <w:right w:val="single" w:sz="4" w:space="0" w:color="7F7F7F" w:themeColor="text1" w:themeTint="80"/>
+        </w:tcBorders>
+        <w:shd w:val="clear" w:color="auto" w:fill="FFFFFF" w:themeFill="background1"/>
+      </w:tcPr>
+    </w:tblStylePr>
+    <w:tblStylePr w:type="lastCol">
+      <w:rPr>
+        <w:rFonts w:asciiTheme="majorHAnsi" w:eastAsiaTheme="majorEastAsia" w:hAnsiTheme="majorHAnsi" w:cstheme="majorBidi"/>
+        <w:i/>
+        <w:iCs/>
+        <w:sz w:val="26"/>
+      </w:rPr>
+      <w:tblPr/>
+      <w:tcPr>
+        <w:tcBorders>
+          <w:left w:val="single" w:sz="4" w:space="0" w:color="7F7F7F" w:themeColor="text1" w:themeTint="80"/>
+        </w:tcBorders>
+        <w:shd w:val="clear" w:color="auto" w:fill="FFFFFF" w:themeFill="background1"/>
+      </w:tcPr>
+    </w:tblStylePr>
+    <w:tblStylePr w:type="band1Vert">
+      <w:tblPr/>
+      <w:tcPr>
+        <w:shd w:val="clear" w:color="auto" w:fill="F2F2F2" w:themeFill="background1" w:themeFillShade="F2"/>
+      </w:tcPr>
+    </w:tblStylePr>
+    <w:tblStylePr w:type="band1Horz">
+      <w:tblPr/>
+      <w:tcPr>
+        <w:shd w:val="clear" w:color="auto" w:fill="F2F2F2" w:themeFill="background1" w:themeFillShade="F2"/>
+      </w:tcPr>
+    </w:tblStylePr>
+    <w:tblStylePr w:type="neCell">
+      <w:tblPr/>
+      <w:tcPr>
+        <w:tcBorders>
+          <w:left w:val="nil"/>
+        </w:tcBorders>
+      </w:tcPr>
+    </w:tblStylePr>
+    <w:tblStylePr w:type="nwCell">
+      <w:tblPr/>
+      <w:tcPr>
+        <w:tcBorders>
+          <w:right w:val="nil"/>
+        </w:tcBorders>
+      </w:tcPr>
+    </w:tblStylePr>
+    <w:tblStylePr w:type="seCell">
+      <w:tblPr/>
+      <w:tcPr>
+        <w:tcBorders>
+          <w:left w:val="nil"/>
+        </w:tcBorders>
+      </w:tcPr>
+    </w:tblStylePr>
+    <w:tblStylePr w:type="swCell">
+      <w:tblPr/>
+      <w:tcPr>
+        <w:tcBorders>
+          <w:right w:val="nil"/>
+        </w:tcBorders>
+      </w:tcPr>
+    </w:tblStylePr>
+  </w:style>
+  <w:style w:type="table" w:styleId="12">
+    <w:name w:val="Grid Table 1 Light"/>
+    <w:basedOn w:val="a1"/>
+    <w:uiPriority w:val="46"/>
+    <w:rsid w:val="002F1B8A"/>
+    <w:tblPr>
+      <w:tblStyleRowBandSize w:val="1"/>
+      <w:tblStyleColBandSize w:val="1"/>
+      <w:tblBorders>
+        <w:top w:val="single" w:sz="4" w:space="0" w:color="999999" w:themeColor="text1" w:themeTint="66"/>
+        <w:left w:val="single" w:sz="4" w:space="0" w:color="999999" w:themeColor="text1" w:themeTint="66"/>
+        <w:bottom w:val="single" w:sz="4" w:space="0" w:color="999999" w:themeColor="text1" w:themeTint="66"/>
+        <w:right w:val="single" w:sz="4" w:space="0" w:color="999999" w:themeColor="text1" w:themeTint="66"/>
+        <w:insideH w:val="single" w:sz="4" w:space="0" w:color="999999" w:themeColor="text1" w:themeTint="66"/>
+        <w:insideV w:val="single" w:sz="4" w:space="0" w:color="999999" w:themeColor="text1" w:themeTint="66"/>
+      </w:tblBorders>
+    </w:tblPr>
+    <w:tblStylePr w:type="firstRow">
+      <w:rPr>
+        <w:b/>
+        <w:bCs/>
+      </w:rPr>
+      <w:tblPr/>
+      <w:tcPr>
+        <w:tcBorders>
+          <w:bottom w:val="single" w:sz="12" w:space="0" w:color="666666" w:themeColor="text1" w:themeTint="99"/>
+        </w:tcBorders>
+      </w:tcPr>
+    </w:tblStylePr>
+    <w:tblStylePr w:type="lastRow">
+      <w:rPr>
+        <w:b/>
+        <w:bCs/>
+      </w:rPr>
+      <w:tblPr/>
+      <w:tcPr>
+        <w:tcBorders>
+          <w:top w:val="double" w:sz="2" w:space="0" w:color="666666" w:themeColor="text1" w:themeTint="99"/>
+        </w:tcBorders>
+      </w:tcPr>
+    </w:tblStylePr>
+    <w:tblStylePr w:type="firstCol">
+      <w:rPr>
+        <w:b/>
+        <w:bCs/>
+      </w:rPr>
+    </w:tblStylePr>
+    <w:tblStylePr w:type="lastCol">
+      <w:rPr>
+        <w:b/>
+        <w:bCs/>
+      </w:rPr>
+    </w:tblStylePr>
+  </w:style>
+  <w:style w:type="table" w:styleId="1-1">
+    <w:name w:val="Grid Table 1 Light Accent 1"/>
+    <w:basedOn w:val="a1"/>
+    <w:uiPriority w:val="46"/>
+    <w:rsid w:val="002F1B8A"/>
+    <w:tblPr>
+      <w:tblStyleRowBandSize w:val="1"/>
+      <w:tblStyleColBandSize w:val="1"/>
+      <w:tblBorders>
+        <w:top w:val="single" w:sz="4" w:space="0" w:color="B4C6E7" w:themeColor="accent1" w:themeTint="66"/>
+        <w:left w:val="single" w:sz="4" w:space="0" w:color="B4C6E7" w:themeColor="accent1" w:themeTint="66"/>
+        <w:bottom w:val="single" w:sz="4" w:space="0" w:color="B4C6E7" w:themeColor="accent1" w:themeTint="66"/>
+        <w:right w:val="single" w:sz="4" w:space="0" w:color="B4C6E7" w:themeColor="accent1" w:themeTint="66"/>
+        <w:insideH w:val="single" w:sz="4" w:space="0" w:color="B4C6E7" w:themeColor="accent1" w:themeTint="66"/>
+        <w:insideV w:val="single" w:sz="4" w:space="0" w:color="B4C6E7" w:themeColor="accent1" w:themeTint="66"/>
+      </w:tblBorders>
+    </w:tblPr>
+    <w:tblStylePr w:type="firstRow">
+      <w:rPr>
+        <w:b/>
+        <w:bCs/>
+      </w:rPr>
+      <w:tblPr/>
+      <w:tcPr>
+        <w:tcBorders>
+          <w:bottom w:val="single" w:sz="12" w:space="0" w:color="8EAADB" w:themeColor="accent1" w:themeTint="99"/>
+        </w:tcBorders>
+      </w:tcPr>
+    </w:tblStylePr>
+    <w:tblStylePr w:type="lastRow">
+      <w:rPr>
+        <w:b/>
+        <w:bCs/>
+      </w:rPr>
+      <w:tblPr/>
+      <w:tcPr>
+        <w:tcBorders>
+          <w:top w:val="double" w:sz="2" w:space="0" w:color="8EAADB" w:themeColor="accent1" w:themeTint="99"/>
+        </w:tcBorders>
+      </w:tcPr>
+    </w:tblStylePr>
+    <w:tblStylePr w:type="firstCol">
+      <w:rPr>
+        <w:b/>
+        <w:bCs/>
+      </w:rPr>
+    </w:tblStylePr>
+    <w:tblStylePr w:type="lastCol">
+      <w:rPr>
+        <w:b/>
+        <w:bCs/>
+      </w:rPr>
+    </w:tblStylePr>
+  </w:style>
+  <w:style w:type="table" w:styleId="1-4">
+    <w:name w:val="Grid Table 1 Light Accent 4"/>
+    <w:basedOn w:val="a1"/>
+    <w:uiPriority w:val="46"/>
+    <w:rsid w:val="002F1B8A"/>
+    <w:tblPr>
+      <w:tblStyleRowBandSize w:val="1"/>
+      <w:tblStyleColBandSize w:val="1"/>
+      <w:tblBorders>
+        <w:top w:val="single" w:sz="4" w:space="0" w:color="FFE599" w:themeColor="accent4" w:themeTint="66"/>
+        <w:left w:val="single" w:sz="4" w:space="0" w:color="FFE599" w:themeColor="accent4" w:themeTint="66"/>
+        <w:bottom w:val="single" w:sz="4" w:space="0" w:color="FFE599" w:themeColor="accent4" w:themeTint="66"/>
+        <w:right w:val="single" w:sz="4" w:space="0" w:color="FFE599" w:themeColor="accent4" w:themeTint="66"/>
+        <w:insideH w:val="single" w:sz="4" w:space="0" w:color="FFE599" w:themeColor="accent4" w:themeTint="66"/>
+        <w:insideV w:val="single" w:sz="4" w:space="0" w:color="FFE599" w:themeColor="accent4" w:themeTint="66"/>
+      </w:tblBorders>
+    </w:tblPr>
+    <w:tblStylePr w:type="firstRow">
+      <w:rPr>
+        <w:b/>
+        <w:bCs/>
+      </w:rPr>
+      <w:tblPr/>
+      <w:tcPr>
+        <w:tcBorders>
+          <w:bottom w:val="single" w:sz="12" w:space="0" w:color="FFD966" w:themeColor="accent4" w:themeTint="99"/>
+        </w:tcBorders>
+      </w:tcPr>
+    </w:tblStylePr>
+    <w:tblStylePr w:type="lastRow">
+      <w:rPr>
+        <w:b/>
+        <w:bCs/>
+      </w:rPr>
+      <w:tblPr/>
+      <w:tcPr>
+        <w:tcBorders>
+          <w:top w:val="double" w:sz="2" w:space="0" w:color="FFD966" w:themeColor="accent4" w:themeTint="99"/>
+        </w:tcBorders>
+      </w:tcPr>
+    </w:tblStylePr>
+    <w:tblStylePr w:type="firstCol">
+      <w:rPr>
+        <w:b/>
+        <w:bCs/>
+      </w:rPr>
+    </w:tblStylePr>
+    <w:tblStylePr w:type="lastCol">
+      <w:rPr>
+        <w:b/>
+        <w:bCs/>
+      </w:rPr>
+    </w:tblStylePr>
+  </w:style>
+  <w:style w:type="table" w:styleId="1-3">
+    <w:name w:val="Grid Table 1 Light Accent 3"/>
+    <w:basedOn w:val="a1"/>
+    <w:uiPriority w:val="46"/>
+    <w:rsid w:val="002F1B8A"/>
+    <w:tblPr>
+      <w:tblStyleRowBandSize w:val="1"/>
+      <w:tblStyleColBandSize w:val="1"/>
+      <w:tblBorders>
+        <w:top w:val="single" w:sz="4" w:space="0" w:color="DBDBDB" w:themeColor="accent3" w:themeTint="66"/>
+        <w:left w:val="single" w:sz="4" w:space="0" w:color="DBDBDB" w:themeColor="accent3" w:themeTint="66"/>
+        <w:bottom w:val="single" w:sz="4" w:space="0" w:color="DBDBDB" w:themeColor="accent3" w:themeTint="66"/>
+        <w:right w:val="single" w:sz="4" w:space="0" w:color="DBDBDB" w:themeColor="accent3" w:themeTint="66"/>
+        <w:insideH w:val="single" w:sz="4" w:space="0" w:color="DBDBDB" w:themeColor="accent3" w:themeTint="66"/>
+        <w:insideV w:val="single" w:sz="4" w:space="0" w:color="DBDBDB" w:themeColor="accent3" w:themeTint="66"/>
+      </w:tblBorders>
+    </w:tblPr>
+    <w:tblStylePr w:type="firstRow">
+      <w:rPr>
+        <w:b/>
+        <w:bCs/>
+      </w:rPr>
+      <w:tblPr/>
+      <w:tcPr>
+        <w:tcBorders>
+          <w:bottom w:val="single" w:sz="12" w:space="0" w:color="C9C9C9" w:themeColor="accent3" w:themeTint="99"/>
+        </w:tcBorders>
+      </w:tcPr>
+    </w:tblStylePr>
+    <w:tblStylePr w:type="lastRow">
+      <w:rPr>
+        <w:b/>
+        <w:bCs/>
+      </w:rPr>
+      <w:tblPr/>
+      <w:tcPr>
+        <w:tcBorders>
+          <w:top w:val="double" w:sz="2" w:space="0" w:color="C9C9C9" w:themeColor="accent3" w:themeTint="99"/>
+        </w:tcBorders>
+      </w:tcPr>
+    </w:tblStylePr>
+    <w:tblStylePr w:type="firstCol">
+      <w:rPr>
+        <w:b/>
+        <w:bCs/>
+      </w:rPr>
+    </w:tblStylePr>
+    <w:tblStylePr w:type="lastCol">
+      <w:rPr>
+        <w:b/>
+        <w:bCs/>
+      </w:rPr>
+    </w:tblStylePr>
+  </w:style>
+  <w:style w:type="table" w:styleId="1-6">
+    <w:name w:val="Grid Table 1 Light Accent 6"/>
+    <w:basedOn w:val="a1"/>
+    <w:uiPriority w:val="46"/>
+    <w:rsid w:val="002F1B8A"/>
+    <w:tblPr>
+      <w:tblStyleRowBandSize w:val="1"/>
+      <w:tblStyleColBandSize w:val="1"/>
+      <w:tblBorders>
+        <w:top w:val="single" w:sz="4" w:space="0" w:color="C5E0B3" w:themeColor="accent6" w:themeTint="66"/>
+        <w:left w:val="single" w:sz="4" w:space="0" w:color="C5E0B3" w:themeColor="accent6" w:themeTint="66"/>
+        <w:bottom w:val="single" w:sz="4" w:space="0" w:color="C5E0B3" w:themeColor="accent6" w:themeTint="66"/>
+        <w:right w:val="single" w:sz="4" w:space="0" w:color="C5E0B3" w:themeColor="accent6" w:themeTint="66"/>
+        <w:insideH w:val="single" w:sz="4" w:space="0" w:color="C5E0B3" w:themeColor="accent6" w:themeTint="66"/>
+        <w:insideV w:val="single" w:sz="4" w:space="0" w:color="C5E0B3" w:themeColor="accent6" w:themeTint="66"/>
+      </w:tblBorders>
+    </w:tblPr>
+    <w:tblStylePr w:type="firstRow">
+      <w:rPr>
+        <w:b/>
+        <w:bCs/>
+      </w:rPr>
+      <w:tblPr/>
+      <w:tcPr>
+        <w:tcBorders>
+          <w:bottom w:val="single" w:sz="12" w:space="0" w:color="A8D08D" w:themeColor="accent6" w:themeTint="99"/>
+        </w:tcBorders>
+      </w:tcPr>
+    </w:tblStylePr>
+    <w:tblStylePr w:type="lastRow">
+      <w:rPr>
+        <w:b/>
+        <w:bCs/>
+      </w:rPr>
+      <w:tblPr/>
+      <w:tcPr>
+        <w:tcBorders>
+          <w:top w:val="double" w:sz="2" w:space="0" w:color="A8D08D" w:themeColor="accent6" w:themeTint="99"/>
+        </w:tcBorders>
+      </w:tcPr>
+    </w:tblStylePr>
+    <w:tblStylePr w:type="firstCol">
+      <w:rPr>
+        <w:b/>
+        <w:bCs/>
+      </w:rPr>
+    </w:tblStylePr>
+    <w:tblStylePr w:type="lastCol">
+      <w:rPr>
+        <w:b/>
+        <w:bCs/>
+      </w:rPr>
+    </w:tblStylePr>
+  </w:style>
+  <w:style w:type="table" w:customStyle="1" w:styleId="af2">
+    <w:name w:val="三线表"/>
+    <w:basedOn w:val="a1"/>
+    <w:uiPriority w:val="99"/>
+    <w:rsid w:val="00013C00"/>
+    <w:rPr>
+      <w:rFonts w:eastAsia="黑体"/>
+    </w:rPr>
+    <w:tblPr>
+      <w:tblBorders>
+        <w:top w:val="single" w:sz="4" w:space="0" w:color="auto"/>
+        <w:bottom w:val="single" w:sz="4" w:space="0" w:color="auto"/>
+      </w:tblBorders>
+    </w:tblPr>
+    <w:tblStylePr w:type="firstRow">
+      <w:rPr>
+        <w:rFonts w:ascii="黑体" w:eastAsiaTheme="majorEastAsia" w:hAnsi="黑体"/>
+        <w:sz w:val="21"/>
+      </w:rPr>
+      <w:tblPr/>
+      <w:tcPr>
+        <w:tcBorders>
+          <w:top w:val="single" w:sz="4" w:space="0" w:color="auto"/>
+          <w:left w:val="nil"/>
+          <w:bottom w:val="single" w:sz="4" w:space="0" w:color="auto"/>
+          <w:right w:val="nil"/>
+          <w:insideH w:val="nil"/>
+          <w:insideV w:val="nil"/>
+          <w:tl2br w:val="nil"/>
+          <w:tr2bl w:val="nil"/>
+        </w:tcBorders>
+      </w:tcPr>
+    </w:tblStylePr>
+  </w:style>
+  <w:style w:type="character" w:customStyle="1" w:styleId="ab">
+    <w:name w:val="题注 字符"/>
+    <w:link w:val="aa"/>
+    <w:rsid w:val="002B330C"/>
+    <w:rPr>
+      <w:rFonts w:asciiTheme="majorHAnsi" w:eastAsia="黑体" w:hAnsiTheme="majorHAnsi" w:cstheme="majorBidi"/>
+      <w:sz w:val="20"/>
+      <w:szCs w:val="20"/>
+    </w:rPr>
+  </w:style>
+  <w:style w:type="paragraph" w:customStyle="1" w:styleId="DecimalAligned">
+    <w:name w:val="Decimal Aligned"/>
+    <w:basedOn w:val="a"/>
+    <w:uiPriority w:val="40"/>
+    <w:qFormat/>
+    <w:rsid w:val="00FE78A7"/>
+    <w:pPr>
+      <w:widowControl/>
+      <w:tabs>
+        <w:tab w:val="decimal" w:pos="360"/>
+      </w:tabs>
+      <w:spacing w:after="200" w:line="276" w:lineRule="auto"/>
+      <w:jc w:val="left"/>
+    </w:pPr>
+    <w:rPr>
+      <w:rFonts w:cs="Times New Roman"/>
+      <w:kern w:val="0"/>
+      <w:sz w:val="22"/>
+      <w14:ligatures w14:val="none"/>
+    </w:rPr>
+  </w:style>
+  <w:style w:type="paragraph" w:styleId="af3">
+    <w:name w:val="footnote text"/>
+    <w:basedOn w:val="a"/>
+    <w:link w:val="af4"/>
+    <w:uiPriority w:val="99"/>
+    <w:unhideWhenUsed/>
+    <w:rsid w:val="00FE78A7"/>
+    <w:pPr>
+      <w:widowControl/>
+      <w:jc w:val="left"/>
+    </w:pPr>
+    <w:rPr>
+      <w:rFonts w:cs="Times New Roman"/>
+      <w:kern w:val="0"/>
+      <w:sz w:val="20"/>
+      <w:szCs w:val="20"/>
+      <w14:ligatures w14:val="none"/>
+    </w:rPr>
+  </w:style>
+  <w:style w:type="character" w:customStyle="1" w:styleId="af4">
+    <w:name w:val="脚注文本 字符"/>
+    <w:basedOn w:val="a0"/>
+    <w:link w:val="af3"/>
+    <w:uiPriority w:val="99"/>
+    <w:rsid w:val="00FE78A7"/>
+    <w:rPr>
+      <w:rFonts w:cs="Times New Roman"/>
+      <w:kern w:val="0"/>
+      <w:sz w:val="20"/>
+      <w:szCs w:val="20"/>
+      <w14:ligatures w14:val="none"/>
+    </w:rPr>
+  </w:style>
+  <w:style w:type="character" w:styleId="af5">
+    <w:name w:val="Subtle Emphasis"/>
+    <w:basedOn w:val="a0"/>
+    <w:uiPriority w:val="19"/>
+    <w:qFormat/>
+    <w:rsid w:val="00FE78A7"/>
+    <w:rPr>
+      <w:i/>
+      <w:iCs/>
+    </w:rPr>
+  </w:style>
+  <w:style w:type="table" w:styleId="-1">
+    <w:name w:val="Light Shading Accent 1"/>
+    <w:basedOn w:val="a1"/>
+    <w:uiPriority w:val="60"/>
+    <w:rsid w:val="00FE78A7"/>
+    <w:rPr>
+      <w:color w:val="2F5496" w:themeColor="accent1" w:themeShade="BF"/>
+      <w:kern w:val="0"/>
+      <w:sz w:val="22"/>
+      <w14:ligatures w14:val="none"/>
+    </w:rPr>
+    <w:tblPr>
+      <w:tblStyleRowBandSize w:val="1"/>
+      <w:tblStyleColBandSize w:val="1"/>
+      <w:tblBorders>
+        <w:top w:val="single" w:sz="8" w:space="0" w:color="4472C4" w:themeColor="accent1"/>
+        <w:bottom w:val="single" w:sz="8" w:space="0" w:color="4472C4" w:themeColor="accent1"/>
+      </w:tblBorders>
+    </w:tblPr>
+    <w:tblStylePr w:type="firstRow">
+      <w:pPr>
+        <w:spacing w:before="0" w:after="0" w:line="240" w:lineRule="auto"/>
+      </w:pPr>
+      <w:rPr>
+        <w:b/>
+        <w:bCs/>
+      </w:rPr>
+      <w:tblPr/>
+      <w:tcPr>
+        <w:tcBorders>
+          <w:top w:val="single" w:sz="8" w:space="0" w:color="4472C4" w:themeColor="accent1"/>
+          <w:left w:val="nil"/>
+          <w:bottom w:val="single" w:sz="8" w:space="0" w:color="4472C4" w:themeColor="accent1"/>
+          <w:right w:val="nil"/>
+          <w:insideH w:val="nil"/>
+          <w:insideV w:val="nil"/>
+        </w:tcBorders>
+      </w:tcPr>
+    </w:tblStylePr>
+    <w:tblStylePr w:type="lastRow">
+      <w:pPr>
+        <w:spacing w:before="0" w:after="0" w:line="240" w:lineRule="auto"/>
+      </w:pPr>
+      <w:rPr>
+        <w:b/>
+        <w:bCs/>
+      </w:rPr>
+      <w:tblPr/>
+      <w:tcPr>
+        <w:tcBorders>
+          <w:top w:val="single" w:sz="8" w:space="0" w:color="4472C4" w:themeColor="accent1"/>
+          <w:left w:val="nil"/>
+          <w:bottom w:val="single" w:sz="8" w:space="0" w:color="4472C4" w:themeColor="accent1"/>
+          <w:right w:val="nil"/>
+          <w:insideH w:val="nil"/>
+          <w:insideV w:val="nil"/>
+        </w:tcBorders>
+      </w:tcPr>
+    </w:tblStylePr>
+    <w:tblStylePr w:type="firstCol">
+      <w:rPr>
+        <w:b/>
+        <w:bCs/>
+      </w:rPr>
+    </w:tblStylePr>
+    <w:tblStylePr w:type="lastCol">
+      <w:rPr>
+        <w:b/>
+        <w:bCs/>
+      </w:rPr>
+    </w:tblStylePr>
+    <w:tblStylePr w:type="band1Vert">
+      <w:tblPr/>
+      <w:tcPr>
+        <w:tcBorders>
+          <w:left w:val="nil"/>
+          <w:right w:val="nil"/>
+          <w:insideH w:val="nil"/>
+          <w:insideV w:val="nil"/>
+        </w:tcBorders>
+        <w:shd w:val="clear" w:color="auto" w:fill="D0DBF0" w:themeFill="accent1" w:themeFillTint="3F"/>
+      </w:tcPr>
+    </w:tblStylePr>
+    <w:tblStylePr w:type="band1Horz">
+      <w:tblPr/>
+      <w:tcPr>
+        <w:tcBorders>
+          <w:left w:val="nil"/>
+          <w:right w:val="nil"/>
+          <w:insideH w:val="nil"/>
+          <w:insideV w:val="nil"/>
+        </w:tcBorders>
+        <w:shd w:val="clear" w:color="auto" w:fill="D0DBF0" w:themeFill="accent1" w:themeFillTint="3F"/>
+      </w:tcPr>
+    </w:tblStylePr>
   </w:style>
 </w:styles>
 </file>

--- a/毕业设计/基于Hexo框架的个人博客设计及实现.docx
+++ b/毕业设计/基于Hexo框架的个人博客设计及实现.docx
@@ -7165,11 +7165,26 @@
           <w:rFonts w:hint="eastAsia"/>
           <w:shd w:val="clear" w:color="auto" w:fill="FFFFFF"/>
         </w:rPr>
-        <w:t>功能实现</w:t>
-      </w:r>
-    </w:p>
-    <w:p>
-      <w:pPr>
+        <w:t>功能</w:t>
+      </w:r>
+      <w:r>
+        <w:rPr>
+          <w:rFonts w:hint="eastAsia"/>
+          <w:shd w:val="clear" w:color="auto" w:fill="FFFFFF"/>
+        </w:rPr>
+        <w:t>模块</w:t>
+      </w:r>
+      <w:r>
+        <w:rPr>
+          <w:rFonts w:hint="eastAsia"/>
+          <w:shd w:val="clear" w:color="auto" w:fill="FFFFFF"/>
+        </w:rPr>
+        <w:t>实现</w:t>
+      </w:r>
+    </w:p>
+    <w:p>
+      <w:pPr>
+        <w:ind w:left="420"/>
         <w:rPr>
           <w:rFonts w:hint="eastAsia"/>
         </w:rPr>

--- a/毕业设计/基于Hexo框架的个人博客设计及实现.docx
+++ b/毕业设计/基于Hexo框架的个人博客设计及实现.docx
@@ -1,6 +1,6 @@
 
 <file path=word/document.xml><?xml version="1.0" encoding="utf-8"?>
-<w:document xmlns:wpc="http://schemas.microsoft.com/office/word/2010/wordprocessingCanvas" xmlns:cx="http://schemas.microsoft.com/office/drawing/2014/chartex" xmlns:cx1="http://schemas.microsoft.com/office/drawing/2015/9/8/chartex" xmlns:cx2="http://schemas.microsoft.com/office/drawing/2015/10/21/chartex" xmlns:cx3="http://schemas.microsoft.com/office/drawing/2016/5/9/chartex" xmlns:cx4="http://schemas.microsoft.com/office/drawing/2016/5/10/chartex" xmlns:cx5="http://schemas.microsoft.com/office/drawing/2016/5/11/chartex" xmlns:cx6="http://schemas.microsoft.com/office/drawing/2016/5/12/chartex" xmlns:cx7="http://schemas.microsoft.com/office/drawing/2016/5/13/chartex" xmlns:cx8="http://schemas.microsoft.com/office/drawing/2016/5/14/chartex" xmlns:mc="http://schemas.openxmlformats.org/markup-compatibility/2006" xmlns:aink="http://schemas.microsoft.com/office/drawing/2016/ink" xmlns:am3d="http://schemas.microsoft.com/office/drawing/2017/model3d" xmlns:o="urn:schemas-microsoft-com:office:office" xmlns:oel="http://schemas.microsoft.com/office/2019/extlst" xmlns:r="http://schemas.openxmlformats.org/officeDocument/2006/relationships" xmlns:m="http://schemas.openxmlformats.org/officeDocument/2006/math" xmlns:v="urn:schemas-microsoft-com:vml" xmlns:wp14="http://schemas.microsoft.com/office/word/2010/wordprocessingDrawing" xmlns:wp="http://schemas.openxmlformats.org/drawingml/2006/wordprocessingDrawing" xmlns:w10="urn:schemas-microsoft-com:office:word" xmlns:w="http://schemas.openxmlformats.org/wordprocessingml/2006/main" xmlns:w14="http://schemas.microsoft.com/office/word/2010/wordml" xmlns:w15="http://schemas.microsoft.com/office/word/2012/wordml" xmlns:w16cex="http://schemas.microsoft.com/office/word/2018/wordml/cex" xmlns:w16cid="http://schemas.microsoft.com/office/word/2016/wordml/cid" xmlns:w16="http://schemas.microsoft.com/office/word/2018/wordml" xmlns:w16du="http://schemas.microsoft.com/office/word/2023/wordml/word16du" xmlns:w16sdtdh="http://schemas.microsoft.com/office/word/2020/wordml/sdtdatahash" xmlns:w16se="http://schemas.microsoft.com/office/word/2015/wordml/symex" xmlns:wpg="http://schemas.microsoft.com/office/word/2010/wordprocessingGroup" xmlns:wpi="http://schemas.microsoft.com/office/word/2010/wordprocessingInk" xmlns:wne="http://schemas.microsoft.com/office/word/2006/wordml" xmlns:wps="http://schemas.microsoft.com/office/word/2010/wordprocessingShape" mc:Ignorable="w14 w15 w16se w16cid w16 w16cex w16sdtdh w16du wp14">
+<w:document xmlns:wpc="http://schemas.microsoft.com/office/word/2010/wordprocessingCanvas" xmlns:cx="http://schemas.microsoft.com/office/drawing/2014/chartex" xmlns:cx1="http://schemas.microsoft.com/office/drawing/2015/9/8/chartex" xmlns:cx2="http://schemas.microsoft.com/office/drawing/2015/10/21/chartex" xmlns:cx3="http://schemas.microsoft.com/office/drawing/2016/5/9/chartex" xmlns:cx4="http://schemas.microsoft.com/office/drawing/2016/5/10/chartex" xmlns:cx5="http://schemas.microsoft.com/office/drawing/2016/5/11/chartex" xmlns:cx6="http://schemas.microsoft.com/office/drawing/2016/5/12/chartex" xmlns:cx7="http://schemas.microsoft.com/office/drawing/2016/5/13/chartex" xmlns:cx8="http://schemas.microsoft.com/office/drawing/2016/5/14/chartex" xmlns:mc="http://schemas.openxmlformats.org/markup-compatibility/2006" xmlns:aink="http://schemas.microsoft.com/office/drawing/2016/ink" xmlns:am3d="http://schemas.microsoft.com/office/drawing/2017/model3d" xmlns:o="urn:schemas-microsoft-com:office:office" xmlns:oel="http://schemas.microsoft.com/office/2019/extlst" xmlns:r="http://schemas.openxmlformats.org/officeDocument/2006/relationships" xmlns:m="http://schemas.openxmlformats.org/officeDocument/2006/math" xmlns:v="urn:schemas-microsoft-com:vml" xmlns:wp14="http://schemas.microsoft.com/office/word/2010/wordprocessingDrawing" xmlns:wp="http://schemas.openxmlformats.org/drawingml/2006/wordprocessingDrawing" xmlns:w10="urn:schemas-microsoft-com:office:word" xmlns:w="http://schemas.openxmlformats.org/wordprocessingml/2006/main" xmlns:w14="http://schemas.microsoft.com/office/word/2010/wordml" xmlns:w15="http://schemas.microsoft.com/office/word/2012/wordml" xmlns:w16cex="http://schemas.microsoft.com/office/word/2018/wordml/cex" xmlns:w16cid="http://schemas.microsoft.com/office/word/2016/wordml/cid" xmlns:w16="http://schemas.microsoft.com/office/word/2018/wordml" xmlns:w16sdtdh="http://schemas.microsoft.com/office/word/2020/wordml/sdtdatahash" xmlns:w16se="http://schemas.microsoft.com/office/word/2015/wordml/symex" xmlns:wpg="http://schemas.microsoft.com/office/word/2010/wordprocessingGroup" xmlns:wpi="http://schemas.microsoft.com/office/word/2010/wordprocessingInk" xmlns:wne="http://schemas.microsoft.com/office/word/2006/wordml" xmlns:wps="http://schemas.microsoft.com/office/word/2010/wordprocessingShape" mc:Ignorable="w14 w15 w16se w16cid w16 w16cex w16sdtdh wp14">
   <w:body>
     <w:p>
       <w:pPr>
@@ -3036,13 +3036,27 @@
         <w:rPr>
           <w:rFonts w:hint="eastAsia"/>
         </w:rPr>
-        <w:t>分析实验过程中遇到的困难，回顾解决这些困难的方法。最后结合开发过程中的真实体会对</w:t>
-      </w:r>
-      <w:r>
-        <w:rPr>
-          <w:rFonts w:hint="eastAsia"/>
-        </w:rPr>
-        <w:t>博客的发展进行展望。</w:t>
+        <w:t>分析实验过程中遇到的困难，回顾解决这些困难的方法。最后结合开发过程中的真实体会</w:t>
+      </w:r>
+      <w:proofErr w:type="gramStart"/>
+      <w:r>
+        <w:rPr>
+          <w:rFonts w:hint="eastAsia"/>
+        </w:rPr>
+        <w:t>对</w:t>
+      </w:r>
+      <w:r>
+        <w:rPr>
+          <w:rFonts w:hint="eastAsia"/>
+        </w:rPr>
+        <w:t>博客的</w:t>
+      </w:r>
+      <w:proofErr w:type="gramEnd"/>
+      <w:r>
+        <w:rPr>
+          <w:rFonts w:hint="eastAsia"/>
+        </w:rPr>
+        <w:t>发展进行展望。</w:t>
       </w:r>
     </w:p>
     <w:p>
@@ -5070,6 +5084,12 @@
         <w:t>个人博客系统设计</w:t>
       </w:r>
       <w:proofErr w:type="gramEnd"/>
+      <w:r>
+        <w:rPr>
+          <w:rFonts w:hint="eastAsia"/>
+        </w:rPr>
+        <w:t>与实现</w:t>
+      </w:r>
     </w:p>
     <w:p>
       <w:pPr>
@@ -5156,6 +5176,9 @@
       <w:pPr>
         <w:pStyle w:val="2"/>
         <w:spacing w:before="156" w:after="156"/>
+        <w:rPr>
+          <w:rFonts w:hint="eastAsia"/>
+        </w:rPr>
       </w:pPr>
       <w:r>
         <w:rPr>
@@ -5173,93 +5196,50 @@
         <w:rPr>
           <w:rFonts w:hint="eastAsia"/>
         </w:rPr>
-        <w:t>目标需求</w:t>
+        <w:t>系统需求</w:t>
       </w:r>
     </w:p>
     <w:p>
       <w:pPr>
         <w:pStyle w:val="a3"/>
         <w:ind w:firstLine="420"/>
-      </w:pPr>
-      <w:r>
-        <w:rPr>
-          <w:rFonts w:hint="eastAsia"/>
-        </w:rPr>
-        <w:t>本文的目标是基于</w:t>
-      </w:r>
-      <w:r>
-        <w:rPr>
-          <w:rFonts w:hint="eastAsia"/>
-        </w:rPr>
-        <w:t>Hexo</w:t>
-      </w:r>
-      <w:r>
-        <w:rPr>
-          <w:rFonts w:hint="eastAsia"/>
-        </w:rPr>
-        <w:t>框架实现一个美观、交互功能完善和用户体验感良好的</w:t>
-      </w:r>
-      <w:proofErr w:type="gramStart"/>
-      <w:r>
-        <w:rPr>
-          <w:rFonts w:hint="eastAsia"/>
-        </w:rPr>
-        <w:t>个人博客网站</w:t>
-      </w:r>
-      <w:proofErr w:type="gramEnd"/>
-      <w:r>
-        <w:rPr>
-          <w:rFonts w:hint="eastAsia"/>
-        </w:rPr>
-        <w:t>。该网站提供一个分享日常和学习交流的平台</w:t>
-      </w:r>
-      <w:r>
-        <w:rPr>
-          <w:rFonts w:hint="eastAsia"/>
-        </w:rPr>
-        <w:t>。</w:t>
-      </w:r>
-      <w:r>
-        <w:rPr>
-          <w:rFonts w:hint="eastAsia"/>
-        </w:rPr>
-        <w:t>通过这个平台用户可以发布自己的生活经历、学习经验</w:t>
-      </w:r>
-      <w:r>
-        <w:rPr>
-          <w:rFonts w:hint="eastAsia"/>
-        </w:rPr>
-        <w:t>的文章</w:t>
-      </w:r>
-      <w:r>
-        <w:rPr>
-          <w:rFonts w:hint="eastAsia"/>
-        </w:rPr>
-        <w:t>，精美的图片，喜欢的电影等</w:t>
-      </w:r>
-      <w:r>
-        <w:rPr>
-          <w:rFonts w:hint="eastAsia"/>
-        </w:rPr>
-        <w:t>。</w:t>
-      </w:r>
-      <w:r>
-        <w:rPr>
-          <w:rFonts w:hint="eastAsia"/>
-        </w:rPr>
-        <w:t>同时也可以提供评论、留言等功能，然每个人都可以发表自己对文章的看法和建议。</w:t>
-      </w:r>
-    </w:p>
-    <w:p>
-      <w:pPr>
-        <w:pStyle w:val="3"/>
-        <w:spacing w:before="156" w:after="156"/>
-      </w:pPr>
-      <w:r>
-        <w:rPr>
-          <w:rFonts w:hint="eastAsia"/>
-        </w:rPr>
-        <w:t>功能性需求分析</w:t>
+        <w:rPr>
+          <w:shd w:val="clear" w:color="auto" w:fill="FFFFFF"/>
+        </w:rPr>
+      </w:pPr>
+      <w:r>
+        <w:rPr>
+          <w:shd w:val="clear" w:color="auto" w:fill="FFFFFF"/>
+        </w:rPr>
+        <w:t>在框架设计阶段，我们需要选择合适的技术</w:t>
+      </w:r>
+      <w:proofErr w:type="gramStart"/>
+      <w:r>
+        <w:rPr>
+          <w:shd w:val="clear" w:color="auto" w:fill="FFFFFF"/>
+        </w:rPr>
+        <w:t>栈</w:t>
+      </w:r>
+      <w:proofErr w:type="gramEnd"/>
+      <w:r>
+        <w:rPr>
+          <w:shd w:val="clear" w:color="auto" w:fill="FFFFFF"/>
+        </w:rPr>
+        <w:t>来支持静态个人</w:t>
+      </w:r>
+      <w:proofErr w:type="gramStart"/>
+      <w:r>
+        <w:rPr>
+          <w:shd w:val="clear" w:color="auto" w:fill="FFFFFF"/>
+        </w:rPr>
+        <w:t>博客系统</w:t>
+      </w:r>
+      <w:proofErr w:type="gramEnd"/>
+      <w:r>
+        <w:rPr>
+          <w:shd w:val="clear" w:color="auto" w:fill="FFFFFF"/>
+        </w:rPr>
+        <w:t>的开发和部署：</w:t>
       </w:r>
     </w:p>
     <w:p>
@@ -5267,134 +5247,49 @@
         <w:pStyle w:val="a3"/>
         <w:ind w:firstLine="420"/>
         <w:rPr>
-          <w:shd w:val="clear" w:color="auto" w:fill="FFFFFF"/>
-        </w:rPr>
-      </w:pPr>
-      <w:r>
-        <w:rPr>
-          <w:shd w:val="clear" w:color="auto" w:fill="FFFFFF"/>
-        </w:rPr>
-        <w:t>在进行设计之前，首先需要对静态</w:t>
-      </w:r>
-      <w:proofErr w:type="gramStart"/>
-      <w:r>
-        <w:rPr>
-          <w:shd w:val="clear" w:color="auto" w:fill="FFFFFF"/>
-        </w:rPr>
-        <w:t>个人博客的</w:t>
-      </w:r>
-      <w:proofErr w:type="gramEnd"/>
-      <w:r>
-        <w:rPr>
-          <w:shd w:val="clear" w:color="auto" w:fill="FFFFFF"/>
-        </w:rPr>
-        <w:t>需求进行分析。通过对用户和市场的调查研究，我们可以确定以下几个主要方面的需求：</w:t>
-      </w:r>
-    </w:p>
-    <w:p>
-      <w:pPr>
-        <w:pStyle w:val="a3"/>
-        <w:numPr>
-          <w:ilvl w:val="0"/>
-          <w:numId w:val="7"/>
-        </w:numPr>
-        <w:ind w:firstLineChars="0"/>
-        <w:rPr>
-          <w:shd w:val="clear" w:color="auto" w:fill="FFFFFF"/>
-        </w:rPr>
-      </w:pPr>
-      <w:r>
-        <w:rPr>
-          <w:rFonts w:hint="eastAsia"/>
-        </w:rPr>
-        <w:t>内容管理需求：</w:t>
-      </w:r>
-      <w:r>
-        <w:t>用户需要能够方便地创建、编辑和</w:t>
-      </w:r>
-      <w:proofErr w:type="gramStart"/>
-      <w:r>
-        <w:t>管理博客内容</w:t>
-      </w:r>
-      <w:proofErr w:type="gramEnd"/>
-      <w:r>
-        <w:t>，包括文章、图片、视频等多媒体内容。</w:t>
-      </w:r>
-    </w:p>
-    <w:p>
-      <w:pPr>
-        <w:pStyle w:val="a3"/>
-        <w:numPr>
-          <w:ilvl w:val="0"/>
-          <w:numId w:val="7"/>
-        </w:numPr>
-        <w:ind w:firstLineChars="0"/>
-      </w:pPr>
-      <w:r>
-        <w:rPr>
-          <w:rFonts w:hint="eastAsia"/>
-        </w:rPr>
-        <w:t>用户交互需求：</w:t>
-      </w:r>
-      <w:r>
-        <w:rPr>
           <w:rFonts w:ascii="Segoe UI" w:hAnsi="Segoe UI" w:cs="Segoe UI"/>
           <w:color w:val="0D0D0D"/>
           <w:shd w:val="clear" w:color="auto" w:fill="FFFFFF"/>
         </w:rPr>
-        <w:t>用户希望能够与读者进行互动，包括评论、分享、</w:t>
-      </w:r>
-      <w:proofErr w:type="gramStart"/>
+      </w:pPr>
+      <w:r>
+        <w:rPr>
+          <w:rFonts w:hint="eastAsia"/>
+          <w:shd w:val="clear" w:color="auto" w:fill="FFFFFF"/>
+        </w:rPr>
+        <w:t>前端技术：</w:t>
+      </w:r>
       <w:r>
         <w:rPr>
           <w:rFonts w:ascii="Segoe UI" w:hAnsi="Segoe UI" w:cs="Segoe UI"/>
           <w:color w:val="0D0D0D"/>
           <w:shd w:val="clear" w:color="auto" w:fill="FFFFFF"/>
         </w:rPr>
-        <w:t>点赞等</w:t>
-      </w:r>
-      <w:proofErr w:type="gramEnd"/>
+        <w:t>使用</w:t>
+      </w:r>
       <w:r>
         <w:rPr>
           <w:rFonts w:ascii="Segoe UI" w:hAnsi="Segoe UI" w:cs="Segoe UI"/>
           <w:color w:val="0D0D0D"/>
           <w:shd w:val="clear" w:color="auto" w:fill="FFFFFF"/>
         </w:rPr>
-        <w:t>功能，以增强用户参与度和</w:t>
-      </w:r>
-      <w:proofErr w:type="gramStart"/>
+        <w:t>HTML</w:t>
+      </w:r>
       <w:r>
         <w:rPr>
           <w:rFonts w:ascii="Segoe UI" w:hAnsi="Segoe UI" w:cs="Segoe UI"/>
           <w:color w:val="0D0D0D"/>
           <w:shd w:val="clear" w:color="auto" w:fill="FFFFFF"/>
         </w:rPr>
-        <w:t>博客</w:t>
-      </w:r>
-      <w:proofErr w:type="gramEnd"/>
+        <w:t>、</w:t>
+      </w:r>
       <w:r>
         <w:rPr>
           <w:rFonts w:ascii="Segoe UI" w:hAnsi="Segoe UI" w:cs="Segoe UI"/>
           <w:color w:val="0D0D0D"/>
           <w:shd w:val="clear" w:color="auto" w:fill="FFFFFF"/>
         </w:rPr>
-        <w:t>活跃度。</w:t>
-      </w:r>
-    </w:p>
-    <w:p>
-      <w:pPr>
-        <w:pStyle w:val="a3"/>
-        <w:numPr>
-          <w:ilvl w:val="0"/>
-          <w:numId w:val="7"/>
-        </w:numPr>
-        <w:ind w:firstLineChars="0"/>
-      </w:pPr>
-      <w:r>
-        <w:rPr>
-          <w:rFonts w:hint="eastAsia"/>
-        </w:rPr>
-        <w:t>页面定制需求：</w:t>
+        <w:t>CSS</w:t>
       </w:r>
       <w:r>
         <w:rPr>
@@ -5402,61 +5297,74 @@
           <w:color w:val="0D0D0D"/>
           <w:shd w:val="clear" w:color="auto" w:fill="FFFFFF"/>
         </w:rPr>
-        <w:t>用户希望能够</w:t>
-      </w:r>
-      <w:proofErr w:type="gramStart"/>
+        <w:t>、</w:t>
+      </w:r>
       <w:r>
         <w:rPr>
           <w:rFonts w:ascii="Segoe UI" w:hAnsi="Segoe UI" w:cs="Segoe UI"/>
           <w:color w:val="0D0D0D"/>
           <w:shd w:val="clear" w:color="auto" w:fill="FFFFFF"/>
         </w:rPr>
-        <w:t>自定义博客的</w:t>
-      </w:r>
-      <w:proofErr w:type="gramEnd"/>
+        <w:t>JavaScript</w:t>
+      </w:r>
       <w:r>
         <w:rPr>
           <w:rFonts w:ascii="Segoe UI" w:hAnsi="Segoe UI" w:cs="Segoe UI"/>
           <w:color w:val="0D0D0D"/>
           <w:shd w:val="clear" w:color="auto" w:fill="FFFFFF"/>
         </w:rPr>
-        <w:t>页面布局、主题风格和配色方案，以展现个性化</w:t>
-      </w:r>
-      <w:proofErr w:type="gramStart"/>
+        <w:t>等前端技术进行页面设计和开发，可以选择流行的前端框架如</w:t>
+      </w:r>
       <w:r>
         <w:rPr>
           <w:rFonts w:ascii="Segoe UI" w:hAnsi="Segoe UI" w:cs="Segoe UI"/>
           <w:color w:val="0D0D0D"/>
           <w:shd w:val="clear" w:color="auto" w:fill="FFFFFF"/>
         </w:rPr>
-        <w:t>的博客形象</w:t>
-      </w:r>
-      <w:proofErr w:type="gramEnd"/>
+        <w:t>React</w:t>
+      </w:r>
       <w:r>
         <w:rPr>
           <w:rFonts w:ascii="Segoe UI" w:hAnsi="Segoe UI" w:cs="Segoe UI"/>
           <w:color w:val="0D0D0D"/>
           <w:shd w:val="clear" w:color="auto" w:fill="FFFFFF"/>
         </w:rPr>
-        <w:t>。</w:t>
+        <w:t>、</w:t>
+      </w:r>
+      <w:r>
+        <w:rPr>
+          <w:rFonts w:ascii="Segoe UI" w:hAnsi="Segoe UI" w:cs="Segoe UI"/>
+          <w:color w:val="0D0D0D"/>
+          <w:shd w:val="clear" w:color="auto" w:fill="FFFFFF"/>
+        </w:rPr>
+        <w:t>Vue</w:t>
+      </w:r>
+      <w:r>
+        <w:rPr>
+          <w:rFonts w:ascii="Segoe UI" w:hAnsi="Segoe UI" w:cs="Segoe UI"/>
+          <w:color w:val="0D0D0D"/>
+          <w:shd w:val="clear" w:color="auto" w:fill="FFFFFF"/>
+        </w:rPr>
+        <w:t>等。</w:t>
       </w:r>
     </w:p>
     <w:p>
       <w:pPr>
         <w:pStyle w:val="a3"/>
-        <w:numPr>
-          <w:ilvl w:val="0"/>
-          <w:numId w:val="7"/>
-        </w:numPr>
-        <w:ind w:firstLineChars="0"/>
-      </w:pPr>
-      <w:r>
+        <w:ind w:firstLine="420"/>
         <w:rPr>
           <w:rFonts w:ascii="Segoe UI" w:hAnsi="Segoe UI" w:cs="Segoe UI" w:hint="eastAsia"/>
           <w:color w:val="0D0D0D"/>
           <w:shd w:val="clear" w:color="auto" w:fill="FFFFFF"/>
         </w:rPr>
-        <w:t>响应式设计需求：</w:t>
+      </w:pPr>
+      <w:r>
+        <w:rPr>
+          <w:rFonts w:ascii="Segoe UI" w:hAnsi="Segoe UI" w:cs="Segoe UI" w:hint="eastAsia"/>
+          <w:color w:val="0D0D0D"/>
+          <w:shd w:val="clear" w:color="auto" w:fill="FFFFFF"/>
+        </w:rPr>
+        <w:t>静态网页生成器：</w:t>
       </w:r>
       <w:r>
         <w:rPr>
@@ -5464,7 +5372,7 @@
           <w:color w:val="0D0D0D"/>
           <w:shd w:val="clear" w:color="auto" w:fill="FFFFFF"/>
         </w:rPr>
-        <w:t>用户需要一个具有响应式设计</w:t>
+        <w:t>考虑到</w:t>
       </w:r>
       <w:proofErr w:type="gramStart"/>
       <w:r>
@@ -5473,7 +5381,7 @@
           <w:color w:val="0D0D0D"/>
           <w:shd w:val="clear" w:color="auto" w:fill="FFFFFF"/>
         </w:rPr>
-        <w:t>的博客系统</w:t>
+        <w:t>静态博客的</w:t>
       </w:r>
       <w:proofErr w:type="gramEnd"/>
       <w:r>
@@ -5482,25 +5390,23 @@
           <w:color w:val="0D0D0D"/>
           <w:shd w:val="clear" w:color="auto" w:fill="FFFFFF"/>
         </w:rPr>
-        <w:t>，能够在不同设备上提供良好的用户体验，包括桌面电脑、平板和手机等。</w:t>
-      </w:r>
-    </w:p>
-    <w:p>
-      <w:pPr>
-        <w:pStyle w:val="a3"/>
-        <w:numPr>
-          <w:ilvl w:val="0"/>
-          <w:numId w:val="7"/>
-        </w:numPr>
-        <w:ind w:firstLineChars="0"/>
-      </w:pPr>
+        <w:t>特点，选择适合的静态网站生成器如</w:t>
+      </w:r>
+      <w:r>
+        <w:rPr>
+          <w:rFonts w:ascii="Segoe UI" w:hAnsi="Segoe UI" w:cs="Segoe UI"/>
+          <w:color w:val="0D0D0D"/>
+          <w:shd w:val="clear" w:color="auto" w:fill="FFFFFF"/>
+        </w:rPr>
+        <w:t>Hexo</w:t>
+      </w:r>
       <w:r>
         <w:rPr>
           <w:rFonts w:ascii="Segoe UI" w:hAnsi="Segoe UI" w:cs="Segoe UI" w:hint="eastAsia"/>
           <w:color w:val="0D0D0D"/>
           <w:shd w:val="clear" w:color="auto" w:fill="FFFFFF"/>
         </w:rPr>
-        <w:t>安全性和稳定性需求：</w:t>
+        <w:t>，</w:t>
       </w:r>
       <w:r>
         <w:rPr>
@@ -5508,903 +5414,87 @@
           <w:color w:val="0D0D0D"/>
           <w:shd w:val="clear" w:color="auto" w:fill="FFFFFF"/>
         </w:rPr>
-        <w:t>用户希望</w:t>
-      </w:r>
-      <w:proofErr w:type="gramStart"/>
+        <w:t>Jekyll</w:t>
+      </w:r>
       <w:r>
         <w:rPr>
           <w:rFonts w:ascii="Segoe UI" w:hAnsi="Segoe UI" w:cs="Segoe UI"/>
           <w:color w:val="0D0D0D"/>
           <w:shd w:val="clear" w:color="auto" w:fill="FFFFFF"/>
         </w:rPr>
-        <w:t>博客系统</w:t>
-      </w:r>
-      <w:proofErr w:type="gramEnd"/>
+        <w:t>等，无需后端服务器支持，便于部署和维护。</w:t>
+      </w:r>
+      <w:r>
+        <w:rPr>
+          <w:rFonts w:ascii="Segoe UI" w:hAnsi="Segoe UI" w:cs="Segoe UI" w:hint="eastAsia"/>
+          <w:color w:val="0D0D0D"/>
+          <w:shd w:val="clear" w:color="auto" w:fill="FFFFFF"/>
+        </w:rPr>
+        <w:t>整体技术框架如表</w:t>
+      </w:r>
+      <w:r>
+        <w:rPr>
+          <w:rFonts w:ascii="Segoe UI" w:hAnsi="Segoe UI" w:cs="Segoe UI" w:hint="eastAsia"/>
+          <w:color w:val="0D0D0D"/>
+          <w:shd w:val="clear" w:color="auto" w:fill="FFFFFF"/>
+        </w:rPr>
+        <w:t>3</w:t>
+      </w:r>
       <w:r>
         <w:rPr>
           <w:rFonts w:ascii="Segoe UI" w:hAnsi="Segoe UI" w:cs="Segoe UI"/>
           <w:color w:val="0D0D0D"/>
           <w:shd w:val="clear" w:color="auto" w:fill="FFFFFF"/>
         </w:rPr>
-        <w:t>具有良好的安全性和稳定性，能够保护用户数据安全，并保持系统的稳定运行。</w:t>
-      </w:r>
-    </w:p>
-    <w:p>
-      <w:pPr>
-        <w:pStyle w:val="a3"/>
-        <w:numPr>
-          <w:ilvl w:val="0"/>
-          <w:numId w:val="7"/>
-        </w:numPr>
-        <w:ind w:firstLineChars="0"/>
-      </w:pPr>
+        <w:t>.1</w:t>
+      </w:r>
       <w:r>
         <w:rPr>
           <w:rFonts w:ascii="Segoe UI" w:hAnsi="Segoe UI" w:cs="Segoe UI" w:hint="eastAsia"/>
           <w:color w:val="0D0D0D"/>
           <w:shd w:val="clear" w:color="auto" w:fill="FFFFFF"/>
         </w:rPr>
-        <w:t>扩展性需求：</w:t>
-      </w:r>
-      <w:r>
-        <w:rPr>
-          <w:rFonts w:ascii="Segoe UI" w:hAnsi="Segoe UI" w:cs="Segoe UI"/>
-          <w:color w:val="0D0D0D"/>
-          <w:shd w:val="clear" w:color="auto" w:fill="FFFFFF"/>
-        </w:rPr>
-        <w:t>用户希望</w:t>
-      </w:r>
-      <w:proofErr w:type="gramStart"/>
-      <w:r>
-        <w:rPr>
-          <w:rFonts w:ascii="Segoe UI" w:hAnsi="Segoe UI" w:cs="Segoe UI"/>
-          <w:color w:val="0D0D0D"/>
-          <w:shd w:val="clear" w:color="auto" w:fill="FFFFFF"/>
-        </w:rPr>
-        <w:t>博客系统</w:t>
-      </w:r>
-      <w:proofErr w:type="gramEnd"/>
-      <w:r>
-        <w:rPr>
-          <w:rFonts w:ascii="Segoe UI" w:hAnsi="Segoe UI" w:cs="Segoe UI"/>
-          <w:color w:val="0D0D0D"/>
-          <w:shd w:val="clear" w:color="auto" w:fill="FFFFFF"/>
-        </w:rPr>
-        <w:t>具有一定的扩展性，能够支持插件扩展和定制开发，以满足用户不同的需求和特定场景。</w:t>
+        <w:t>所示：</w:t>
       </w:r>
     </w:p>
     <w:p>
       <w:pPr>
         <w:pStyle w:val="a3"/>
         <w:ind w:firstLine="420"/>
-      </w:pPr>
-      <w:r>
-        <w:rPr>
-          <w:shd w:val="clear" w:color="auto" w:fill="FFFFFF"/>
-        </w:rPr>
-        <w:t>通过对以上需求进行分析，可以为后续的设计和开发工作提供指导和方向。</w:t>
-      </w:r>
-    </w:p>
-    <w:p>
-      <w:pPr>
-        <w:pStyle w:val="2"/>
-        <w:spacing w:before="156" w:after="156"/>
-      </w:pPr>
-      <w:r>
-        <w:t>框架设计</w:t>
-      </w:r>
-    </w:p>
-    <w:p>
-      <w:pPr>
-        <w:pStyle w:val="3"/>
-        <w:spacing w:before="156" w:after="156"/>
-      </w:pPr>
-      <w:r>
-        <w:rPr>
-          <w:rFonts w:hint="eastAsia"/>
-        </w:rPr>
-        <w:t>技术框架</w:t>
-      </w:r>
-    </w:p>
-    <w:p>
-      <w:pPr>
-        <w:pStyle w:val="a3"/>
-        <w:ind w:firstLine="420"/>
-        <w:rPr>
-          <w:shd w:val="clear" w:color="auto" w:fill="FFFFFF"/>
-        </w:rPr>
-      </w:pPr>
-      <w:r>
-        <w:rPr>
-          <w:shd w:val="clear" w:color="auto" w:fill="FFFFFF"/>
-        </w:rPr>
-        <w:t>在框架设计阶段，我们需要选择合适的技术</w:t>
-      </w:r>
-      <w:proofErr w:type="gramStart"/>
-      <w:r>
-        <w:rPr>
-          <w:shd w:val="clear" w:color="auto" w:fill="FFFFFF"/>
-        </w:rPr>
-        <w:t>栈</w:t>
-      </w:r>
-      <w:proofErr w:type="gramEnd"/>
-      <w:r>
-        <w:rPr>
-          <w:shd w:val="clear" w:color="auto" w:fill="FFFFFF"/>
-        </w:rPr>
-        <w:t>来支持静态个人</w:t>
-      </w:r>
-      <w:proofErr w:type="gramStart"/>
-      <w:r>
-        <w:rPr>
-          <w:shd w:val="clear" w:color="auto" w:fill="FFFFFF"/>
-        </w:rPr>
-        <w:t>博客系统</w:t>
-      </w:r>
-      <w:proofErr w:type="gramEnd"/>
-      <w:r>
-        <w:rPr>
-          <w:shd w:val="clear" w:color="auto" w:fill="FFFFFF"/>
-        </w:rPr>
-        <w:t>的开发和部署：</w:t>
-      </w:r>
-    </w:p>
-    <w:p>
-      <w:pPr>
-        <w:pStyle w:val="a3"/>
-        <w:ind w:firstLine="420"/>
-        <w:rPr>
-          <w:rFonts w:ascii="Segoe UI" w:hAnsi="Segoe UI" w:cs="Segoe UI"/>
-          <w:color w:val="0D0D0D"/>
-          <w:shd w:val="clear" w:color="auto" w:fill="FFFFFF"/>
-        </w:rPr>
-      </w:pPr>
-      <w:r>
-        <w:rPr>
-          <w:rFonts w:hint="eastAsia"/>
-          <w:shd w:val="clear" w:color="auto" w:fill="FFFFFF"/>
-        </w:rPr>
-        <w:t>前端技术：</w:t>
-      </w:r>
-      <w:r>
-        <w:rPr>
-          <w:rFonts w:ascii="Segoe UI" w:hAnsi="Segoe UI" w:cs="Segoe UI"/>
-          <w:color w:val="0D0D0D"/>
-          <w:shd w:val="clear" w:color="auto" w:fill="FFFFFF"/>
-        </w:rPr>
-        <w:t>使用</w:t>
-      </w:r>
-      <w:r>
-        <w:rPr>
-          <w:rFonts w:ascii="Segoe UI" w:hAnsi="Segoe UI" w:cs="Segoe UI"/>
-          <w:color w:val="0D0D0D"/>
-          <w:shd w:val="clear" w:color="auto" w:fill="FFFFFF"/>
-        </w:rPr>
-        <w:t xml:space="preserve"> HTML</w:t>
-      </w:r>
-      <w:r>
-        <w:rPr>
-          <w:rFonts w:ascii="Segoe UI" w:hAnsi="Segoe UI" w:cs="Segoe UI"/>
-          <w:color w:val="0D0D0D"/>
-          <w:shd w:val="clear" w:color="auto" w:fill="FFFFFF"/>
-        </w:rPr>
-        <w:t>、</w:t>
-      </w:r>
-      <w:r>
-        <w:rPr>
-          <w:rFonts w:ascii="Segoe UI" w:hAnsi="Segoe UI" w:cs="Segoe UI"/>
-          <w:color w:val="0D0D0D"/>
-          <w:shd w:val="clear" w:color="auto" w:fill="FFFFFF"/>
-        </w:rPr>
-        <w:t>CSS</w:t>
-      </w:r>
-      <w:r>
-        <w:rPr>
-          <w:rFonts w:ascii="Segoe UI" w:hAnsi="Segoe UI" w:cs="Segoe UI"/>
-          <w:color w:val="0D0D0D"/>
-          <w:shd w:val="clear" w:color="auto" w:fill="FFFFFF"/>
-        </w:rPr>
-        <w:t>、</w:t>
-      </w:r>
-      <w:r>
-        <w:rPr>
-          <w:rFonts w:ascii="Segoe UI" w:hAnsi="Segoe UI" w:cs="Segoe UI"/>
-          <w:color w:val="0D0D0D"/>
-          <w:shd w:val="clear" w:color="auto" w:fill="FFFFFF"/>
-        </w:rPr>
-        <w:t xml:space="preserve">JavaScript </w:t>
-      </w:r>
-      <w:r>
-        <w:rPr>
-          <w:rFonts w:ascii="Segoe UI" w:hAnsi="Segoe UI" w:cs="Segoe UI"/>
-          <w:color w:val="0D0D0D"/>
-          <w:shd w:val="clear" w:color="auto" w:fill="FFFFFF"/>
-        </w:rPr>
-        <w:t>等前端技术进行页面设计和开发，可以选择流行的前端框架如</w:t>
-      </w:r>
-      <w:r>
-        <w:rPr>
-          <w:rFonts w:ascii="Segoe UI" w:hAnsi="Segoe UI" w:cs="Segoe UI"/>
-          <w:color w:val="0D0D0D"/>
-          <w:shd w:val="clear" w:color="auto" w:fill="FFFFFF"/>
-        </w:rPr>
-        <w:t>React</w:t>
-      </w:r>
-      <w:r>
-        <w:rPr>
-          <w:rFonts w:ascii="Segoe UI" w:hAnsi="Segoe UI" w:cs="Segoe UI"/>
-          <w:color w:val="0D0D0D"/>
-          <w:shd w:val="clear" w:color="auto" w:fill="FFFFFF"/>
-        </w:rPr>
-        <w:t>、</w:t>
-      </w:r>
-      <w:r>
-        <w:rPr>
-          <w:rFonts w:ascii="Segoe UI" w:hAnsi="Segoe UI" w:cs="Segoe UI"/>
-          <w:color w:val="0D0D0D"/>
-          <w:shd w:val="clear" w:color="auto" w:fill="FFFFFF"/>
-        </w:rPr>
-        <w:t>Vue</w:t>
-      </w:r>
-      <w:r>
-        <w:rPr>
-          <w:rFonts w:ascii="Segoe UI" w:hAnsi="Segoe UI" w:cs="Segoe UI"/>
-          <w:color w:val="0D0D0D"/>
-          <w:shd w:val="clear" w:color="auto" w:fill="FFFFFF"/>
-        </w:rPr>
-        <w:t>等。</w:t>
-      </w:r>
-    </w:p>
-    <w:p>
-      <w:pPr>
-        <w:pStyle w:val="a3"/>
-        <w:ind w:firstLine="420"/>
-        <w:rPr>
-          <w:rFonts w:ascii="Segoe UI" w:hAnsi="Segoe UI" w:cs="Segoe UI"/>
-          <w:color w:val="0D0D0D"/>
-          <w:shd w:val="clear" w:color="auto" w:fill="FFFFFF"/>
-        </w:rPr>
-      </w:pPr>
-      <w:r>
+        <w:jc w:val="center"/>
         <w:rPr>
           <w:rFonts w:ascii="Segoe UI" w:hAnsi="Segoe UI" w:cs="Segoe UI" w:hint="eastAsia"/>
           <w:color w:val="0D0D0D"/>
           <w:shd w:val="clear" w:color="auto" w:fill="FFFFFF"/>
         </w:rPr>
-        <w:t>静态网页生成器：</w:t>
-      </w:r>
-      <w:r>
-        <w:rPr>
-          <w:rFonts w:ascii="Segoe UI" w:hAnsi="Segoe UI" w:cs="Segoe UI"/>
-          <w:color w:val="0D0D0D"/>
-          <w:shd w:val="clear" w:color="auto" w:fill="FFFFFF"/>
-        </w:rPr>
-        <w:t>考虑到</w:t>
-      </w:r>
-      <w:proofErr w:type="gramStart"/>
-      <w:r>
-        <w:rPr>
-          <w:rFonts w:ascii="Segoe UI" w:hAnsi="Segoe UI" w:cs="Segoe UI"/>
-          <w:color w:val="0D0D0D"/>
-          <w:shd w:val="clear" w:color="auto" w:fill="FFFFFF"/>
-        </w:rPr>
-        <w:t>静态博客的</w:t>
-      </w:r>
-      <w:proofErr w:type="gramEnd"/>
-      <w:r>
-        <w:rPr>
-          <w:rFonts w:ascii="Segoe UI" w:hAnsi="Segoe UI" w:cs="Segoe UI"/>
-          <w:color w:val="0D0D0D"/>
-          <w:shd w:val="clear" w:color="auto" w:fill="FFFFFF"/>
-        </w:rPr>
-        <w:t>特点，选择适合的静态网站生成器如</w:t>
-      </w:r>
-      <w:r>
-        <w:rPr>
-          <w:rFonts w:ascii="Segoe UI" w:hAnsi="Segoe UI" w:cs="Segoe UI"/>
-          <w:color w:val="0D0D0D"/>
-          <w:shd w:val="clear" w:color="auto" w:fill="FFFFFF"/>
-        </w:rPr>
-        <w:t>Hexo</w:t>
-      </w:r>
-      <w:r>
-        <w:rPr>
-          <w:rFonts w:ascii="Segoe UI" w:hAnsi="Segoe UI" w:cs="Segoe UI" w:hint="eastAsia"/>
-          <w:color w:val="0D0D0D"/>
-          <w:shd w:val="clear" w:color="auto" w:fill="FFFFFF"/>
-        </w:rPr>
-        <w:t>，</w:t>
-      </w:r>
-      <w:r>
-        <w:rPr>
-          <w:rFonts w:ascii="Segoe UI" w:hAnsi="Segoe UI" w:cs="Segoe UI"/>
-          <w:color w:val="0D0D0D"/>
-          <w:shd w:val="clear" w:color="auto" w:fill="FFFFFF"/>
-        </w:rPr>
-        <w:t>Jekyll</w:t>
-      </w:r>
-      <w:r>
-        <w:rPr>
-          <w:rFonts w:ascii="Segoe UI" w:hAnsi="Segoe UI" w:cs="Segoe UI"/>
-          <w:color w:val="0D0D0D"/>
-          <w:shd w:val="clear" w:color="auto" w:fill="FFFFFF"/>
-        </w:rPr>
-        <w:t>等，无需后端服务器支持，便于部署和维护。</w:t>
-      </w:r>
-    </w:p>
-    <w:p>
-      <w:pPr>
-        <w:pStyle w:val="3"/>
-        <w:spacing w:before="156" w:after="156"/>
-      </w:pPr>
-      <w:r>
-        <w:rPr>
-          <w:rFonts w:hint="eastAsia"/>
-        </w:rPr>
-        <w:t>数据存储</w:t>
-      </w:r>
-    </w:p>
-    <w:p>
-      <w:pPr>
-        <w:pStyle w:val="a3"/>
-        <w:ind w:firstLine="420"/>
-        <w:rPr>
-          <w:rFonts w:ascii="Segoe UI" w:hAnsi="Segoe UI" w:cs="Segoe UI"/>
-          <w:color w:val="0D0D0D"/>
-          <w:shd w:val="clear" w:color="auto" w:fill="FFFFFF"/>
-        </w:rPr>
-      </w:pPr>
-      <w:r>
-        <w:rPr>
-          <w:rFonts w:hint="eastAsia"/>
-        </w:rPr>
-        <w:t>文章数据：</w:t>
-      </w:r>
-      <w:r>
-        <w:rPr>
-          <w:rFonts w:ascii="Segoe UI" w:hAnsi="Segoe UI" w:cs="Segoe UI"/>
-          <w:color w:val="0D0D0D"/>
-          <w:shd w:val="clear" w:color="auto" w:fill="FFFFFF"/>
-        </w:rPr>
-        <w:t>使用</w:t>
-      </w:r>
-      <w:r>
-        <w:rPr>
-          <w:rFonts w:ascii="Segoe UI" w:hAnsi="Segoe UI" w:cs="Segoe UI"/>
-          <w:color w:val="0D0D0D"/>
-          <w:shd w:val="clear" w:color="auto" w:fill="FFFFFF"/>
-        </w:rPr>
-        <w:t>Markdown</w:t>
-      </w:r>
-      <w:r>
-        <w:rPr>
-          <w:rFonts w:ascii="Segoe UI" w:hAnsi="Segoe UI" w:cs="Segoe UI"/>
-          <w:color w:val="0D0D0D"/>
-          <w:shd w:val="clear" w:color="auto" w:fill="FFFFFF"/>
-        </w:rPr>
-        <w:t>格式存储文章内容，结构清晰且易于维护，同时方便版本控制和编辑。</w:t>
-      </w:r>
-    </w:p>
-    <w:p>
-      <w:pPr>
-        <w:pStyle w:val="a3"/>
-        <w:ind w:firstLine="420"/>
-        <w:rPr>
-          <w:rFonts w:hint="eastAsia"/>
-        </w:rPr>
-      </w:pPr>
-      <w:r>
-        <w:rPr>
-          <w:rFonts w:ascii="Segoe UI" w:hAnsi="Segoe UI" w:cs="Segoe UI" w:hint="eastAsia"/>
-          <w:color w:val="0D0D0D"/>
-          <w:shd w:val="clear" w:color="auto" w:fill="FFFFFF"/>
-        </w:rPr>
-        <w:t>用户数据：</w:t>
-      </w:r>
-      <w:r>
-        <w:rPr>
-          <w:rFonts w:ascii="Segoe UI" w:hAnsi="Segoe UI" w:cs="Segoe UI"/>
-          <w:color w:val="0D0D0D"/>
-          <w:shd w:val="clear" w:color="auto" w:fill="FFFFFF"/>
-        </w:rPr>
-        <w:t>使用简单的文件存储或者第三方认证服务来管理用户数据。</w:t>
-      </w:r>
-    </w:p>
-    <w:p>
-      <w:pPr>
-        <w:pStyle w:val="a3"/>
-        <w:ind w:firstLine="420"/>
-      </w:pPr>
-    </w:p>
-    <w:p>
-      <w:pPr>
-        <w:pStyle w:val="2"/>
-        <w:spacing w:before="156" w:after="156"/>
-      </w:pPr>
-      <w:r>
-        <w:t>交互设计</w:t>
-      </w:r>
-    </w:p>
-    <w:p>
-      <w:pPr>
-        <w:pStyle w:val="a3"/>
-        <w:ind w:firstLine="420"/>
-        <w:rPr>
-          <w:shd w:val="clear" w:color="auto" w:fill="FFFFFF"/>
-        </w:rPr>
-      </w:pPr>
-      <w:r>
-        <w:rPr>
-          <w:rFonts w:hint="eastAsia"/>
-          <w:shd w:val="clear" w:color="auto" w:fill="FFFFFF"/>
-        </w:rPr>
-        <w:t>通过对上述的需求分析与框架设计并结合实际的开发需求，</w:t>
-      </w:r>
-      <w:r>
-        <w:rPr>
-          <w:shd w:val="clear" w:color="auto" w:fill="FFFFFF"/>
-        </w:rPr>
-        <w:t>以下是设计交互方面的考虑：</w:t>
-      </w:r>
-    </w:p>
-    <w:p>
-      <w:pPr>
-        <w:pStyle w:val="a3"/>
-        <w:ind w:firstLine="420"/>
-        <w:rPr>
-          <w:shd w:val="clear" w:color="auto" w:fill="FFFFFF"/>
-        </w:rPr>
-      </w:pPr>
-      <w:r>
-        <w:rPr>
-          <w:rFonts w:hint="eastAsia"/>
-          <w:shd w:val="clear" w:color="auto" w:fill="FFFFFF"/>
-        </w:rPr>
-        <w:t>（</w:t>
-      </w:r>
-      <w:r>
-        <w:rPr>
-          <w:rFonts w:hint="eastAsia"/>
-          <w:shd w:val="clear" w:color="auto" w:fill="FFFFFF"/>
-        </w:rPr>
-        <w:t>1</w:t>
-      </w:r>
-      <w:r>
-        <w:rPr>
-          <w:rFonts w:hint="eastAsia"/>
-          <w:shd w:val="clear" w:color="auto" w:fill="FFFFFF"/>
-        </w:rPr>
-        <w:t>）导航栏设计</w:t>
-      </w:r>
-    </w:p>
-    <w:p>
-      <w:pPr>
-        <w:pStyle w:val="a3"/>
-        <w:ind w:firstLine="420"/>
-        <w:rPr>
-          <w:shd w:val="clear" w:color="auto" w:fill="FFFFFF"/>
-        </w:rPr>
-      </w:pPr>
-      <w:r>
-        <w:rPr>
-          <w:rFonts w:hint="eastAsia"/>
-          <w:shd w:val="clear" w:color="auto" w:fill="FFFFFF"/>
-        </w:rPr>
-        <w:t>导航</w:t>
-      </w:r>
-      <w:proofErr w:type="gramStart"/>
-      <w:r>
-        <w:rPr>
-          <w:rFonts w:hint="eastAsia"/>
-          <w:shd w:val="clear" w:color="auto" w:fill="FFFFFF"/>
-        </w:rPr>
-        <w:t>栏主要</w:t>
-      </w:r>
-      <w:proofErr w:type="gramEnd"/>
-      <w:r>
-        <w:rPr>
-          <w:rFonts w:hint="eastAsia"/>
-          <w:shd w:val="clear" w:color="auto" w:fill="FFFFFF"/>
-        </w:rPr>
-        <w:t>提供导航链接，方便用户浏览和导航。</w:t>
-      </w:r>
-      <w:r>
-        <w:rPr>
-          <w:rFonts w:hint="eastAsia"/>
-          <w:shd w:val="clear" w:color="auto" w:fill="FFFFFF"/>
-        </w:rPr>
-        <w:t>首先针对上述的需求分析，导航栏应包括搜索、主页、文章、生活、友链、留言板和关于笔者等选项。另外为满足文章的检索要求，并满足图片、音乐和影片的分享要求，在一级导航栏文章、生活的下面分别增加归档、分类、标签和图片、音乐、影片等二级导航栏。</w:t>
-      </w:r>
-    </w:p>
-    <w:p>
-      <w:pPr>
-        <w:pStyle w:val="a3"/>
-        <w:ind w:firstLine="420"/>
-        <w:rPr>
-          <w:shd w:val="clear" w:color="auto" w:fill="FFFFFF"/>
-        </w:rPr>
-      </w:pPr>
-      <w:r>
-        <w:rPr>
-          <w:rFonts w:hint="eastAsia"/>
-          <w:shd w:val="clear" w:color="auto" w:fill="FFFFFF"/>
-        </w:rPr>
-        <w:t>（</w:t>
-      </w:r>
-      <w:r>
-        <w:rPr>
-          <w:rFonts w:hint="eastAsia"/>
-          <w:shd w:val="clear" w:color="auto" w:fill="FFFFFF"/>
-        </w:rPr>
-        <w:t>2</w:t>
-      </w:r>
-      <w:r>
-        <w:rPr>
-          <w:rFonts w:hint="eastAsia"/>
-          <w:shd w:val="clear" w:color="auto" w:fill="FFFFFF"/>
-        </w:rPr>
-        <w:t>）</w:t>
-      </w:r>
-      <w:r>
-        <w:rPr>
-          <w:rFonts w:hint="eastAsia"/>
-          <w:shd w:val="clear" w:color="auto" w:fill="FFFFFF"/>
-        </w:rPr>
-        <w:t>功能模块设计</w:t>
-      </w:r>
-    </w:p>
-    <w:p>
-      <w:pPr>
-        <w:pStyle w:val="a3"/>
-        <w:ind w:firstLine="420"/>
-        <w:rPr>
-          <w:shd w:val="clear" w:color="auto" w:fill="FFFFFF"/>
-        </w:rPr>
-      </w:pPr>
-      <w:r>
-        <w:rPr>
-          <w:rFonts w:hint="eastAsia"/>
-          <w:shd w:val="clear" w:color="auto" w:fill="FFFFFF"/>
-        </w:rPr>
-        <w:t>功能模块主要是一些功能按钮，如深浅模式转换、繁简体字体转换、</w:t>
-      </w:r>
-      <w:proofErr w:type="gramStart"/>
-      <w:r>
-        <w:rPr>
-          <w:rFonts w:hint="eastAsia"/>
-          <w:shd w:val="clear" w:color="auto" w:fill="FFFFFF"/>
-        </w:rPr>
-        <w:t>侧边栏隐藏</w:t>
-      </w:r>
-      <w:proofErr w:type="gramEnd"/>
-      <w:r>
-        <w:rPr>
-          <w:rFonts w:hint="eastAsia"/>
-          <w:shd w:val="clear" w:color="auto" w:fill="FFFFFF"/>
-        </w:rPr>
-        <w:t>等。</w:t>
-      </w:r>
-    </w:p>
-    <w:p>
-      <w:pPr>
-        <w:pStyle w:val="a3"/>
-        <w:ind w:firstLine="420"/>
-      </w:pPr>
-      <w:r>
-        <w:rPr>
-          <w:rFonts w:hint="eastAsia"/>
-        </w:rPr>
-        <w:t>（</w:t>
-      </w:r>
-      <w:r>
+      </w:pPr>
+      <w:r>
+        <w:rPr>
+          <w:rFonts w:ascii="黑体" w:eastAsia="黑体" w:hAnsi="黑体" w:hint="eastAsia"/>
+          <w:szCs w:val="21"/>
+        </w:rPr>
+        <w:t>表</w:t>
+      </w:r>
+      <w:r>
+        <w:rPr>
+          <w:rFonts w:ascii="黑体" w:eastAsia="黑体" w:hAnsi="黑体"/>
+          <w:szCs w:val="21"/>
+        </w:rPr>
         <w:t>3</w:t>
       </w:r>
       <w:r>
         <w:rPr>
-          <w:rFonts w:hint="eastAsia"/>
-        </w:rPr>
-        <w:t>）</w:t>
-      </w:r>
-      <w:proofErr w:type="gramStart"/>
-      <w:r>
-        <w:rPr>
-          <w:rFonts w:hint="eastAsia"/>
-        </w:rPr>
-        <w:t>侧边栏设计</w:t>
-      </w:r>
-      <w:proofErr w:type="gramEnd"/>
-    </w:p>
-    <w:p>
-      <w:pPr>
-        <w:pStyle w:val="a3"/>
-        <w:ind w:firstLine="420"/>
-      </w:pPr>
-      <w:proofErr w:type="gramStart"/>
-      <w:r>
-        <w:rPr>
-          <w:rFonts w:hint="eastAsia"/>
-        </w:rPr>
-        <w:t>侧边栏是</w:t>
-      </w:r>
-      <w:proofErr w:type="gramEnd"/>
-      <w:r>
-        <w:rPr>
-          <w:rFonts w:hint="eastAsia"/>
-        </w:rPr>
-        <w:t>由一个个小模块组成，在不同的页面有着不同组合的组成方式。同时也可以通过功能模块中的</w:t>
-      </w:r>
-      <w:proofErr w:type="gramStart"/>
-      <w:r>
-        <w:rPr>
-          <w:rFonts w:hint="eastAsia"/>
-        </w:rPr>
-        <w:t>侧边栏隐藏</w:t>
-      </w:r>
-      <w:proofErr w:type="gramEnd"/>
-      <w:r>
-        <w:rPr>
-          <w:rFonts w:hint="eastAsia"/>
-        </w:rPr>
-        <w:t>按钮进行隐藏。在主页中，侧边栏中含有作者模块，其中包括了作者的头像、文章统计和联系方式。另外侧边栏中还包括公告、文章分类、标签分类和网站咨询。在文章页面中，去除侧边栏中的文章分类、</w:t>
-      </w:r>
-      <w:r>
-        <w:rPr>
-          <w:rFonts w:hint="eastAsia"/>
-        </w:rPr>
-        <w:t>标签分类、网站咨询等功能，增加</w:t>
-      </w:r>
-      <w:proofErr w:type="gramStart"/>
-      <w:r>
-        <w:rPr>
-          <w:rFonts w:hint="eastAsia"/>
-        </w:rPr>
-        <w:t>标题列标和</w:t>
-      </w:r>
-      <w:proofErr w:type="gramEnd"/>
-      <w:r>
-        <w:rPr>
-          <w:rFonts w:hint="eastAsia"/>
-        </w:rPr>
-        <w:t>文章更新信息等。</w:t>
-      </w:r>
-    </w:p>
-    <w:p>
-      <w:pPr>
-        <w:pStyle w:val="a3"/>
-        <w:ind w:firstLine="420"/>
-      </w:pPr>
-      <w:r>
-        <w:rPr>
-          <w:rFonts w:hint="eastAsia"/>
-        </w:rPr>
-        <w:t>（</w:t>
-      </w:r>
-      <w:r>
-        <w:rPr>
-          <w:rFonts w:hint="eastAsia"/>
-        </w:rPr>
-        <w:t>4</w:t>
-      </w:r>
-      <w:r>
-        <w:rPr>
-          <w:rFonts w:hint="eastAsia"/>
-        </w:rPr>
-        <w:t>）页面布局设计</w:t>
-      </w:r>
-    </w:p>
-    <w:p>
-      <w:pPr>
-        <w:pStyle w:val="a3"/>
-        <w:ind w:firstLine="420"/>
-        <w:rPr>
-          <w:rFonts w:hint="eastAsia"/>
-        </w:rPr>
-      </w:pPr>
-      <w:r>
-        <w:rPr>
-          <w:rFonts w:hint="eastAsia"/>
-        </w:rPr>
-        <w:t>针对不同的页面的功能需求，将上述模块添加到页面中。在空白处添加背景图片，选择合适的比例进行布局，从而达到最佳的视觉效果和使用体验。</w:t>
-      </w:r>
-    </w:p>
-    <w:p>
-      <w:pPr>
-        <w:pStyle w:val="2"/>
-        <w:spacing w:before="156" w:after="156"/>
-      </w:pPr>
-      <w:r>
-        <w:t>本章小结</w:t>
-      </w:r>
-    </w:p>
-    <w:p>
-      <w:pPr>
-        <w:pStyle w:val="a3"/>
-        <w:ind w:firstLine="420"/>
-        <w:rPr>
-          <w:rFonts w:hint="eastAsia"/>
-        </w:rPr>
-      </w:pPr>
-      <w:r>
-        <w:rPr>
-          <w:rFonts w:ascii="Segoe UI" w:hAnsi="Segoe UI" w:cs="Segoe UI" w:hint="eastAsia"/>
-          <w:color w:val="0D0D0D"/>
-          <w:shd w:val="clear" w:color="auto" w:fill="FFFFFF"/>
-        </w:rPr>
-        <w:t>本章对</w:t>
-      </w:r>
-      <w:proofErr w:type="gramStart"/>
-      <w:r>
-        <w:rPr>
-          <w:rFonts w:ascii="Segoe UI" w:hAnsi="Segoe UI" w:cs="Segoe UI" w:hint="eastAsia"/>
-          <w:color w:val="0D0D0D"/>
-          <w:shd w:val="clear" w:color="auto" w:fill="FFFFFF"/>
-        </w:rPr>
-        <w:t>个人博客的</w:t>
-      </w:r>
-      <w:proofErr w:type="gramEnd"/>
-      <w:r>
-        <w:rPr>
-          <w:rFonts w:ascii="Segoe UI" w:hAnsi="Segoe UI" w:cs="Segoe UI" w:hint="eastAsia"/>
-          <w:color w:val="0D0D0D"/>
-          <w:shd w:val="clear" w:color="auto" w:fill="FFFFFF"/>
-        </w:rPr>
-        <w:t>目标和功能需求进行了分析，并确定了</w:t>
-      </w:r>
-      <w:proofErr w:type="gramStart"/>
-      <w:r>
-        <w:rPr>
-          <w:rFonts w:ascii="Segoe UI" w:hAnsi="Segoe UI" w:cs="Segoe UI" w:hint="eastAsia"/>
-          <w:color w:val="0D0D0D"/>
-          <w:shd w:val="clear" w:color="auto" w:fill="FFFFFF"/>
-        </w:rPr>
-        <w:t>个人博客的</w:t>
-      </w:r>
-      <w:proofErr w:type="gramEnd"/>
-      <w:r>
-        <w:rPr>
-          <w:rFonts w:ascii="Segoe UI" w:hAnsi="Segoe UI" w:cs="Segoe UI" w:hint="eastAsia"/>
-          <w:color w:val="0D0D0D"/>
-          <w:shd w:val="clear" w:color="auto" w:fill="FFFFFF"/>
-        </w:rPr>
-        <w:t>大致框架，最后针对框架中的每个模块制定了可实现的目标与可行的方案</w:t>
-      </w:r>
-      <w:r>
-        <w:rPr>
-          <w:rFonts w:hint="eastAsia"/>
-        </w:rPr>
-        <w:t>。</w:t>
-      </w:r>
-    </w:p>
-    <w:p>
-      <w:pPr>
-        <w:pStyle w:val="1"/>
-        <w:spacing w:before="156" w:after="156"/>
-      </w:pPr>
-      <w:r>
-        <w:lastRenderedPageBreak/>
-        <w:t>基于</w:t>
-      </w:r>
-      <w:r>
-        <w:t>Hexo</w:t>
-      </w:r>
-      <w:r>
-        <w:t>的</w:t>
-      </w:r>
-      <w:proofErr w:type="gramStart"/>
-      <w:r>
-        <w:t>个人博客实现</w:t>
-      </w:r>
-      <w:proofErr w:type="gramEnd"/>
-    </w:p>
-    <w:p>
-      <w:pPr>
-        <w:pStyle w:val="2"/>
-        <w:spacing w:before="156" w:after="156"/>
-      </w:pPr>
-      <w:r>
-        <w:rPr>
-          <w:rFonts w:hint="eastAsia"/>
-        </w:rPr>
-        <w:t>系统实现</w:t>
-      </w:r>
-    </w:p>
-    <w:p>
-      <w:pPr>
-        <w:pStyle w:val="a3"/>
-        <w:ind w:firstLine="420"/>
-      </w:pPr>
-      <w:r>
-        <w:rPr>
-          <w:rFonts w:hint="eastAsia"/>
-        </w:rPr>
-        <w:t>通过</w:t>
-      </w:r>
-      <w:r>
-        <w:rPr>
-          <w:rFonts w:hint="eastAsia"/>
-        </w:rPr>
-        <w:t>前文</w:t>
-      </w:r>
-      <w:r>
-        <w:rPr>
-          <w:rFonts w:hint="eastAsia"/>
-        </w:rPr>
-        <w:t>的需求分析和框架设计，</w:t>
-      </w:r>
-      <w:r>
-        <w:rPr>
-          <w:rFonts w:hint="eastAsia"/>
-        </w:rPr>
-        <w:t>已经明确了整个系统中的功能模块化划分，下面将正式展开</w:t>
-      </w:r>
-      <w:proofErr w:type="gramStart"/>
-      <w:r>
-        <w:rPr>
-          <w:rFonts w:hint="eastAsia"/>
-        </w:rPr>
-        <w:t>个人博客搭建</w:t>
-      </w:r>
-      <w:proofErr w:type="gramEnd"/>
-      <w:r>
-        <w:rPr>
-          <w:rFonts w:hint="eastAsia"/>
-        </w:rPr>
-        <w:t>的实验过程。本次实验开发环境如表</w:t>
-      </w:r>
-      <w:r>
-        <w:rPr>
-          <w:rFonts w:hint="eastAsia"/>
-        </w:rPr>
-        <w:t>4</w:t>
-      </w:r>
-      <w:r>
+          <w:rFonts w:ascii="黑体" w:eastAsia="黑体" w:hAnsi="黑体"/>
+          <w:szCs w:val="21"/>
+        </w:rPr>
         <w:t>.1</w:t>
       </w:r>
       <w:r>
         <w:rPr>
-          <w:rFonts w:hint="eastAsia"/>
-        </w:rPr>
-        <w:t>所示</w:t>
-      </w:r>
-      <w:r>
-        <w:rPr>
-          <w:rFonts w:hint="eastAsia"/>
-        </w:rPr>
-        <w:t>。</w:t>
-      </w:r>
-    </w:p>
-    <w:p>
-      <w:pPr>
-        <w:jc w:val="center"/>
-        <w:rPr>
           <w:rFonts w:ascii="黑体" w:eastAsia="黑体" w:hAnsi="黑体" w:hint="eastAsia"/>
-          <w:sz w:val="21"/>
           <w:szCs w:val="21"/>
         </w:rPr>
-      </w:pPr>
-      <w:r>
-        <w:rPr>
-          <w:rFonts w:ascii="黑体" w:eastAsia="黑体" w:hAnsi="黑体" w:hint="eastAsia"/>
-          <w:sz w:val="21"/>
-          <w:szCs w:val="21"/>
-        </w:rPr>
-        <w:t xml:space="preserve">表 </w:t>
-      </w:r>
-      <w:r>
-        <w:rPr>
-          <w:rFonts w:ascii="黑体" w:eastAsia="黑体" w:hAnsi="黑体"/>
-          <w:sz w:val="21"/>
-          <w:szCs w:val="21"/>
-        </w:rPr>
-        <w:t>4.1</w:t>
-      </w:r>
-      <w:r>
-        <w:rPr>
-          <w:rFonts w:ascii="黑体" w:eastAsia="黑体" w:hAnsi="黑体" w:hint="eastAsia"/>
-          <w:sz w:val="21"/>
-          <w:szCs w:val="21"/>
-        </w:rPr>
-        <w:t>开发环境表</w:t>
+        <w:t>技术框架表</w:t>
       </w:r>
     </w:p>
     <w:tbl>
@@ -6433,9 +5523,6 @@
           <w:p>
             <w:pPr>
               <w:jc w:val="center"/>
-              <w:rPr>
-                <w:rFonts w:hint="eastAsia"/>
-              </w:rPr>
             </w:pPr>
             <w:r>
               <w:rPr>
@@ -6456,9 +5543,6 @@
           <w:p>
             <w:pPr>
               <w:jc w:val="center"/>
-              <w:rPr>
-                <w:rFonts w:hint="eastAsia"/>
-              </w:rPr>
             </w:pPr>
             <w:r>
               <w:rPr>
@@ -6479,9 +5563,6 @@
           <w:p>
             <w:pPr>
               <w:jc w:val="center"/>
-              <w:rPr>
-                <w:rFonts w:hint="eastAsia"/>
-              </w:rPr>
             </w:pPr>
             <w:r>
               <w:rPr>
@@ -6505,9 +5586,6 @@
           <w:p>
             <w:pPr>
               <w:jc w:val="center"/>
-              <w:rPr>
-                <w:rFonts w:hint="eastAsia"/>
-              </w:rPr>
             </w:pPr>
             <w:r>
               <w:rPr>
@@ -6527,15 +5605,9 @@
           <w:p>
             <w:pPr>
               <w:jc w:val="center"/>
-              <w:rPr>
-                <w:rFonts w:hint="eastAsia"/>
-              </w:rPr>
             </w:pPr>
             <w:r>
-              <w:t>H</w:t>
-            </w:r>
-            <w:r>
-              <w:t>TML</w:t>
+              <w:t>HTML</w:t>
             </w:r>
           </w:p>
         </w:tc>
@@ -6549,9 +5621,6 @@
           <w:p>
             <w:pPr>
               <w:jc w:val="center"/>
-              <w:rPr>
-                <w:rFonts w:hint="eastAsia"/>
-              </w:rPr>
             </w:pPr>
             <w:r>
               <w:rPr>
@@ -6575,9 +5644,6 @@
           <w:p>
             <w:pPr>
               <w:jc w:val="center"/>
-              <w:rPr>
-                <w:rFonts w:hint="eastAsia"/>
-              </w:rPr>
             </w:pPr>
           </w:p>
         </w:tc>
@@ -6588,9 +5654,6 @@
           <w:p>
             <w:pPr>
               <w:jc w:val="center"/>
-              <w:rPr>
-                <w:rFonts w:hint="eastAsia"/>
-              </w:rPr>
             </w:pPr>
             <w:r>
               <w:rPr>
@@ -6616,9 +5679,6 @@
           <w:p>
             <w:pPr>
               <w:jc w:val="center"/>
-              <w:rPr>
-                <w:rFonts w:hint="eastAsia"/>
-              </w:rPr>
             </w:pPr>
             <w:r>
               <w:rPr>
@@ -6626,15 +5686,7 @@
                 <w:color w:val="0D0D0D"/>
                 <w:shd w:val="clear" w:color="auto" w:fill="FFFFFF"/>
               </w:rPr>
-              <w:t>ECMAScript</w:t>
-            </w:r>
-            <w:r>
-              <w:rPr>
-                <w:rFonts w:ascii="Segoe UI" w:hAnsi="Segoe UI" w:cs="Segoe UI"/>
-                <w:color w:val="0D0D0D"/>
-                <w:shd w:val="clear" w:color="auto" w:fill="FFFFFF"/>
-              </w:rPr>
-              <w:t>5</w:t>
+              <w:t>ECMAScript5</w:t>
             </w:r>
           </w:p>
         </w:tc>
@@ -6652,9 +5704,6 @@
           <w:p>
             <w:pPr>
               <w:jc w:val="center"/>
-              <w:rPr>
-                <w:rFonts w:hint="eastAsia"/>
-              </w:rPr>
             </w:pPr>
           </w:p>
         </w:tc>
@@ -6668,9 +5717,6 @@
           <w:p>
             <w:pPr>
               <w:jc w:val="center"/>
-              <w:rPr>
-                <w:rFonts w:hint="eastAsia"/>
-              </w:rPr>
             </w:pPr>
             <w:r>
               <w:rPr>
@@ -6690,9 +5736,6 @@
           <w:p>
             <w:pPr>
               <w:jc w:val="center"/>
-              <w:rPr>
-                <w:rFonts w:hint="eastAsia"/>
-              </w:rPr>
             </w:pPr>
             <w:r>
               <w:rPr>
@@ -6719,9 +5762,6 @@
           <w:p>
             <w:pPr>
               <w:jc w:val="center"/>
-              <w:rPr>
-                <w:rFonts w:hint="eastAsia"/>
-              </w:rPr>
             </w:pPr>
             <w:r>
               <w:rPr>
@@ -6742,9 +5782,6 @@
           <w:p>
             <w:pPr>
               <w:jc w:val="center"/>
-              <w:rPr>
-                <w:rFonts w:hint="eastAsia"/>
-              </w:rPr>
             </w:pPr>
             <w:r>
               <w:rPr>
@@ -6768,9 +5805,6 @@
           <w:p>
             <w:pPr>
               <w:jc w:val="center"/>
-              <w:rPr>
-                <w:rFonts w:hint="eastAsia"/>
-              </w:rPr>
             </w:pPr>
             <w:r>
               <w:t>v20.10.0</w:t>
@@ -6791,9 +5825,6 @@
           <w:p>
             <w:pPr>
               <w:jc w:val="center"/>
-              <w:rPr>
-                <w:rFonts w:hint="eastAsia"/>
-              </w:rPr>
             </w:pPr>
           </w:p>
         </w:tc>
@@ -6808,9 +5839,6 @@
           <w:p>
             <w:pPr>
               <w:jc w:val="center"/>
-              <w:rPr>
-                <w:rFonts w:hint="eastAsia"/>
-              </w:rPr>
             </w:pPr>
             <w:r>
               <w:rPr>
@@ -6834,9 +5862,6 @@
           <w:p>
             <w:pPr>
               <w:jc w:val="center"/>
-              <w:rPr>
-                <w:rFonts w:hint="eastAsia"/>
-              </w:rPr>
             </w:pPr>
             <w:r>
               <w:rPr>
@@ -6862,9 +5887,6 @@
           <w:p>
             <w:pPr>
               <w:jc w:val="center"/>
-              <w:rPr>
-                <w:rFonts w:hint="eastAsia"/>
-              </w:rPr>
             </w:pPr>
           </w:p>
         </w:tc>
@@ -6879,9 +5901,6 @@
           <w:p>
             <w:pPr>
               <w:jc w:val="center"/>
-              <w:rPr>
-                <w:rFonts w:hint="eastAsia"/>
-              </w:rPr>
             </w:pPr>
             <w:r>
               <w:rPr>
@@ -6908,9 +5927,6 @@
           <w:p>
             <w:pPr>
               <w:jc w:val="center"/>
-              <w:rPr>
-                <w:rFonts w:hint="eastAsia"/>
-              </w:rPr>
             </w:pPr>
             <w:r>
               <w:t>6.3.0</w:t>
@@ -6930,9 +5946,6 @@
           <w:p>
             <w:pPr>
               <w:jc w:val="center"/>
-              <w:rPr>
-                <w:rFonts w:hint="eastAsia"/>
-              </w:rPr>
             </w:pPr>
             <w:r>
               <w:rPr>
@@ -6953,9 +5966,6 @@
           <w:p>
             <w:pPr>
               <w:jc w:val="center"/>
-              <w:rPr>
-                <w:rFonts w:hint="eastAsia"/>
-              </w:rPr>
             </w:pPr>
             <w:r>
               <w:t>IntelliJ IDEA</w:t>
@@ -6973,9 +5983,6 @@
           <w:p>
             <w:pPr>
               <w:jc w:val="center"/>
-              <w:rPr>
-                <w:rFonts w:hint="eastAsia"/>
-              </w:rPr>
             </w:pPr>
             <w:r>
               <w:rPr>
@@ -6999,6 +6006,440 @@
     </w:p>
     <w:p>
       <w:pPr>
+        <w:pStyle w:val="3"/>
+        <w:spacing w:before="156" w:after="156"/>
+      </w:pPr>
+      <w:r>
+        <w:rPr>
+          <w:rFonts w:hint="eastAsia"/>
+        </w:rPr>
+        <w:t>目标需求</w:t>
+      </w:r>
+    </w:p>
+    <w:p>
+      <w:pPr>
+        <w:pStyle w:val="a3"/>
+        <w:ind w:firstLine="420"/>
+      </w:pPr>
+      <w:r>
+        <w:rPr>
+          <w:rFonts w:hint="eastAsia"/>
+        </w:rPr>
+        <w:t>本文的目标是基于</w:t>
+      </w:r>
+      <w:r>
+        <w:rPr>
+          <w:rFonts w:hint="eastAsia"/>
+        </w:rPr>
+        <w:t>Hexo</w:t>
+      </w:r>
+      <w:r>
+        <w:rPr>
+          <w:rFonts w:hint="eastAsia"/>
+        </w:rPr>
+        <w:t>框架实现一个美观、交互功能完善和用户体验感良好的</w:t>
+      </w:r>
+      <w:proofErr w:type="gramStart"/>
+      <w:r>
+        <w:rPr>
+          <w:rFonts w:hint="eastAsia"/>
+        </w:rPr>
+        <w:t>个人博客网站</w:t>
+      </w:r>
+      <w:proofErr w:type="gramEnd"/>
+      <w:r>
+        <w:rPr>
+          <w:rFonts w:hint="eastAsia"/>
+        </w:rPr>
+        <w:t>。该网站提供一个分享日常和学习交流的平台</w:t>
+      </w:r>
+      <w:r>
+        <w:rPr>
+          <w:rFonts w:hint="eastAsia"/>
+        </w:rPr>
+        <w:t>。</w:t>
+      </w:r>
+      <w:r>
+        <w:rPr>
+          <w:rFonts w:hint="eastAsia"/>
+        </w:rPr>
+        <w:t>通过这个平台用户可以发布自己的生活经历、学习经验</w:t>
+      </w:r>
+      <w:r>
+        <w:rPr>
+          <w:rFonts w:hint="eastAsia"/>
+        </w:rPr>
+        <w:t>的文章</w:t>
+      </w:r>
+      <w:r>
+        <w:rPr>
+          <w:rFonts w:hint="eastAsia"/>
+        </w:rPr>
+        <w:t>，精美的图片，喜欢的电影等</w:t>
+      </w:r>
+      <w:r>
+        <w:rPr>
+          <w:rFonts w:hint="eastAsia"/>
+        </w:rPr>
+        <w:t>。</w:t>
+      </w:r>
+      <w:r>
+        <w:rPr>
+          <w:rFonts w:hint="eastAsia"/>
+        </w:rPr>
+        <w:t>同时也可以提供评论、留言等功能，然每个人都可以发表自己对文章的看法和建议。</w:t>
+      </w:r>
+    </w:p>
+    <w:p>
+      <w:pPr>
+        <w:pStyle w:val="3"/>
+        <w:spacing w:before="156" w:after="156"/>
+      </w:pPr>
+      <w:r>
+        <w:rPr>
+          <w:rFonts w:hint="eastAsia"/>
+        </w:rPr>
+        <w:t>功能需求</w:t>
+      </w:r>
+    </w:p>
+    <w:p>
+      <w:pPr>
+        <w:pStyle w:val="a3"/>
+        <w:ind w:firstLine="420"/>
+        <w:rPr>
+          <w:shd w:val="clear" w:color="auto" w:fill="FFFFFF"/>
+        </w:rPr>
+      </w:pPr>
+      <w:r>
+        <w:rPr>
+          <w:shd w:val="clear" w:color="auto" w:fill="FFFFFF"/>
+        </w:rPr>
+        <w:t>在进行设计之前，首先需要对静态</w:t>
+      </w:r>
+      <w:proofErr w:type="gramStart"/>
+      <w:r>
+        <w:rPr>
+          <w:shd w:val="clear" w:color="auto" w:fill="FFFFFF"/>
+        </w:rPr>
+        <w:t>个人博客的</w:t>
+      </w:r>
+      <w:proofErr w:type="gramEnd"/>
+      <w:r>
+        <w:rPr>
+          <w:shd w:val="clear" w:color="auto" w:fill="FFFFFF"/>
+        </w:rPr>
+        <w:t>需求进行分析。通过对用户和市场的调查研究，我们可以确定以下几个主要方面的需求：</w:t>
+      </w:r>
+    </w:p>
+    <w:p>
+      <w:pPr>
+        <w:pStyle w:val="a3"/>
+        <w:numPr>
+          <w:ilvl w:val="0"/>
+          <w:numId w:val="7"/>
+        </w:numPr>
+        <w:ind w:firstLineChars="0"/>
+        <w:rPr>
+          <w:shd w:val="clear" w:color="auto" w:fill="FFFFFF"/>
+        </w:rPr>
+      </w:pPr>
+      <w:r>
+        <w:rPr>
+          <w:rFonts w:hint="eastAsia"/>
+        </w:rPr>
+        <w:t>内容管理需求：</w:t>
+      </w:r>
+      <w:r>
+        <w:t>用户需要能够方便地创建、编辑和</w:t>
+      </w:r>
+      <w:proofErr w:type="gramStart"/>
+      <w:r>
+        <w:t>管理博客内容</w:t>
+      </w:r>
+      <w:proofErr w:type="gramEnd"/>
+      <w:r>
+        <w:t>，包括文章、图片、视频等多媒体内容。</w:t>
+      </w:r>
+    </w:p>
+    <w:p>
+      <w:pPr>
+        <w:pStyle w:val="a3"/>
+        <w:numPr>
+          <w:ilvl w:val="0"/>
+          <w:numId w:val="7"/>
+        </w:numPr>
+        <w:ind w:firstLineChars="0"/>
+      </w:pPr>
+      <w:r>
+        <w:rPr>
+          <w:rFonts w:hint="eastAsia"/>
+        </w:rPr>
+        <w:t>用户交互需求：</w:t>
+      </w:r>
+      <w:r>
+        <w:rPr>
+          <w:rFonts w:ascii="Segoe UI" w:hAnsi="Segoe UI" w:cs="Segoe UI"/>
+          <w:color w:val="0D0D0D"/>
+          <w:shd w:val="clear" w:color="auto" w:fill="FFFFFF"/>
+        </w:rPr>
+        <w:t>用户希望能够与读者进行互动，包括评论、分享、</w:t>
+      </w:r>
+      <w:proofErr w:type="gramStart"/>
+      <w:r>
+        <w:rPr>
+          <w:rFonts w:ascii="Segoe UI" w:hAnsi="Segoe UI" w:cs="Segoe UI"/>
+          <w:color w:val="0D0D0D"/>
+          <w:shd w:val="clear" w:color="auto" w:fill="FFFFFF"/>
+        </w:rPr>
+        <w:t>点赞等</w:t>
+      </w:r>
+      <w:proofErr w:type="gramEnd"/>
+      <w:r>
+        <w:rPr>
+          <w:rFonts w:ascii="Segoe UI" w:hAnsi="Segoe UI" w:cs="Segoe UI"/>
+          <w:color w:val="0D0D0D"/>
+          <w:shd w:val="clear" w:color="auto" w:fill="FFFFFF"/>
+        </w:rPr>
+        <w:t>功能，以增强用户参与度和</w:t>
+      </w:r>
+      <w:proofErr w:type="gramStart"/>
+      <w:r>
+        <w:rPr>
+          <w:rFonts w:ascii="Segoe UI" w:hAnsi="Segoe UI" w:cs="Segoe UI"/>
+          <w:color w:val="0D0D0D"/>
+          <w:shd w:val="clear" w:color="auto" w:fill="FFFFFF"/>
+        </w:rPr>
+        <w:t>博客</w:t>
+      </w:r>
+      <w:proofErr w:type="gramEnd"/>
+      <w:r>
+        <w:rPr>
+          <w:rFonts w:ascii="Segoe UI" w:hAnsi="Segoe UI" w:cs="Segoe UI"/>
+          <w:color w:val="0D0D0D"/>
+          <w:shd w:val="clear" w:color="auto" w:fill="FFFFFF"/>
+        </w:rPr>
+        <w:t>活跃度。</w:t>
+      </w:r>
+    </w:p>
+    <w:p>
+      <w:pPr>
+        <w:pStyle w:val="a3"/>
+        <w:numPr>
+          <w:ilvl w:val="0"/>
+          <w:numId w:val="7"/>
+        </w:numPr>
+        <w:ind w:firstLineChars="0"/>
+      </w:pPr>
+      <w:r>
+        <w:rPr>
+          <w:rFonts w:hint="eastAsia"/>
+        </w:rPr>
+        <w:t>页面定制需求：</w:t>
+      </w:r>
+      <w:r>
+        <w:rPr>
+          <w:rFonts w:ascii="Segoe UI" w:hAnsi="Segoe UI" w:cs="Segoe UI"/>
+          <w:color w:val="0D0D0D"/>
+          <w:shd w:val="clear" w:color="auto" w:fill="FFFFFF"/>
+        </w:rPr>
+        <w:t>用户希望能够</w:t>
+      </w:r>
+      <w:proofErr w:type="gramStart"/>
+      <w:r>
+        <w:rPr>
+          <w:rFonts w:ascii="Segoe UI" w:hAnsi="Segoe UI" w:cs="Segoe UI"/>
+          <w:color w:val="0D0D0D"/>
+          <w:shd w:val="clear" w:color="auto" w:fill="FFFFFF"/>
+        </w:rPr>
+        <w:t>自定义博客的</w:t>
+      </w:r>
+      <w:proofErr w:type="gramEnd"/>
+      <w:r>
+        <w:rPr>
+          <w:rFonts w:ascii="Segoe UI" w:hAnsi="Segoe UI" w:cs="Segoe UI"/>
+          <w:color w:val="0D0D0D"/>
+          <w:shd w:val="clear" w:color="auto" w:fill="FFFFFF"/>
+        </w:rPr>
+        <w:t>页面布局、主题风格和配色方案，以展现个性化</w:t>
+      </w:r>
+      <w:proofErr w:type="gramStart"/>
+      <w:r>
+        <w:rPr>
+          <w:rFonts w:ascii="Segoe UI" w:hAnsi="Segoe UI" w:cs="Segoe UI"/>
+          <w:color w:val="0D0D0D"/>
+          <w:shd w:val="clear" w:color="auto" w:fill="FFFFFF"/>
+        </w:rPr>
+        <w:t>的博客形象</w:t>
+      </w:r>
+      <w:proofErr w:type="gramEnd"/>
+      <w:r>
+        <w:rPr>
+          <w:rFonts w:ascii="Segoe UI" w:hAnsi="Segoe UI" w:cs="Segoe UI"/>
+          <w:color w:val="0D0D0D"/>
+          <w:shd w:val="clear" w:color="auto" w:fill="FFFFFF"/>
+        </w:rPr>
+        <w:t>。</w:t>
+      </w:r>
+    </w:p>
+    <w:p>
+      <w:pPr>
+        <w:pStyle w:val="a3"/>
+        <w:numPr>
+          <w:ilvl w:val="0"/>
+          <w:numId w:val="7"/>
+        </w:numPr>
+        <w:ind w:firstLineChars="0"/>
+      </w:pPr>
+      <w:r>
+        <w:rPr>
+          <w:rFonts w:ascii="Segoe UI" w:hAnsi="Segoe UI" w:cs="Segoe UI" w:hint="eastAsia"/>
+          <w:color w:val="0D0D0D"/>
+          <w:shd w:val="clear" w:color="auto" w:fill="FFFFFF"/>
+        </w:rPr>
+        <w:t>响应式设计需求：</w:t>
+      </w:r>
+      <w:r>
+        <w:rPr>
+          <w:rFonts w:ascii="Segoe UI" w:hAnsi="Segoe UI" w:cs="Segoe UI"/>
+          <w:color w:val="0D0D0D"/>
+          <w:shd w:val="clear" w:color="auto" w:fill="FFFFFF"/>
+        </w:rPr>
+        <w:t>用户需要一个具有响应式设计</w:t>
+      </w:r>
+      <w:proofErr w:type="gramStart"/>
+      <w:r>
+        <w:rPr>
+          <w:rFonts w:ascii="Segoe UI" w:hAnsi="Segoe UI" w:cs="Segoe UI"/>
+          <w:color w:val="0D0D0D"/>
+          <w:shd w:val="clear" w:color="auto" w:fill="FFFFFF"/>
+        </w:rPr>
+        <w:t>的博客系统</w:t>
+      </w:r>
+      <w:proofErr w:type="gramEnd"/>
+      <w:r>
+        <w:rPr>
+          <w:rFonts w:ascii="Segoe UI" w:hAnsi="Segoe UI" w:cs="Segoe UI"/>
+          <w:color w:val="0D0D0D"/>
+          <w:shd w:val="clear" w:color="auto" w:fill="FFFFFF"/>
+        </w:rPr>
+        <w:t>，能够在不同设备上提供良好的用户体验，包括桌面电脑、平板和手机等。</w:t>
+      </w:r>
+    </w:p>
+    <w:p>
+      <w:pPr>
+        <w:pStyle w:val="a3"/>
+        <w:numPr>
+          <w:ilvl w:val="0"/>
+          <w:numId w:val="7"/>
+        </w:numPr>
+        <w:ind w:firstLineChars="0"/>
+      </w:pPr>
+      <w:r>
+        <w:rPr>
+          <w:rFonts w:ascii="Segoe UI" w:hAnsi="Segoe UI" w:cs="Segoe UI" w:hint="eastAsia"/>
+          <w:color w:val="0D0D0D"/>
+          <w:shd w:val="clear" w:color="auto" w:fill="FFFFFF"/>
+        </w:rPr>
+        <w:t>安全性和稳定性需求：</w:t>
+      </w:r>
+      <w:r>
+        <w:rPr>
+          <w:rFonts w:ascii="Segoe UI" w:hAnsi="Segoe UI" w:cs="Segoe UI"/>
+          <w:color w:val="0D0D0D"/>
+          <w:shd w:val="clear" w:color="auto" w:fill="FFFFFF"/>
+        </w:rPr>
+        <w:t>用户希望</w:t>
+      </w:r>
+      <w:proofErr w:type="gramStart"/>
+      <w:r>
+        <w:rPr>
+          <w:rFonts w:ascii="Segoe UI" w:hAnsi="Segoe UI" w:cs="Segoe UI"/>
+          <w:color w:val="0D0D0D"/>
+          <w:shd w:val="clear" w:color="auto" w:fill="FFFFFF"/>
+        </w:rPr>
+        <w:t>博客系统</w:t>
+      </w:r>
+      <w:proofErr w:type="gramEnd"/>
+      <w:r>
+        <w:rPr>
+          <w:rFonts w:ascii="Segoe UI" w:hAnsi="Segoe UI" w:cs="Segoe UI"/>
+          <w:color w:val="0D0D0D"/>
+          <w:shd w:val="clear" w:color="auto" w:fill="FFFFFF"/>
+        </w:rPr>
+        <w:t>具有良好的安全性和稳定性，能够保护用户数据安</w:t>
+      </w:r>
+      <w:r>
+        <w:rPr>
+          <w:rFonts w:ascii="Segoe UI" w:hAnsi="Segoe UI" w:cs="Segoe UI"/>
+          <w:color w:val="0D0D0D"/>
+          <w:shd w:val="clear" w:color="auto" w:fill="FFFFFF"/>
+        </w:rPr>
+        <w:lastRenderedPageBreak/>
+        <w:t>全，并保持系统的稳定运行。</w:t>
+      </w:r>
+    </w:p>
+    <w:p>
+      <w:pPr>
+        <w:pStyle w:val="a3"/>
+        <w:numPr>
+          <w:ilvl w:val="0"/>
+          <w:numId w:val="7"/>
+        </w:numPr>
+        <w:ind w:firstLineChars="0"/>
+      </w:pPr>
+      <w:r>
+        <w:rPr>
+          <w:rFonts w:ascii="Segoe UI" w:hAnsi="Segoe UI" w:cs="Segoe UI" w:hint="eastAsia"/>
+          <w:color w:val="0D0D0D"/>
+          <w:shd w:val="clear" w:color="auto" w:fill="FFFFFF"/>
+        </w:rPr>
+        <w:t>扩展性需求：</w:t>
+      </w:r>
+      <w:r>
+        <w:rPr>
+          <w:rFonts w:ascii="Segoe UI" w:hAnsi="Segoe UI" w:cs="Segoe UI"/>
+          <w:color w:val="0D0D0D"/>
+          <w:shd w:val="clear" w:color="auto" w:fill="FFFFFF"/>
+        </w:rPr>
+        <w:t>用户希望</w:t>
+      </w:r>
+      <w:proofErr w:type="gramStart"/>
+      <w:r>
+        <w:rPr>
+          <w:rFonts w:ascii="Segoe UI" w:hAnsi="Segoe UI" w:cs="Segoe UI"/>
+          <w:color w:val="0D0D0D"/>
+          <w:shd w:val="clear" w:color="auto" w:fill="FFFFFF"/>
+        </w:rPr>
+        <w:t>博客系统</w:t>
+      </w:r>
+      <w:proofErr w:type="gramEnd"/>
+      <w:r>
+        <w:rPr>
+          <w:rFonts w:ascii="Segoe UI" w:hAnsi="Segoe UI" w:cs="Segoe UI"/>
+          <w:color w:val="0D0D0D"/>
+          <w:shd w:val="clear" w:color="auto" w:fill="FFFFFF"/>
+        </w:rPr>
+        <w:t>具有一定的扩展性，能够支持插件扩展和定制开发，以满足用户不同的需求和特定场景。</w:t>
+      </w:r>
+    </w:p>
+    <w:p>
+      <w:pPr>
+        <w:pStyle w:val="a3"/>
+        <w:ind w:firstLine="420"/>
+        <w:rPr>
+          <w:rFonts w:hint="eastAsia"/>
+          <w:shd w:val="clear" w:color="auto" w:fill="FFFFFF"/>
+        </w:rPr>
+      </w:pPr>
+      <w:r>
+        <w:rPr>
+          <w:shd w:val="clear" w:color="auto" w:fill="FFFFFF"/>
+        </w:rPr>
+        <w:t>通过对以上需求进行分析，可以为后续的设计和开发工作提供指导和方向。</w:t>
+      </w:r>
+    </w:p>
+    <w:p>
+      <w:pPr>
         <w:pStyle w:val="2"/>
         <w:spacing w:before="156" w:after="156"/>
       </w:pPr>
@@ -7006,79 +6447,31 @@
         <w:rPr>
           <w:rFonts w:hint="eastAsia"/>
         </w:rPr>
-        <w:t>主题选择</w:t>
+        <w:t>系统模块设计</w:t>
       </w:r>
     </w:p>
     <w:p>
       <w:pPr>
         <w:pStyle w:val="a3"/>
         <w:ind w:firstLine="420"/>
-      </w:pPr>
-      <w:r>
-        <w:rPr>
-          <w:rFonts w:hint="eastAsia"/>
-        </w:rPr>
-        <w:t>主题模块是</w:t>
-      </w:r>
-      <w:r>
-        <w:rPr>
-          <w:rFonts w:hint="eastAsia"/>
-        </w:rPr>
-        <w:t>Hexo</w:t>
-      </w:r>
-      <w:r>
-        <w:rPr>
-          <w:rFonts w:hint="eastAsia"/>
-        </w:rPr>
-        <w:t>框架中及其重要的一个核心模块，静态网页的生成样式以及生成方法很大程度上取决于主题。</w:t>
-      </w:r>
-      <w:r>
-        <w:rPr>
-          <w:rFonts w:hint="eastAsia"/>
-        </w:rPr>
-        <w:t>Hexo</w:t>
-      </w:r>
-      <w:r>
-        <w:rPr>
-          <w:rFonts w:hint="eastAsia"/>
-        </w:rPr>
-        <w:t>同时也提供了庞大的主题库供用户使用，从而很大程度上减少了使用者的开发难度。此文中选择的主题是</w:t>
-      </w:r>
-      <w:r>
-        <w:rPr>
-          <w:rFonts w:hint="eastAsia"/>
-        </w:rPr>
-        <w:t>Butterfly</w:t>
-      </w:r>
-      <w:r>
-        <w:rPr>
-          <w:rFonts w:hint="eastAsia"/>
-        </w:rPr>
-        <w:t>，由于它在兼顾功能完善的同时还具备美观和易用的特性，</w:t>
-      </w:r>
-      <w:r>
-        <w:rPr>
-          <w:rFonts w:hint="eastAsia"/>
-        </w:rPr>
-        <w:t>深受</w:t>
-      </w:r>
-      <w:r>
-        <w:rPr>
-          <w:rFonts w:hint="eastAsia"/>
-        </w:rPr>
-        <w:t>Hexo</w:t>
-      </w:r>
-      <w:r>
-        <w:rPr>
-          <w:rFonts w:hint="eastAsia"/>
-        </w:rPr>
-        <w:t>用户的喜爱</w:t>
-      </w:r>
-      <w:r>
-        <w:rPr>
-          <w:rFonts w:hint="eastAsia"/>
-        </w:rPr>
-        <w:t>。</w:t>
+        <w:rPr>
+          <w:rFonts w:hint="eastAsia"/>
+        </w:rPr>
+      </w:pPr>
+    </w:p>
+    <w:p>
+      <w:pPr>
+        <w:pStyle w:val="2"/>
+        <w:spacing w:before="156" w:after="156"/>
+        <w:rPr>
+          <w:rFonts w:hint="eastAsia"/>
+        </w:rPr>
+      </w:pPr>
+      <w:r>
+        <w:rPr>
+          <w:rFonts w:hint="eastAsia"/>
+        </w:rPr>
+        <w:t>相关模块设计与实现</w:t>
       </w:r>
     </w:p>
     <w:p>
@@ -7086,70 +6479,416 @@
         <w:pStyle w:val="a3"/>
         <w:ind w:firstLine="420"/>
         <w:rPr>
-          <w:rFonts w:ascii="Segoe UI" w:hAnsi="Segoe UI" w:cs="Segoe UI"/>
-          <w:color w:val="0D0D0D"/>
-          <w:shd w:val="clear" w:color="auto" w:fill="FFFFFF"/>
-        </w:rPr>
-      </w:pPr>
-      <w:r>
-        <w:rPr>
-          <w:rFonts w:hint="eastAsia"/>
-        </w:rPr>
-        <w:t>Butterfly</w:t>
-      </w:r>
-      <w:r>
-        <w:rPr>
-          <w:rFonts w:hint="eastAsia"/>
-        </w:rPr>
-        <w:t>主题采用了响应式设计，</w:t>
-      </w:r>
-      <w:r>
-        <w:rPr>
-          <w:rFonts w:ascii="Segoe UI" w:hAnsi="Segoe UI" w:cs="Segoe UI"/>
-          <w:color w:val="0D0D0D"/>
-          <w:shd w:val="clear" w:color="auto" w:fill="FFFFFF"/>
-        </w:rPr>
-        <w:t>可以自动适应不同大小的屏幕，确保在桌面、平板和手机等各种设备上都能够良好显示。</w:t>
-      </w:r>
-      <w:r>
+          <w:rFonts w:hint="eastAsia"/>
+        </w:rPr>
+      </w:pPr>
+    </w:p>
+    <w:p>
+      <w:pPr>
+        <w:widowControl/>
+        <w:jc w:val="left"/>
+      </w:pPr>
+      <w:r>
+        <w:br w:type="page"/>
+      </w:r>
+    </w:p>
+    <w:p>
+      <w:pPr>
+        <w:rPr>
+          <w:rFonts w:hint="eastAsia"/>
+        </w:rPr>
+      </w:pPr>
+    </w:p>
+    <w:p>
+      <w:pPr>
+        <w:pStyle w:val="a3"/>
+        <w:ind w:firstLine="420"/>
         <w:rPr>
           <w:rFonts w:ascii="Segoe UI" w:hAnsi="Segoe UI" w:cs="Segoe UI" w:hint="eastAsia"/>
           <w:color w:val="0D0D0D"/>
           <w:shd w:val="clear" w:color="auto" w:fill="FFFFFF"/>
         </w:rPr>
-        <w:t>同时它与各种</w:t>
-      </w:r>
-      <w:r>
+      </w:pPr>
+    </w:p>
+    <w:p>
+      <w:pPr>
+        <w:pStyle w:val="a3"/>
+        <w:ind w:firstLine="420"/>
         <w:rPr>
           <w:rFonts w:ascii="Segoe UI" w:hAnsi="Segoe UI" w:cs="Segoe UI" w:hint="eastAsia"/>
           <w:color w:val="0D0D0D"/>
           <w:shd w:val="clear" w:color="auto" w:fill="FFFFFF"/>
         </w:rPr>
-        <w:t>Hexo</w:t>
-      </w:r>
+      </w:pPr>
+    </w:p>
+    <w:p>
+      <w:pPr>
+        <w:pStyle w:val="a3"/>
+        <w:ind w:firstLine="420"/>
+      </w:pPr>
+    </w:p>
+    <w:p>
+      <w:pPr>
+        <w:pStyle w:val="2"/>
+        <w:spacing w:before="156" w:after="156"/>
+      </w:pPr>
+      <w:r>
+        <w:t>交互设计</w:t>
+      </w:r>
+    </w:p>
+    <w:p>
+      <w:pPr>
+        <w:pStyle w:val="a3"/>
+        <w:ind w:firstLine="420"/>
+        <w:rPr>
+          <w:shd w:val="clear" w:color="auto" w:fill="FFFFFF"/>
+        </w:rPr>
+      </w:pPr>
+      <w:r>
+        <w:rPr>
+          <w:rFonts w:hint="eastAsia"/>
+          <w:shd w:val="clear" w:color="auto" w:fill="FFFFFF"/>
+        </w:rPr>
+        <w:t>通过对上述的需求分析与框架设计并结合实际的开发需求，</w:t>
+      </w:r>
+      <w:r>
+        <w:rPr>
+          <w:shd w:val="clear" w:color="auto" w:fill="FFFFFF"/>
+        </w:rPr>
+        <w:t>以下是设计交互方面的考虑：</w:t>
+      </w:r>
+    </w:p>
+    <w:p>
+      <w:pPr>
+        <w:pStyle w:val="a3"/>
+        <w:ind w:firstLine="420"/>
+        <w:rPr>
+          <w:shd w:val="clear" w:color="auto" w:fill="FFFFFF"/>
+        </w:rPr>
+      </w:pPr>
+      <w:r>
+        <w:rPr>
+          <w:rFonts w:hint="eastAsia"/>
+          <w:shd w:val="clear" w:color="auto" w:fill="FFFFFF"/>
+        </w:rPr>
+        <w:t>（</w:t>
+      </w:r>
+      <w:r>
+        <w:rPr>
+          <w:rFonts w:hint="eastAsia"/>
+          <w:shd w:val="clear" w:color="auto" w:fill="FFFFFF"/>
+        </w:rPr>
+        <w:t>1</w:t>
+      </w:r>
+      <w:r>
+        <w:rPr>
+          <w:rFonts w:hint="eastAsia"/>
+          <w:shd w:val="clear" w:color="auto" w:fill="FFFFFF"/>
+        </w:rPr>
+        <w:t>）导航栏设计</w:t>
+      </w:r>
+    </w:p>
+    <w:p>
+      <w:pPr>
+        <w:pStyle w:val="a3"/>
+        <w:ind w:firstLine="420"/>
+        <w:rPr>
+          <w:shd w:val="clear" w:color="auto" w:fill="FFFFFF"/>
+        </w:rPr>
+      </w:pPr>
+      <w:r>
+        <w:rPr>
+          <w:rFonts w:hint="eastAsia"/>
+          <w:shd w:val="clear" w:color="auto" w:fill="FFFFFF"/>
+        </w:rPr>
+        <w:t>导航</w:t>
+      </w:r>
+      <w:proofErr w:type="gramStart"/>
+      <w:r>
+        <w:rPr>
+          <w:rFonts w:hint="eastAsia"/>
+          <w:shd w:val="clear" w:color="auto" w:fill="FFFFFF"/>
+        </w:rPr>
+        <w:t>栏主要</w:t>
+      </w:r>
+      <w:proofErr w:type="gramEnd"/>
+      <w:r>
+        <w:rPr>
+          <w:rFonts w:hint="eastAsia"/>
+          <w:shd w:val="clear" w:color="auto" w:fill="FFFFFF"/>
+        </w:rPr>
+        <w:t>提供导航链接，方便用户浏览和导航。</w:t>
+      </w:r>
+      <w:r>
+        <w:rPr>
+          <w:rFonts w:hint="eastAsia"/>
+          <w:shd w:val="clear" w:color="auto" w:fill="FFFFFF"/>
+        </w:rPr>
+        <w:t>首先针对上述的需求分析，导航栏应包括搜索、主页、文章、生活、友链、留言板和关于笔者等选项。另外为满足文章的检索要求，并满足图片、音乐和影片的分享要求，在一级导航栏文章、生活的下面分别增加归档、分类、标签和图片、音乐、影片等二级导航栏。</w:t>
+      </w:r>
+    </w:p>
+    <w:p>
+      <w:pPr>
+        <w:pStyle w:val="a3"/>
+        <w:ind w:firstLine="420"/>
+        <w:rPr>
+          <w:shd w:val="clear" w:color="auto" w:fill="FFFFFF"/>
+        </w:rPr>
+      </w:pPr>
+      <w:r>
+        <w:rPr>
+          <w:rFonts w:hint="eastAsia"/>
+          <w:shd w:val="clear" w:color="auto" w:fill="FFFFFF"/>
+        </w:rPr>
+        <w:t>（</w:t>
+      </w:r>
+      <w:r>
+        <w:rPr>
+          <w:rFonts w:hint="eastAsia"/>
+          <w:shd w:val="clear" w:color="auto" w:fill="FFFFFF"/>
+        </w:rPr>
+        <w:t>2</w:t>
+      </w:r>
+      <w:r>
+        <w:rPr>
+          <w:rFonts w:hint="eastAsia"/>
+          <w:shd w:val="clear" w:color="auto" w:fill="FFFFFF"/>
+        </w:rPr>
+        <w:t>）</w:t>
+      </w:r>
+      <w:r>
+        <w:rPr>
+          <w:rFonts w:hint="eastAsia"/>
+          <w:shd w:val="clear" w:color="auto" w:fill="FFFFFF"/>
+        </w:rPr>
+        <w:t>功能模块设计</w:t>
+      </w:r>
+    </w:p>
+    <w:p>
+      <w:pPr>
+        <w:pStyle w:val="a3"/>
+        <w:ind w:firstLine="420"/>
+        <w:rPr>
+          <w:shd w:val="clear" w:color="auto" w:fill="FFFFFF"/>
+        </w:rPr>
+      </w:pPr>
+      <w:r>
+        <w:rPr>
+          <w:rFonts w:hint="eastAsia"/>
+          <w:shd w:val="clear" w:color="auto" w:fill="FFFFFF"/>
+        </w:rPr>
+        <w:t>功能模块主要是一些功能按钮，如深浅模式转换、繁简体字体转换、</w:t>
+      </w:r>
+      <w:proofErr w:type="gramStart"/>
+      <w:r>
+        <w:rPr>
+          <w:rFonts w:hint="eastAsia"/>
+          <w:shd w:val="clear" w:color="auto" w:fill="FFFFFF"/>
+        </w:rPr>
+        <w:t>侧边栏隐藏</w:t>
+      </w:r>
+      <w:proofErr w:type="gramEnd"/>
+      <w:r>
+        <w:rPr>
+          <w:rFonts w:hint="eastAsia"/>
+          <w:shd w:val="clear" w:color="auto" w:fill="FFFFFF"/>
+        </w:rPr>
+        <w:t>等。</w:t>
+      </w:r>
+    </w:p>
+    <w:p>
+      <w:pPr>
+        <w:pStyle w:val="a3"/>
+        <w:ind w:firstLine="420"/>
+      </w:pPr>
+      <w:r>
+        <w:rPr>
+          <w:rFonts w:hint="eastAsia"/>
+        </w:rPr>
+        <w:t>（</w:t>
+      </w:r>
+      <w:r>
+        <w:t>3</w:t>
+      </w:r>
+      <w:r>
+        <w:rPr>
+          <w:rFonts w:hint="eastAsia"/>
+        </w:rPr>
+        <w:t>）</w:t>
+      </w:r>
+      <w:proofErr w:type="gramStart"/>
+      <w:r>
+        <w:rPr>
+          <w:rFonts w:hint="eastAsia"/>
+        </w:rPr>
+        <w:t>侧边栏设计</w:t>
+      </w:r>
+      <w:proofErr w:type="gramEnd"/>
+    </w:p>
+    <w:p>
+      <w:pPr>
+        <w:pStyle w:val="a3"/>
+        <w:ind w:firstLine="420"/>
+      </w:pPr>
+      <w:proofErr w:type="gramStart"/>
+      <w:r>
+        <w:rPr>
+          <w:rFonts w:hint="eastAsia"/>
+        </w:rPr>
+        <w:t>侧边栏是</w:t>
+      </w:r>
+      <w:proofErr w:type="gramEnd"/>
+      <w:r>
+        <w:rPr>
+          <w:rFonts w:hint="eastAsia"/>
+        </w:rPr>
+        <w:t>由一个个小模块组成，在不同的页面有着不同组合的组成方式。同时也可以通过功能模块中的</w:t>
+      </w:r>
+      <w:proofErr w:type="gramStart"/>
+      <w:r>
+        <w:rPr>
+          <w:rFonts w:hint="eastAsia"/>
+        </w:rPr>
+        <w:t>侧边栏隐藏</w:t>
+      </w:r>
+      <w:proofErr w:type="gramEnd"/>
+      <w:r>
+        <w:rPr>
+          <w:rFonts w:hint="eastAsia"/>
+        </w:rPr>
+        <w:t>按钮进行隐藏。在主页中，侧边栏中含有作者模块，其中包括了作者的头像、文章统计和联系方式。另外侧边栏中还包括公告、文章分类、标签分类和网站咨询。在文章页面中，去除侧边栏中的文章分类、</w:t>
+      </w:r>
+      <w:r>
+        <w:rPr>
+          <w:rFonts w:hint="eastAsia"/>
+        </w:rPr>
+        <w:t>标签分类、网站咨询等功能，增加</w:t>
+      </w:r>
+      <w:proofErr w:type="gramStart"/>
+      <w:r>
+        <w:rPr>
+          <w:rFonts w:hint="eastAsia"/>
+        </w:rPr>
+        <w:t>标题列标和</w:t>
+      </w:r>
+      <w:proofErr w:type="gramEnd"/>
+      <w:r>
+        <w:rPr>
+          <w:rFonts w:hint="eastAsia"/>
+        </w:rPr>
+        <w:t>文章更新信息等。</w:t>
+      </w:r>
+    </w:p>
+    <w:p>
+      <w:pPr>
+        <w:pStyle w:val="a3"/>
+        <w:ind w:firstLine="420"/>
+      </w:pPr>
+      <w:r>
+        <w:rPr>
+          <w:rFonts w:hint="eastAsia"/>
+        </w:rPr>
+        <w:t>（</w:t>
+      </w:r>
+      <w:r>
+        <w:rPr>
+          <w:rFonts w:hint="eastAsia"/>
+        </w:rPr>
+        <w:t>4</w:t>
+      </w:r>
+      <w:r>
+        <w:rPr>
+          <w:rFonts w:hint="eastAsia"/>
+        </w:rPr>
+        <w:t>）页面布局设计</w:t>
+      </w:r>
+    </w:p>
+    <w:p>
+      <w:pPr>
+        <w:pStyle w:val="a3"/>
+        <w:ind w:firstLine="420"/>
+      </w:pPr>
+      <w:r>
+        <w:rPr>
+          <w:rFonts w:hint="eastAsia"/>
+        </w:rPr>
+        <w:t>针对不同的页面的功能需求，将上述模块添加到页面中。在空白处添加背景图片，选择合适的比例进行布局，从而达到最佳的视觉效果和使用体验。</w:t>
+      </w:r>
+    </w:p>
+    <w:p>
+      <w:pPr>
+        <w:pStyle w:val="2"/>
+        <w:spacing w:before="156" w:after="156"/>
+      </w:pPr>
+      <w:r>
+        <w:t>本章小结</w:t>
+      </w:r>
+    </w:p>
+    <w:p>
+      <w:pPr>
+        <w:pStyle w:val="a3"/>
+        <w:ind w:firstLine="420"/>
+      </w:pPr>
       <w:r>
         <w:rPr>
           <w:rFonts w:ascii="Segoe UI" w:hAnsi="Segoe UI" w:cs="Segoe UI" w:hint="eastAsia"/>
           <w:color w:val="0D0D0D"/>
           <w:shd w:val="clear" w:color="auto" w:fill="FFFFFF"/>
         </w:rPr>
-        <w:t>插件兼容，允许用户根据自己的偏好挑选插件实现不同的功能需求。在排版上，</w:t>
-      </w:r>
+        <w:t>本章对</w:t>
+      </w:r>
+      <w:proofErr w:type="gramStart"/>
       <w:r>
         <w:rPr>
           <w:rFonts w:ascii="Segoe UI" w:hAnsi="Segoe UI" w:cs="Segoe UI" w:hint="eastAsia"/>
           <w:color w:val="0D0D0D"/>
           <w:shd w:val="clear" w:color="auto" w:fill="FFFFFF"/>
         </w:rPr>
-        <w:t>Butterfly</w:t>
-      </w:r>
+        <w:t>个人博客的</w:t>
+      </w:r>
+      <w:proofErr w:type="gramEnd"/>
       <w:r>
         <w:rPr>
           <w:rFonts w:ascii="Segoe UI" w:hAnsi="Segoe UI" w:cs="Segoe UI" w:hint="eastAsia"/>
           <w:color w:val="0D0D0D"/>
           <w:shd w:val="clear" w:color="auto" w:fill="FFFFFF"/>
         </w:rPr>
-        <w:t>也给足了自由度，用户可以整体颜色、字体、布局等方面进行调整，以增强整体的阅读体验。</w:t>
+        <w:t>目标和功能需求进行了分析，并确定了</w:t>
+      </w:r>
+      <w:proofErr w:type="gramStart"/>
+      <w:r>
+        <w:rPr>
+          <w:rFonts w:ascii="Segoe UI" w:hAnsi="Segoe UI" w:cs="Segoe UI" w:hint="eastAsia"/>
+          <w:color w:val="0D0D0D"/>
+          <w:shd w:val="clear" w:color="auto" w:fill="FFFFFF"/>
+        </w:rPr>
+        <w:t>个人博客的</w:t>
+      </w:r>
+      <w:proofErr w:type="gramEnd"/>
+      <w:r>
+        <w:rPr>
+          <w:rFonts w:ascii="Segoe UI" w:hAnsi="Segoe UI" w:cs="Segoe UI" w:hint="eastAsia"/>
+          <w:color w:val="0D0D0D"/>
+          <w:shd w:val="clear" w:color="auto" w:fill="FFFFFF"/>
+        </w:rPr>
+        <w:t>大致框架，最后针对框架中的每个模块制定了可实现的目标与可行的方案</w:t>
+      </w:r>
+      <w:r>
+        <w:rPr>
+          <w:rFonts w:hint="eastAsia"/>
+        </w:rPr>
+        <w:t>。</w:t>
+      </w:r>
+    </w:p>
+    <w:p/>
+    <w:p>
+      <w:pPr>
+        <w:pStyle w:val="1"/>
+        <w:spacing w:before="156" w:after="156"/>
+      </w:pPr>
+      <w:r>
+        <w:lastRenderedPageBreak/>
+        <w:t>结论与展望</w:t>
       </w:r>
     </w:p>
     <w:p>
@@ -7157,72 +6896,29 @@
         <w:pStyle w:val="2"/>
         <w:spacing w:before="156" w:after="156"/>
         <w:rPr>
-          <w:shd w:val="clear" w:color="auto" w:fill="FFFFFF"/>
-        </w:rPr>
-      </w:pPr>
-      <w:r>
-        <w:rPr>
-          <w:rFonts w:hint="eastAsia"/>
-          <w:shd w:val="clear" w:color="auto" w:fill="FFFFFF"/>
-        </w:rPr>
-        <w:t>功能</w:t>
-      </w:r>
-      <w:r>
-        <w:rPr>
-          <w:rFonts w:hint="eastAsia"/>
-          <w:shd w:val="clear" w:color="auto" w:fill="FFFFFF"/>
-        </w:rPr>
-        <w:t>模块</w:t>
-      </w:r>
-      <w:r>
-        <w:rPr>
-          <w:rFonts w:hint="eastAsia"/>
-          <w:shd w:val="clear" w:color="auto" w:fill="FFFFFF"/>
-        </w:rPr>
-        <w:t>实现</w:t>
-      </w:r>
-    </w:p>
-    <w:p>
-      <w:pPr>
-        <w:ind w:left="420"/>
-        <w:rPr>
-          <w:rFonts w:hint="eastAsia"/>
-        </w:rPr>
-      </w:pPr>
+          <w:rFonts w:hint="eastAsia"/>
+        </w:rPr>
+      </w:pPr>
+      <w:r>
+        <w:rPr>
+          <w:rFonts w:hint="eastAsia"/>
+        </w:rPr>
+        <w:t>全文总结</w:t>
+      </w:r>
     </w:p>
     <w:p>
       <w:pPr>
         <w:pStyle w:val="2"/>
         <w:spacing w:before="156" w:after="156"/>
-      </w:pPr>
-      <w:r>
-        <w:t>部署与发布</w:t>
-      </w:r>
-    </w:p>
-    <w:p>
-      <w:pPr>
-        <w:rPr>
-          <w:rFonts w:hint="eastAsia"/>
-        </w:rPr>
-      </w:pPr>
-    </w:p>
-    <w:p>
-      <w:pPr>
-        <w:pStyle w:val="2"/>
-        <w:spacing w:before="156" w:after="156"/>
-      </w:pPr>
-      <w:r>
-        <w:t>本章小结</w:t>
-      </w:r>
-    </w:p>
-    <w:p>
-      <w:pPr>
-        <w:pStyle w:val="1"/>
-        <w:spacing w:before="156" w:after="156"/>
-      </w:pPr>
-      <w:r>
-        <w:lastRenderedPageBreak/>
-        <w:t>结论与展望</w:t>
+        <w:rPr>
+          <w:rFonts w:hint="eastAsia"/>
+        </w:rPr>
+      </w:pPr>
+      <w:r>
+        <w:rPr>
+          <w:rFonts w:hint="eastAsia"/>
+        </w:rPr>
+        <w:t>展望</w:t>
       </w:r>
     </w:p>
     <w:p>
@@ -7265,7 +6961,7 @@
 </file>
 
 <file path=word/endnotes.xml><?xml version="1.0" encoding="utf-8"?>
-<w:endnotes xmlns:wpc="http://schemas.microsoft.com/office/word/2010/wordprocessingCanvas" xmlns:cx="http://schemas.microsoft.com/office/drawing/2014/chartex" xmlns:cx1="http://schemas.microsoft.com/office/drawing/2015/9/8/chartex" xmlns:cx2="http://schemas.microsoft.com/office/drawing/2015/10/21/chartex" xmlns:cx3="http://schemas.microsoft.com/office/drawing/2016/5/9/chartex" xmlns:cx4="http://schemas.microsoft.com/office/drawing/2016/5/10/chartex" xmlns:cx5="http://schemas.microsoft.com/office/drawing/2016/5/11/chartex" xmlns:cx6="http://schemas.microsoft.com/office/drawing/2016/5/12/chartex" xmlns:cx7="http://schemas.microsoft.com/office/drawing/2016/5/13/chartex" xmlns:cx8="http://schemas.microsoft.com/office/drawing/2016/5/14/chartex" xmlns:mc="http://schemas.openxmlformats.org/markup-compatibility/2006" xmlns:aink="http://schemas.microsoft.com/office/drawing/2016/ink" xmlns:am3d="http://schemas.microsoft.com/office/drawing/2017/model3d" xmlns:o="urn:schemas-microsoft-com:office:office" xmlns:oel="http://schemas.microsoft.com/office/2019/extlst" xmlns:r="http://schemas.openxmlformats.org/officeDocument/2006/relationships" xmlns:m="http://schemas.openxmlformats.org/officeDocument/2006/math" xmlns:v="urn:schemas-microsoft-com:vml" xmlns:wp14="http://schemas.microsoft.com/office/word/2010/wordprocessingDrawing" xmlns:wp="http://schemas.openxmlformats.org/drawingml/2006/wordprocessingDrawing" xmlns:w10="urn:schemas-microsoft-com:office:word" xmlns:w="http://schemas.openxmlformats.org/wordprocessingml/2006/main" xmlns:w14="http://schemas.microsoft.com/office/word/2010/wordml" xmlns:w15="http://schemas.microsoft.com/office/word/2012/wordml" xmlns:w16cex="http://schemas.microsoft.com/office/word/2018/wordml/cex" xmlns:w16cid="http://schemas.microsoft.com/office/word/2016/wordml/cid" xmlns:w16="http://schemas.microsoft.com/office/word/2018/wordml" xmlns:w16du="http://schemas.microsoft.com/office/word/2023/wordml/word16du" xmlns:w16sdtdh="http://schemas.microsoft.com/office/word/2020/wordml/sdtdatahash" xmlns:w16se="http://schemas.microsoft.com/office/word/2015/wordml/symex" xmlns:wpg="http://schemas.microsoft.com/office/word/2010/wordprocessingGroup" xmlns:wpi="http://schemas.microsoft.com/office/word/2010/wordprocessingInk" xmlns:wne="http://schemas.microsoft.com/office/word/2006/wordml" xmlns:wps="http://schemas.microsoft.com/office/word/2010/wordprocessingShape" mc:Ignorable="w14 w15 w16se w16cid w16 w16cex w16sdtdh w16du wp14">
+<w:endnotes xmlns:wpc="http://schemas.microsoft.com/office/word/2010/wordprocessingCanvas" xmlns:cx="http://schemas.microsoft.com/office/drawing/2014/chartex" xmlns:cx1="http://schemas.microsoft.com/office/drawing/2015/9/8/chartex" xmlns:cx2="http://schemas.microsoft.com/office/drawing/2015/10/21/chartex" xmlns:cx3="http://schemas.microsoft.com/office/drawing/2016/5/9/chartex" xmlns:cx4="http://schemas.microsoft.com/office/drawing/2016/5/10/chartex" xmlns:cx5="http://schemas.microsoft.com/office/drawing/2016/5/11/chartex" xmlns:cx6="http://schemas.microsoft.com/office/drawing/2016/5/12/chartex" xmlns:cx7="http://schemas.microsoft.com/office/drawing/2016/5/13/chartex" xmlns:cx8="http://schemas.microsoft.com/office/drawing/2016/5/14/chartex" xmlns:mc="http://schemas.openxmlformats.org/markup-compatibility/2006" xmlns:aink="http://schemas.microsoft.com/office/drawing/2016/ink" xmlns:am3d="http://schemas.microsoft.com/office/drawing/2017/model3d" xmlns:o="urn:schemas-microsoft-com:office:office" xmlns:oel="http://schemas.microsoft.com/office/2019/extlst" xmlns:r="http://schemas.openxmlformats.org/officeDocument/2006/relationships" xmlns:m="http://schemas.openxmlformats.org/officeDocument/2006/math" xmlns:v="urn:schemas-microsoft-com:vml" xmlns:wp14="http://schemas.microsoft.com/office/word/2010/wordprocessingDrawing" xmlns:wp="http://schemas.openxmlformats.org/drawingml/2006/wordprocessingDrawing" xmlns:w10="urn:schemas-microsoft-com:office:word" xmlns:w="http://schemas.openxmlformats.org/wordprocessingml/2006/main" xmlns:w14="http://schemas.microsoft.com/office/word/2010/wordml" xmlns:w15="http://schemas.microsoft.com/office/word/2012/wordml" xmlns:w16cex="http://schemas.microsoft.com/office/word/2018/wordml/cex" xmlns:w16cid="http://schemas.microsoft.com/office/word/2016/wordml/cid" xmlns:w16="http://schemas.microsoft.com/office/word/2018/wordml" xmlns:w16sdtdh="http://schemas.microsoft.com/office/word/2020/wordml/sdtdatahash" xmlns:w16se="http://schemas.microsoft.com/office/word/2015/wordml/symex" xmlns:wpg="http://schemas.microsoft.com/office/word/2010/wordprocessingGroup" xmlns:wpi="http://schemas.microsoft.com/office/word/2010/wordprocessingInk" xmlns:wne="http://schemas.microsoft.com/office/word/2006/wordml" xmlns:wps="http://schemas.microsoft.com/office/word/2010/wordprocessingShape" mc:Ignorable="w14 w15 w16se w16cid w16 w16cex w16sdtdh wp14">
   <w:endnote w:type="separator" w:id="-1">
     <w:p>
       <w:r>
@@ -7284,7 +6980,7 @@
 </file>
 
 <file path=word/footnotes.xml><?xml version="1.0" encoding="utf-8"?>
-<w:footnotes xmlns:wpc="http://schemas.microsoft.com/office/word/2010/wordprocessingCanvas" xmlns:cx="http://schemas.microsoft.com/office/drawing/2014/chartex" xmlns:cx1="http://schemas.microsoft.com/office/drawing/2015/9/8/chartex" xmlns:cx2="http://schemas.microsoft.com/office/drawing/2015/10/21/chartex" xmlns:cx3="http://schemas.microsoft.com/office/drawing/2016/5/9/chartex" xmlns:cx4="http://schemas.microsoft.com/office/drawing/2016/5/10/chartex" xmlns:cx5="http://schemas.microsoft.com/office/drawing/2016/5/11/chartex" xmlns:cx6="http://schemas.microsoft.com/office/drawing/2016/5/12/chartex" xmlns:cx7="http://schemas.microsoft.com/office/drawing/2016/5/13/chartex" xmlns:cx8="http://schemas.microsoft.com/office/drawing/2016/5/14/chartex" xmlns:mc="http://schemas.openxmlformats.org/markup-compatibility/2006" xmlns:aink="http://schemas.microsoft.com/office/drawing/2016/ink" xmlns:am3d="http://schemas.microsoft.com/office/drawing/2017/model3d" xmlns:o="urn:schemas-microsoft-com:office:office" xmlns:oel="http://schemas.microsoft.com/office/2019/extlst" xmlns:r="http://schemas.openxmlformats.org/officeDocument/2006/relationships" xmlns:m="http://schemas.openxmlformats.org/officeDocument/2006/math" xmlns:v="urn:schemas-microsoft-com:vml" xmlns:wp14="http://schemas.microsoft.com/office/word/2010/wordprocessingDrawing" xmlns:wp="http://schemas.openxmlformats.org/drawingml/2006/wordprocessingDrawing" xmlns:w10="urn:schemas-microsoft-com:office:word" xmlns:w="http://schemas.openxmlformats.org/wordprocessingml/2006/main" xmlns:w14="http://schemas.microsoft.com/office/word/2010/wordml" xmlns:w15="http://schemas.microsoft.com/office/word/2012/wordml" xmlns:w16cex="http://schemas.microsoft.com/office/word/2018/wordml/cex" xmlns:w16cid="http://schemas.microsoft.com/office/word/2016/wordml/cid" xmlns:w16="http://schemas.microsoft.com/office/word/2018/wordml" xmlns:w16du="http://schemas.microsoft.com/office/word/2023/wordml/word16du" xmlns:w16sdtdh="http://schemas.microsoft.com/office/word/2020/wordml/sdtdatahash" xmlns:w16se="http://schemas.microsoft.com/office/word/2015/wordml/symex" xmlns:wpg="http://schemas.microsoft.com/office/word/2010/wordprocessingGroup" xmlns:wpi="http://schemas.microsoft.com/office/word/2010/wordprocessingInk" xmlns:wne="http://schemas.microsoft.com/office/word/2006/wordml" xmlns:wps="http://schemas.microsoft.com/office/word/2010/wordprocessingShape" mc:Ignorable="w14 w15 w16se w16cid w16 w16cex w16sdtdh w16du wp14">
+<w:footnotes xmlns:wpc="http://schemas.microsoft.com/office/word/2010/wordprocessingCanvas" xmlns:cx="http://schemas.microsoft.com/office/drawing/2014/chartex" xmlns:cx1="http://schemas.microsoft.com/office/drawing/2015/9/8/chartex" xmlns:cx2="http://schemas.microsoft.com/office/drawing/2015/10/21/chartex" xmlns:cx3="http://schemas.microsoft.com/office/drawing/2016/5/9/chartex" xmlns:cx4="http://schemas.microsoft.com/office/drawing/2016/5/10/chartex" xmlns:cx5="http://schemas.microsoft.com/office/drawing/2016/5/11/chartex" xmlns:cx6="http://schemas.microsoft.com/office/drawing/2016/5/12/chartex" xmlns:cx7="http://schemas.microsoft.com/office/drawing/2016/5/13/chartex" xmlns:cx8="http://schemas.microsoft.com/office/drawing/2016/5/14/chartex" xmlns:mc="http://schemas.openxmlformats.org/markup-compatibility/2006" xmlns:aink="http://schemas.microsoft.com/office/drawing/2016/ink" xmlns:am3d="http://schemas.microsoft.com/office/drawing/2017/model3d" xmlns:o="urn:schemas-microsoft-com:office:office" xmlns:oel="http://schemas.microsoft.com/office/2019/extlst" xmlns:r="http://schemas.openxmlformats.org/officeDocument/2006/relationships" xmlns:m="http://schemas.openxmlformats.org/officeDocument/2006/math" xmlns:v="urn:schemas-microsoft-com:vml" xmlns:wp14="http://schemas.microsoft.com/office/word/2010/wordprocessingDrawing" xmlns:wp="http://schemas.openxmlformats.org/drawingml/2006/wordprocessingDrawing" xmlns:w10="urn:schemas-microsoft-com:office:word" xmlns:w="http://schemas.openxmlformats.org/wordprocessingml/2006/main" xmlns:w14="http://schemas.microsoft.com/office/word/2010/wordml" xmlns:w15="http://schemas.microsoft.com/office/word/2012/wordml" xmlns:w16cex="http://schemas.microsoft.com/office/word/2018/wordml/cex" xmlns:w16cid="http://schemas.microsoft.com/office/word/2016/wordml/cid" xmlns:w16="http://schemas.microsoft.com/office/word/2018/wordml" xmlns:w16sdtdh="http://schemas.microsoft.com/office/word/2020/wordml/sdtdatahash" xmlns:w16se="http://schemas.microsoft.com/office/word/2015/wordml/symex" xmlns:wpg="http://schemas.microsoft.com/office/word/2010/wordprocessingGroup" xmlns:wpi="http://schemas.microsoft.com/office/word/2010/wordprocessingInk" xmlns:wne="http://schemas.microsoft.com/office/word/2006/wordml" xmlns:wps="http://schemas.microsoft.com/office/word/2010/wordprocessingShape" mc:Ignorable="w14 w15 w16se w16cid w16 w16cex w16sdtdh wp14">
   <w:footnote w:type="separator" w:id="-1">
     <w:p>
       <w:r>
@@ -7303,7 +6999,7 @@
 </file>
 
 <file path=word/header1.xml><?xml version="1.0" encoding="utf-8"?>
-<w:hdr xmlns:wpc="http://schemas.microsoft.com/office/word/2010/wordprocessingCanvas" xmlns:cx="http://schemas.microsoft.com/office/drawing/2014/chartex" xmlns:cx1="http://schemas.microsoft.com/office/drawing/2015/9/8/chartex" xmlns:cx2="http://schemas.microsoft.com/office/drawing/2015/10/21/chartex" xmlns:cx3="http://schemas.microsoft.com/office/drawing/2016/5/9/chartex" xmlns:cx4="http://schemas.microsoft.com/office/drawing/2016/5/10/chartex" xmlns:cx5="http://schemas.microsoft.com/office/drawing/2016/5/11/chartex" xmlns:cx6="http://schemas.microsoft.com/office/drawing/2016/5/12/chartex" xmlns:cx7="http://schemas.microsoft.com/office/drawing/2016/5/13/chartex" xmlns:cx8="http://schemas.microsoft.com/office/drawing/2016/5/14/chartex" xmlns:mc="http://schemas.openxmlformats.org/markup-compatibility/2006" xmlns:aink="http://schemas.microsoft.com/office/drawing/2016/ink" xmlns:am3d="http://schemas.microsoft.com/office/drawing/2017/model3d" xmlns:o="urn:schemas-microsoft-com:office:office" xmlns:oel="http://schemas.microsoft.com/office/2019/extlst" xmlns:r="http://schemas.openxmlformats.org/officeDocument/2006/relationships" xmlns:m="http://schemas.openxmlformats.org/officeDocument/2006/math" xmlns:v="urn:schemas-microsoft-com:vml" xmlns:wp14="http://schemas.microsoft.com/office/word/2010/wordprocessingDrawing" xmlns:wp="http://schemas.openxmlformats.org/drawingml/2006/wordprocessingDrawing" xmlns:w10="urn:schemas-microsoft-com:office:word" xmlns:w="http://schemas.openxmlformats.org/wordprocessingml/2006/main" xmlns:w14="http://schemas.microsoft.com/office/word/2010/wordml" xmlns:w15="http://schemas.microsoft.com/office/word/2012/wordml" xmlns:w16cex="http://schemas.microsoft.com/office/word/2018/wordml/cex" xmlns:w16cid="http://schemas.microsoft.com/office/word/2016/wordml/cid" xmlns:w16="http://schemas.microsoft.com/office/word/2018/wordml" xmlns:w16du="http://schemas.microsoft.com/office/word/2023/wordml/word16du" xmlns:w16sdtdh="http://schemas.microsoft.com/office/word/2020/wordml/sdtdatahash" xmlns:w16se="http://schemas.microsoft.com/office/word/2015/wordml/symex" xmlns:wpg="http://schemas.microsoft.com/office/word/2010/wordprocessingGroup" xmlns:wpi="http://schemas.microsoft.com/office/word/2010/wordprocessingInk" xmlns:wne="http://schemas.microsoft.com/office/word/2006/wordml" xmlns:wps="http://schemas.microsoft.com/office/word/2010/wordprocessingShape" mc:Ignorable="w14 w15 w16se w16cid w16 w16cex w16sdtdh w16du wp14">
+<w:hdr xmlns:wpc="http://schemas.microsoft.com/office/word/2010/wordprocessingCanvas" xmlns:cx="http://schemas.microsoft.com/office/drawing/2014/chartex" xmlns:cx1="http://schemas.microsoft.com/office/drawing/2015/9/8/chartex" xmlns:cx2="http://schemas.microsoft.com/office/drawing/2015/10/21/chartex" xmlns:cx3="http://schemas.microsoft.com/office/drawing/2016/5/9/chartex" xmlns:cx4="http://schemas.microsoft.com/office/drawing/2016/5/10/chartex" xmlns:cx5="http://schemas.microsoft.com/office/drawing/2016/5/11/chartex" xmlns:cx6="http://schemas.microsoft.com/office/drawing/2016/5/12/chartex" xmlns:cx7="http://schemas.microsoft.com/office/drawing/2016/5/13/chartex" xmlns:cx8="http://schemas.microsoft.com/office/drawing/2016/5/14/chartex" xmlns:mc="http://schemas.openxmlformats.org/markup-compatibility/2006" xmlns:aink="http://schemas.microsoft.com/office/drawing/2016/ink" xmlns:am3d="http://schemas.microsoft.com/office/drawing/2017/model3d" xmlns:o="urn:schemas-microsoft-com:office:office" xmlns:oel="http://schemas.microsoft.com/office/2019/extlst" xmlns:r="http://schemas.openxmlformats.org/officeDocument/2006/relationships" xmlns:m="http://schemas.openxmlformats.org/officeDocument/2006/math" xmlns:v="urn:schemas-microsoft-com:vml" xmlns:wp14="http://schemas.microsoft.com/office/word/2010/wordprocessingDrawing" xmlns:wp="http://schemas.openxmlformats.org/drawingml/2006/wordprocessingDrawing" xmlns:w10="urn:schemas-microsoft-com:office:word" xmlns:w="http://schemas.openxmlformats.org/wordprocessingml/2006/main" xmlns:w14="http://schemas.microsoft.com/office/word/2010/wordml" xmlns:w15="http://schemas.microsoft.com/office/word/2012/wordml" xmlns:w16cex="http://schemas.microsoft.com/office/word/2018/wordml/cex" xmlns:w16cid="http://schemas.microsoft.com/office/word/2016/wordml/cid" xmlns:w16="http://schemas.microsoft.com/office/word/2018/wordml" xmlns:w16sdtdh="http://schemas.microsoft.com/office/word/2020/wordml/sdtdatahash" xmlns:w16se="http://schemas.microsoft.com/office/word/2015/wordml/symex" xmlns:wpg="http://schemas.microsoft.com/office/word/2010/wordprocessingGroup" xmlns:wpi="http://schemas.microsoft.com/office/word/2010/wordprocessingInk" xmlns:wne="http://schemas.microsoft.com/office/word/2006/wordml" xmlns:wps="http://schemas.microsoft.com/office/word/2010/wordprocessingShape" mc:Ignorable="w14 w15 w16se w16cid w16 w16cex w16sdtdh wp14">
   <w:p>
     <w:pPr>
       <w:pStyle w:val="a4"/>
@@ -7325,7 +7021,7 @@
 </file>
 
 <file path=word/numbering.xml><?xml version="1.0" encoding="utf-8"?>
-<w:numbering xmlns:wpc="http://schemas.microsoft.com/office/word/2010/wordprocessingCanvas" xmlns:cx="http://schemas.microsoft.com/office/drawing/2014/chartex" xmlns:cx1="http://schemas.microsoft.com/office/drawing/2015/9/8/chartex" xmlns:cx2="http://schemas.microsoft.com/office/drawing/2015/10/21/chartex" xmlns:cx3="http://schemas.microsoft.com/office/drawing/2016/5/9/chartex" xmlns:cx4="http://schemas.microsoft.com/office/drawing/2016/5/10/chartex" xmlns:cx5="http://schemas.microsoft.com/office/drawing/2016/5/11/chartex" xmlns:cx6="http://schemas.microsoft.com/office/drawing/2016/5/12/chartex" xmlns:cx7="http://schemas.microsoft.com/office/drawing/2016/5/13/chartex" xmlns:cx8="http://schemas.microsoft.com/office/drawing/2016/5/14/chartex" xmlns:mc="http://schemas.openxmlformats.org/markup-compatibility/2006" xmlns:aink="http://schemas.microsoft.com/office/drawing/2016/ink" xmlns:am3d="http://schemas.microsoft.com/office/drawing/2017/model3d" xmlns:o="urn:schemas-microsoft-com:office:office" xmlns:oel="http://schemas.microsoft.com/office/2019/extlst" xmlns:r="http://schemas.openxmlformats.org/officeDocument/2006/relationships" xmlns:m="http://schemas.openxmlformats.org/officeDocument/2006/math" xmlns:v="urn:schemas-microsoft-com:vml" xmlns:wp14="http://schemas.microsoft.com/office/word/2010/wordprocessingDrawing" xmlns:wp="http://schemas.openxmlformats.org/drawingml/2006/wordprocessingDrawing" xmlns:w10="urn:schemas-microsoft-com:office:word" xmlns:w="http://schemas.openxmlformats.org/wordprocessingml/2006/main" xmlns:w14="http://schemas.microsoft.com/office/word/2010/wordml" xmlns:w15="http://schemas.microsoft.com/office/word/2012/wordml" xmlns:w16cex="http://schemas.microsoft.com/office/word/2018/wordml/cex" xmlns:w16cid="http://schemas.microsoft.com/office/word/2016/wordml/cid" xmlns:w16="http://schemas.microsoft.com/office/word/2018/wordml" xmlns:w16du="http://schemas.microsoft.com/office/word/2023/wordml/word16du" xmlns:w16sdtdh="http://schemas.microsoft.com/office/word/2020/wordml/sdtdatahash" xmlns:w16se="http://schemas.microsoft.com/office/word/2015/wordml/symex" xmlns:wpg="http://schemas.microsoft.com/office/word/2010/wordprocessingGroup" xmlns:wpi="http://schemas.microsoft.com/office/word/2010/wordprocessingInk" xmlns:wne="http://schemas.microsoft.com/office/word/2006/wordml" xmlns:wps="http://schemas.microsoft.com/office/word/2010/wordprocessingShape" mc:Ignorable="w14 w15 w16se w16cid w16 w16cex w16sdtdh w16du wp14">
+<w:numbering xmlns:wpc="http://schemas.microsoft.com/office/word/2010/wordprocessingCanvas" xmlns:cx="http://schemas.microsoft.com/office/drawing/2014/chartex" xmlns:cx1="http://schemas.microsoft.com/office/drawing/2015/9/8/chartex" xmlns:cx2="http://schemas.microsoft.com/office/drawing/2015/10/21/chartex" xmlns:cx3="http://schemas.microsoft.com/office/drawing/2016/5/9/chartex" xmlns:cx4="http://schemas.microsoft.com/office/drawing/2016/5/10/chartex" xmlns:cx5="http://schemas.microsoft.com/office/drawing/2016/5/11/chartex" xmlns:cx6="http://schemas.microsoft.com/office/drawing/2016/5/12/chartex" xmlns:cx7="http://schemas.microsoft.com/office/drawing/2016/5/13/chartex" xmlns:cx8="http://schemas.microsoft.com/office/drawing/2016/5/14/chartex" xmlns:mc="http://schemas.openxmlformats.org/markup-compatibility/2006" xmlns:aink="http://schemas.microsoft.com/office/drawing/2016/ink" xmlns:am3d="http://schemas.microsoft.com/office/drawing/2017/model3d" xmlns:o="urn:schemas-microsoft-com:office:office" xmlns:oel="http://schemas.microsoft.com/office/2019/extlst" xmlns:r="http://schemas.openxmlformats.org/officeDocument/2006/relationships" xmlns:m="http://schemas.openxmlformats.org/officeDocument/2006/math" xmlns:v="urn:schemas-microsoft-com:vml" xmlns:wp14="http://schemas.microsoft.com/office/word/2010/wordprocessingDrawing" xmlns:wp="http://schemas.openxmlformats.org/drawingml/2006/wordprocessingDrawing" xmlns:w10="urn:schemas-microsoft-com:office:word" xmlns:w="http://schemas.openxmlformats.org/wordprocessingml/2006/main" xmlns:w14="http://schemas.microsoft.com/office/word/2010/wordml" xmlns:w15="http://schemas.microsoft.com/office/word/2012/wordml" xmlns:w16cex="http://schemas.microsoft.com/office/word/2018/wordml/cex" xmlns:w16cid="http://schemas.microsoft.com/office/word/2016/wordml/cid" xmlns:w16="http://schemas.microsoft.com/office/word/2018/wordml" xmlns:w16sdtdh="http://schemas.microsoft.com/office/word/2020/wordml/sdtdatahash" xmlns:w16se="http://schemas.microsoft.com/office/word/2015/wordml/symex" xmlns:wpg="http://schemas.microsoft.com/office/word/2010/wordprocessingGroup" xmlns:wpi="http://schemas.microsoft.com/office/word/2010/wordprocessingInk" xmlns:wne="http://schemas.microsoft.com/office/word/2006/wordml" xmlns:wps="http://schemas.microsoft.com/office/word/2010/wordprocessingShape" mc:Ignorable="w14 w15 w16se w16cid w16 w16cex w16sdtdh wp14">
   <w:abstractNum w:abstractNumId="0" w15:restartNumberingAfterBreak="0">
     <w:nsid w:val="0EB1450E"/>
     <w:multiLevelType w:val="multilevel"/>
@@ -8064,6 +7760,95 @@
     </w:lvl>
   </w:abstractNum>
   <w:abstractNum w:abstractNumId="8" w15:restartNumberingAfterBreak="0">
+    <w:nsid w:val="626C0DF8"/>
+    <w:multiLevelType w:val="hybridMultilevel"/>
+    <w:tmpl w:val="F83EEF78"/>
+    <w:lvl w:ilvl="0" w:tplc="707CCEB8">
+      <w:start w:val="1"/>
+      <w:numFmt w:val="decimal"/>
+      <w:lvlText w:val="%1."/>
+      <w:lvlJc w:val="left"/>
+      <w:pPr>
+        <w:ind w:left="780" w:hanging="360"/>
+      </w:pPr>
+      <w:rPr>
+        <w:rFonts w:hint="default"/>
+      </w:rPr>
+    </w:lvl>
+    <w:lvl w:ilvl="1" w:tplc="04090019" w:tentative="1">
+      <w:start w:val="1"/>
+      <w:numFmt w:val="lowerLetter"/>
+      <w:lvlText w:val="%2)"/>
+      <w:lvlJc w:val="left"/>
+      <w:pPr>
+        <w:ind w:left="1300" w:hanging="440"/>
+      </w:pPr>
+    </w:lvl>
+    <w:lvl w:ilvl="2" w:tplc="0409001B" w:tentative="1">
+      <w:start w:val="1"/>
+      <w:numFmt w:val="lowerRoman"/>
+      <w:lvlText w:val="%3."/>
+      <w:lvlJc w:val="right"/>
+      <w:pPr>
+        <w:ind w:left="1740" w:hanging="440"/>
+      </w:pPr>
+    </w:lvl>
+    <w:lvl w:ilvl="3" w:tplc="0409000F" w:tentative="1">
+      <w:start w:val="1"/>
+      <w:numFmt w:val="decimal"/>
+      <w:lvlText w:val="%4."/>
+      <w:lvlJc w:val="left"/>
+      <w:pPr>
+        <w:ind w:left="2180" w:hanging="440"/>
+      </w:pPr>
+    </w:lvl>
+    <w:lvl w:ilvl="4" w:tplc="04090019" w:tentative="1">
+      <w:start w:val="1"/>
+      <w:numFmt w:val="lowerLetter"/>
+      <w:lvlText w:val="%5)"/>
+      <w:lvlJc w:val="left"/>
+      <w:pPr>
+        <w:ind w:left="2620" w:hanging="440"/>
+      </w:pPr>
+    </w:lvl>
+    <w:lvl w:ilvl="5" w:tplc="0409001B" w:tentative="1">
+      <w:start w:val="1"/>
+      <w:numFmt w:val="lowerRoman"/>
+      <w:lvlText w:val="%6."/>
+      <w:lvlJc w:val="right"/>
+      <w:pPr>
+        <w:ind w:left="3060" w:hanging="440"/>
+      </w:pPr>
+    </w:lvl>
+    <w:lvl w:ilvl="6" w:tplc="0409000F" w:tentative="1">
+      <w:start w:val="1"/>
+      <w:numFmt w:val="decimal"/>
+      <w:lvlText w:val="%7."/>
+      <w:lvlJc w:val="left"/>
+      <w:pPr>
+        <w:ind w:left="3500" w:hanging="440"/>
+      </w:pPr>
+    </w:lvl>
+    <w:lvl w:ilvl="7" w:tplc="04090019" w:tentative="1">
+      <w:start w:val="1"/>
+      <w:numFmt w:val="lowerLetter"/>
+      <w:lvlText w:val="%8)"/>
+      <w:lvlJc w:val="left"/>
+      <w:pPr>
+        <w:ind w:left="3940" w:hanging="440"/>
+      </w:pPr>
+    </w:lvl>
+    <w:lvl w:ilvl="8" w:tplc="0409001B" w:tentative="1">
+      <w:start w:val="1"/>
+      <w:numFmt w:val="lowerRoman"/>
+      <w:lvlText w:val="%9."/>
+      <w:lvlJc w:val="right"/>
+      <w:pPr>
+        <w:ind w:left="4380" w:hanging="440"/>
+      </w:pPr>
+    </w:lvl>
+  </w:abstractNum>
+  <w:abstractNum w:abstractNumId="9" w15:restartNumberingAfterBreak="0">
     <w:nsid w:val="6BE451A9"/>
     <w:multiLevelType w:val="hybridMultilevel"/>
     <w:tmpl w:val="7A1877D2"/>
@@ -8177,13 +7962,16 @@
     <w:abstractNumId w:val="2"/>
   </w:num>
   <w:num w:numId="9" w16cid:durableId="1940138557">
+    <w:abstractNumId w:val="9"/>
+  </w:num>
+  <w:num w:numId="10" w16cid:durableId="463694402">
     <w:abstractNumId w:val="8"/>
   </w:num>
 </w:numbering>
 </file>
 
 <file path=word/styles.xml><?xml version="1.0" encoding="utf-8"?>
-<w:styles xmlns:mc="http://schemas.openxmlformats.org/markup-compatibility/2006" xmlns:r="http://schemas.openxmlformats.org/officeDocument/2006/relationships" xmlns:w="http://schemas.openxmlformats.org/wordprocessingml/2006/main" xmlns:w14="http://schemas.microsoft.com/office/word/2010/wordml" xmlns:w15="http://schemas.microsoft.com/office/word/2012/wordml" xmlns:w16cex="http://schemas.microsoft.com/office/word/2018/wordml/cex" xmlns:w16cid="http://schemas.microsoft.com/office/word/2016/wordml/cid" xmlns:w16="http://schemas.microsoft.com/office/word/2018/wordml" xmlns:w16du="http://schemas.microsoft.com/office/word/2023/wordml/word16du" xmlns:w16sdtdh="http://schemas.microsoft.com/office/word/2020/wordml/sdtdatahash" xmlns:w16se="http://schemas.microsoft.com/office/word/2015/wordml/symex" mc:Ignorable="w14 w15 w16se w16cid w16 w16cex w16sdtdh w16du">
+<w:styles xmlns:mc="http://schemas.openxmlformats.org/markup-compatibility/2006" xmlns:r="http://schemas.openxmlformats.org/officeDocument/2006/relationships" xmlns:w="http://schemas.openxmlformats.org/wordprocessingml/2006/main" xmlns:w14="http://schemas.microsoft.com/office/word/2010/wordml" xmlns:w15="http://schemas.microsoft.com/office/word/2012/wordml" xmlns:w16cex="http://schemas.microsoft.com/office/word/2018/wordml/cex" xmlns:w16cid="http://schemas.microsoft.com/office/word/2016/wordml/cid" xmlns:w16="http://schemas.microsoft.com/office/word/2018/wordml" xmlns:w16sdtdh="http://schemas.microsoft.com/office/word/2020/wordml/sdtdatahash" xmlns:w16se="http://schemas.microsoft.com/office/word/2015/wordml/symex" mc:Ignorable="w14 w15 w16se w16cid w16 w16cex w16sdtdh">
   <w:docDefaults>
     <w:rPrDefault>
       <w:rPr>
@@ -9829,6 +9617,94 @@
       </w:tcPr>
     </w:tblStylePr>
   </w:style>
+  <w:style w:type="paragraph" w:styleId="HTML">
+    <w:name w:val="HTML Preformatted"/>
+    <w:basedOn w:val="a"/>
+    <w:link w:val="HTML0"/>
+    <w:uiPriority w:val="99"/>
+    <w:semiHidden/>
+    <w:unhideWhenUsed/>
+    <w:rsid w:val="00126764"/>
+    <w:pPr>
+      <w:widowControl/>
+      <w:tabs>
+        <w:tab w:val="left" w:pos="916"/>
+        <w:tab w:val="left" w:pos="1832"/>
+        <w:tab w:val="left" w:pos="2748"/>
+        <w:tab w:val="left" w:pos="3664"/>
+        <w:tab w:val="left" w:pos="4580"/>
+        <w:tab w:val="left" w:pos="5496"/>
+        <w:tab w:val="left" w:pos="6412"/>
+        <w:tab w:val="left" w:pos="7328"/>
+        <w:tab w:val="left" w:pos="8244"/>
+        <w:tab w:val="left" w:pos="9160"/>
+        <w:tab w:val="left" w:pos="10076"/>
+        <w:tab w:val="left" w:pos="10992"/>
+        <w:tab w:val="left" w:pos="11908"/>
+        <w:tab w:val="left" w:pos="12824"/>
+        <w:tab w:val="left" w:pos="13740"/>
+        <w:tab w:val="left" w:pos="14656"/>
+      </w:tabs>
+      <w:jc w:val="left"/>
+    </w:pPr>
+    <w:rPr>
+      <w:rFonts w:ascii="宋体" w:hAnsi="宋体" w:cs="宋体"/>
+      <w:kern w:val="0"/>
+      <w:sz w:val="24"/>
+      <w:szCs w:val="24"/>
+      <w14:ligatures w14:val="none"/>
+    </w:rPr>
+  </w:style>
+  <w:style w:type="character" w:customStyle="1" w:styleId="HTML0">
+    <w:name w:val="HTML 预设格式 字符"/>
+    <w:basedOn w:val="a0"/>
+    <w:link w:val="HTML"/>
+    <w:uiPriority w:val="99"/>
+    <w:semiHidden/>
+    <w:rsid w:val="00126764"/>
+    <w:rPr>
+      <w:rFonts w:ascii="宋体" w:eastAsia="宋体" w:hAnsi="宋体" w:cs="宋体"/>
+      <w:kern w:val="0"/>
+      <w:sz w:val="24"/>
+      <w:szCs w:val="24"/>
+      <w14:ligatures w14:val="none"/>
+    </w:rPr>
+  </w:style>
+  <w:style w:type="character" w:styleId="af6">
+    <w:name w:val="Hyperlink"/>
+    <w:basedOn w:val="a0"/>
+    <w:uiPriority w:val="99"/>
+    <w:unhideWhenUsed/>
+    <w:rsid w:val="005D1E71"/>
+    <w:rPr>
+      <w:color w:val="0563C1" w:themeColor="hyperlink"/>
+      <w:u w:val="single"/>
+    </w:rPr>
+  </w:style>
+  <w:style w:type="character" w:styleId="af7">
+    <w:name w:val="Unresolved Mention"/>
+    <w:basedOn w:val="a0"/>
+    <w:uiPriority w:val="99"/>
+    <w:semiHidden/>
+    <w:unhideWhenUsed/>
+    <w:rsid w:val="005D1E71"/>
+    <w:rPr>
+      <w:color w:val="605E5C"/>
+      <w:shd w:val="clear" w:color="auto" w:fill="E1DFDD"/>
+    </w:rPr>
+  </w:style>
+  <w:style w:type="character" w:styleId="af8">
+    <w:name w:val="FollowedHyperlink"/>
+    <w:basedOn w:val="a0"/>
+    <w:uiPriority w:val="99"/>
+    <w:semiHidden/>
+    <w:unhideWhenUsed/>
+    <w:rsid w:val="005D1E71"/>
+    <w:rPr>
+      <w:color w:val="954F72" w:themeColor="followedHyperlink"/>
+      <w:u w:val="single"/>
+    </w:rPr>
+  </w:style>
 </w:styles>
 </file>
 
